--- a/架构/Angular架构.docx
+++ b/架构/Angular架构.docx
@@ -8,6 +8,8 @@
           <w:rFonts w:hint="eastAsia"/>
         </w:rPr>
       </w:pPr>
+      <w:bookmarkStart w:id="1" w:name="_GoBack"/>
+      <w:bookmarkStart w:id="0" w:name="OLE_LINK1"/>
       <w:r>
         <w:rPr>
           <w:rFonts w:hint="eastAsia"/>
@@ -39,7 +41,9 @@
         </w:rPr>
         <w:fldChar w:fldCharType="end"/>
       </w:r>
-    </w:p>
+      <w:bookmarkEnd w:id="0"/>
+    </w:p>
+    <w:bookmarkEnd w:id="1"/>
     <w:p>
       <w:pPr>
         <w:pStyle w:val="4"/>
@@ -622,9 +626,11 @@
           <w:szCs w:val="21"/>
           <w:shd w:val="clear" w:fill="FFFFFF"/>
         </w:rPr>
-        <w:t>这些类型的机制往往会在应用程序的不同位置之间创建紧密的依赖关系，而这些位置不应</w:t>
-      </w:r>
-      <w:r>
+        <w:t>这些类型的机制往往会在应用程序的不同位置之间创建紧密的依赖关系，而这些位置不应该相互意识到，而且事件会被多次触发，或者以只查看一个文件时不明显的顺序触发。</w:t>
+      </w:r>
+    </w:p>
+    <w:p>
+      <w:pPr>
         <w:rPr>
           <w:rFonts w:hint="eastAsia" w:ascii="Arial" w:hAnsi="Arial" w:eastAsia="宋体" w:cs="Arial"/>
           <w:b w:val="0"/>
@@ -636,8 +642,7 @@
           <w:szCs w:val="21"/>
           <w:shd w:val="clear" w:fill="FFFFFF"/>
         </w:rPr>
-        <w:t>该相互意识到，而且事件会被多次触发，或者以只查看一个文件时不明显的顺序触发。</w:t>
-      </w:r>
+      </w:pPr>
     </w:p>
     <w:p>
       <w:pPr>
@@ -653,9 +658,7 @@
           <w:shd w:val="clear" w:fill="FFFFFF"/>
         </w:rPr>
       </w:pPr>
-    </w:p>
-    <w:p>
-      <w:pPr>
+      <w:r>
         <w:rPr>
           <w:rFonts w:hint="eastAsia" w:ascii="Arial" w:hAnsi="Arial" w:eastAsia="宋体" w:cs="Arial"/>
           <w:b w:val="0"/>
@@ -667,8 +670,11 @@
           <w:szCs w:val="21"/>
           <w:shd w:val="clear" w:fill="FFFFFF"/>
         </w:rPr>
-      </w:pPr>
-      <w:r>
+        <w:t>因此，表示组件的自定义事件将只对其父组件可见，而不会在树的更上层可见。</w:t>
+      </w:r>
+    </w:p>
+    <w:p>
+      <w:pPr>
         <w:rPr>
           <w:rFonts w:hint="eastAsia" w:ascii="Arial" w:hAnsi="Arial" w:eastAsia="宋体" w:cs="Arial"/>
           <w:b w:val="0"/>
@@ -680,22 +686,6 @@
           <w:szCs w:val="21"/>
           <w:shd w:val="clear" w:fill="FFFFFF"/>
         </w:rPr>
-        <w:t>因此，表示组件的自定义事件将只对其父组件可见，而不会在树的更上层可见。</w:t>
-      </w:r>
-    </w:p>
-    <w:p>
-      <w:pPr>
-        <w:rPr>
-          <w:rFonts w:hint="eastAsia" w:ascii="Arial" w:hAnsi="Arial" w:eastAsia="宋体" w:cs="Arial"/>
-          <w:b w:val="0"/>
-          <w:i w:val="0"/>
-          <w:caps w:val="0"/>
-          <w:color w:val="2E3033"/>
-          <w:spacing w:val="0"/>
-          <w:sz w:val="21"/>
-          <w:szCs w:val="21"/>
-          <w:shd w:val="clear" w:fill="FFFFFF"/>
-        </w:rPr>
       </w:pPr>
     </w:p>
     <w:p>
@@ -741,8 +731,6 @@
           <w:shd w:val="clear" w:fill="FFFFFF"/>
         </w:rPr>
       </w:pPr>
-      <w:bookmarkStart w:id="0" w:name="_GoBack"/>
-      <w:bookmarkEnd w:id="0"/>
     </w:p>
     <w:p>
       <w:pPr>
@@ -1304,7 +1292,7 @@
     <w:lsdException w:qFormat="1" w:unhideWhenUsed="0" w:uiPriority="0" w:semiHidden="0" w:name="Title"/>
     <w:lsdException w:unhideWhenUsed="0" w:uiPriority="0" w:semiHidden="0" w:name="Closing"/>
     <w:lsdException w:unhideWhenUsed="0" w:uiPriority="0" w:semiHidden="0" w:name="Signature"/>
-    <w:lsdException w:unhideWhenUsed="0" w:uiPriority="0" w:name="Default Paragraph Font"/>
+    <w:lsdException w:qFormat="1" w:unhideWhenUsed="0" w:uiPriority="0" w:name="Default Paragraph Font"/>
     <w:lsdException w:unhideWhenUsed="0" w:uiPriority="0" w:semiHidden="0" w:name="Body Text"/>
     <w:lsdException w:unhideWhenUsed="0" w:uiPriority="0" w:semiHidden="0" w:name="Body Text Indent"/>
     <w:lsdException w:unhideWhenUsed="0" w:uiPriority="0" w:semiHidden="0" w:name="List Continue"/>
@@ -1568,6 +1556,7 @@
   <w:style w:type="character" w:default="1" w:styleId="9">
     <w:name w:val="Default Paragraph Font"/>
     <w:semiHidden/>
+    <w:qFormat/>
     <w:uiPriority w:val="0"/>
   </w:style>
   <w:style w:type="table" w:default="1" w:styleId="14">

--- a/架构/Angular架构.docx
+++ b/架构/Angular架构.docx
@@ -5,11 +5,56 @@
     <w:p>
       <w:pPr>
         <w:rPr>
+          <w:rFonts w:hint="default" w:ascii="Arial" w:hAnsi="Arial" w:eastAsia="宋体" w:cs="Arial"/>
+          <w:b w:val="0"/>
+          <w:i w:val="0"/>
+          <w:caps w:val="0"/>
+          <w:color w:val="2E3033"/>
+          <w:spacing w:val="0"/>
+          <w:sz w:val="21"/>
+          <w:szCs w:val="21"/>
+          <w:shd w:val="clear" w:fill="FFFFFF"/>
+          <w:lang w:val="en-US" w:eastAsia="zh-CN"/>
+        </w:rPr>
+      </w:pPr>
+      <w:bookmarkStart w:id="0" w:name="OLE_LINK1"/>
+      <w:bookmarkStart w:id="1" w:name="OLE_LINK2"/>
+      <w:r>
+        <w:rPr>
+          <w:rFonts w:hint="eastAsia" w:ascii="Arial" w:hAnsi="Arial" w:eastAsia="宋体" w:cs="Arial"/>
+          <w:b w:val="0"/>
+          <w:i w:val="0"/>
+          <w:caps w:val="0"/>
+          <w:color w:val="2E3033"/>
+          <w:spacing w:val="0"/>
+          <w:sz w:val="21"/>
+          <w:szCs w:val="21"/>
+          <w:shd w:val="clear" w:fill="FFFFFF"/>
+        </w:rPr>
+        <w:t>angular-university</w:t>
+      </w:r>
+      <w:r>
+        <w:rPr>
+          <w:rFonts w:hint="eastAsia" w:ascii="Arial" w:hAnsi="Arial" w:eastAsia="宋体" w:cs="Arial"/>
+          <w:b w:val="0"/>
+          <w:i w:val="0"/>
+          <w:caps w:val="0"/>
+          <w:color w:val="2E3033"/>
+          <w:spacing w:val="0"/>
+          <w:sz w:val="21"/>
+          <w:szCs w:val="21"/>
+          <w:shd w:val="clear" w:fill="FFFFFF"/>
+          <w:lang w:val="en-US" w:eastAsia="zh-CN"/>
+        </w:rPr>
+        <w:t xml:space="preserve"> 课程</w:t>
+      </w:r>
+    </w:p>
+    <w:p>
+      <w:pPr>
+        <w:rPr>
           <w:rFonts w:hint="eastAsia"/>
         </w:rPr>
       </w:pPr>
-      <w:bookmarkStart w:id="1" w:name="_GoBack"/>
-      <w:bookmarkStart w:id="0" w:name="OLE_LINK1"/>
       <w:r>
         <w:rPr>
           <w:rFonts w:hint="eastAsia"/>
@@ -30,18 +75,73 @@
       </w:r>
       <w:r>
         <w:rPr>
-          <w:rStyle w:val="12"/>
+          <w:rStyle w:val="13"/>
           <w:rFonts w:hint="eastAsia"/>
         </w:rPr>
-        <w:t>https://blog.angular-university.io/angular-2-smart-components-vs-presentation-components-whats-the-difference-when-to-use-each-and-why/</w:t>
-      </w:r>
-      <w:r>
-        <w:rPr>
+        <w:t>https://blog.</w:t>
+      </w:r>
+      <w:bookmarkStart w:id="2" w:name="OLE_LINK3"/>
+      <w:r>
+        <w:rPr>
+          <w:rStyle w:val="13"/>
           <w:rFonts w:hint="eastAsia"/>
         </w:rPr>
+        <w:t>angular-university</w:t>
+      </w:r>
+      <w:bookmarkEnd w:id="2"/>
+      <w:r>
+        <w:rPr>
+          <w:rStyle w:val="13"/>
+          <w:rFonts w:hint="eastAsia"/>
+        </w:rPr>
+        <w:t>.io/angular-2-smart-components-vs-presentation-components-whats-the-difference-when-to-use-each-and-why/</w:t>
+      </w:r>
+      <w:r>
+        <w:rPr>
+          <w:rFonts w:hint="eastAsia"/>
+        </w:rPr>
         <w:fldChar w:fldCharType="end"/>
       </w:r>
       <w:bookmarkEnd w:id="0"/>
+    </w:p>
+    <w:p>
+      <w:pPr>
+        <w:rPr>
+          <w:rFonts w:hint="eastAsia"/>
+          <w:lang w:val="en-US" w:eastAsia="zh-CN"/>
+        </w:rPr>
+      </w:pPr>
+      <w:r>
+        <w:rPr>
+          <w:rFonts w:hint="eastAsia"/>
+          <w:lang w:val="en-US" w:eastAsia="zh-CN"/>
+        </w:rPr>
+        <w:t>源代码库</w:t>
+      </w:r>
+    </w:p>
+    <w:p>
+      <w:pPr>
+        <w:rPr>
+          <w:rFonts w:hint="default"/>
+          <w:lang w:val="en-US" w:eastAsia="zh-CN"/>
+        </w:rPr>
+      </w:pPr>
+      <w:r>
+        <w:rPr>
+          <w:rFonts w:hint="default"/>
+          <w:lang w:val="en-US" w:eastAsia="zh-CN"/>
+        </w:rPr>
+        <w:t>https://github.com/angular-university/reactive-patterns-course</w:t>
+      </w:r>
+      <w:bookmarkStart w:id="3" w:name="_GoBack"/>
+      <w:bookmarkEnd w:id="3"/>
+    </w:p>
+    <w:p>
+      <w:pPr>
+        <w:rPr>
+          <w:rFonts w:hint="eastAsia"/>
+        </w:rPr>
+      </w:pPr>
     </w:p>
     <w:bookmarkEnd w:id="1"/>
     <w:p>
@@ -1062,7 +1162,7 @@
         </mc:Choice>
         <mc:Fallback>
           <w:pict>
-            <v:shape id="_x0000_s1026" o:spid="_x0000_s1026" o:spt="202" type="#_x0000_t202" style="position:absolute;left:0pt;margin-top:0pt;height:144pt;width:144pt;mso-position-horizontal:center;mso-position-horizontal-relative:margin;mso-wrap-style:none;z-index:251658240;mso-width-relative:page;mso-height-relative:page;" filled="f" stroked="f" coordsize="21600,21600" o:gfxdata="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">
+            <v:shape id="_x0000_s1026" o:spid="_x0000_s1026" o:spt="202" type="#_x0000_t202" style="position:absolute;left:0pt;margin-top:0pt;height:144pt;width:144pt;mso-position-horizontal:center;mso-position-horizontal-relative:margin;mso-wrap-style:none;z-index:251658240;mso-width-relative:page;mso-height-relative:page;" filled="f" stroked="f" coordsize="21600,21600" o:gfxdata="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">
               <v:fill on="f" focussize="0,0"/>
               <v:stroke on="f" weight="0.5pt"/>
               <v:imagedata o:title=""/>
@@ -1553,19 +1653,18 @@
       <w:lang w:val="en-US" w:eastAsia="zh-CN" w:bidi="ar"/>
     </w:rPr>
   </w:style>
-  <w:style w:type="character" w:default="1" w:styleId="9">
+  <w:style w:type="character" w:default="1" w:styleId="10">
     <w:name w:val="Default Paragraph Font"/>
     <w:semiHidden/>
     <w:qFormat/>
     <w:uiPriority w:val="0"/>
   </w:style>
-  <w:style w:type="table" w:default="1" w:styleId="14">
+  <w:style w:type="table" w:default="1" w:styleId="9">
     <w:name w:val="Normal Table"/>
     <w:semiHidden/>
     <w:qFormat/>
     <w:uiPriority w:val="0"/>
     <w:tblPr>
-      <w:tblLayout w:type="fixed"/>
       <w:tblCellMar>
         <w:top w:w="0" w:type="dxa"/>
         <w:left w:w="108" w:type="dxa"/>
@@ -1665,27 +1764,27 @@
       <w:lang w:val="en-US" w:eastAsia="zh-CN" w:bidi="ar"/>
     </w:rPr>
   </w:style>
-  <w:style w:type="character" w:styleId="10">
+  <w:style w:type="character" w:styleId="11">
     <w:name w:val="Strong"/>
-    <w:basedOn w:val="9"/>
+    <w:basedOn w:val="10"/>
     <w:qFormat/>
     <w:uiPriority w:val="0"/>
     <w:rPr>
       <w:b/>
     </w:rPr>
   </w:style>
-  <w:style w:type="character" w:styleId="11">
+  <w:style w:type="character" w:styleId="12">
     <w:name w:val="Emphasis"/>
-    <w:basedOn w:val="9"/>
+    <w:basedOn w:val="10"/>
     <w:qFormat/>
     <w:uiPriority w:val="0"/>
     <w:rPr>
       <w:i/>
     </w:rPr>
   </w:style>
-  <w:style w:type="character" w:styleId="12">
+  <w:style w:type="character" w:styleId="13">
     <w:name w:val="Hyperlink"/>
-    <w:basedOn w:val="9"/>
+    <w:basedOn w:val="10"/>
     <w:qFormat/>
     <w:uiPriority w:val="0"/>
     <w:rPr>
@@ -1693,9 +1792,9 @@
       <w:u w:val="single"/>
     </w:rPr>
   </w:style>
-  <w:style w:type="character" w:styleId="13">
+  <w:style w:type="character" w:styleId="14">
     <w:name w:val="HTML Code"/>
-    <w:basedOn w:val="9"/>
+    <w:basedOn w:val="10"/>
     <w:qFormat/>
     <w:uiPriority w:val="0"/>
     <w:rPr>

--- a/架构/Angular架构.docx
+++ b/架构/Angular架构.docx
@@ -55,6 +55,7 @@
           <w:rFonts w:hint="eastAsia"/>
         </w:rPr>
       </w:pPr>
+      <w:bookmarkStart w:id="2" w:name="OLE_LINK4"/>
       <w:r>
         <w:rPr>
           <w:rFonts w:hint="eastAsia"/>
@@ -80,7 +81,7 @@
         </w:rPr>
         <w:t>https://blog.</w:t>
       </w:r>
-      <w:bookmarkStart w:id="2" w:name="OLE_LINK3"/>
+      <w:bookmarkStart w:id="3" w:name="OLE_LINK3"/>
       <w:r>
         <w:rPr>
           <w:rStyle w:val="13"/>
@@ -88,7 +89,7 @@
         </w:rPr>
         <w:t>angular-university</w:t>
       </w:r>
-      <w:bookmarkEnd w:id="2"/>
+      <w:bookmarkEnd w:id="3"/>
       <w:r>
         <w:rPr>
           <w:rStyle w:val="13"/>
@@ -104,6 +105,7 @@
       </w:r>
       <w:bookmarkEnd w:id="0"/>
     </w:p>
+    <w:bookmarkEnd w:id="2"/>
     <w:p>
       <w:pPr>
         <w:rPr>
@@ -133,8 +135,6 @@
         </w:rPr>
         <w:t>https://github.com/angular-university/reactive-patterns-course</w:t>
       </w:r>
-      <w:bookmarkStart w:id="3" w:name="_GoBack"/>
-      <w:bookmarkEnd w:id="3"/>
     </w:p>
     <w:p>
       <w:pPr>
@@ -146,30 +146,35 @@
     <w:bookmarkEnd w:id="1"/>
     <w:p>
       <w:pPr>
-        <w:pStyle w:val="4"/>
-        <w:keepNext w:val="0"/>
-        <w:keepLines w:val="0"/>
-        <w:widowControl/>
-        <w:suppressLineNumbers w:val="0"/>
-        <w:shd w:val="clear" w:fill="FFFFFF"/>
-        <w:spacing w:before="0" w:beforeAutospacing="0" w:after="84" w:afterAutospacing="0" w:line="241" w:lineRule="atLeast"/>
-        <w:ind w:left="0" w:right="0" w:firstLine="0"/>
-        <w:rPr>
-          <w:rFonts w:ascii="Helvetica" w:hAnsi="Helvetica" w:eastAsia="Helvetica" w:cs="Helvetica"/>
+        <w:rPr>
+          <w:rFonts w:hint="eastAsia" w:asciiTheme="minorEastAsia" w:hAnsiTheme="minorEastAsia" w:eastAsiaTheme="minorEastAsia" w:cstheme="minorEastAsia"/>
+          <w:b w:val="0"/>
+          <w:bCs/>
           <w:i w:val="0"/>
           <w:caps w:val="0"/>
           <w:color w:val="2E2E2E"/>
           <w:spacing w:val="2"/>
-        </w:rPr>
-      </w:pPr>
-      <w:r>
-        <w:rPr>
-          <w:rFonts w:hint="default" w:ascii="Helvetica" w:hAnsi="Helvetica" w:eastAsia="Helvetica" w:cs="Helvetica"/>
+          <w:kern w:val="0"/>
+          <w:sz w:val="28"/>
+          <w:szCs w:val="28"/>
+          <w:shd w:val="clear" w:fill="FFFFFF"/>
+          <w:lang w:val="en-US" w:eastAsia="zh-CN" w:bidi="ar"/>
+        </w:rPr>
+      </w:pPr>
+      <w:r>
+        <w:rPr>
+          <w:rFonts w:hint="default" w:asciiTheme="minorEastAsia" w:hAnsiTheme="minorEastAsia" w:eastAsiaTheme="minorEastAsia" w:cstheme="minorEastAsia"/>
+          <w:b w:val="0"/>
+          <w:bCs/>
           <w:i w:val="0"/>
           <w:caps w:val="0"/>
           <w:color w:val="2E2E2E"/>
           <w:spacing w:val="2"/>
-          <w:shd w:val="clear" w:fill="FFFFFF"/>
+          <w:kern w:val="0"/>
+          <w:sz w:val="28"/>
+          <w:szCs w:val="28"/>
+          <w:shd w:val="clear" w:fill="FFFFFF"/>
+          <w:lang w:val="en-US" w:eastAsia="zh-CN" w:bidi="ar"/>
         </w:rPr>
         <w:t>智能组件和演示组件之间的典型交互</w:t>
       </w:r>
@@ -378,30 +383,35 @@
     </w:p>
     <w:p>
       <w:pPr>
-        <w:pStyle w:val="4"/>
-        <w:keepNext w:val="0"/>
-        <w:keepLines w:val="0"/>
-        <w:widowControl/>
-        <w:suppressLineNumbers w:val="0"/>
-        <w:shd w:val="clear" w:fill="FFFFFF"/>
-        <w:spacing w:before="0" w:beforeAutospacing="0" w:after="84" w:afterAutospacing="0" w:line="241" w:lineRule="atLeast"/>
-        <w:ind w:left="0" w:right="0" w:firstLine="0"/>
-        <w:rPr>
-          <w:rFonts w:hint="default" w:ascii="Helvetica" w:hAnsi="Helvetica" w:eastAsia="Helvetica" w:cs="Helvetica"/>
+        <w:rPr>
+          <w:rFonts w:hint="default" w:asciiTheme="minorEastAsia" w:hAnsiTheme="minorEastAsia" w:eastAsiaTheme="minorEastAsia" w:cstheme="minorEastAsia"/>
+          <w:b w:val="0"/>
+          <w:bCs/>
           <w:i w:val="0"/>
           <w:caps w:val="0"/>
           <w:color w:val="2E2E2E"/>
           <w:spacing w:val="2"/>
-        </w:rPr>
-      </w:pPr>
-      <w:r>
-        <w:rPr>
-          <w:rFonts w:hint="default" w:ascii="Helvetica" w:hAnsi="Helvetica" w:eastAsia="Helvetica" w:cs="Helvetica"/>
+          <w:kern w:val="0"/>
+          <w:sz w:val="28"/>
+          <w:szCs w:val="28"/>
+          <w:shd w:val="clear" w:fill="FFFFFF"/>
+          <w:lang w:val="en-US" w:eastAsia="zh-CN" w:bidi="ar"/>
+        </w:rPr>
+      </w:pPr>
+      <w:r>
+        <w:rPr>
+          <w:rFonts w:hint="default" w:asciiTheme="minorEastAsia" w:hAnsiTheme="minorEastAsia" w:eastAsiaTheme="minorEastAsia" w:cstheme="minorEastAsia"/>
+          <w:b w:val="0"/>
+          <w:bCs/>
           <w:i w:val="0"/>
           <w:caps w:val="0"/>
           <w:color w:val="2E2E2E"/>
           <w:spacing w:val="2"/>
-          <w:shd w:val="clear" w:fill="FFFFFF"/>
+          <w:kern w:val="0"/>
+          <w:sz w:val="28"/>
+          <w:szCs w:val="28"/>
+          <w:shd w:val="clear" w:fill="FFFFFF"/>
+          <w:lang w:val="en-US" w:eastAsia="zh-CN" w:bidi="ar"/>
         </w:rPr>
         <w:t>拆分智能组件与演示组件的清晰方法？</w:t>
       </w:r>
@@ -474,30 +484,35 @@
     </w:p>
     <w:p>
       <w:pPr>
-        <w:pStyle w:val="4"/>
-        <w:keepNext w:val="0"/>
-        <w:keepLines w:val="0"/>
-        <w:widowControl/>
-        <w:suppressLineNumbers w:val="0"/>
-        <w:shd w:val="clear" w:fill="FFFFFF"/>
-        <w:spacing w:before="0" w:beforeAutospacing="0" w:after="84" w:afterAutospacing="0" w:line="242" w:lineRule="atLeast"/>
-        <w:ind w:left="0" w:right="0" w:firstLine="0"/>
-        <w:rPr>
-          <w:rFonts w:ascii="Helvetica" w:hAnsi="Helvetica" w:eastAsia="Helvetica" w:cs="Helvetica"/>
+        <w:rPr>
+          <w:rFonts w:hint="eastAsia" w:asciiTheme="minorEastAsia" w:hAnsiTheme="minorEastAsia" w:eastAsiaTheme="minorEastAsia" w:cstheme="minorEastAsia"/>
+          <w:b w:val="0"/>
+          <w:bCs/>
           <w:i w:val="0"/>
           <w:caps w:val="0"/>
           <w:color w:val="2E2E2E"/>
           <w:spacing w:val="2"/>
-        </w:rPr>
-      </w:pPr>
-      <w:r>
-        <w:rPr>
-          <w:rFonts w:hint="default" w:ascii="Helvetica" w:hAnsi="Helvetica" w:eastAsia="Helvetica" w:cs="Helvetica"/>
+          <w:kern w:val="0"/>
+          <w:sz w:val="28"/>
+          <w:szCs w:val="28"/>
+          <w:shd w:val="clear" w:fill="FFFFFF"/>
+          <w:lang w:val="en-US" w:eastAsia="zh-CN" w:bidi="ar"/>
+        </w:rPr>
+      </w:pPr>
+      <w:r>
+        <w:rPr>
+          <w:rFonts w:hint="default" w:asciiTheme="minorEastAsia" w:hAnsiTheme="minorEastAsia" w:eastAsiaTheme="minorEastAsia" w:cstheme="minorEastAsia"/>
+          <w:b w:val="0"/>
+          <w:bCs/>
           <w:i w:val="0"/>
           <w:caps w:val="0"/>
           <w:color w:val="2E2E2E"/>
           <w:spacing w:val="2"/>
-          <w:shd w:val="clear" w:fill="FFFFFF"/>
+          <w:kern w:val="0"/>
+          <w:sz w:val="28"/>
+          <w:szCs w:val="28"/>
+          <w:shd w:val="clear" w:fill="FFFFFF"/>
+          <w:lang w:val="en-US" w:eastAsia="zh-CN" w:bidi="ar"/>
         </w:rPr>
         <w:t>什么问题导致自定义事件不会冒泡呢？</w:t>
       </w:r>
@@ -627,31 +642,35 @@
     </w:p>
     <w:p>
       <w:pPr>
-        <w:pStyle w:val="4"/>
-        <w:keepNext w:val="0"/>
-        <w:keepLines w:val="0"/>
-        <w:widowControl/>
-        <w:suppressLineNumbers w:val="0"/>
-        <w:shd w:val="clear" w:fill="FFFFFF"/>
-        <w:spacing w:before="0" w:beforeAutospacing="0" w:after="84" w:afterAutospacing="0" w:line="242" w:lineRule="atLeast"/>
-        <w:ind w:left="0" w:right="0" w:firstLine="0"/>
-        <w:rPr>
-          <w:rFonts w:hint="eastAsia" w:ascii="Helvetica" w:hAnsi="Helvetica" w:eastAsia="Helvetica" w:cs="Helvetica"/>
+        <w:rPr>
+          <w:rFonts w:hint="eastAsia" w:asciiTheme="minorEastAsia" w:hAnsiTheme="minorEastAsia" w:eastAsiaTheme="minorEastAsia" w:cstheme="minorEastAsia"/>
+          <w:b w:val="0"/>
+          <w:bCs/>
           <w:i w:val="0"/>
           <w:caps w:val="0"/>
           <w:color w:val="2E2E2E"/>
           <w:spacing w:val="2"/>
-          <w:shd w:val="clear" w:fill="FFFFFF"/>
-        </w:rPr>
-      </w:pPr>
-      <w:r>
-        <w:rPr>
-          <w:rFonts w:hint="eastAsia" w:ascii="Helvetica" w:hAnsi="Helvetica" w:eastAsia="Helvetica" w:cs="Helvetica"/>
+          <w:kern w:val="0"/>
+          <w:sz w:val="28"/>
+          <w:szCs w:val="28"/>
+          <w:shd w:val="clear" w:fill="FFFFFF"/>
+          <w:lang w:val="en-US" w:eastAsia="zh-CN" w:bidi="ar"/>
+        </w:rPr>
+      </w:pPr>
+      <w:r>
+        <w:rPr>
+          <w:rFonts w:hint="eastAsia" w:asciiTheme="minorEastAsia" w:hAnsiTheme="minorEastAsia" w:eastAsiaTheme="minorEastAsia" w:cstheme="minorEastAsia"/>
+          <w:b w:val="0"/>
+          <w:bCs/>
           <w:i w:val="0"/>
           <w:caps w:val="0"/>
           <w:color w:val="2E2E2E"/>
           <w:spacing w:val="2"/>
-          <w:shd w:val="clear" w:fill="FFFFFF"/>
+          <w:kern w:val="0"/>
+          <w:sz w:val="28"/>
+          <w:szCs w:val="28"/>
+          <w:shd w:val="clear" w:fill="FFFFFF"/>
+          <w:lang w:val="en-US" w:eastAsia="zh-CN" w:bidi="ar"/>
         </w:rPr>
         <w:t>为什么自定义事件不冒出来，就像点击之类的DOM事件那样?</w:t>
       </w:r>
@@ -834,31 +853,35 @@
     </w:p>
     <w:p>
       <w:pPr>
-        <w:pStyle w:val="4"/>
-        <w:keepNext w:val="0"/>
-        <w:keepLines w:val="0"/>
-        <w:widowControl/>
-        <w:suppressLineNumbers w:val="0"/>
-        <w:shd w:val="clear" w:fill="FFFFFF"/>
-        <w:spacing w:before="0" w:beforeAutospacing="0" w:after="84" w:afterAutospacing="0" w:line="242" w:lineRule="atLeast"/>
-        <w:ind w:left="0" w:right="0" w:firstLine="0"/>
-        <w:rPr>
-          <w:rFonts w:hint="default" w:ascii="Helvetica" w:hAnsi="Helvetica" w:eastAsia="Helvetica" w:cs="Helvetica"/>
+        <w:rPr>
+          <w:rFonts w:hint="default" w:asciiTheme="minorEastAsia" w:hAnsiTheme="minorEastAsia" w:eastAsiaTheme="minorEastAsia" w:cstheme="minorEastAsia"/>
+          <w:b w:val="0"/>
+          <w:bCs/>
           <w:i w:val="0"/>
           <w:caps w:val="0"/>
           <w:color w:val="2E2E2E"/>
           <w:spacing w:val="2"/>
-          <w:shd w:val="clear" w:fill="FFFFFF"/>
-        </w:rPr>
-      </w:pPr>
-      <w:r>
-        <w:rPr>
-          <w:rFonts w:hint="default" w:ascii="Helvetica" w:hAnsi="Helvetica" w:eastAsia="Helvetica" w:cs="Helvetica"/>
+          <w:kern w:val="0"/>
+          <w:sz w:val="28"/>
+          <w:szCs w:val="28"/>
+          <w:shd w:val="clear" w:fill="FFFFFF"/>
+          <w:lang w:val="en-US" w:eastAsia="zh-CN" w:bidi="ar"/>
+        </w:rPr>
+      </w:pPr>
+      <w:r>
+        <w:rPr>
+          <w:rFonts w:hint="default" w:asciiTheme="minorEastAsia" w:hAnsiTheme="minorEastAsia" w:eastAsiaTheme="minorEastAsia" w:cstheme="minorEastAsia"/>
+          <w:b w:val="0"/>
+          <w:bCs/>
           <w:i w:val="0"/>
           <w:caps w:val="0"/>
           <w:color w:val="2E2E2E"/>
           <w:spacing w:val="2"/>
-          <w:shd w:val="clear" w:fill="FFFFFF"/>
+          <w:kern w:val="0"/>
+          <w:sz w:val="28"/>
+          <w:szCs w:val="28"/>
+          <w:shd w:val="clear" w:fill="FFFFFF"/>
+          <w:lang w:val="en-US" w:eastAsia="zh-CN" w:bidi="ar"/>
         </w:rPr>
         <w:t>那么，如何解决选项卡面板方案中可折叠面板中课程列表的情况？</w:t>
       </w:r>
@@ -866,6 +889,182 @@
     <w:p>
       <w:pPr>
         <w:rPr>
+          <w:rFonts w:hint="eastAsia" w:ascii="Arial" w:hAnsi="Arial" w:eastAsia="宋体" w:cs="Arial"/>
+          <w:b w:val="0"/>
+          <w:i w:val="0"/>
+          <w:caps w:val="0"/>
+          <w:color w:val="2E3033"/>
+          <w:spacing w:val="0"/>
+          <w:sz w:val="21"/>
+          <w:szCs w:val="21"/>
+          <w:shd w:val="clear" w:fill="FFFFFF"/>
+        </w:rPr>
+      </w:pPr>
+      <w:r>
+        <w:rPr>
+          <w:rFonts w:hint="eastAsia" w:ascii="Arial" w:hAnsi="Arial" w:eastAsia="宋体" w:cs="Arial"/>
+          <w:b w:val="0"/>
+          <w:i w:val="0"/>
+          <w:caps w:val="0"/>
+          <w:color w:val="2E3033"/>
+          <w:spacing w:val="0"/>
+          <w:sz w:val="21"/>
+          <w:szCs w:val="21"/>
+          <w:shd w:val="clear" w:fill="FFFFFF"/>
+        </w:rPr>
+        <w:t>我们仍然应该为课程列表创建一个表示组件。显示课程的功能是独立的，所以LessonsListComponent的版本仍然适用，它只是在应用程序中随处可见的东西。但是这个列表如何通知home组件呢?</w:t>
+      </w:r>
+    </w:p>
+    <w:p>
+      <w:pPr>
+        <w:rPr>
+          <w:rFonts w:hint="eastAsia" w:ascii="Arial" w:hAnsi="Arial" w:eastAsia="宋体" w:cs="Arial"/>
+          <w:b w:val="0"/>
+          <w:i w:val="0"/>
+          <w:caps w:val="0"/>
+          <w:color w:val="2E3033"/>
+          <w:spacing w:val="0"/>
+          <w:sz w:val="21"/>
+          <w:szCs w:val="21"/>
+          <w:shd w:val="clear" w:fill="FFFFFF"/>
+        </w:rPr>
+      </w:pPr>
+    </w:p>
+    <w:p>
+      <w:pPr>
+        <w:rPr>
+          <w:rFonts w:hint="eastAsia" w:ascii="Arial" w:hAnsi="Arial" w:eastAsia="宋体" w:cs="Arial"/>
+          <w:b w:val="0"/>
+          <w:i w:val="0"/>
+          <w:caps w:val="0"/>
+          <w:color w:val="2E3033"/>
+          <w:spacing w:val="0"/>
+          <w:sz w:val="21"/>
+          <w:szCs w:val="21"/>
+          <w:shd w:val="clear" w:fill="FFFFFF"/>
+        </w:rPr>
+      </w:pPr>
+      <w:r>
+        <w:rPr>
+          <w:rFonts w:hint="eastAsia" w:ascii="Arial" w:hAnsi="Arial" w:eastAsia="宋体" w:cs="Arial"/>
+          <w:b w:val="0"/>
+          <w:i w:val="0"/>
+          <w:caps w:val="0"/>
+          <w:color w:val="2E3033"/>
+          <w:spacing w:val="0"/>
+          <w:sz w:val="21"/>
+          <w:szCs w:val="21"/>
+          <w:shd w:val="clear" w:fill="FFFFFF"/>
+        </w:rPr>
+        <w:t>对此有几个解决方案。我们应该研究的一个解决方案，特别是在构建一个大规模应用程序时，是研究像ngrx/store这样的解决方案。</w:t>
+      </w:r>
+    </w:p>
+    <w:p>
+      <w:pPr>
+        <w:rPr>
+          <w:rFonts w:hint="eastAsia" w:ascii="Arial" w:hAnsi="Arial" w:eastAsia="宋体" w:cs="Arial"/>
+          <w:b w:val="0"/>
+          <w:i w:val="0"/>
+          <w:caps w:val="0"/>
+          <w:color w:val="2E3033"/>
+          <w:spacing w:val="0"/>
+          <w:sz w:val="21"/>
+          <w:szCs w:val="21"/>
+          <w:shd w:val="clear" w:fill="FFFFFF"/>
+        </w:rPr>
+      </w:pPr>
+    </w:p>
+    <w:p>
+      <w:pPr>
+        <w:rPr>
+          <w:rFonts w:hint="eastAsia" w:ascii="Arial" w:hAnsi="Arial" w:eastAsia="宋体" w:cs="Arial"/>
+          <w:b w:val="0"/>
+          <w:i w:val="0"/>
+          <w:caps w:val="0"/>
+          <w:color w:val="2E3033"/>
+          <w:spacing w:val="0"/>
+          <w:sz w:val="21"/>
+          <w:szCs w:val="21"/>
+          <w:shd w:val="clear" w:fill="FFFFFF"/>
+        </w:rPr>
+      </w:pPr>
+      <w:r>
+        <w:rPr>
+          <w:rFonts w:hint="eastAsia" w:ascii="Arial" w:hAnsi="Arial" w:eastAsia="宋体" w:cs="Arial"/>
+          <w:b w:val="0"/>
+          <w:i w:val="0"/>
+          <w:caps w:val="0"/>
+          <w:color w:val="2E3033"/>
+          <w:spacing w:val="0"/>
+          <w:sz w:val="21"/>
+          <w:szCs w:val="21"/>
+          <w:shd w:val="clear" w:fill="FFFFFF"/>
+        </w:rPr>
+        <w:t>但是，即使使用存储解决方案，我们也可能不希望将存储注入表示组件中。因为选择课程的结果可能并不总是将事件分派到存储。</w:t>
+      </w:r>
+    </w:p>
+    <w:p>
+      <w:pPr>
+        <w:rPr>
+          <w:rFonts w:hint="eastAsia" w:ascii="Arial" w:hAnsi="Arial" w:eastAsia="宋体" w:cs="Arial"/>
+          <w:b w:val="0"/>
+          <w:i w:val="0"/>
+          <w:caps w:val="0"/>
+          <w:color w:val="2E3033"/>
+          <w:spacing w:val="0"/>
+          <w:sz w:val="21"/>
+          <w:szCs w:val="21"/>
+          <w:shd w:val="clear" w:fill="FFFFFF"/>
+        </w:rPr>
+      </w:pPr>
+    </w:p>
+    <w:p>
+      <w:pPr>
+        <w:rPr>
+          <w:rFonts w:hint="eastAsia" w:ascii="Arial" w:hAnsi="Arial" w:eastAsia="宋体" w:cs="Arial"/>
+          <w:b w:val="0"/>
+          <w:i w:val="0"/>
+          <w:caps w:val="0"/>
+          <w:color w:val="2E3033"/>
+          <w:spacing w:val="0"/>
+          <w:sz w:val="21"/>
+          <w:szCs w:val="21"/>
+          <w:shd w:val="clear" w:fill="FFFFFF"/>
+        </w:rPr>
+      </w:pPr>
+      <w:r>
+        <w:rPr>
+          <w:rFonts w:hint="eastAsia" w:ascii="Arial" w:hAnsi="Arial" w:eastAsia="宋体" w:cs="Arial"/>
+          <w:b w:val="0"/>
+          <w:i w:val="0"/>
+          <w:caps w:val="0"/>
+          <w:color w:val="2E3033"/>
+          <w:spacing w:val="0"/>
+          <w:sz w:val="21"/>
+          <w:szCs w:val="21"/>
+          <w:shd w:val="clear" w:fill="FFFFFF"/>
+        </w:rPr>
+        <w:t>为了保持示例简单，让我们从创建一个专门的类似于商店的服务开始，以仅解决这个课程选择问题:</w:t>
+      </w:r>
+    </w:p>
+    <w:p>
+      <w:pPr>
+        <w:rPr>
+          <w:rFonts w:hint="eastAsia" w:ascii="Arial" w:hAnsi="Arial" w:eastAsia="宋体" w:cs="Arial"/>
+          <w:b w:val="0"/>
+          <w:i w:val="0"/>
+          <w:caps w:val="0"/>
+          <w:color w:val="2E3033"/>
+          <w:spacing w:val="0"/>
+          <w:sz w:val="21"/>
+          <w:szCs w:val="21"/>
+          <w:shd w:val="clear" w:fill="FFFFFF"/>
+        </w:rPr>
+      </w:pPr>
+    </w:p>
+    <w:p>
+      <w:pPr>
+        <w:rPr>
           <w:rFonts w:hint="default" w:ascii="Arial" w:hAnsi="Arial" w:eastAsia="宋体" w:cs="Arial"/>
           <w:b w:val="0"/>
           <w:i w:val="0"/>
@@ -877,9 +1076,7 @@
           <w:shd w:val="clear" w:fill="FFFFFF"/>
         </w:rPr>
       </w:pPr>
-    </w:p>
-    <w:p>
-      <w:pPr>
+      <w:r>
         <w:rPr>
           <w:rFonts w:hint="default" w:ascii="Arial" w:hAnsi="Arial" w:eastAsia="宋体" w:cs="Arial"/>
           <w:b w:val="0"/>
@@ -891,7 +1088,298 @@
           <w:szCs w:val="21"/>
           <w:shd w:val="clear" w:fill="FFFFFF"/>
         </w:rPr>
-      </w:pPr>
+        <w:t>@Injectable()</w:t>
+      </w:r>
+    </w:p>
+    <w:p>
+      <w:pPr>
+        <w:rPr>
+          <w:rFonts w:hint="default" w:ascii="Arial" w:hAnsi="Arial" w:eastAsia="宋体" w:cs="Arial"/>
+          <w:b w:val="0"/>
+          <w:i w:val="0"/>
+          <w:caps w:val="0"/>
+          <w:color w:val="2E3033"/>
+          <w:spacing w:val="0"/>
+          <w:sz w:val="21"/>
+          <w:szCs w:val="21"/>
+          <w:shd w:val="clear" w:fill="FFFFFF"/>
+        </w:rPr>
+      </w:pPr>
+      <w:r>
+        <w:rPr>
+          <w:rFonts w:hint="default" w:ascii="Arial" w:hAnsi="Arial" w:eastAsia="宋体" w:cs="Arial"/>
+          <w:b w:val="0"/>
+          <w:i w:val="0"/>
+          <w:caps w:val="0"/>
+          <w:color w:val="2E3033"/>
+          <w:spacing w:val="0"/>
+          <w:sz w:val="21"/>
+          <w:szCs w:val="21"/>
+          <w:shd w:val="clear" w:fill="FFFFFF"/>
+        </w:rPr>
+        <w:t>export class LessonSelectedService {</w:t>
+      </w:r>
+    </w:p>
+    <w:p>
+      <w:pPr>
+        <w:rPr>
+          <w:rFonts w:hint="default" w:ascii="Arial" w:hAnsi="Arial" w:eastAsia="宋体" w:cs="Arial"/>
+          <w:b w:val="0"/>
+          <w:i w:val="0"/>
+          <w:caps w:val="0"/>
+          <w:color w:val="2E3033"/>
+          <w:spacing w:val="0"/>
+          <w:sz w:val="21"/>
+          <w:szCs w:val="21"/>
+          <w:shd w:val="clear" w:fill="FFFFFF"/>
+        </w:rPr>
+      </w:pPr>
+      <w:r>
+        <w:rPr>
+          <w:rFonts w:hint="default" w:ascii="Arial" w:hAnsi="Arial" w:eastAsia="宋体" w:cs="Arial"/>
+          <w:b w:val="0"/>
+          <w:i w:val="0"/>
+          <w:caps w:val="0"/>
+          <w:color w:val="2E3033"/>
+          <w:spacing w:val="0"/>
+          <w:sz w:val="21"/>
+          <w:szCs w:val="21"/>
+          <w:shd w:val="clear" w:fill="FFFFFF"/>
+        </w:rPr>
+        <w:t xml:space="preserve">    private _selected: BehaviorSubject&lt;Lesson&gt; = new BehaviorSubject(null);</w:t>
+      </w:r>
+    </w:p>
+    <w:p>
+      <w:pPr>
+        <w:rPr>
+          <w:rFonts w:hint="default" w:ascii="Arial" w:hAnsi="Arial" w:eastAsia="宋体" w:cs="Arial"/>
+          <w:b w:val="0"/>
+          <w:i w:val="0"/>
+          <w:caps w:val="0"/>
+          <w:color w:val="2E3033"/>
+          <w:spacing w:val="0"/>
+          <w:sz w:val="21"/>
+          <w:szCs w:val="21"/>
+          <w:shd w:val="clear" w:fill="FFFFFF"/>
+        </w:rPr>
+      </w:pPr>
+      <w:r>
+        <w:rPr>
+          <w:rFonts w:hint="default" w:ascii="Arial" w:hAnsi="Arial" w:eastAsia="宋体" w:cs="Arial"/>
+          <w:b w:val="0"/>
+          <w:i w:val="0"/>
+          <w:caps w:val="0"/>
+          <w:color w:val="2E3033"/>
+          <w:spacing w:val="0"/>
+          <w:sz w:val="21"/>
+          <w:szCs w:val="21"/>
+          <w:shd w:val="clear" w:fill="FFFFFF"/>
+        </w:rPr>
+        <w:t xml:space="preserve">    public </w:t>
+      </w:r>
+      <w:bookmarkStart w:id="4" w:name="OLE_LINK5"/>
+      <w:r>
+        <w:rPr>
+          <w:rFonts w:hint="default" w:ascii="Arial" w:hAnsi="Arial" w:eastAsia="宋体" w:cs="Arial"/>
+          <w:b w:val="0"/>
+          <w:i w:val="0"/>
+          <w:caps w:val="0"/>
+          <w:color w:val="2E3033"/>
+          <w:spacing w:val="0"/>
+          <w:sz w:val="21"/>
+          <w:szCs w:val="21"/>
+          <w:shd w:val="clear" w:fill="FFFFFF"/>
+        </w:rPr>
+        <w:t>selected</w:t>
+      </w:r>
+      <w:bookmarkEnd w:id="4"/>
+      <w:r>
+        <w:rPr>
+          <w:rFonts w:hint="default" w:ascii="Arial" w:hAnsi="Arial" w:eastAsia="宋体" w:cs="Arial"/>
+          <w:b w:val="0"/>
+          <w:i w:val="0"/>
+          <w:caps w:val="0"/>
+          <w:color w:val="2E3033"/>
+          <w:spacing w:val="0"/>
+          <w:sz w:val="21"/>
+          <w:szCs w:val="21"/>
+          <w:shd w:val="clear" w:fill="FFFFFF"/>
+        </w:rPr>
+        <w:t>$ = this._selected.asObservable().filter(lesson =&gt; !!lesson);</w:t>
+      </w:r>
+    </w:p>
+    <w:p>
+      <w:pPr>
+        <w:rPr>
+          <w:rFonts w:hint="default" w:ascii="Arial" w:hAnsi="Arial" w:eastAsia="宋体" w:cs="Arial"/>
+          <w:b w:val="0"/>
+          <w:i w:val="0"/>
+          <w:caps w:val="0"/>
+          <w:color w:val="2E3033"/>
+          <w:spacing w:val="0"/>
+          <w:sz w:val="21"/>
+          <w:szCs w:val="21"/>
+          <w:shd w:val="clear" w:fill="FFFFFF"/>
+        </w:rPr>
+      </w:pPr>
+      <w:r>
+        <w:rPr>
+          <w:rFonts w:hint="default" w:ascii="Arial" w:hAnsi="Arial" w:eastAsia="宋体" w:cs="Arial"/>
+          <w:b w:val="0"/>
+          <w:i w:val="0"/>
+          <w:caps w:val="0"/>
+          <w:color w:val="2E3033"/>
+          <w:spacing w:val="0"/>
+          <w:sz w:val="21"/>
+          <w:szCs w:val="21"/>
+          <w:shd w:val="clear" w:fill="FFFFFF"/>
+        </w:rPr>
+        <w:t xml:space="preserve">    select(lesson:Lesson) {</w:t>
+      </w:r>
+    </w:p>
+    <w:p>
+      <w:pPr>
+        <w:rPr>
+          <w:rFonts w:hint="default" w:ascii="Arial" w:hAnsi="Arial" w:eastAsia="宋体" w:cs="Arial"/>
+          <w:b w:val="0"/>
+          <w:i w:val="0"/>
+          <w:caps w:val="0"/>
+          <w:color w:val="2E3033"/>
+          <w:spacing w:val="0"/>
+          <w:sz w:val="21"/>
+          <w:szCs w:val="21"/>
+          <w:shd w:val="clear" w:fill="FFFFFF"/>
+        </w:rPr>
+      </w:pPr>
+      <w:r>
+        <w:rPr>
+          <w:rFonts w:hint="default" w:ascii="Arial" w:hAnsi="Arial" w:eastAsia="宋体" w:cs="Arial"/>
+          <w:b w:val="0"/>
+          <w:i w:val="0"/>
+          <w:caps w:val="0"/>
+          <w:color w:val="2E3033"/>
+          <w:spacing w:val="0"/>
+          <w:sz w:val="21"/>
+          <w:szCs w:val="21"/>
+          <w:shd w:val="clear" w:fill="FFFFFF"/>
+        </w:rPr>
+        <w:t xml:space="preserve">         this._selected.next(lesson);</w:t>
+      </w:r>
+    </w:p>
+    <w:p>
+      <w:pPr>
+        <w:rPr>
+          <w:rFonts w:hint="default" w:ascii="Arial" w:hAnsi="Arial" w:eastAsia="宋体" w:cs="Arial"/>
+          <w:b w:val="0"/>
+          <w:i w:val="0"/>
+          <w:caps w:val="0"/>
+          <w:color w:val="2E3033"/>
+          <w:spacing w:val="0"/>
+          <w:sz w:val="21"/>
+          <w:szCs w:val="21"/>
+          <w:shd w:val="clear" w:fill="FFFFFF"/>
+        </w:rPr>
+      </w:pPr>
+      <w:r>
+        <w:rPr>
+          <w:rFonts w:hint="default" w:ascii="Arial" w:hAnsi="Arial" w:eastAsia="宋体" w:cs="Arial"/>
+          <w:b w:val="0"/>
+          <w:i w:val="0"/>
+          <w:caps w:val="0"/>
+          <w:color w:val="2E3033"/>
+          <w:spacing w:val="0"/>
+          <w:sz w:val="21"/>
+          <w:szCs w:val="21"/>
+          <w:shd w:val="clear" w:fill="FFFFFF"/>
+        </w:rPr>
+        <w:t xml:space="preserve">    }</w:t>
+      </w:r>
+    </w:p>
+    <w:p>
+      <w:pPr>
+        <w:rPr>
+          <w:rFonts w:hint="default" w:ascii="Arial" w:hAnsi="Arial" w:eastAsia="宋体" w:cs="Arial"/>
+          <w:b w:val="0"/>
+          <w:i w:val="0"/>
+          <w:caps w:val="0"/>
+          <w:color w:val="2E3033"/>
+          <w:spacing w:val="0"/>
+          <w:sz w:val="21"/>
+          <w:szCs w:val="21"/>
+          <w:shd w:val="clear" w:fill="FFFFFF"/>
+        </w:rPr>
+      </w:pPr>
+      <w:r>
+        <w:rPr>
+          <w:rFonts w:hint="default" w:ascii="Arial" w:hAnsi="Arial" w:eastAsia="宋体" w:cs="Arial"/>
+          <w:b w:val="0"/>
+          <w:i w:val="0"/>
+          <w:caps w:val="0"/>
+          <w:color w:val="2E3033"/>
+          <w:spacing w:val="0"/>
+          <w:sz w:val="21"/>
+          <w:szCs w:val="21"/>
+          <w:shd w:val="clear" w:fill="FFFFFF"/>
+        </w:rPr>
+        <w:t>}</w:t>
+      </w:r>
+    </w:p>
+    <w:p>
+      <w:pPr>
+        <w:rPr>
+          <w:rFonts w:hint="default" w:ascii="Arial" w:hAnsi="Arial" w:eastAsia="宋体" w:cs="Arial"/>
+          <w:b w:val="0"/>
+          <w:i w:val="0"/>
+          <w:caps w:val="0"/>
+          <w:color w:val="2E3033"/>
+          <w:spacing w:val="0"/>
+          <w:sz w:val="21"/>
+          <w:szCs w:val="21"/>
+          <w:shd w:val="clear" w:fill="FFFFFF"/>
+        </w:rPr>
+      </w:pPr>
+      <w:r>
+        <w:rPr>
+          <w:rFonts w:hint="eastAsia" w:ascii="Arial" w:hAnsi="Arial" w:eastAsia="宋体" w:cs="Arial"/>
+          <w:b w:val="0"/>
+          <w:i w:val="0"/>
+          <w:caps w:val="0"/>
+          <w:color w:val="2E3033"/>
+          <w:spacing w:val="0"/>
+          <w:sz w:val="21"/>
+          <w:szCs w:val="21"/>
+          <w:shd w:val="clear" w:fill="FFFFFF"/>
+        </w:rPr>
+        <w:t>正如我们所看到的，LessonSelectedService公开了一个可观察的</w:t>
+      </w:r>
+      <w:r>
+        <w:rPr>
+          <w:rFonts w:hint="default" w:ascii="Arial" w:hAnsi="Arial" w:eastAsia="宋体" w:cs="Arial"/>
+          <w:b w:val="0"/>
+          <w:i w:val="0"/>
+          <w:caps w:val="0"/>
+          <w:color w:val="2E3033"/>
+          <w:spacing w:val="0"/>
+          <w:sz w:val="21"/>
+          <w:szCs w:val="21"/>
+          <w:shd w:val="clear" w:fill="FFFFFF"/>
+        </w:rPr>
+        <w:t>selected</w:t>
+      </w:r>
+      <w:r>
+        <w:rPr>
+          <w:rFonts w:hint="eastAsia" w:ascii="Arial" w:hAnsi="Arial" w:eastAsia="宋体" w:cs="Arial"/>
+          <w:b w:val="0"/>
+          <w:i w:val="0"/>
+          <w:caps w:val="0"/>
+          <w:color w:val="2E3033"/>
+          <w:spacing w:val="0"/>
+          <w:sz w:val="21"/>
+          <w:szCs w:val="21"/>
+          <w:shd w:val="clear" w:fill="FFFFFF"/>
+        </w:rPr>
+        <w:t>$，它将在每次选择新课程时发出一个值。</w:t>
+      </w:r>
     </w:p>
     <w:p>
       <w:pPr>
@@ -915,54 +1403,22 @@
           <w:shd w:val="clear" w:fill="FFFFFF"/>
         </w:rPr>
       </w:pPr>
-    </w:p>
-    <w:p>
-      <w:pPr>
-        <w:rPr>
-          <w:rFonts w:hint="eastAsia" w:ascii="Arial" w:hAnsi="Arial" w:eastAsia="宋体" w:cs="Arial"/>
-          <w:b w:val="0"/>
-          <w:i w:val="0"/>
-          <w:caps w:val="0"/>
-          <w:color w:val="2E3033"/>
-          <w:spacing w:val="0"/>
-          <w:sz w:val="21"/>
-          <w:szCs w:val="21"/>
-          <w:shd w:val="clear" w:fill="FFFFFF"/>
-        </w:rPr>
-      </w:pPr>
-    </w:p>
-    <w:p>
-      <w:pPr>
-        <w:rPr>
-          <w:rFonts w:hint="eastAsia" w:ascii="Arial" w:hAnsi="Arial" w:eastAsia="宋体" w:cs="Arial"/>
-          <w:b w:val="0"/>
-          <w:i w:val="0"/>
-          <w:caps w:val="0"/>
-          <w:color w:val="2E3033"/>
-          <w:spacing w:val="0"/>
-          <w:sz w:val="21"/>
-          <w:szCs w:val="21"/>
-          <w:shd w:val="clear" w:fill="FFFFFF"/>
-        </w:rPr>
-      </w:pPr>
-    </w:p>
-    <w:p>
-      <w:pPr>
-        <w:rPr>
-          <w:rFonts w:hint="eastAsia" w:ascii="Arial" w:hAnsi="Arial" w:eastAsia="宋体" w:cs="Arial"/>
-          <w:b w:val="0"/>
-          <w:i w:val="0"/>
-          <w:caps w:val="0"/>
-          <w:color w:val="2E3033"/>
-          <w:spacing w:val="0"/>
-          <w:sz w:val="21"/>
-          <w:szCs w:val="21"/>
-          <w:shd w:val="clear" w:fill="FFFFFF"/>
-        </w:rPr>
-      </w:pPr>
-    </w:p>
-    <w:p>
-      <w:pPr>
+      <w:r>
+        <w:rPr>
+          <w:rFonts w:hint="eastAsia" w:ascii="Arial" w:hAnsi="Arial" w:eastAsia="宋体" w:cs="Arial"/>
+          <w:b w:val="0"/>
+          <w:i w:val="0"/>
+          <w:caps w:val="0"/>
+          <w:color w:val="2E3033"/>
+          <w:spacing w:val="0"/>
+          <w:sz w:val="21"/>
+          <w:szCs w:val="21"/>
+          <w:shd w:val="clear" w:fill="FFFFFF"/>
+        </w:rPr>
+        <w:t>请注意，我们在服务内部创建了一个主题</w:t>
+      </w:r>
+      <w:bookmarkStart w:id="5" w:name="OLE_LINK6"/>
+      <w:r>
         <w:rPr>
           <w:rFonts w:hint="eastAsia" w:ascii="Arial" w:hAnsi="Arial" w:eastAsia="宋体" w:cs="Arial"/>
           <w:b w:val="0"/>
@@ -975,11 +1431,3338 @@
           <w:shd w:val="clear" w:fill="FFFFFF"/>
           <w:lang w:val="en-US" w:eastAsia="zh-CN"/>
         </w:rPr>
-      </w:pPr>
+        <w:t>(</w:t>
+      </w:r>
+      <w:r>
+        <w:rPr>
+          <w:rFonts w:hint="default" w:ascii="Arial" w:hAnsi="Arial" w:eastAsia="宋体" w:cs="Arial"/>
+          <w:b w:val="0"/>
+          <w:i w:val="0"/>
+          <w:caps w:val="0"/>
+          <w:color w:val="2E3033"/>
+          <w:spacing w:val="0"/>
+          <w:sz w:val="21"/>
+          <w:szCs w:val="21"/>
+          <w:shd w:val="clear" w:fill="FFFFFF"/>
+        </w:rPr>
+        <w:t>BehaviorSubject</w:t>
+      </w:r>
+      <w:r>
+        <w:rPr>
+          <w:rFonts w:hint="eastAsia" w:ascii="Arial" w:hAnsi="Arial" w:eastAsia="宋体" w:cs="Arial"/>
+          <w:b w:val="0"/>
+          <w:i w:val="0"/>
+          <w:caps w:val="0"/>
+          <w:color w:val="2E3033"/>
+          <w:spacing w:val="0"/>
+          <w:sz w:val="21"/>
+          <w:szCs w:val="21"/>
+          <w:shd w:val="clear" w:fill="FFFFFF"/>
+          <w:lang w:val="en-US" w:eastAsia="zh-CN"/>
+        </w:rPr>
+        <w:t>)</w:t>
+      </w:r>
+      <w:bookmarkEnd w:id="5"/>
+      <w:r>
+        <w:rPr>
+          <w:rFonts w:hint="eastAsia" w:ascii="Arial" w:hAnsi="Arial" w:eastAsia="宋体" w:cs="Arial"/>
+          <w:b w:val="0"/>
+          <w:i w:val="0"/>
+          <w:caps w:val="0"/>
+          <w:color w:val="2E3033"/>
+          <w:spacing w:val="0"/>
+          <w:sz w:val="21"/>
+          <w:szCs w:val="21"/>
+          <w:shd w:val="clear" w:fill="FFFFFF"/>
+        </w:rPr>
+        <w:t>，但没有将其公开给外部。这是因为主题</w:t>
+      </w:r>
+      <w:r>
+        <w:rPr>
+          <w:rFonts w:hint="eastAsia" w:ascii="Arial" w:hAnsi="Arial" w:eastAsia="宋体" w:cs="Arial"/>
+          <w:b w:val="0"/>
+          <w:i w:val="0"/>
+          <w:caps w:val="0"/>
+          <w:color w:val="2E3033"/>
+          <w:spacing w:val="0"/>
+          <w:sz w:val="21"/>
+          <w:szCs w:val="21"/>
+          <w:shd w:val="clear" w:fill="FFFFFF"/>
+          <w:lang w:val="en-US" w:eastAsia="zh-CN"/>
+        </w:rPr>
+        <w:t>(</w:t>
+      </w:r>
+      <w:r>
+        <w:rPr>
+          <w:rFonts w:hint="default" w:ascii="Arial" w:hAnsi="Arial" w:eastAsia="宋体" w:cs="Arial"/>
+          <w:b w:val="0"/>
+          <w:i w:val="0"/>
+          <w:caps w:val="0"/>
+          <w:color w:val="2E3033"/>
+          <w:spacing w:val="0"/>
+          <w:sz w:val="21"/>
+          <w:szCs w:val="21"/>
+          <w:shd w:val="clear" w:fill="FFFFFF"/>
+        </w:rPr>
+        <w:t>BehaviorSubject</w:t>
+      </w:r>
+      <w:r>
+        <w:rPr>
+          <w:rFonts w:hint="eastAsia" w:ascii="Arial" w:hAnsi="Arial" w:eastAsia="宋体" w:cs="Arial"/>
+          <w:b w:val="0"/>
+          <w:i w:val="0"/>
+          <w:caps w:val="0"/>
+          <w:color w:val="2E3033"/>
+          <w:spacing w:val="0"/>
+          <w:sz w:val="21"/>
+          <w:szCs w:val="21"/>
+          <w:shd w:val="clear" w:fill="FFFFFF"/>
+          <w:lang w:val="en-US" w:eastAsia="zh-CN"/>
+        </w:rPr>
+        <w:t>)</w:t>
+      </w:r>
+      <w:r>
+        <w:rPr>
+          <w:rFonts w:hint="eastAsia" w:ascii="Arial" w:hAnsi="Arial" w:eastAsia="宋体" w:cs="Arial"/>
+          <w:b w:val="0"/>
+          <w:i w:val="0"/>
+          <w:caps w:val="0"/>
+          <w:color w:val="2E3033"/>
+          <w:spacing w:val="0"/>
+          <w:sz w:val="21"/>
+          <w:szCs w:val="21"/>
+          <w:shd w:val="clear" w:fill="FFFFFF"/>
+        </w:rPr>
+        <w:t>本质上是事件总线，所以我们希望保持对谁可以在服务中发出事件的控制。</w:t>
+      </w:r>
+    </w:p>
+    <w:p>
+      <w:pPr>
+        <w:rPr>
+          <w:rFonts w:hint="eastAsia" w:ascii="Arial" w:hAnsi="Arial" w:eastAsia="宋体" w:cs="Arial"/>
+          <w:b w:val="0"/>
+          <w:i w:val="0"/>
+          <w:caps w:val="0"/>
+          <w:color w:val="2E3033"/>
+          <w:spacing w:val="0"/>
+          <w:sz w:val="21"/>
+          <w:szCs w:val="21"/>
+          <w:shd w:val="clear" w:fill="FFFFFF"/>
+        </w:rPr>
+      </w:pPr>
+    </w:p>
+    <w:p>
+      <w:pPr>
+        <w:rPr>
+          <w:rFonts w:hint="eastAsia" w:ascii="Arial" w:hAnsi="Arial" w:eastAsia="宋体" w:cs="Arial"/>
+          <w:b w:val="0"/>
+          <w:i w:val="0"/>
+          <w:caps w:val="0"/>
+          <w:color w:val="2E3033"/>
+          <w:spacing w:val="0"/>
+          <w:sz w:val="21"/>
+          <w:szCs w:val="21"/>
+          <w:shd w:val="clear" w:fill="FFFFFF"/>
+        </w:rPr>
+      </w:pPr>
+      <w:r>
+        <w:rPr>
+          <w:rFonts w:hint="eastAsia" w:ascii="Arial" w:hAnsi="Arial" w:eastAsia="宋体" w:cs="Arial"/>
+          <w:b w:val="0"/>
+          <w:i w:val="0"/>
+          <w:caps w:val="0"/>
+          <w:color w:val="2E3033"/>
+          <w:spacing w:val="0"/>
+          <w:sz w:val="21"/>
+          <w:szCs w:val="21"/>
+          <w:shd w:val="clear" w:fill="FFFFFF"/>
+        </w:rPr>
+        <w:t>如果我们公开主题，应用程序的任何其他部分都可以代表服务发出事件，这是要避免的。</w:t>
+      </w:r>
+    </w:p>
+    <w:p>
+      <w:pPr>
+        <w:rPr>
+          <w:rFonts w:hint="eastAsia" w:ascii="Arial" w:hAnsi="Arial" w:eastAsia="宋体" w:cs="Arial"/>
+          <w:b w:val="0"/>
+          <w:i w:val="0"/>
+          <w:caps w:val="0"/>
+          <w:color w:val="2E3033"/>
+          <w:spacing w:val="0"/>
+          <w:sz w:val="21"/>
+          <w:szCs w:val="21"/>
+          <w:shd w:val="clear" w:fill="FFFFFF"/>
+        </w:rPr>
+      </w:pPr>
+    </w:p>
+    <w:p>
+      <w:pPr>
+        <w:rPr>
+          <w:rFonts w:hint="eastAsia" w:ascii="Arial" w:hAnsi="Arial" w:eastAsia="宋体" w:cs="Arial"/>
+          <w:b w:val="0"/>
+          <w:i w:val="0"/>
+          <w:caps w:val="0"/>
+          <w:color w:val="2E3033"/>
+          <w:spacing w:val="0"/>
+          <w:sz w:val="21"/>
+          <w:szCs w:val="21"/>
+          <w:shd w:val="clear" w:fill="FFFFFF"/>
+        </w:rPr>
+      </w:pPr>
+      <w:r>
+        <w:rPr>
+          <w:rFonts w:hint="eastAsia" w:ascii="Arial" w:hAnsi="Arial" w:eastAsia="宋体" w:cs="Arial"/>
+          <w:b w:val="0"/>
+          <w:i w:val="0"/>
+          <w:caps w:val="0"/>
+          <w:color w:val="2E3033"/>
+          <w:spacing w:val="0"/>
+          <w:sz w:val="21"/>
+          <w:szCs w:val="21"/>
+          <w:shd w:val="clear" w:fill="FFFFFF"/>
+        </w:rPr>
+        <w:t>如何使用这个服务，因为我们不能将它注入LessonsListComponent，对吗?我们将讨论这一部分，现在让我们首先看看如何在Home组件中使用这个新服务。</w:t>
+      </w:r>
+    </w:p>
+    <w:p>
+      <w:pPr>
+        <w:rPr>
+          <w:rFonts w:hint="eastAsia" w:ascii="Arial" w:hAnsi="Arial" w:eastAsia="宋体" w:cs="Arial"/>
+          <w:b w:val="0"/>
+          <w:i w:val="0"/>
+          <w:caps w:val="0"/>
+          <w:color w:val="2E3033"/>
+          <w:spacing w:val="0"/>
+          <w:sz w:val="21"/>
+          <w:szCs w:val="21"/>
+          <w:shd w:val="clear" w:fill="FFFFFF"/>
+        </w:rPr>
+      </w:pPr>
+    </w:p>
+    <w:p>
+      <w:pPr>
+        <w:rPr>
+          <w:rFonts w:hint="eastAsia" w:asciiTheme="minorEastAsia" w:hAnsiTheme="minorEastAsia" w:eastAsiaTheme="minorEastAsia" w:cstheme="minorEastAsia"/>
+          <w:b w:val="0"/>
+          <w:bCs/>
+          <w:i w:val="0"/>
+          <w:caps w:val="0"/>
+          <w:color w:val="2E2E2E"/>
+          <w:spacing w:val="2"/>
+          <w:kern w:val="0"/>
+          <w:sz w:val="28"/>
+          <w:szCs w:val="28"/>
+          <w:shd w:val="clear" w:fill="FFFFFF"/>
+          <w:lang w:val="en-US" w:eastAsia="zh-CN" w:bidi="ar"/>
+        </w:rPr>
+      </w:pPr>
+      <w:r>
+        <w:rPr>
+          <w:rFonts w:hint="eastAsia" w:asciiTheme="minorEastAsia" w:hAnsiTheme="minorEastAsia" w:eastAsiaTheme="minorEastAsia" w:cstheme="minorEastAsia"/>
+          <w:b w:val="0"/>
+          <w:bCs/>
+          <w:i w:val="0"/>
+          <w:caps w:val="0"/>
+          <w:color w:val="2E2E2E"/>
+          <w:spacing w:val="2"/>
+          <w:kern w:val="0"/>
+          <w:sz w:val="28"/>
+          <w:szCs w:val="28"/>
+          <w:shd w:val="clear" w:fill="FFFFFF"/>
+          <w:lang w:val="en-US" w:eastAsia="zh-CN" w:bidi="ar"/>
+        </w:rPr>
+        <w:t>在Home组件中使用新服务</w:t>
+      </w:r>
+    </w:p>
+    <w:p>
+      <w:pPr>
+        <w:rPr>
+          <w:rFonts w:hint="eastAsia" w:ascii="Arial" w:hAnsi="Arial" w:eastAsia="宋体" w:cs="Arial"/>
+          <w:b w:val="0"/>
+          <w:i w:val="0"/>
+          <w:caps w:val="0"/>
+          <w:color w:val="2E3033"/>
+          <w:spacing w:val="0"/>
+          <w:sz w:val="21"/>
+          <w:szCs w:val="21"/>
+          <w:shd w:val="clear" w:fill="FFFFFF"/>
+        </w:rPr>
+      </w:pPr>
+      <w:r>
+        <w:rPr>
+          <w:rFonts w:hint="eastAsia" w:ascii="Arial" w:hAnsi="Arial" w:eastAsia="宋体" w:cs="Arial"/>
+          <w:b w:val="0"/>
+          <w:i w:val="0"/>
+          <w:caps w:val="0"/>
+          <w:color w:val="2E3033"/>
+          <w:spacing w:val="0"/>
+          <w:sz w:val="21"/>
+          <w:szCs w:val="21"/>
+          <w:shd w:val="clear" w:fill="FFFFFF"/>
+        </w:rPr>
+        <w:t>Home组件将做的是，它将在构造函数中注入新组件:</w:t>
+      </w:r>
+    </w:p>
+    <w:p>
+      <w:pPr>
+        <w:rPr>
+          <w:rFonts w:hint="eastAsia" w:ascii="Arial" w:hAnsi="Arial" w:eastAsia="宋体" w:cs="Arial"/>
+          <w:b w:val="0"/>
+          <w:i w:val="0"/>
+          <w:caps w:val="0"/>
+          <w:color w:val="2E3033"/>
+          <w:spacing w:val="0"/>
+          <w:sz w:val="21"/>
+          <w:szCs w:val="21"/>
+          <w:shd w:val="clear" w:fill="FFFFFF"/>
+          <w:lang w:eastAsia="zh-CN"/>
+        </w:rPr>
+      </w:pPr>
+    </w:p>
+    <w:p>
+      <w:pPr>
+        <w:rPr>
+          <w:rFonts w:hint="eastAsia" w:ascii="Arial" w:hAnsi="Arial" w:eastAsia="宋体" w:cs="Arial"/>
+          <w:b w:val="0"/>
+          <w:i w:val="0"/>
+          <w:caps w:val="0"/>
+          <w:color w:val="2E3033"/>
+          <w:spacing w:val="0"/>
+          <w:sz w:val="21"/>
+          <w:szCs w:val="21"/>
+          <w:shd w:val="clear" w:fill="FFFFFF"/>
+          <w:lang w:eastAsia="zh-CN"/>
+        </w:rPr>
+      </w:pPr>
+      <w:r>
+        <w:rPr>
+          <w:rFonts w:hint="eastAsia" w:ascii="Arial" w:hAnsi="Arial" w:eastAsia="宋体" w:cs="Arial"/>
+          <w:b w:val="0"/>
+          <w:i w:val="0"/>
+          <w:caps w:val="0"/>
+          <w:color w:val="2E3033"/>
+          <w:spacing w:val="0"/>
+          <w:sz w:val="21"/>
+          <w:szCs w:val="21"/>
+          <w:shd w:val="clear" w:fill="FFFFFF"/>
+          <w:lang w:eastAsia="zh-CN"/>
+        </w:rPr>
+        <w:t>@Component({...})</w:t>
+      </w:r>
+    </w:p>
+    <w:p>
+      <w:pPr>
+        <w:rPr>
+          <w:rFonts w:hint="eastAsia" w:ascii="Arial" w:hAnsi="Arial" w:eastAsia="宋体" w:cs="Arial"/>
+          <w:b w:val="0"/>
+          <w:i w:val="0"/>
+          <w:caps w:val="0"/>
+          <w:color w:val="2E3033"/>
+          <w:spacing w:val="0"/>
+          <w:sz w:val="21"/>
+          <w:szCs w:val="21"/>
+          <w:shd w:val="clear" w:fill="FFFFFF"/>
+          <w:lang w:eastAsia="zh-CN"/>
+        </w:rPr>
+      </w:pPr>
+      <w:r>
+        <w:rPr>
+          <w:rFonts w:hint="eastAsia" w:ascii="Arial" w:hAnsi="Arial" w:eastAsia="宋体" w:cs="Arial"/>
+          <w:b w:val="0"/>
+          <w:i w:val="0"/>
+          <w:caps w:val="0"/>
+          <w:color w:val="2E3033"/>
+          <w:spacing w:val="0"/>
+          <w:sz w:val="21"/>
+          <w:szCs w:val="21"/>
+          <w:shd w:val="clear" w:fill="FFFFFF"/>
+          <w:lang w:eastAsia="zh-CN"/>
+        </w:rPr>
+        <w:t>export class HomeComponent implements OnInit {</w:t>
+      </w:r>
+    </w:p>
+    <w:p>
+      <w:pPr>
+        <w:rPr>
+          <w:rFonts w:hint="eastAsia" w:ascii="Arial" w:hAnsi="Arial" w:eastAsia="宋体" w:cs="Arial"/>
+          <w:b w:val="0"/>
+          <w:i w:val="0"/>
+          <w:caps w:val="0"/>
+          <w:color w:val="2E3033"/>
+          <w:spacing w:val="0"/>
+          <w:sz w:val="21"/>
+          <w:szCs w:val="21"/>
+          <w:shd w:val="clear" w:fill="FFFFFF"/>
+          <w:lang w:eastAsia="zh-CN"/>
+        </w:rPr>
+      </w:pPr>
+      <w:r>
+        <w:rPr>
+          <w:rFonts w:hint="eastAsia" w:ascii="Arial" w:hAnsi="Arial" w:eastAsia="宋体" w:cs="Arial"/>
+          <w:b w:val="0"/>
+          <w:i w:val="0"/>
+          <w:caps w:val="0"/>
+          <w:color w:val="2E3033"/>
+          <w:spacing w:val="0"/>
+          <w:sz w:val="21"/>
+          <w:szCs w:val="21"/>
+          <w:shd w:val="clear" w:fill="FFFFFF"/>
+          <w:lang w:eastAsia="zh-CN"/>
+        </w:rPr>
+        <w:t xml:space="preserve">    lessons: Lesson[];</w:t>
+      </w:r>
+    </w:p>
+    <w:p>
+      <w:pPr>
+        <w:ind w:firstLine="210" w:firstLineChars="100"/>
+        <w:rPr>
+          <w:rFonts w:hint="eastAsia" w:ascii="Arial" w:hAnsi="Arial" w:eastAsia="宋体" w:cs="Arial"/>
+          <w:b w:val="0"/>
+          <w:i w:val="0"/>
+          <w:caps w:val="0"/>
+          <w:color w:val="2E3033"/>
+          <w:spacing w:val="0"/>
+          <w:sz w:val="21"/>
+          <w:szCs w:val="21"/>
+          <w:shd w:val="clear" w:fill="FFFFFF"/>
+          <w:lang w:eastAsia="zh-CN"/>
+        </w:rPr>
+      </w:pPr>
+      <w:r>
+        <w:rPr>
+          <w:rFonts w:hint="eastAsia" w:ascii="Arial" w:hAnsi="Arial" w:eastAsia="宋体" w:cs="Arial"/>
+          <w:b w:val="0"/>
+          <w:i w:val="0"/>
+          <w:caps w:val="0"/>
+          <w:color w:val="2E3033"/>
+          <w:spacing w:val="0"/>
+          <w:sz w:val="21"/>
+          <w:szCs w:val="21"/>
+          <w:shd w:val="clear" w:fill="FFFFFF"/>
+          <w:lang w:eastAsia="zh-CN"/>
+        </w:rPr>
+        <w:t xml:space="preserve">  constructor(</w:t>
+      </w:r>
+    </w:p>
+    <w:p>
+      <w:pPr>
+        <w:rPr>
+          <w:rFonts w:hint="eastAsia" w:ascii="Arial" w:hAnsi="Arial" w:eastAsia="宋体" w:cs="Arial"/>
+          <w:b w:val="0"/>
+          <w:i w:val="0"/>
+          <w:caps w:val="0"/>
+          <w:color w:val="2E3033"/>
+          <w:spacing w:val="0"/>
+          <w:sz w:val="21"/>
+          <w:szCs w:val="21"/>
+          <w:shd w:val="clear" w:fill="FFFFFF"/>
+          <w:lang w:eastAsia="zh-CN"/>
+        </w:rPr>
+      </w:pPr>
+      <w:r>
+        <w:rPr>
+          <w:rFonts w:hint="eastAsia" w:ascii="Arial" w:hAnsi="Arial" w:eastAsia="宋体" w:cs="Arial"/>
+          <w:b w:val="0"/>
+          <w:i w:val="0"/>
+          <w:caps w:val="0"/>
+          <w:color w:val="2E3033"/>
+          <w:spacing w:val="0"/>
+          <w:sz w:val="21"/>
+          <w:szCs w:val="21"/>
+          <w:shd w:val="clear" w:fill="FFFFFF"/>
+          <w:lang w:eastAsia="zh-CN"/>
+        </w:rPr>
+        <w:t xml:space="preserve">        private lessonsService: LessonsService, </w:t>
+      </w:r>
+    </w:p>
+    <w:p>
+      <w:pPr>
+        <w:rPr>
+          <w:rFonts w:hint="eastAsia" w:ascii="Arial" w:hAnsi="Arial" w:eastAsia="宋体" w:cs="Arial"/>
+          <w:b w:val="0"/>
+          <w:i w:val="0"/>
+          <w:caps w:val="0"/>
+          <w:color w:val="2E3033"/>
+          <w:spacing w:val="0"/>
+          <w:sz w:val="21"/>
+          <w:szCs w:val="21"/>
+          <w:shd w:val="clear" w:fill="FFFFFF"/>
+          <w:lang w:eastAsia="zh-CN"/>
+        </w:rPr>
+      </w:pPr>
+      <w:r>
+        <w:rPr>
+          <w:rFonts w:hint="eastAsia" w:ascii="Arial" w:hAnsi="Arial" w:eastAsia="宋体" w:cs="Arial"/>
+          <w:b w:val="0"/>
+          <w:i w:val="0"/>
+          <w:caps w:val="0"/>
+          <w:color w:val="2E3033"/>
+          <w:spacing w:val="0"/>
+          <w:sz w:val="21"/>
+          <w:szCs w:val="21"/>
+          <w:shd w:val="clear" w:fill="FFFFFF"/>
+          <w:lang w:eastAsia="zh-CN"/>
+        </w:rPr>
+        <w:t xml:space="preserve">        private lessonSelectedService: LessonSelectedService) {</w:t>
+      </w:r>
+    </w:p>
+    <w:p>
+      <w:pPr>
+        <w:ind w:firstLine="210" w:firstLineChars="100"/>
+        <w:rPr>
+          <w:rFonts w:hint="eastAsia" w:ascii="Arial" w:hAnsi="Arial" w:eastAsia="宋体" w:cs="Arial"/>
+          <w:b w:val="0"/>
+          <w:i w:val="0"/>
+          <w:caps w:val="0"/>
+          <w:color w:val="2E3033"/>
+          <w:spacing w:val="0"/>
+          <w:sz w:val="21"/>
+          <w:szCs w:val="21"/>
+          <w:shd w:val="clear" w:fill="FFFFFF"/>
+          <w:lang w:eastAsia="zh-CN"/>
+        </w:rPr>
+      </w:pPr>
+      <w:r>
+        <w:rPr>
+          <w:rFonts w:hint="eastAsia" w:ascii="Arial" w:hAnsi="Arial" w:eastAsia="宋体" w:cs="Arial"/>
+          <w:b w:val="0"/>
+          <w:i w:val="0"/>
+          <w:caps w:val="0"/>
+          <w:color w:val="2E3033"/>
+          <w:spacing w:val="0"/>
+          <w:sz w:val="21"/>
+          <w:szCs w:val="21"/>
+          <w:shd w:val="clear" w:fill="FFFFFF"/>
+          <w:lang w:eastAsia="zh-CN"/>
+        </w:rPr>
+        <w:t xml:space="preserve">  }</w:t>
+      </w:r>
+    </w:p>
+    <w:p>
+      <w:pPr>
+        <w:rPr>
+          <w:rFonts w:hint="eastAsia" w:ascii="Arial" w:hAnsi="Arial" w:eastAsia="宋体" w:cs="Arial"/>
+          <w:b w:val="0"/>
+          <w:i w:val="0"/>
+          <w:caps w:val="0"/>
+          <w:color w:val="2E3033"/>
+          <w:spacing w:val="0"/>
+          <w:sz w:val="21"/>
+          <w:szCs w:val="21"/>
+          <w:shd w:val="clear" w:fill="FFFFFF"/>
+          <w:lang w:eastAsia="zh-CN"/>
+        </w:rPr>
+      </w:pPr>
+      <w:r>
+        <w:rPr>
+          <w:rFonts w:hint="eastAsia" w:ascii="Arial" w:hAnsi="Arial" w:eastAsia="宋体" w:cs="Arial"/>
+          <w:b w:val="0"/>
+          <w:i w:val="0"/>
+          <w:caps w:val="0"/>
+          <w:color w:val="2E3033"/>
+          <w:spacing w:val="0"/>
+          <w:sz w:val="21"/>
+          <w:szCs w:val="21"/>
+          <w:shd w:val="clear" w:fill="FFFFFF"/>
+          <w:lang w:eastAsia="zh-CN"/>
+        </w:rPr>
+        <w:t xml:space="preserve"> </w:t>
+      </w:r>
+      <w:r>
+        <w:rPr>
+          <w:rFonts w:hint="eastAsia" w:ascii="Arial" w:hAnsi="Arial" w:eastAsia="宋体" w:cs="Arial"/>
+          <w:b w:val="0"/>
+          <w:i w:val="0"/>
+          <w:caps w:val="0"/>
+          <w:color w:val="2E3033"/>
+          <w:spacing w:val="0"/>
+          <w:sz w:val="21"/>
+          <w:szCs w:val="21"/>
+          <w:shd w:val="clear" w:fill="FFFFFF"/>
+          <w:lang w:val="en-US" w:eastAsia="zh-CN"/>
+        </w:rPr>
+        <w:t xml:space="preserve"> </w:t>
+      </w:r>
+      <w:r>
+        <w:rPr>
+          <w:rFonts w:hint="eastAsia" w:ascii="Arial" w:hAnsi="Arial" w:eastAsia="宋体" w:cs="Arial"/>
+          <w:b w:val="0"/>
+          <w:i w:val="0"/>
+          <w:caps w:val="0"/>
+          <w:color w:val="2E3033"/>
+          <w:spacing w:val="0"/>
+          <w:sz w:val="21"/>
+          <w:szCs w:val="21"/>
+          <w:shd w:val="clear" w:fill="FFFFFF"/>
+          <w:lang w:eastAsia="zh-CN"/>
+        </w:rPr>
+        <w:t xml:space="preserve"> ngOnInit() {</w:t>
+      </w:r>
+    </w:p>
+    <w:p>
+      <w:pPr>
+        <w:rPr>
+          <w:rFonts w:hint="eastAsia" w:ascii="Arial" w:hAnsi="Arial" w:eastAsia="宋体" w:cs="Arial"/>
+          <w:b w:val="0"/>
+          <w:i w:val="0"/>
+          <w:caps w:val="0"/>
+          <w:color w:val="2E3033"/>
+          <w:spacing w:val="0"/>
+          <w:sz w:val="21"/>
+          <w:szCs w:val="21"/>
+          <w:shd w:val="clear" w:fill="FFFFFF"/>
+          <w:lang w:eastAsia="zh-CN"/>
+        </w:rPr>
+      </w:pPr>
+      <w:r>
+        <w:rPr>
+          <w:rFonts w:hint="eastAsia" w:ascii="Arial" w:hAnsi="Arial" w:eastAsia="宋体" w:cs="Arial"/>
+          <w:b w:val="0"/>
+          <w:i w:val="0"/>
+          <w:caps w:val="0"/>
+          <w:color w:val="2E3033"/>
+          <w:spacing w:val="0"/>
+          <w:sz w:val="21"/>
+          <w:szCs w:val="21"/>
+          <w:shd w:val="clear" w:fill="FFFFFF"/>
+          <w:lang w:eastAsia="zh-CN"/>
+        </w:rPr>
+        <w:t xml:space="preserve">      this.lessonSelectedService.selected$.subscribe(</w:t>
+      </w:r>
+    </w:p>
+    <w:p>
+      <w:pPr>
+        <w:ind w:firstLine="2730" w:firstLineChars="1300"/>
+        <w:rPr>
+          <w:rFonts w:hint="eastAsia" w:ascii="Arial" w:hAnsi="Arial" w:eastAsia="宋体" w:cs="Arial"/>
+          <w:b w:val="0"/>
+          <w:i w:val="0"/>
+          <w:caps w:val="0"/>
+          <w:color w:val="2E3033"/>
+          <w:spacing w:val="0"/>
+          <w:sz w:val="21"/>
+          <w:szCs w:val="21"/>
+          <w:shd w:val="clear" w:fill="FFFFFF"/>
+          <w:lang w:eastAsia="zh-CN"/>
+        </w:rPr>
+      </w:pPr>
+      <w:r>
+        <w:rPr>
+          <w:rFonts w:hint="eastAsia" w:ascii="Arial" w:hAnsi="Arial" w:eastAsia="宋体" w:cs="Arial"/>
+          <w:b w:val="0"/>
+          <w:i w:val="0"/>
+          <w:caps w:val="0"/>
+          <w:color w:val="2E3033"/>
+          <w:spacing w:val="0"/>
+          <w:sz w:val="21"/>
+          <w:szCs w:val="21"/>
+          <w:shd w:val="clear" w:fill="FFFFFF"/>
+          <w:lang w:eastAsia="zh-CN"/>
+        </w:rPr>
+        <w:t>lesson =&gt; this.selectLesson(</w:t>
+      </w:r>
+      <w:bookmarkStart w:id="6" w:name="OLE_LINK7"/>
+      <w:r>
+        <w:rPr>
+          <w:rFonts w:hint="eastAsia" w:ascii="Arial" w:hAnsi="Arial" w:eastAsia="宋体" w:cs="Arial"/>
+          <w:b w:val="0"/>
+          <w:i w:val="0"/>
+          <w:caps w:val="0"/>
+          <w:color w:val="2E3033"/>
+          <w:spacing w:val="0"/>
+          <w:sz w:val="21"/>
+          <w:szCs w:val="21"/>
+          <w:shd w:val="clear" w:fill="FFFFFF"/>
+          <w:lang w:eastAsia="zh-CN"/>
+        </w:rPr>
+        <w:t>lesson</w:t>
+      </w:r>
+      <w:bookmarkEnd w:id="6"/>
+      <w:r>
+        <w:rPr>
+          <w:rFonts w:hint="eastAsia" w:ascii="Arial" w:hAnsi="Arial" w:eastAsia="宋体" w:cs="Arial"/>
+          <w:b w:val="0"/>
+          <w:i w:val="0"/>
+          <w:caps w:val="0"/>
+          <w:color w:val="2E3033"/>
+          <w:spacing w:val="0"/>
+          <w:sz w:val="21"/>
+          <w:szCs w:val="21"/>
+          <w:shd w:val="clear" w:fill="FFFFFF"/>
+          <w:lang w:eastAsia="zh-CN"/>
+        </w:rPr>
+        <w:t>));</w:t>
+      </w:r>
+    </w:p>
+    <w:p>
+      <w:pPr>
+        <w:rPr>
+          <w:rFonts w:hint="eastAsia" w:ascii="Arial" w:hAnsi="Arial" w:eastAsia="宋体" w:cs="Arial"/>
+          <w:b w:val="0"/>
+          <w:i w:val="0"/>
+          <w:caps w:val="0"/>
+          <w:color w:val="2E3033"/>
+          <w:spacing w:val="0"/>
+          <w:sz w:val="21"/>
+          <w:szCs w:val="21"/>
+          <w:shd w:val="clear" w:fill="FFFFFF"/>
+          <w:lang w:eastAsia="zh-CN"/>
+        </w:rPr>
+      </w:pPr>
+      <w:r>
+        <w:rPr>
+          <w:rFonts w:hint="eastAsia" w:ascii="Arial" w:hAnsi="Arial" w:eastAsia="宋体" w:cs="Arial"/>
+          <w:b w:val="0"/>
+          <w:i w:val="0"/>
+          <w:caps w:val="0"/>
+          <w:color w:val="2E3033"/>
+          <w:spacing w:val="0"/>
+          <w:sz w:val="21"/>
+          <w:szCs w:val="21"/>
+          <w:shd w:val="clear" w:fill="FFFFFF"/>
+          <w:lang w:eastAsia="zh-CN"/>
+        </w:rPr>
+        <w:t xml:space="preserve">  }</w:t>
+      </w:r>
+    </w:p>
+    <w:p>
+      <w:pPr>
+        <w:rPr>
+          <w:rFonts w:hint="eastAsia" w:ascii="Arial" w:hAnsi="Arial" w:eastAsia="宋体" w:cs="Arial"/>
+          <w:b w:val="0"/>
+          <w:i w:val="0"/>
+          <w:caps w:val="0"/>
+          <w:color w:val="2E3033"/>
+          <w:spacing w:val="0"/>
+          <w:sz w:val="21"/>
+          <w:szCs w:val="21"/>
+          <w:shd w:val="clear" w:fill="FFFFFF"/>
+          <w:lang w:eastAsia="zh-CN"/>
+        </w:rPr>
+      </w:pPr>
+      <w:r>
+        <w:rPr>
+          <w:rFonts w:hint="eastAsia" w:ascii="Arial" w:hAnsi="Arial" w:eastAsia="宋体" w:cs="Arial"/>
+          <w:b w:val="0"/>
+          <w:i w:val="0"/>
+          <w:caps w:val="0"/>
+          <w:color w:val="2E3033"/>
+          <w:spacing w:val="0"/>
+          <w:sz w:val="21"/>
+          <w:szCs w:val="21"/>
+          <w:shd w:val="clear" w:fill="FFFFFF"/>
+          <w:lang w:eastAsia="zh-CN"/>
+        </w:rPr>
+        <w:t xml:space="preserve">  selectLesson(lesson) {  }</w:t>
+      </w:r>
+    </w:p>
+    <w:p>
+      <w:pPr>
+        <w:rPr>
+          <w:rFonts w:hint="eastAsia" w:ascii="Arial" w:hAnsi="Arial" w:eastAsia="宋体" w:cs="Arial"/>
+          <w:b w:val="0"/>
+          <w:i w:val="0"/>
+          <w:caps w:val="0"/>
+          <w:color w:val="2E3033"/>
+          <w:spacing w:val="0"/>
+          <w:sz w:val="21"/>
+          <w:szCs w:val="21"/>
+          <w:shd w:val="clear" w:fill="FFFFFF"/>
+          <w:lang w:eastAsia="zh-CN"/>
+        </w:rPr>
+      </w:pPr>
+      <w:r>
+        <w:rPr>
+          <w:rFonts w:hint="eastAsia" w:ascii="Arial" w:hAnsi="Arial" w:eastAsia="宋体" w:cs="Arial"/>
+          <w:b w:val="0"/>
+          <w:i w:val="0"/>
+          <w:caps w:val="0"/>
+          <w:color w:val="2E3033"/>
+          <w:spacing w:val="0"/>
+          <w:sz w:val="21"/>
+          <w:szCs w:val="21"/>
+          <w:shd w:val="clear" w:fill="FFFFFF"/>
+          <w:lang w:eastAsia="zh-CN"/>
+        </w:rPr>
+        <w:t>}</w:t>
+      </w:r>
+    </w:p>
+    <w:p>
+      <w:pPr>
+        <w:rPr>
+          <w:rFonts w:hint="eastAsia" w:ascii="Arial" w:hAnsi="Arial" w:eastAsia="宋体" w:cs="Arial"/>
+          <w:b w:val="0"/>
+          <w:i w:val="0"/>
+          <w:caps w:val="0"/>
+          <w:color w:val="2E3033"/>
+          <w:spacing w:val="0"/>
+          <w:sz w:val="21"/>
+          <w:szCs w:val="21"/>
+          <w:shd w:val="clear" w:fill="FFFFFF"/>
+        </w:rPr>
+      </w:pPr>
+    </w:p>
+    <w:p>
+      <w:pPr>
+        <w:rPr>
+          <w:rFonts w:hint="eastAsia" w:ascii="Arial" w:hAnsi="Arial" w:eastAsia="宋体" w:cs="Arial"/>
+          <w:b w:val="0"/>
+          <w:i w:val="0"/>
+          <w:caps w:val="0"/>
+          <w:color w:val="2E3033"/>
+          <w:spacing w:val="0"/>
+          <w:sz w:val="21"/>
+          <w:szCs w:val="21"/>
+          <w:shd w:val="clear" w:fill="FFFFFF"/>
+        </w:rPr>
+      </w:pPr>
+      <w:r>
+        <w:rPr>
+          <w:rFonts w:hint="eastAsia" w:ascii="Arial" w:hAnsi="Arial" w:eastAsia="宋体" w:cs="Arial"/>
+          <w:b w:val="0"/>
+          <w:i w:val="0"/>
+          <w:caps w:val="0"/>
+          <w:color w:val="2E3033"/>
+          <w:spacing w:val="0"/>
+          <w:sz w:val="21"/>
+          <w:szCs w:val="21"/>
+          <w:shd w:val="clear" w:fill="FFFFFF"/>
+        </w:rPr>
+        <w:t>如我们所见，我们已经订阅了</w:t>
+      </w:r>
+      <w:bookmarkStart w:id="7" w:name="OLE_LINK8"/>
+      <w:r>
+        <w:rPr>
+          <w:rFonts w:hint="eastAsia" w:ascii="Arial" w:hAnsi="Arial" w:eastAsia="宋体" w:cs="Arial"/>
+          <w:b w:val="0"/>
+          <w:i w:val="0"/>
+          <w:caps w:val="0"/>
+          <w:color w:val="2E3033"/>
+          <w:spacing w:val="0"/>
+          <w:sz w:val="21"/>
+          <w:szCs w:val="21"/>
+          <w:shd w:val="clear" w:fill="FFFFFF"/>
+          <w:lang w:eastAsia="zh-CN"/>
+        </w:rPr>
+        <w:t>selected</w:t>
+      </w:r>
+      <w:r>
+        <w:rPr>
+          <w:rFonts w:hint="eastAsia" w:ascii="Arial" w:hAnsi="Arial" w:eastAsia="宋体" w:cs="Arial"/>
+          <w:b w:val="0"/>
+          <w:i w:val="0"/>
+          <w:caps w:val="0"/>
+          <w:color w:val="2E3033"/>
+          <w:spacing w:val="0"/>
+          <w:sz w:val="21"/>
+          <w:szCs w:val="21"/>
+          <w:shd w:val="clear" w:fill="FFFFFF"/>
+        </w:rPr>
+        <w:t>$</w:t>
+      </w:r>
+      <w:bookmarkEnd w:id="7"/>
+      <w:r>
+        <w:rPr>
+          <w:rFonts w:hint="eastAsia" w:ascii="Arial" w:hAnsi="Arial" w:eastAsia="宋体" w:cs="Arial"/>
+          <w:b w:val="0"/>
+          <w:i w:val="0"/>
+          <w:caps w:val="0"/>
+          <w:color w:val="2E3033"/>
+          <w:spacing w:val="0"/>
+          <w:sz w:val="21"/>
+          <w:szCs w:val="21"/>
+          <w:shd w:val="clear" w:fill="FFFFFF"/>
+        </w:rPr>
+        <w:t xml:space="preserve"> Observable，它会发出新的</w:t>
+      </w:r>
+      <w:r>
+        <w:rPr>
+          <w:rFonts w:hint="eastAsia" w:ascii="Arial" w:hAnsi="Arial" w:eastAsia="宋体" w:cs="Arial"/>
+          <w:b w:val="0"/>
+          <w:i w:val="0"/>
+          <w:caps w:val="0"/>
+          <w:color w:val="2E3033"/>
+          <w:spacing w:val="0"/>
+          <w:sz w:val="21"/>
+          <w:szCs w:val="21"/>
+          <w:shd w:val="clear" w:fill="FFFFFF"/>
+          <w:lang w:eastAsia="zh-CN"/>
+        </w:rPr>
+        <w:t>lesson</w:t>
+      </w:r>
+      <w:r>
+        <w:rPr>
+          <w:rFonts w:hint="eastAsia" w:ascii="Arial" w:hAnsi="Arial" w:eastAsia="宋体" w:cs="Arial"/>
+          <w:b w:val="0"/>
+          <w:i w:val="0"/>
+          <w:caps w:val="0"/>
+          <w:color w:val="2E3033"/>
+          <w:spacing w:val="0"/>
+          <w:sz w:val="21"/>
+          <w:szCs w:val="21"/>
+          <w:shd w:val="clear" w:fill="FFFFFF"/>
+        </w:rPr>
+        <w:t>，我们触发组件的特定逻辑来处理选择。</w:t>
+      </w:r>
+    </w:p>
+    <w:p>
+      <w:pPr>
+        <w:rPr>
+          <w:rFonts w:hint="eastAsia" w:ascii="Arial" w:hAnsi="Arial" w:eastAsia="宋体" w:cs="Arial"/>
+          <w:b w:val="0"/>
+          <w:i w:val="0"/>
+          <w:caps w:val="0"/>
+          <w:color w:val="2E3033"/>
+          <w:spacing w:val="0"/>
+          <w:sz w:val="21"/>
+          <w:szCs w:val="21"/>
+          <w:shd w:val="clear" w:fill="FFFFFF"/>
+        </w:rPr>
+      </w:pPr>
+    </w:p>
+    <w:p>
+      <w:pPr>
+        <w:rPr>
+          <w:rFonts w:hint="eastAsia" w:ascii="Arial" w:hAnsi="Arial" w:eastAsia="宋体" w:cs="Arial"/>
+          <w:b w:val="0"/>
+          <w:i w:val="0"/>
+          <w:caps w:val="0"/>
+          <w:color w:val="2E3033"/>
+          <w:spacing w:val="0"/>
+          <w:sz w:val="21"/>
+          <w:szCs w:val="21"/>
+          <w:shd w:val="clear" w:fill="FFFFFF"/>
+        </w:rPr>
+      </w:pPr>
+      <w:r>
+        <w:rPr>
+          <w:rFonts w:hint="eastAsia" w:ascii="Arial" w:hAnsi="Arial" w:eastAsia="宋体" w:cs="Arial"/>
+          <w:b w:val="0"/>
+          <w:i w:val="0"/>
+          <w:caps w:val="0"/>
+          <w:color w:val="2E3033"/>
+          <w:spacing w:val="0"/>
+          <w:sz w:val="21"/>
+          <w:szCs w:val="21"/>
+          <w:shd w:val="clear" w:fill="FFFFFF"/>
+        </w:rPr>
+        <w:t>但是请注意，Home组件并不知道课程列表，它只知道应用程序的其他部分触发了课程选择。应用程序的两个部分仍然是隔离的:</w:t>
+      </w:r>
+    </w:p>
+    <w:p>
+      <w:pPr>
+        <w:rPr>
+          <w:rFonts w:hint="eastAsia" w:ascii="Arial" w:hAnsi="Arial" w:eastAsia="宋体" w:cs="Arial"/>
+          <w:b w:val="0"/>
+          <w:i w:val="0"/>
+          <w:caps w:val="0"/>
+          <w:color w:val="2E3033"/>
+          <w:spacing w:val="0"/>
+          <w:sz w:val="21"/>
+          <w:szCs w:val="21"/>
+          <w:shd w:val="clear" w:fill="FFFFFF"/>
+        </w:rPr>
+      </w:pPr>
+    </w:p>
+    <w:p>
+      <w:pPr>
+        <w:ind w:firstLine="210" w:firstLineChars="100"/>
+        <w:rPr>
+          <w:rFonts w:hint="eastAsia" w:ascii="Arial" w:hAnsi="Arial" w:eastAsia="宋体" w:cs="Arial"/>
+          <w:b w:val="0"/>
+          <w:i w:val="0"/>
+          <w:caps w:val="0"/>
+          <w:color w:val="2E3033"/>
+          <w:spacing w:val="0"/>
+          <w:sz w:val="21"/>
+          <w:szCs w:val="21"/>
+          <w:shd w:val="clear" w:fill="FFFFFF"/>
+        </w:rPr>
+      </w:pPr>
+      <w:r>
+        <w:rPr>
+          <w:rFonts w:hint="eastAsia" w:ascii="Arial" w:hAnsi="Arial" w:eastAsia="宋体" w:cs="Arial"/>
+          <w:b w:val="0"/>
+          <w:i w:val="0"/>
+          <w:caps w:val="0"/>
+          <w:color w:val="2E3033"/>
+          <w:spacing w:val="0"/>
+          <w:sz w:val="21"/>
+          <w:szCs w:val="21"/>
+          <w:shd w:val="clear" w:fill="FFFFFF"/>
+          <w:lang w:val="en-US" w:eastAsia="zh-CN"/>
+        </w:rPr>
+        <w:t xml:space="preserve">1 </w:t>
+      </w:r>
+      <w:r>
+        <w:rPr>
+          <w:rFonts w:hint="eastAsia" w:ascii="Arial" w:hAnsi="Arial" w:eastAsia="宋体" w:cs="Arial"/>
+          <w:b w:val="0"/>
+          <w:i w:val="0"/>
+          <w:caps w:val="0"/>
+          <w:color w:val="2E3033"/>
+          <w:spacing w:val="0"/>
+          <w:sz w:val="21"/>
+          <w:szCs w:val="21"/>
+          <w:shd w:val="clear" w:fill="FFFFFF"/>
+          <w:lang w:eastAsia="zh-CN"/>
+        </w:rPr>
+        <w:t>selected</w:t>
+      </w:r>
+      <w:r>
+        <w:rPr>
+          <w:rFonts w:hint="eastAsia" w:ascii="Arial" w:hAnsi="Arial" w:eastAsia="宋体" w:cs="Arial"/>
+          <w:b w:val="0"/>
+          <w:i w:val="0"/>
+          <w:caps w:val="0"/>
+          <w:color w:val="2E3033"/>
+          <w:spacing w:val="0"/>
+          <w:sz w:val="21"/>
+          <w:szCs w:val="21"/>
+          <w:shd w:val="clear" w:fill="FFFFFF"/>
+        </w:rPr>
+        <w:t>$</w:t>
+      </w:r>
+      <w:r>
+        <w:rPr>
+          <w:rFonts w:hint="eastAsia" w:ascii="Arial" w:hAnsi="Arial" w:eastAsia="宋体" w:cs="Arial"/>
+          <w:b w:val="0"/>
+          <w:i w:val="0"/>
+          <w:caps w:val="0"/>
+          <w:color w:val="2E3033"/>
+          <w:spacing w:val="0"/>
+          <w:sz w:val="21"/>
+          <w:szCs w:val="21"/>
+          <w:shd w:val="clear" w:fill="FFFFFF"/>
+        </w:rPr>
+        <w:t>的发射器不知道Home组件，</w:t>
+      </w:r>
+    </w:p>
+    <w:p>
+      <w:pPr>
+        <w:ind w:firstLine="210" w:firstLineChars="100"/>
+        <w:rPr>
+          <w:rFonts w:hint="eastAsia" w:ascii="Arial" w:hAnsi="Arial" w:eastAsia="宋体" w:cs="Arial"/>
+          <w:b w:val="0"/>
+          <w:i w:val="0"/>
+          <w:caps w:val="0"/>
+          <w:color w:val="2E3033"/>
+          <w:spacing w:val="0"/>
+          <w:sz w:val="21"/>
+          <w:szCs w:val="21"/>
+          <w:shd w:val="clear" w:fill="FFFFFF"/>
+        </w:rPr>
+      </w:pPr>
+      <w:r>
+        <w:rPr>
+          <w:rFonts w:hint="eastAsia" w:ascii="Arial" w:hAnsi="Arial" w:eastAsia="宋体" w:cs="Arial"/>
+          <w:b w:val="0"/>
+          <w:i w:val="0"/>
+          <w:caps w:val="0"/>
+          <w:color w:val="2E3033"/>
+          <w:spacing w:val="0"/>
+          <w:sz w:val="21"/>
+          <w:szCs w:val="21"/>
+          <w:shd w:val="clear" w:fill="FFFFFF"/>
+          <w:lang w:val="en-US" w:eastAsia="zh-CN"/>
+        </w:rPr>
+        <w:t xml:space="preserve">2 </w:t>
+      </w:r>
+      <w:r>
+        <w:rPr>
+          <w:rFonts w:hint="eastAsia" w:ascii="Arial" w:hAnsi="Arial" w:eastAsia="宋体" w:cs="Arial"/>
+          <w:b w:val="0"/>
+          <w:i w:val="0"/>
+          <w:caps w:val="0"/>
+          <w:color w:val="2E3033"/>
+          <w:spacing w:val="0"/>
+          <w:sz w:val="21"/>
+          <w:szCs w:val="21"/>
+          <w:shd w:val="clear" w:fill="FFFFFF"/>
+        </w:rPr>
+        <w:t>Home组件不知道课程，</w:t>
+      </w:r>
+    </w:p>
+    <w:p>
+      <w:pPr>
+        <w:ind w:firstLine="210" w:firstLineChars="100"/>
+        <w:rPr>
+          <w:rFonts w:hint="eastAsia" w:ascii="Arial" w:hAnsi="Arial" w:eastAsia="宋体" w:cs="Arial"/>
+          <w:b w:val="0"/>
+          <w:i w:val="0"/>
+          <w:caps w:val="0"/>
+          <w:color w:val="2E3033"/>
+          <w:spacing w:val="0"/>
+          <w:sz w:val="21"/>
+          <w:szCs w:val="21"/>
+          <w:shd w:val="clear" w:fill="FFFFFF"/>
+        </w:rPr>
+      </w:pPr>
+      <w:r>
+        <w:rPr>
+          <w:rFonts w:hint="eastAsia" w:ascii="Arial" w:hAnsi="Arial" w:eastAsia="宋体" w:cs="Arial"/>
+          <w:b w:val="0"/>
+          <w:i w:val="0"/>
+          <w:caps w:val="0"/>
+          <w:color w:val="2E3033"/>
+          <w:spacing w:val="0"/>
+          <w:sz w:val="21"/>
+          <w:szCs w:val="21"/>
+          <w:shd w:val="clear" w:fill="FFFFFF"/>
+          <w:lang w:val="en-US" w:eastAsia="zh-CN"/>
+        </w:rPr>
+        <w:t xml:space="preserve">3 </w:t>
+      </w:r>
+      <w:r>
+        <w:rPr>
+          <w:rFonts w:hint="eastAsia" w:ascii="Arial" w:hAnsi="Arial" w:eastAsia="宋体" w:cs="Arial"/>
+          <w:b w:val="0"/>
+          <w:i w:val="0"/>
+          <w:caps w:val="0"/>
+          <w:color w:val="2E3033"/>
+          <w:spacing w:val="0"/>
+          <w:sz w:val="21"/>
+          <w:szCs w:val="21"/>
+          <w:shd w:val="clear" w:fill="FFFFFF"/>
+        </w:rPr>
+        <w:t>两个参与者都只知道LessonSelectedService</w:t>
+      </w:r>
+    </w:p>
+    <w:p>
+      <w:pPr>
+        <w:ind w:firstLine="210" w:firstLineChars="100"/>
+        <w:rPr>
+          <w:rFonts w:hint="eastAsia" w:ascii="Arial" w:hAnsi="Arial" w:eastAsia="宋体" w:cs="Arial"/>
+          <w:b w:val="0"/>
+          <w:i w:val="0"/>
+          <w:caps w:val="0"/>
+          <w:color w:val="2E3033"/>
+          <w:spacing w:val="0"/>
+          <w:sz w:val="21"/>
+          <w:szCs w:val="21"/>
+          <w:shd w:val="clear" w:fill="FFFFFF"/>
+        </w:rPr>
+      </w:pPr>
+    </w:p>
+    <w:p>
+      <w:pPr>
+        <w:ind w:firstLine="210" w:firstLineChars="100"/>
+        <w:rPr>
+          <w:rFonts w:hint="eastAsia" w:ascii="Arial" w:hAnsi="Arial" w:eastAsia="宋体" w:cs="Arial"/>
+          <w:b w:val="0"/>
+          <w:i w:val="0"/>
+          <w:caps w:val="0"/>
+          <w:color w:val="2E3033"/>
+          <w:spacing w:val="0"/>
+          <w:sz w:val="21"/>
+          <w:szCs w:val="21"/>
+          <w:shd w:val="clear" w:fill="FFFFFF"/>
+        </w:rPr>
+      </w:pPr>
+      <w:r>
+        <w:rPr>
+          <w:rFonts w:hint="eastAsia" w:ascii="Arial" w:hAnsi="Arial" w:eastAsia="宋体" w:cs="Arial"/>
+          <w:b w:val="0"/>
+          <w:i w:val="0"/>
+          <w:caps w:val="0"/>
+          <w:color w:val="2E3033"/>
+          <w:spacing w:val="0"/>
+          <w:sz w:val="21"/>
+          <w:szCs w:val="21"/>
+          <w:shd w:val="clear" w:fill="FFFFFF"/>
+        </w:rPr>
+        <w:t>所以我们已经解决了这个问题，对吧?还没有，因为我们仍然不想在LessonListComponent中注入新服务，这将使它成为一个智能组件，而我们希望它保持一个表示组件。那么如何解决这个问题呢?</w:t>
+      </w:r>
+    </w:p>
+    <w:p>
+      <w:pPr>
+        <w:ind w:firstLine="210" w:firstLineChars="100"/>
+        <w:rPr>
+          <w:rFonts w:hint="eastAsia" w:ascii="Arial" w:hAnsi="Arial" w:eastAsia="宋体" w:cs="Arial"/>
+          <w:b w:val="0"/>
+          <w:i w:val="0"/>
+          <w:caps w:val="0"/>
+          <w:color w:val="2E3033"/>
+          <w:spacing w:val="0"/>
+          <w:sz w:val="21"/>
+          <w:szCs w:val="21"/>
+          <w:shd w:val="clear" w:fill="FFFFFF"/>
+        </w:rPr>
+      </w:pPr>
+    </w:p>
+    <w:p>
+      <w:pPr>
+        <w:rPr>
+          <w:rFonts w:hint="eastAsia" w:asciiTheme="minorEastAsia" w:hAnsiTheme="minorEastAsia" w:eastAsiaTheme="minorEastAsia" w:cstheme="minorEastAsia"/>
+          <w:b w:val="0"/>
+          <w:bCs/>
+          <w:i w:val="0"/>
+          <w:caps w:val="0"/>
+          <w:color w:val="2E2E2E"/>
+          <w:spacing w:val="2"/>
+          <w:kern w:val="0"/>
+          <w:sz w:val="28"/>
+          <w:szCs w:val="28"/>
+          <w:shd w:val="clear" w:fill="FFFFFF"/>
+          <w:lang w:val="en-US" w:eastAsia="zh-CN" w:bidi="ar"/>
+        </w:rPr>
+      </w:pPr>
+      <w:r>
+        <w:rPr>
+          <w:rFonts w:hint="eastAsia" w:asciiTheme="minorEastAsia" w:hAnsiTheme="minorEastAsia" w:eastAsiaTheme="minorEastAsia" w:cstheme="minorEastAsia"/>
+          <w:b w:val="0"/>
+          <w:bCs/>
+          <w:i w:val="0"/>
+          <w:caps w:val="0"/>
+          <w:color w:val="2E2E2E"/>
+          <w:spacing w:val="2"/>
+          <w:kern w:val="0"/>
+          <w:sz w:val="28"/>
+          <w:szCs w:val="28"/>
+          <w:shd w:val="clear" w:fill="FFFFFF"/>
+          <w:lang w:val="en-US" w:eastAsia="zh-CN" w:bidi="ar"/>
+        </w:rPr>
+        <w:t>如何保持LessonsListComponent是一个演示组件?</w:t>
+      </w:r>
+    </w:p>
+    <w:p>
+      <w:pPr>
+        <w:rPr>
+          <w:rFonts w:hint="eastAsia" w:ascii="Arial" w:hAnsi="Arial" w:eastAsia="宋体" w:cs="Arial"/>
+          <w:b w:val="0"/>
+          <w:i w:val="0"/>
+          <w:caps w:val="0"/>
+          <w:color w:val="2E3033"/>
+          <w:spacing w:val="0"/>
+          <w:sz w:val="21"/>
+          <w:szCs w:val="21"/>
+          <w:shd w:val="clear" w:fill="FFFFFF"/>
+        </w:rPr>
+      </w:pPr>
+      <w:r>
+        <w:rPr>
+          <w:rFonts w:hint="eastAsia" w:ascii="Arial" w:hAnsi="Arial" w:eastAsia="宋体" w:cs="Arial"/>
+          <w:b w:val="0"/>
+          <w:i w:val="0"/>
+          <w:caps w:val="0"/>
+          <w:color w:val="2E3033"/>
+          <w:spacing w:val="0"/>
+          <w:sz w:val="21"/>
+          <w:szCs w:val="21"/>
+          <w:shd w:val="clear" w:fill="FFFFFF"/>
+        </w:rPr>
+        <w:t>实际上，解决这个问题的一种方法是使它成为一个智能组件;-)我们可能会得出这样的结论:在应用程序中存在该表的任何地方，我们总是希望触发对LessonSelectedService的调用。</w:t>
+      </w:r>
+    </w:p>
+    <w:p>
+      <w:pPr>
+        <w:rPr>
+          <w:rFonts w:hint="eastAsia" w:ascii="Arial" w:hAnsi="Arial" w:eastAsia="宋体" w:cs="Arial"/>
+          <w:b w:val="0"/>
+          <w:i w:val="0"/>
+          <w:caps w:val="0"/>
+          <w:color w:val="2E3033"/>
+          <w:spacing w:val="0"/>
+          <w:sz w:val="21"/>
+          <w:szCs w:val="21"/>
+          <w:shd w:val="clear" w:fill="FFFFFF"/>
+        </w:rPr>
+      </w:pPr>
+    </w:p>
+    <w:p>
+      <w:pPr>
+        <w:rPr>
+          <w:rFonts w:hint="eastAsia" w:ascii="Arial" w:hAnsi="Arial" w:eastAsia="宋体" w:cs="Arial"/>
+          <w:b w:val="0"/>
+          <w:i w:val="0"/>
+          <w:caps w:val="0"/>
+          <w:color w:val="2E3033"/>
+          <w:spacing w:val="0"/>
+          <w:sz w:val="21"/>
+          <w:szCs w:val="21"/>
+          <w:shd w:val="clear" w:fill="FFFFFF"/>
+        </w:rPr>
+      </w:pPr>
+      <w:r>
+        <w:rPr>
+          <w:rFonts w:hint="eastAsia" w:ascii="Arial" w:hAnsi="Arial" w:eastAsia="宋体" w:cs="Arial"/>
+          <w:b w:val="0"/>
+          <w:i w:val="0"/>
+          <w:caps w:val="0"/>
+          <w:color w:val="2E3033"/>
+          <w:spacing w:val="0"/>
+          <w:sz w:val="21"/>
+          <w:szCs w:val="21"/>
+          <w:shd w:val="clear" w:fill="FFFFFF"/>
+        </w:rPr>
+        <w:t>这将使课程列表组件成为特定于应用程序的组件，而它可能已经是这样了。例如，我们可能不会交付该组件并在多个应用程序中使用它。</w:t>
+      </w:r>
+    </w:p>
+    <w:p>
+      <w:pPr>
+        <w:rPr>
+          <w:rFonts w:hint="eastAsia" w:ascii="Arial" w:hAnsi="Arial" w:eastAsia="宋体" w:cs="Arial"/>
+          <w:b w:val="0"/>
+          <w:i w:val="0"/>
+          <w:caps w:val="0"/>
+          <w:color w:val="2E3033"/>
+          <w:spacing w:val="0"/>
+          <w:sz w:val="21"/>
+          <w:szCs w:val="21"/>
+          <w:shd w:val="clear" w:fill="FFFFFF"/>
+        </w:rPr>
+      </w:pPr>
+    </w:p>
+    <w:p>
+      <w:pPr>
+        <w:rPr>
+          <w:rFonts w:hint="eastAsia" w:ascii="Arial" w:hAnsi="Arial" w:eastAsia="宋体" w:cs="Arial"/>
+          <w:b w:val="0"/>
+          <w:i w:val="0"/>
+          <w:caps w:val="0"/>
+          <w:color w:val="2E3033"/>
+          <w:spacing w:val="0"/>
+          <w:sz w:val="21"/>
+          <w:szCs w:val="21"/>
+          <w:shd w:val="clear" w:fill="FFFFFF"/>
+        </w:rPr>
+      </w:pPr>
+      <w:r>
+        <w:rPr>
+          <w:rFonts w:hint="eastAsia" w:ascii="Arial" w:hAnsi="Arial" w:eastAsia="宋体" w:cs="Arial"/>
+          <w:b w:val="0"/>
+          <w:i w:val="0"/>
+          <w:caps w:val="0"/>
+          <w:color w:val="2E3033"/>
+          <w:spacing w:val="0"/>
+          <w:sz w:val="21"/>
+          <w:szCs w:val="21"/>
+          <w:shd w:val="clear" w:fill="FFFFFF"/>
+        </w:rPr>
+        <w:t>因此，这将解决问题，这意味着像Home组件这样的顶级应用程序组件可能由一棵组件树组成，而不仅仅是表示组件。</w:t>
+      </w:r>
+    </w:p>
+    <w:p>
+      <w:pPr>
+        <w:rPr>
+          <w:rFonts w:hint="eastAsia" w:ascii="Arial" w:hAnsi="Arial" w:eastAsia="宋体" w:cs="Arial"/>
+          <w:b w:val="0"/>
+          <w:i w:val="0"/>
+          <w:caps w:val="0"/>
+          <w:color w:val="2E3033"/>
+          <w:spacing w:val="0"/>
+          <w:sz w:val="21"/>
+          <w:szCs w:val="21"/>
+          <w:shd w:val="clear" w:fill="FFFFFF"/>
+        </w:rPr>
+      </w:pPr>
+    </w:p>
+    <w:p>
+      <w:pPr>
+        <w:rPr>
+          <w:rFonts w:hint="eastAsia" w:asciiTheme="minorEastAsia" w:hAnsiTheme="minorEastAsia" w:eastAsiaTheme="minorEastAsia" w:cstheme="minorEastAsia"/>
+          <w:b w:val="0"/>
+          <w:bCs/>
+          <w:i w:val="0"/>
+          <w:caps w:val="0"/>
+          <w:color w:val="2E2E2E"/>
+          <w:spacing w:val="2"/>
+          <w:kern w:val="0"/>
+          <w:sz w:val="28"/>
+          <w:szCs w:val="28"/>
+          <w:shd w:val="clear" w:fill="FFFFFF"/>
+          <w:lang w:val="en-US" w:eastAsia="zh-CN" w:bidi="ar"/>
+        </w:rPr>
+      </w:pPr>
+      <w:r>
+        <w:rPr>
+          <w:rFonts w:hint="eastAsia" w:asciiTheme="minorEastAsia" w:hAnsiTheme="minorEastAsia" w:eastAsiaTheme="minorEastAsia" w:cstheme="minorEastAsia"/>
+          <w:b w:val="0"/>
+          <w:bCs/>
+          <w:i w:val="0"/>
+          <w:caps w:val="0"/>
+          <w:color w:val="2E2E2E"/>
+          <w:spacing w:val="2"/>
+          <w:kern w:val="0"/>
+          <w:sz w:val="28"/>
+          <w:szCs w:val="28"/>
+          <w:shd w:val="clear" w:fill="FFFFFF"/>
+          <w:lang w:val="en-US" w:eastAsia="zh-CN" w:bidi="ar"/>
+        </w:rPr>
+        <w:t>智能组件不仅仅是顶级组件</w:t>
+      </w:r>
+    </w:p>
+    <w:p>
+      <w:pPr>
+        <w:rPr>
+          <w:rFonts w:hint="eastAsia" w:ascii="Arial" w:hAnsi="Arial" w:eastAsia="宋体" w:cs="Arial"/>
+          <w:b w:val="0"/>
+          <w:i w:val="0"/>
+          <w:caps w:val="0"/>
+          <w:color w:val="2E3033"/>
+          <w:spacing w:val="0"/>
+          <w:sz w:val="21"/>
+          <w:szCs w:val="21"/>
+          <w:shd w:val="clear" w:fill="FFFFFF"/>
+        </w:rPr>
+      </w:pPr>
+      <w:r>
+        <w:rPr>
+          <w:rFonts w:hint="eastAsia" w:ascii="Arial" w:hAnsi="Arial" w:eastAsia="宋体" w:cs="Arial"/>
+          <w:b w:val="0"/>
+          <w:i w:val="0"/>
+          <w:caps w:val="0"/>
+          <w:color w:val="2E3033"/>
+          <w:spacing w:val="0"/>
+          <w:sz w:val="21"/>
+          <w:szCs w:val="21"/>
+          <w:shd w:val="clear" w:fill="FFFFFF"/>
+        </w:rPr>
+        <w:t>一个智能组件不需要仅仅是一个顶级路由器组件。我们可以看到，树的下面可能还有其他组件，它们也被注入了像LessonSelectedService这样的服务，并不一定只从@Input()获得它们的数据。</w:t>
+      </w:r>
+    </w:p>
+    <w:p>
+      <w:pPr>
+        <w:rPr>
+          <w:rFonts w:hint="eastAsia" w:ascii="Arial" w:hAnsi="Arial" w:eastAsia="宋体" w:cs="Arial"/>
+          <w:b w:val="0"/>
+          <w:i w:val="0"/>
+          <w:caps w:val="0"/>
+          <w:color w:val="2E3033"/>
+          <w:spacing w:val="0"/>
+          <w:sz w:val="21"/>
+          <w:szCs w:val="21"/>
+          <w:shd w:val="clear" w:fill="FFFFFF"/>
+        </w:rPr>
+      </w:pPr>
+    </w:p>
+    <w:p>
+      <w:pPr>
+        <w:rPr>
+          <w:rFonts w:hint="eastAsia" w:asciiTheme="minorEastAsia" w:hAnsiTheme="minorEastAsia" w:eastAsiaTheme="minorEastAsia" w:cstheme="minorEastAsia"/>
+          <w:b w:val="0"/>
+          <w:bCs/>
+          <w:i w:val="0"/>
+          <w:caps w:val="0"/>
+          <w:color w:val="2E2E2E"/>
+          <w:spacing w:val="2"/>
+          <w:kern w:val="0"/>
+          <w:sz w:val="28"/>
+          <w:szCs w:val="28"/>
+          <w:shd w:val="clear" w:fill="FFFFFF"/>
+          <w:lang w:val="en-US" w:eastAsia="zh-CN" w:bidi="ar"/>
+        </w:rPr>
+      </w:pPr>
+      <w:r>
+        <w:rPr>
+          <w:rFonts w:hint="eastAsia" w:asciiTheme="minorEastAsia" w:hAnsiTheme="minorEastAsia" w:eastAsiaTheme="minorEastAsia" w:cstheme="minorEastAsia"/>
+          <w:b w:val="0"/>
+          <w:bCs/>
+          <w:i w:val="0"/>
+          <w:caps w:val="0"/>
+          <w:color w:val="2E2E2E"/>
+          <w:spacing w:val="2"/>
+          <w:kern w:val="0"/>
+          <w:sz w:val="28"/>
+          <w:szCs w:val="28"/>
+          <w:shd w:val="clear" w:fill="FFFFFF"/>
+          <w:lang w:val="en-US" w:eastAsia="zh-CN" w:bidi="ar"/>
+        </w:rPr>
+        <w:t>另一种将LessonsListComponent保持为表示组件的解决方案</w:t>
+      </w:r>
+    </w:p>
+    <w:p>
+      <w:pPr>
+        <w:rPr>
+          <w:rFonts w:hint="eastAsia" w:ascii="Arial" w:hAnsi="Arial" w:eastAsia="宋体" w:cs="Arial"/>
+          <w:b w:val="0"/>
+          <w:i w:val="0"/>
+          <w:caps w:val="0"/>
+          <w:color w:val="2E3033"/>
+          <w:spacing w:val="0"/>
+          <w:sz w:val="21"/>
+          <w:szCs w:val="21"/>
+          <w:shd w:val="clear" w:fill="FFFFFF"/>
+        </w:rPr>
+      </w:pPr>
+      <w:r>
+        <w:rPr>
+          <w:rFonts w:hint="eastAsia" w:ascii="Arial" w:hAnsi="Arial" w:eastAsia="宋体" w:cs="Arial"/>
+          <w:b w:val="0"/>
+          <w:i w:val="0"/>
+          <w:caps w:val="0"/>
+          <w:color w:val="2E3033"/>
+          <w:spacing w:val="0"/>
+          <w:sz w:val="21"/>
+          <w:szCs w:val="21"/>
+          <w:shd w:val="clear" w:fill="FFFFFF"/>
+        </w:rPr>
+        <w:t>解决这个问题的另一种方法是保持课程列表组件不变，并在任何需要的地方使用它。但在这种情况下，我们可以将其封装在一个智能组件中，它被注入LessonSelectedService:</w:t>
+      </w:r>
+    </w:p>
+    <w:p>
+      <w:pPr>
+        <w:rPr>
+          <w:rFonts w:hint="eastAsia" w:ascii="Arial" w:hAnsi="Arial" w:eastAsia="宋体" w:cs="Arial"/>
+          <w:b w:val="0"/>
+          <w:i w:val="0"/>
+          <w:caps w:val="0"/>
+          <w:color w:val="2E3033"/>
+          <w:spacing w:val="0"/>
+          <w:sz w:val="21"/>
+          <w:szCs w:val="21"/>
+          <w:shd w:val="clear" w:fill="FFFFFF"/>
+        </w:rPr>
+      </w:pPr>
+    </w:p>
+    <w:p>
+      <w:pPr>
+        <w:rPr>
+          <w:rFonts w:hint="eastAsia" w:ascii="Arial" w:hAnsi="Arial" w:eastAsia="宋体" w:cs="Arial"/>
+          <w:b w:val="0"/>
+          <w:i w:val="0"/>
+          <w:caps w:val="0"/>
+          <w:color w:val="2E3033"/>
+          <w:spacing w:val="0"/>
+          <w:sz w:val="21"/>
+          <w:szCs w:val="21"/>
+          <w:shd w:val="clear" w:fill="FFFFFF"/>
+        </w:rPr>
+      </w:pPr>
+      <w:r>
+        <w:rPr>
+          <w:rFonts w:hint="eastAsia" w:ascii="Arial" w:hAnsi="Arial" w:eastAsia="宋体" w:cs="Arial"/>
+          <w:b w:val="0"/>
+          <w:i w:val="0"/>
+          <w:caps w:val="0"/>
+          <w:color w:val="2E3033"/>
+          <w:spacing w:val="0"/>
+          <w:sz w:val="21"/>
+          <w:szCs w:val="21"/>
+          <w:shd w:val="clear" w:fill="FFFFFF"/>
+        </w:rPr>
+        <w:t>@Component({</w:t>
+      </w:r>
+    </w:p>
+    <w:p>
+      <w:pPr>
+        <w:rPr>
+          <w:rFonts w:hint="eastAsia" w:ascii="Arial" w:hAnsi="Arial" w:eastAsia="宋体" w:cs="Arial"/>
+          <w:b w:val="0"/>
+          <w:i w:val="0"/>
+          <w:caps w:val="0"/>
+          <w:color w:val="2E3033"/>
+          <w:spacing w:val="0"/>
+          <w:sz w:val="21"/>
+          <w:szCs w:val="21"/>
+          <w:shd w:val="clear" w:fill="FFFFFF"/>
+        </w:rPr>
+      </w:pPr>
+      <w:r>
+        <w:rPr>
+          <w:rFonts w:hint="eastAsia" w:ascii="Arial" w:hAnsi="Arial" w:eastAsia="宋体" w:cs="Arial"/>
+          <w:b w:val="0"/>
+          <w:i w:val="0"/>
+          <w:caps w:val="0"/>
+          <w:color w:val="2E3033"/>
+          <w:spacing w:val="0"/>
+          <w:sz w:val="21"/>
+          <w:szCs w:val="21"/>
+          <w:shd w:val="clear" w:fill="FFFFFF"/>
+        </w:rPr>
+        <w:t xml:space="preserve">  selector: 'custom-lessons-list',</w:t>
+      </w:r>
+    </w:p>
+    <w:p>
+      <w:pPr>
+        <w:rPr>
+          <w:rFonts w:hint="eastAsia" w:ascii="Arial" w:hAnsi="Arial" w:eastAsia="宋体" w:cs="Arial"/>
+          <w:b w:val="0"/>
+          <w:i w:val="0"/>
+          <w:caps w:val="0"/>
+          <w:color w:val="2E3033"/>
+          <w:spacing w:val="0"/>
+          <w:sz w:val="21"/>
+          <w:szCs w:val="21"/>
+          <w:shd w:val="clear" w:fill="FFFFFF"/>
+        </w:rPr>
+      </w:pPr>
+      <w:r>
+        <w:rPr>
+          <w:rFonts w:hint="eastAsia" w:ascii="Arial" w:hAnsi="Arial" w:eastAsia="宋体" w:cs="Arial"/>
+          <w:b w:val="0"/>
+          <w:i w:val="0"/>
+          <w:caps w:val="0"/>
+          <w:color w:val="2E3033"/>
+          <w:spacing w:val="0"/>
+          <w:sz w:val="21"/>
+          <w:szCs w:val="21"/>
+          <w:shd w:val="clear" w:fill="FFFFFF"/>
+        </w:rPr>
+        <w:t xml:space="preserve">  template: `</w:t>
+      </w:r>
+    </w:p>
+    <w:p>
+      <w:pPr>
+        <w:rPr>
+          <w:rFonts w:hint="eastAsia" w:ascii="Arial" w:hAnsi="Arial" w:eastAsia="宋体" w:cs="Arial"/>
+          <w:b w:val="0"/>
+          <w:i w:val="0"/>
+          <w:caps w:val="0"/>
+          <w:color w:val="2E3033"/>
+          <w:spacing w:val="0"/>
+          <w:sz w:val="21"/>
+          <w:szCs w:val="21"/>
+          <w:shd w:val="clear" w:fill="FFFFFF"/>
+        </w:rPr>
+      </w:pPr>
+      <w:r>
+        <w:rPr>
+          <w:rFonts w:hint="eastAsia" w:ascii="Arial" w:hAnsi="Arial" w:eastAsia="宋体" w:cs="Arial"/>
+          <w:b w:val="0"/>
+          <w:i w:val="0"/>
+          <w:caps w:val="0"/>
+          <w:color w:val="2E3033"/>
+          <w:spacing w:val="0"/>
+          <w:sz w:val="21"/>
+          <w:szCs w:val="21"/>
+          <w:shd w:val="clear" w:fill="FFFFFF"/>
+        </w:rPr>
+        <w:t xml:space="preserve">  &lt;lessons-list [lessons]="lessons" (lesson)="selectLesson($event)"&gt;&lt;/lessons-list&gt; `</w:t>
+      </w:r>
+    </w:p>
+    <w:p>
+      <w:pPr>
+        <w:rPr>
+          <w:rFonts w:hint="eastAsia" w:ascii="Arial" w:hAnsi="Arial" w:eastAsia="宋体" w:cs="Arial"/>
+          <w:b w:val="0"/>
+          <w:i w:val="0"/>
+          <w:caps w:val="0"/>
+          <w:color w:val="2E3033"/>
+          <w:spacing w:val="0"/>
+          <w:sz w:val="21"/>
+          <w:szCs w:val="21"/>
+          <w:shd w:val="clear" w:fill="FFFFFF"/>
+        </w:rPr>
+      </w:pPr>
+      <w:r>
+        <w:rPr>
+          <w:rFonts w:hint="eastAsia" w:ascii="Arial" w:hAnsi="Arial" w:eastAsia="宋体" w:cs="Arial"/>
+          <w:b w:val="0"/>
+          <w:i w:val="0"/>
+          <w:caps w:val="0"/>
+          <w:color w:val="2E3033"/>
+          <w:spacing w:val="0"/>
+          <w:sz w:val="21"/>
+          <w:szCs w:val="21"/>
+          <w:shd w:val="clear" w:fill="FFFFFF"/>
+        </w:rPr>
+        <w:t>})</w:t>
+      </w:r>
+    </w:p>
+    <w:p>
+      <w:pPr>
+        <w:rPr>
+          <w:rFonts w:hint="eastAsia" w:ascii="Arial" w:hAnsi="Arial" w:eastAsia="宋体" w:cs="Arial"/>
+          <w:b w:val="0"/>
+          <w:i w:val="0"/>
+          <w:caps w:val="0"/>
+          <w:color w:val="2E3033"/>
+          <w:spacing w:val="0"/>
+          <w:sz w:val="21"/>
+          <w:szCs w:val="21"/>
+          <w:shd w:val="clear" w:fill="FFFFFF"/>
+        </w:rPr>
+      </w:pPr>
+      <w:r>
+        <w:rPr>
+          <w:rFonts w:hint="eastAsia" w:ascii="Arial" w:hAnsi="Arial" w:eastAsia="宋体" w:cs="Arial"/>
+          <w:b w:val="0"/>
+          <w:i w:val="0"/>
+          <w:caps w:val="0"/>
+          <w:color w:val="2E3033"/>
+          <w:spacing w:val="0"/>
+          <w:sz w:val="21"/>
+          <w:szCs w:val="21"/>
+          <w:shd w:val="clear" w:fill="FFFFFF"/>
+        </w:rPr>
+        <w:t>export class CustomLessonsListComponent {</w:t>
+      </w:r>
+    </w:p>
+    <w:p>
+      <w:pPr>
+        <w:rPr>
+          <w:rFonts w:hint="eastAsia" w:ascii="Arial" w:hAnsi="Arial" w:eastAsia="宋体" w:cs="Arial"/>
+          <w:b w:val="0"/>
+          <w:i w:val="0"/>
+          <w:caps w:val="0"/>
+          <w:color w:val="2E3033"/>
+          <w:spacing w:val="0"/>
+          <w:sz w:val="21"/>
+          <w:szCs w:val="21"/>
+          <w:shd w:val="clear" w:fill="FFFFFF"/>
+        </w:rPr>
+      </w:pPr>
+      <w:r>
+        <w:rPr>
+          <w:rFonts w:hint="eastAsia" w:ascii="Arial" w:hAnsi="Arial" w:eastAsia="宋体" w:cs="Arial"/>
+          <w:b w:val="0"/>
+          <w:i w:val="0"/>
+          <w:caps w:val="0"/>
+          <w:color w:val="2E3033"/>
+          <w:spacing w:val="0"/>
+          <w:sz w:val="21"/>
+          <w:szCs w:val="21"/>
+          <w:shd w:val="clear" w:fill="FFFFFF"/>
+        </w:rPr>
+        <w:t xml:space="preserve">   constructor(private lessonSelectedService: LessonSelectedService) {   }</w:t>
+      </w:r>
+    </w:p>
+    <w:p>
+      <w:pPr>
+        <w:rPr>
+          <w:rFonts w:hint="eastAsia" w:ascii="Arial" w:hAnsi="Arial" w:eastAsia="宋体" w:cs="Arial"/>
+          <w:b w:val="0"/>
+          <w:i w:val="0"/>
+          <w:caps w:val="0"/>
+          <w:color w:val="2E3033"/>
+          <w:spacing w:val="0"/>
+          <w:sz w:val="21"/>
+          <w:szCs w:val="21"/>
+          <w:shd w:val="clear" w:fill="FFFFFF"/>
+        </w:rPr>
+      </w:pPr>
+      <w:r>
+        <w:rPr>
+          <w:rFonts w:hint="eastAsia" w:ascii="Arial" w:hAnsi="Arial" w:eastAsia="宋体" w:cs="Arial"/>
+          <w:b w:val="0"/>
+          <w:i w:val="0"/>
+          <w:caps w:val="0"/>
+          <w:color w:val="2E3033"/>
+          <w:spacing w:val="0"/>
+          <w:sz w:val="21"/>
+          <w:szCs w:val="21"/>
+          <w:shd w:val="clear" w:fill="FFFFFF"/>
+        </w:rPr>
+        <w:t xml:space="preserve">   selectLesson(lesson) { this.lessonSelectedService.select(lesson);  }</w:t>
+      </w:r>
+    </w:p>
+    <w:p>
+      <w:pPr>
+        <w:rPr>
+          <w:rFonts w:hint="eastAsia" w:ascii="Arial" w:hAnsi="Arial" w:eastAsia="宋体" w:cs="Arial"/>
+          <w:b w:val="0"/>
+          <w:i w:val="0"/>
+          <w:caps w:val="0"/>
+          <w:color w:val="2E3033"/>
+          <w:spacing w:val="0"/>
+          <w:sz w:val="21"/>
+          <w:szCs w:val="21"/>
+          <w:shd w:val="clear" w:fill="FFFFFF"/>
+        </w:rPr>
+      </w:pPr>
+      <w:r>
+        <w:rPr>
+          <w:rFonts w:hint="eastAsia" w:ascii="Arial" w:hAnsi="Arial" w:eastAsia="宋体" w:cs="Arial"/>
+          <w:b w:val="0"/>
+          <w:i w:val="0"/>
+          <w:caps w:val="0"/>
+          <w:color w:val="2E3033"/>
+          <w:spacing w:val="0"/>
+          <w:sz w:val="21"/>
+          <w:szCs w:val="21"/>
+          <w:shd w:val="clear" w:fill="FFFFFF"/>
+        </w:rPr>
+        <w:t>}</w:t>
+      </w:r>
+    </w:p>
+    <w:p>
+      <w:pPr>
+        <w:rPr>
+          <w:rFonts w:hint="eastAsia" w:ascii="Arial" w:hAnsi="Arial" w:eastAsia="宋体" w:cs="Arial"/>
+          <w:b w:val="0"/>
+          <w:i w:val="0"/>
+          <w:caps w:val="0"/>
+          <w:color w:val="2E3033"/>
+          <w:spacing w:val="0"/>
+          <w:sz w:val="21"/>
+          <w:szCs w:val="21"/>
+          <w:shd w:val="clear" w:fill="FFFFFF"/>
+        </w:rPr>
+      </w:pPr>
+      <w:r>
+        <w:rPr>
+          <w:rFonts w:hint="eastAsia" w:ascii="Arial" w:hAnsi="Arial" w:eastAsia="宋体" w:cs="Arial"/>
+          <w:b w:val="0"/>
+          <w:i w:val="0"/>
+          <w:caps w:val="0"/>
+          <w:color w:val="2E3033"/>
+          <w:spacing w:val="0"/>
+          <w:sz w:val="21"/>
+          <w:szCs w:val="21"/>
+          <w:shd w:val="clear" w:fill="FFFFFF"/>
+        </w:rPr>
+        <w:t>在这里，我们创建了一个包装器智能组件，并将其称为CustomLessonsListComponent。在本例中，我们包装了自己的表示组件，但也可以包装来自第三方库的组件。</w:t>
+      </w:r>
+    </w:p>
+    <w:p>
+      <w:pPr>
+        <w:rPr>
+          <w:rFonts w:hint="eastAsia" w:ascii="Arial" w:hAnsi="Arial" w:eastAsia="宋体" w:cs="Arial"/>
+          <w:b w:val="0"/>
+          <w:i w:val="0"/>
+          <w:caps w:val="0"/>
+          <w:color w:val="2E3033"/>
+          <w:spacing w:val="0"/>
+          <w:sz w:val="21"/>
+          <w:szCs w:val="21"/>
+          <w:shd w:val="clear" w:fill="FFFFFF"/>
+        </w:rPr>
+      </w:pPr>
+    </w:p>
+    <w:p>
+      <w:pPr>
+        <w:rPr>
+          <w:rFonts w:hint="eastAsia" w:ascii="Arial" w:hAnsi="Arial" w:eastAsia="宋体" w:cs="Arial"/>
+          <w:b w:val="0"/>
+          <w:i w:val="0"/>
+          <w:caps w:val="0"/>
+          <w:color w:val="2E3033"/>
+          <w:spacing w:val="0"/>
+          <w:sz w:val="21"/>
+          <w:szCs w:val="21"/>
+          <w:shd w:val="clear" w:fill="FFFFFF"/>
+        </w:rPr>
+      </w:pPr>
+      <w:r>
+        <w:rPr>
+          <w:rFonts w:hint="eastAsia" w:ascii="Arial" w:hAnsi="Arial" w:eastAsia="宋体" w:cs="Arial"/>
+          <w:b w:val="0"/>
+          <w:i w:val="0"/>
+          <w:caps w:val="0"/>
+          <w:color w:val="2E3033"/>
+          <w:spacing w:val="0"/>
+          <w:sz w:val="21"/>
+          <w:szCs w:val="21"/>
+          <w:shd w:val="clear" w:fill="FFFFFF"/>
+        </w:rPr>
+        <w:t>假设有一个MyCustomCountrySelectDropdown，它包装了一个通用的下拉列表，并将来自具体服务的数据注入其中。</w:t>
+      </w:r>
+    </w:p>
+    <w:p>
+      <w:pPr>
+        <w:rPr>
+          <w:rFonts w:hint="eastAsia" w:ascii="Arial" w:hAnsi="Arial" w:eastAsia="宋体" w:cs="Arial"/>
+          <w:b w:val="0"/>
+          <w:i w:val="0"/>
+          <w:caps w:val="0"/>
+          <w:color w:val="2E3033"/>
+          <w:spacing w:val="0"/>
+          <w:sz w:val="21"/>
+          <w:szCs w:val="21"/>
+          <w:shd w:val="clear" w:fill="FFFFFF"/>
+        </w:rPr>
+      </w:pPr>
+    </w:p>
+    <w:p>
+      <w:pPr>
+        <w:rPr>
+          <w:rFonts w:hint="eastAsia" w:asciiTheme="minorEastAsia" w:hAnsiTheme="minorEastAsia" w:eastAsiaTheme="minorEastAsia" w:cstheme="minorEastAsia"/>
+          <w:b w:val="0"/>
+          <w:bCs/>
+          <w:i w:val="0"/>
+          <w:caps w:val="0"/>
+          <w:color w:val="2E2E2E"/>
+          <w:spacing w:val="2"/>
+          <w:kern w:val="0"/>
+          <w:sz w:val="28"/>
+          <w:szCs w:val="28"/>
+          <w:shd w:val="clear" w:fill="FFFFFF"/>
+          <w:lang w:val="en-US" w:eastAsia="zh-CN" w:bidi="ar"/>
+        </w:rPr>
+      </w:pPr>
+      <w:r>
+        <w:rPr>
+          <w:rFonts w:hint="eastAsia" w:asciiTheme="minorEastAsia" w:hAnsiTheme="minorEastAsia" w:eastAsiaTheme="minorEastAsia" w:cstheme="minorEastAsia"/>
+          <w:b w:val="0"/>
+          <w:bCs/>
+          <w:i w:val="0"/>
+          <w:caps w:val="0"/>
+          <w:color w:val="2E2E2E"/>
+          <w:spacing w:val="2"/>
+          <w:kern w:val="0"/>
+          <w:sz w:val="28"/>
+          <w:szCs w:val="28"/>
+          <w:shd w:val="clear" w:fill="FFFFFF"/>
+          <w:lang w:val="en-US" w:eastAsia="zh-CN" w:bidi="ar"/>
+        </w:rPr>
+        <w:t>如何决定构建什么组件?</w:t>
+      </w:r>
+    </w:p>
+    <w:p>
+      <w:pPr>
+        <w:rPr>
+          <w:rFonts w:hint="eastAsia" w:ascii="Arial" w:hAnsi="Arial" w:eastAsia="宋体" w:cs="Arial"/>
+          <w:b w:val="0"/>
+          <w:i w:val="0"/>
+          <w:caps w:val="0"/>
+          <w:color w:val="2E3033"/>
+          <w:spacing w:val="0"/>
+          <w:sz w:val="21"/>
+          <w:szCs w:val="21"/>
+          <w:shd w:val="clear" w:fill="FFFFFF"/>
+        </w:rPr>
+      </w:pPr>
+      <w:r>
+        <w:rPr>
+          <w:rFonts w:hint="eastAsia" w:ascii="Arial" w:hAnsi="Arial" w:eastAsia="宋体" w:cs="Arial"/>
+          <w:b w:val="0"/>
+          <w:i w:val="0"/>
+          <w:caps w:val="0"/>
+          <w:color w:val="2E3033"/>
+          <w:spacing w:val="0"/>
+          <w:sz w:val="21"/>
+          <w:szCs w:val="21"/>
+          <w:shd w:val="clear" w:fill="FFFFFF"/>
+        </w:rPr>
+        <w:t>在开始构建我们的应用程序时，并不总是很清楚什么是组件，以及什么是智能组件vs .表示组件。</w:t>
+      </w:r>
+    </w:p>
+    <w:p>
+      <w:pPr>
+        <w:rPr>
+          <w:rFonts w:hint="eastAsia" w:ascii="Arial" w:hAnsi="Arial" w:eastAsia="宋体" w:cs="Arial"/>
+          <w:b w:val="0"/>
+          <w:i w:val="0"/>
+          <w:caps w:val="0"/>
+          <w:color w:val="2E3033"/>
+          <w:spacing w:val="0"/>
+          <w:sz w:val="21"/>
+          <w:szCs w:val="21"/>
+          <w:shd w:val="clear" w:fill="FFFFFF"/>
+        </w:rPr>
+      </w:pPr>
+    </w:p>
+    <w:p>
+      <w:pPr>
+        <w:rPr>
+          <w:rFonts w:hint="eastAsia" w:ascii="Arial" w:hAnsi="Arial" w:eastAsia="宋体" w:cs="Arial"/>
+          <w:b w:val="0"/>
+          <w:i w:val="0"/>
+          <w:caps w:val="0"/>
+          <w:color w:val="2E3033"/>
+          <w:spacing w:val="0"/>
+          <w:sz w:val="21"/>
+          <w:szCs w:val="21"/>
+          <w:shd w:val="clear" w:fill="FFFFFF"/>
+        </w:rPr>
+      </w:pPr>
+      <w:r>
+        <w:rPr>
+          <w:rFonts w:hint="eastAsia" w:ascii="Arial" w:hAnsi="Arial" w:eastAsia="宋体" w:cs="Arial"/>
+          <w:b w:val="0"/>
+          <w:i w:val="0"/>
+          <w:caps w:val="0"/>
+          <w:color w:val="2E3033"/>
+          <w:spacing w:val="0"/>
+          <w:sz w:val="21"/>
+          <w:szCs w:val="21"/>
+          <w:shd w:val="clear" w:fill="FFFFFF"/>
+        </w:rPr>
+        <w:t>那么，如何将应用程序分割成许多组件呢?一个页面的标题应该是一个组件吗，即使它只被使用了一次?</w:t>
+      </w:r>
+    </w:p>
+    <w:p>
+      <w:pPr>
+        <w:rPr>
+          <w:rFonts w:hint="eastAsia" w:ascii="Arial" w:hAnsi="Arial" w:eastAsia="宋体" w:cs="Arial"/>
+          <w:b w:val="0"/>
+          <w:i w:val="0"/>
+          <w:caps w:val="0"/>
+          <w:color w:val="2E3033"/>
+          <w:spacing w:val="0"/>
+          <w:sz w:val="21"/>
+          <w:szCs w:val="21"/>
+          <w:shd w:val="clear" w:fill="FFFFFF"/>
+        </w:rPr>
+      </w:pPr>
+    </w:p>
+    <w:p>
+      <w:pPr>
+        <w:rPr>
+          <w:rFonts w:hint="eastAsia" w:ascii="Arial" w:hAnsi="Arial" w:eastAsia="宋体" w:cs="Arial"/>
+          <w:b w:val="0"/>
+          <w:i w:val="0"/>
+          <w:caps w:val="0"/>
+          <w:color w:val="2E3033"/>
+          <w:spacing w:val="0"/>
+          <w:sz w:val="21"/>
+          <w:szCs w:val="21"/>
+          <w:shd w:val="clear" w:fill="FFFFFF"/>
+        </w:rPr>
+      </w:pPr>
+      <w:r>
+        <w:rPr>
+          <w:rFonts w:hint="eastAsia" w:ascii="Arial" w:hAnsi="Arial" w:eastAsia="宋体" w:cs="Arial"/>
+          <w:b w:val="0"/>
+          <w:i w:val="0"/>
+          <w:caps w:val="0"/>
+          <w:color w:val="2E3033"/>
+          <w:spacing w:val="0"/>
+          <w:sz w:val="21"/>
+          <w:szCs w:val="21"/>
+          <w:shd w:val="clear" w:fill="FFFFFF"/>
+        </w:rPr>
+        <w:t>组织和可读性是创建组件的唯一原因，即使组件只在一个地方使用。在小文件中分离内容有助于保持代码基础的可维护性，并且使用Angular CLI，在创建新组件时没有任何开销:只需一个命令，我们就有了一个工作组件，可以在几秒钟内粘贴头部。</w:t>
+      </w:r>
+    </w:p>
+    <w:p>
+      <w:pPr>
+        <w:rPr>
+          <w:rFonts w:hint="eastAsia" w:ascii="Arial" w:hAnsi="Arial" w:eastAsia="宋体" w:cs="Arial"/>
+          <w:b w:val="0"/>
+          <w:i w:val="0"/>
+          <w:caps w:val="0"/>
+          <w:color w:val="2E3033"/>
+          <w:spacing w:val="0"/>
+          <w:sz w:val="21"/>
+          <w:szCs w:val="21"/>
+          <w:shd w:val="clear" w:fill="FFFFFF"/>
+        </w:rPr>
+      </w:pPr>
+    </w:p>
+    <w:p>
+      <w:pPr>
+        <w:rPr>
+          <w:rFonts w:hint="eastAsia" w:asciiTheme="minorEastAsia" w:hAnsiTheme="minorEastAsia" w:eastAsiaTheme="minorEastAsia" w:cstheme="minorEastAsia"/>
+          <w:b w:val="0"/>
+          <w:bCs/>
+          <w:i w:val="0"/>
+          <w:caps w:val="0"/>
+          <w:color w:val="2E2E2E"/>
+          <w:spacing w:val="2"/>
+          <w:kern w:val="0"/>
+          <w:sz w:val="28"/>
+          <w:szCs w:val="28"/>
+          <w:shd w:val="clear" w:fill="FFFFFF"/>
+          <w:lang w:val="en-US" w:eastAsia="zh-CN" w:bidi="ar"/>
+        </w:rPr>
+      </w:pPr>
+      <w:r>
+        <w:rPr>
+          <w:rFonts w:hint="eastAsia" w:asciiTheme="minorEastAsia" w:hAnsiTheme="minorEastAsia" w:eastAsiaTheme="minorEastAsia" w:cstheme="minorEastAsia"/>
+          <w:b w:val="0"/>
+          <w:bCs/>
+          <w:i w:val="0"/>
+          <w:caps w:val="0"/>
+          <w:color w:val="2E2E2E"/>
+          <w:spacing w:val="2"/>
+          <w:kern w:val="0"/>
+          <w:sz w:val="28"/>
+          <w:szCs w:val="28"/>
+          <w:shd w:val="clear" w:fill="FFFFFF"/>
+          <w:lang w:val="en-US" w:eastAsia="zh-CN" w:bidi="ar"/>
+        </w:rPr>
+        <w:t>如何进行组件设计</w:t>
+      </w:r>
+    </w:p>
+    <w:p>
+      <w:pPr>
+        <w:rPr>
+          <w:rFonts w:hint="eastAsia" w:ascii="Arial" w:hAnsi="Arial" w:eastAsia="宋体" w:cs="Arial"/>
+          <w:b w:val="0"/>
+          <w:i w:val="0"/>
+          <w:caps w:val="0"/>
+          <w:color w:val="2E3033"/>
+          <w:spacing w:val="0"/>
+          <w:sz w:val="21"/>
+          <w:szCs w:val="21"/>
+          <w:shd w:val="clear" w:fill="FFFFFF"/>
+        </w:rPr>
+      </w:pPr>
+      <w:r>
+        <w:rPr>
+          <w:rFonts w:hint="eastAsia" w:ascii="Arial" w:hAnsi="Arial" w:eastAsia="宋体" w:cs="Arial"/>
+          <w:b w:val="0"/>
+          <w:i w:val="0"/>
+          <w:caps w:val="0"/>
+          <w:color w:val="2E3033"/>
+          <w:spacing w:val="0"/>
+          <w:sz w:val="21"/>
+          <w:szCs w:val="21"/>
+          <w:shd w:val="clear" w:fill="FFFFFF"/>
+        </w:rPr>
+        <w:t>解决这个问题的一种方法是避免从一开始就定义什么是组件以及组件的类型:我们可以从只使用纯HTML和第三方组件构建顶级组件开始。</w:t>
+      </w:r>
+    </w:p>
+    <w:p>
+      <w:pPr>
+        <w:rPr>
+          <w:rFonts w:hint="eastAsia" w:ascii="Arial" w:hAnsi="Arial" w:eastAsia="宋体" w:cs="Arial"/>
+          <w:b w:val="0"/>
+          <w:i w:val="0"/>
+          <w:caps w:val="0"/>
+          <w:color w:val="2E3033"/>
+          <w:spacing w:val="0"/>
+          <w:sz w:val="21"/>
+          <w:szCs w:val="21"/>
+          <w:shd w:val="clear" w:fill="FFFFFF"/>
+        </w:rPr>
+      </w:pPr>
+    </w:p>
+    <w:p>
+      <w:pPr>
+        <w:rPr>
+          <w:rFonts w:hint="eastAsia" w:ascii="Arial" w:hAnsi="Arial" w:eastAsia="宋体" w:cs="Arial"/>
+          <w:b w:val="0"/>
+          <w:i w:val="0"/>
+          <w:caps w:val="0"/>
+          <w:color w:val="2E3033"/>
+          <w:spacing w:val="0"/>
+          <w:sz w:val="21"/>
+          <w:szCs w:val="21"/>
+          <w:shd w:val="clear" w:fill="FFFFFF"/>
+        </w:rPr>
+      </w:pPr>
+      <w:r>
+        <w:rPr>
+          <w:rFonts w:hint="eastAsia" w:ascii="Arial" w:hAnsi="Arial" w:eastAsia="宋体" w:cs="Arial"/>
+          <w:b w:val="0"/>
+          <w:i w:val="0"/>
+          <w:caps w:val="0"/>
+          <w:color w:val="2E3033"/>
+          <w:spacing w:val="0"/>
+          <w:sz w:val="21"/>
+          <w:szCs w:val="21"/>
+          <w:shd w:val="clear" w:fill="FFFFFF"/>
+        </w:rPr>
+        <w:t>只有当模板开始变大时，我们才开始把它分解成组件。如果在屏幕的几个部分中使用了某些东西，并且总是触发一个给定的动作，比如调用存储分派，那么我们可以考虑将其重构为一个更小的智能组件。</w:t>
+      </w:r>
+    </w:p>
+    <w:p>
+      <w:pPr>
+        <w:rPr>
+          <w:rFonts w:hint="eastAsia" w:ascii="Arial" w:hAnsi="Arial" w:eastAsia="宋体" w:cs="Arial"/>
+          <w:b w:val="0"/>
+          <w:i w:val="0"/>
+          <w:caps w:val="0"/>
+          <w:color w:val="2E3033"/>
+          <w:spacing w:val="0"/>
+          <w:sz w:val="21"/>
+          <w:szCs w:val="21"/>
+          <w:shd w:val="clear" w:fill="FFFFFF"/>
+        </w:rPr>
+      </w:pPr>
+    </w:p>
+    <w:p>
+      <w:pPr>
+        <w:rPr>
+          <w:rFonts w:hint="eastAsia" w:ascii="Arial" w:hAnsi="Arial" w:eastAsia="宋体" w:cs="Arial"/>
+          <w:b w:val="0"/>
+          <w:i w:val="0"/>
+          <w:caps w:val="0"/>
+          <w:color w:val="2E3033"/>
+          <w:spacing w:val="0"/>
+          <w:sz w:val="21"/>
+          <w:szCs w:val="21"/>
+          <w:shd w:val="clear" w:fill="FFFFFF"/>
+        </w:rPr>
+      </w:pPr>
+      <w:r>
+        <w:rPr>
+          <w:rFonts w:hint="eastAsia" w:ascii="Arial" w:hAnsi="Arial" w:eastAsia="宋体" w:cs="Arial"/>
+          <w:b w:val="0"/>
+          <w:i w:val="0"/>
+          <w:caps w:val="0"/>
+          <w:color w:val="2E3033"/>
+          <w:spacing w:val="0"/>
+          <w:sz w:val="21"/>
+          <w:szCs w:val="21"/>
+          <w:shd w:val="clear" w:fill="FFFFFF"/>
+        </w:rPr>
+        <w:t>如果后来我们意识到需要像刚才创建的智能组件那样表示相同的数据，我们可以将其表示部分提取到表示组件中。</w:t>
+      </w:r>
+    </w:p>
+    <w:p>
+      <w:pPr>
+        <w:rPr>
+          <w:rFonts w:hint="eastAsia" w:ascii="Arial" w:hAnsi="Arial" w:eastAsia="宋体" w:cs="Arial"/>
+          <w:b w:val="0"/>
+          <w:i w:val="0"/>
+          <w:caps w:val="0"/>
+          <w:color w:val="2E3033"/>
+          <w:spacing w:val="0"/>
+          <w:sz w:val="21"/>
+          <w:szCs w:val="21"/>
+          <w:shd w:val="clear" w:fill="FFFFFF"/>
+        </w:rPr>
+      </w:pPr>
+    </w:p>
+    <w:p>
+      <w:pPr>
+        <w:rPr>
+          <w:rFonts w:hint="eastAsia" w:ascii="Arial" w:hAnsi="Arial" w:eastAsia="宋体" w:cs="Arial"/>
+          <w:b w:val="0"/>
+          <w:i w:val="0"/>
+          <w:caps w:val="0"/>
+          <w:color w:val="2E3033"/>
+          <w:spacing w:val="0"/>
+          <w:sz w:val="21"/>
+          <w:szCs w:val="21"/>
+          <w:shd w:val="clear" w:fill="FFFFFF"/>
+        </w:rPr>
+      </w:pPr>
+      <w:r>
+        <w:rPr>
+          <w:rFonts w:hint="eastAsia" w:ascii="Arial" w:hAnsi="Arial" w:eastAsia="宋体" w:cs="Arial"/>
+          <w:b w:val="0"/>
+          <w:i w:val="0"/>
+          <w:caps w:val="0"/>
+          <w:color w:val="2E3033"/>
+          <w:spacing w:val="0"/>
+          <w:sz w:val="21"/>
+          <w:szCs w:val="21"/>
+          <w:shd w:val="clear" w:fill="FFFFFF"/>
+        </w:rPr>
+        <w:t>获得一组设计良好的组件的最佳方法是通过持续重构，使用Angular CLI可以轻松完成重构。</w:t>
+      </w:r>
+    </w:p>
+    <w:p>
+      <w:pPr>
+        <w:rPr>
+          <w:rFonts w:hint="eastAsia" w:ascii="Arial" w:hAnsi="Arial" w:eastAsia="宋体" w:cs="Arial"/>
+          <w:b w:val="0"/>
+          <w:i w:val="0"/>
+          <w:caps w:val="0"/>
+          <w:color w:val="2E3033"/>
+          <w:spacing w:val="0"/>
+          <w:sz w:val="21"/>
+          <w:szCs w:val="21"/>
+          <w:shd w:val="clear" w:fill="FFFFFF"/>
+        </w:rPr>
+      </w:pPr>
+    </w:p>
+    <w:p>
+      <w:pPr>
+        <w:rPr>
+          <w:rFonts w:hint="default" w:ascii="Arial" w:hAnsi="Arial" w:eastAsia="宋体" w:cs="Arial"/>
+          <w:b w:val="0"/>
+          <w:i w:val="0"/>
+          <w:caps w:val="0"/>
+          <w:color w:val="2E3033"/>
+          <w:spacing w:val="0"/>
+          <w:sz w:val="21"/>
+          <w:szCs w:val="21"/>
+          <w:shd w:val="clear" w:fill="FFFFFF"/>
+        </w:rPr>
+      </w:pPr>
+      <w:r>
+        <w:rPr>
+          <w:rFonts w:hint="eastAsia" w:asciiTheme="minorEastAsia" w:hAnsiTheme="minorEastAsia" w:eastAsiaTheme="minorEastAsia" w:cstheme="minorEastAsia"/>
+          <w:b w:val="0"/>
+          <w:bCs/>
+          <w:i w:val="0"/>
+          <w:caps w:val="0"/>
+          <w:color w:val="2E2E2E"/>
+          <w:spacing w:val="2"/>
+          <w:kern w:val="0"/>
+          <w:sz w:val="28"/>
+          <w:szCs w:val="28"/>
+          <w:shd w:val="clear" w:fill="FFFFFF"/>
+          <w:lang w:val="en-US" w:eastAsia="zh-CN" w:bidi="ar"/>
+        </w:rPr>
+        <w:t>结论</w:t>
+      </w:r>
+      <w:r>
+        <w:rPr>
+          <w:rFonts w:hint="default" w:asciiTheme="minorEastAsia" w:hAnsiTheme="minorEastAsia" w:eastAsiaTheme="minorEastAsia" w:cstheme="minorEastAsia"/>
+          <w:b w:val="0"/>
+          <w:bCs/>
+          <w:i w:val="0"/>
+          <w:caps w:val="0"/>
+          <w:color w:val="2E2E2E"/>
+          <w:spacing w:val="2"/>
+          <w:kern w:val="0"/>
+          <w:sz w:val="28"/>
+          <w:szCs w:val="28"/>
+          <w:shd w:val="clear" w:fill="FFFFFF"/>
+          <w:lang w:val="en-US" w:eastAsia="zh-CN" w:bidi="ar"/>
+        </w:rPr>
+        <w:br w:type="textWrapping"/>
+      </w:r>
+      <w:r>
+        <w:rPr>
+          <w:rFonts w:hint="default" w:ascii="Arial" w:hAnsi="Arial" w:eastAsia="宋体" w:cs="Arial"/>
+          <w:b w:val="0"/>
+          <w:i w:val="0"/>
+          <w:caps w:val="0"/>
+          <w:color w:val="2E3033"/>
+          <w:spacing w:val="0"/>
+          <w:sz w:val="21"/>
+          <w:szCs w:val="21"/>
+          <w:shd w:val="clear" w:fill="FFFFFF"/>
+        </w:rPr>
+        <w:t>在构建应用程序时，我们可以寻找机会将纯粹的表示逻辑提取到表示组件中:这些组件只使用@Input和Output，在我们需要隔离表示逻辑并重用它时非常有用。</w:t>
+      </w:r>
+    </w:p>
+    <w:p>
+      <w:pPr>
+        <w:rPr>
+          <w:rFonts w:hint="default" w:ascii="Arial" w:hAnsi="Arial" w:eastAsia="宋体" w:cs="Arial"/>
+          <w:b w:val="0"/>
+          <w:i w:val="0"/>
+          <w:caps w:val="0"/>
+          <w:color w:val="2E3033"/>
+          <w:spacing w:val="0"/>
+          <w:sz w:val="21"/>
+          <w:szCs w:val="21"/>
+          <w:shd w:val="clear" w:fill="FFFFFF"/>
+        </w:rPr>
+      </w:pPr>
+    </w:p>
+    <w:p>
+      <w:pPr>
+        <w:rPr>
+          <w:rFonts w:hint="eastAsia" w:ascii="Arial" w:hAnsi="Arial" w:eastAsia="宋体" w:cs="Arial"/>
+          <w:b w:val="0"/>
+          <w:i w:val="0"/>
+          <w:caps w:val="0"/>
+          <w:color w:val="2E3033"/>
+          <w:spacing w:val="0"/>
+          <w:sz w:val="21"/>
+          <w:szCs w:val="21"/>
+          <w:shd w:val="clear" w:fill="FFFFFF"/>
+        </w:rPr>
+      </w:pPr>
+      <w:r>
+        <w:rPr>
+          <w:rFonts w:hint="eastAsia" w:ascii="Arial" w:hAnsi="Arial" w:eastAsia="宋体" w:cs="Arial"/>
+          <w:b w:val="0"/>
+          <w:i w:val="0"/>
+          <w:caps w:val="0"/>
+          <w:color w:val="2E3033"/>
+          <w:spacing w:val="0"/>
+          <w:sz w:val="21"/>
+          <w:szCs w:val="21"/>
+          <w:shd w:val="clear" w:fill="FFFFFF"/>
+        </w:rPr>
+        <w:t>如果我们想让两个组件解耦并且不知道彼此，那么可以使用共享服务或存储来实现组件树中不同级别的智能组件或兄弟组件之间的通信。</w:t>
+      </w:r>
+    </w:p>
+    <w:p>
+      <w:pPr>
+        <w:rPr>
+          <w:rFonts w:hint="eastAsia" w:ascii="Arial" w:hAnsi="Arial" w:eastAsia="宋体" w:cs="Arial"/>
+          <w:b w:val="0"/>
+          <w:i w:val="0"/>
+          <w:caps w:val="0"/>
+          <w:color w:val="2E3033"/>
+          <w:spacing w:val="0"/>
+          <w:sz w:val="21"/>
+          <w:szCs w:val="21"/>
+          <w:shd w:val="clear" w:fill="FFFFFF"/>
+        </w:rPr>
+      </w:pPr>
+    </w:p>
+    <w:p>
+      <w:pPr>
+        <w:rPr>
+          <w:rFonts w:hint="eastAsia" w:ascii="Arial" w:hAnsi="Arial" w:eastAsia="宋体" w:cs="Arial"/>
+          <w:b w:val="0"/>
+          <w:i w:val="0"/>
+          <w:caps w:val="0"/>
+          <w:color w:val="2E3033"/>
+          <w:spacing w:val="0"/>
+          <w:sz w:val="21"/>
+          <w:szCs w:val="21"/>
+          <w:shd w:val="clear" w:fill="FFFFFF"/>
+        </w:rPr>
+      </w:pPr>
+      <w:r>
+        <w:rPr>
+          <w:rFonts w:hint="eastAsia" w:ascii="Arial" w:hAnsi="Arial" w:eastAsia="宋体" w:cs="Arial"/>
+          <w:b w:val="0"/>
+          <w:i w:val="0"/>
+          <w:caps w:val="0"/>
+          <w:color w:val="2E3033"/>
+          <w:spacing w:val="0"/>
+          <w:sz w:val="21"/>
+          <w:szCs w:val="21"/>
+          <w:shd w:val="clear" w:fill="FFFFFF"/>
+        </w:rPr>
+        <w:t>但我们也可能希望将组件完全注入彼此并创建紧密耦合，有时这是最好的解决方案。在这种情况下，通过@ViewChild将组件相互注入可能是最好的方法。</w:t>
+      </w:r>
+    </w:p>
+    <w:p>
+      <w:pPr>
+        <w:rPr>
+          <w:rFonts w:hint="eastAsia" w:ascii="Arial" w:hAnsi="Arial" w:eastAsia="宋体" w:cs="Arial"/>
+          <w:b w:val="0"/>
+          <w:i w:val="0"/>
+          <w:caps w:val="0"/>
+          <w:color w:val="2E3033"/>
+          <w:spacing w:val="0"/>
+          <w:sz w:val="21"/>
+          <w:szCs w:val="21"/>
+          <w:shd w:val="clear" w:fill="FFFFFF"/>
+        </w:rPr>
+      </w:pPr>
+    </w:p>
+    <w:p>
+      <w:pPr>
+        <w:rPr>
+          <w:rFonts w:hint="eastAsia" w:asciiTheme="minorEastAsia" w:hAnsiTheme="minorEastAsia" w:eastAsiaTheme="minorEastAsia" w:cstheme="minorEastAsia"/>
+          <w:b w:val="0"/>
+          <w:bCs/>
+          <w:i w:val="0"/>
+          <w:caps w:val="0"/>
+          <w:color w:val="2E2E2E"/>
+          <w:spacing w:val="2"/>
+          <w:kern w:val="0"/>
+          <w:sz w:val="28"/>
+          <w:szCs w:val="28"/>
+          <w:shd w:val="clear" w:fill="FFFFFF"/>
+          <w:lang w:val="en-US" w:eastAsia="zh-CN" w:bidi="ar"/>
+        </w:rPr>
+      </w:pPr>
+      <w:r>
+        <w:rPr>
+          <w:rFonts w:hint="eastAsia" w:asciiTheme="minorEastAsia" w:hAnsiTheme="minorEastAsia" w:eastAsiaTheme="minorEastAsia" w:cstheme="minorEastAsia"/>
+          <w:b w:val="0"/>
+          <w:bCs/>
+          <w:i w:val="0"/>
+          <w:caps w:val="0"/>
+          <w:color w:val="2E2E2E"/>
+          <w:spacing w:val="2"/>
+          <w:kern w:val="0"/>
+          <w:sz w:val="28"/>
+          <w:szCs w:val="28"/>
+          <w:shd w:val="clear" w:fill="FFFFFF"/>
+          <w:lang w:val="en-US" w:eastAsia="zh-CN" w:bidi="ar"/>
+        </w:rPr>
+        <w:t>智能组件与表示组件是一个有用的区别</w:t>
+      </w:r>
+    </w:p>
+    <w:p>
+      <w:pPr>
+        <w:rPr>
+          <w:rFonts w:hint="eastAsia" w:ascii="Arial" w:hAnsi="Arial" w:eastAsia="宋体" w:cs="Arial"/>
+          <w:b w:val="0"/>
+          <w:i w:val="0"/>
+          <w:caps w:val="0"/>
+          <w:color w:val="2E3033"/>
+          <w:spacing w:val="0"/>
+          <w:sz w:val="21"/>
+          <w:szCs w:val="21"/>
+          <w:shd w:val="clear" w:fill="FFFFFF"/>
+        </w:rPr>
+      </w:pPr>
+      <w:r>
+        <w:rPr>
+          <w:rFonts w:hint="eastAsia" w:ascii="Arial" w:hAnsi="Arial" w:eastAsia="宋体" w:cs="Arial"/>
+          <w:b w:val="0"/>
+          <w:i w:val="0"/>
+          <w:caps w:val="0"/>
+          <w:color w:val="2E3033"/>
+          <w:spacing w:val="0"/>
+          <w:sz w:val="21"/>
+          <w:szCs w:val="21"/>
+          <w:shd w:val="clear" w:fill="FFFFFF"/>
+        </w:rPr>
+        <w:t>一般来说，记住智能组件和表示组件之间的区别是非常有用的，但它可能并不适用于应用程序的所有组件。</w:t>
+      </w:r>
+    </w:p>
+    <w:p>
+      <w:pPr>
+        <w:rPr>
+          <w:rFonts w:hint="eastAsia" w:ascii="Arial" w:hAnsi="Arial" w:eastAsia="宋体" w:cs="Arial"/>
+          <w:b w:val="0"/>
+          <w:i w:val="0"/>
+          <w:caps w:val="0"/>
+          <w:color w:val="2E3033"/>
+          <w:spacing w:val="0"/>
+          <w:sz w:val="21"/>
+          <w:szCs w:val="21"/>
+          <w:shd w:val="clear" w:fill="FFFFFF"/>
+        </w:rPr>
+      </w:pPr>
+    </w:p>
+    <w:p>
+      <w:pPr>
+        <w:rPr>
+          <w:rFonts w:hint="eastAsia" w:ascii="Arial" w:hAnsi="Arial" w:eastAsia="宋体" w:cs="Arial"/>
+          <w:b w:val="0"/>
+          <w:i w:val="0"/>
+          <w:caps w:val="0"/>
+          <w:color w:val="2E3033"/>
+          <w:spacing w:val="0"/>
+          <w:sz w:val="21"/>
+          <w:szCs w:val="21"/>
+          <w:shd w:val="clear" w:fill="FFFFFF"/>
+        </w:rPr>
+      </w:pPr>
+      <w:r>
+        <w:rPr>
+          <w:rFonts w:hint="eastAsia" w:ascii="Arial" w:hAnsi="Arial" w:eastAsia="宋体" w:cs="Arial"/>
+          <w:b w:val="0"/>
+          <w:i w:val="0"/>
+          <w:caps w:val="0"/>
+          <w:color w:val="2E3033"/>
+          <w:spacing w:val="0"/>
+          <w:sz w:val="21"/>
+          <w:szCs w:val="21"/>
+          <w:shd w:val="clear" w:fill="FFFFFF"/>
+        </w:rPr>
+        <w:t>我们可以使用一个小组件，它既能识别服务，又能在树的更深处显示一些数据，比如在课程选择时调用存储的课程列表。</w:t>
+      </w:r>
+    </w:p>
+    <w:p>
+      <w:pPr>
+        <w:rPr>
+          <w:rFonts w:hint="eastAsia" w:ascii="Arial" w:hAnsi="Arial" w:eastAsia="宋体" w:cs="Arial"/>
+          <w:b w:val="0"/>
+          <w:i w:val="0"/>
+          <w:caps w:val="0"/>
+          <w:color w:val="2E3033"/>
+          <w:spacing w:val="0"/>
+          <w:sz w:val="21"/>
+          <w:szCs w:val="21"/>
+          <w:shd w:val="clear" w:fill="FFFFFF"/>
+        </w:rPr>
+      </w:pPr>
+    </w:p>
+    <w:p>
+      <w:pPr>
+        <w:rPr>
+          <w:rFonts w:hint="eastAsia" w:ascii="Arial" w:hAnsi="Arial" w:eastAsia="宋体" w:cs="Arial"/>
+          <w:b w:val="0"/>
+          <w:i w:val="0"/>
+          <w:caps w:val="0"/>
+          <w:color w:val="2E3033"/>
+          <w:spacing w:val="0"/>
+          <w:sz w:val="21"/>
+          <w:szCs w:val="21"/>
+          <w:shd w:val="clear" w:fill="FFFFFF"/>
+        </w:rPr>
+      </w:pPr>
+      <w:r>
+        <w:rPr>
+          <w:rFonts w:hint="eastAsia" w:ascii="Arial" w:hAnsi="Arial" w:eastAsia="宋体" w:cs="Arial"/>
+          <w:b w:val="0"/>
+          <w:i w:val="0"/>
+          <w:caps w:val="0"/>
+          <w:color w:val="2E3033"/>
+          <w:spacing w:val="0"/>
+          <w:sz w:val="21"/>
+          <w:szCs w:val="21"/>
+          <w:shd w:val="clear" w:fill="FFFFFF"/>
+        </w:rPr>
+        <w:t>将该组件进一步拆分为智能组件和表示组件可能并不总是必要的。</w:t>
+      </w:r>
+    </w:p>
+    <w:p>
+      <w:pPr>
+        <w:rPr>
+          <w:rFonts w:hint="eastAsia" w:ascii="Arial" w:hAnsi="Arial" w:eastAsia="宋体" w:cs="Arial"/>
+          <w:b w:val="0"/>
+          <w:i w:val="0"/>
+          <w:caps w:val="0"/>
+          <w:color w:val="2E3033"/>
+          <w:spacing w:val="0"/>
+          <w:sz w:val="21"/>
+          <w:szCs w:val="21"/>
+          <w:shd w:val="clear" w:fill="FFFFFF"/>
+        </w:rPr>
+      </w:pPr>
+    </w:p>
+    <w:p>
+      <w:pPr>
+        <w:rPr>
+          <w:rFonts w:hint="eastAsia" w:ascii="Arial" w:hAnsi="Arial" w:eastAsia="宋体" w:cs="Arial"/>
+          <w:b w:val="0"/>
+          <w:i w:val="0"/>
+          <w:caps w:val="0"/>
+          <w:color w:val="2E3033"/>
+          <w:spacing w:val="0"/>
+          <w:sz w:val="21"/>
+          <w:szCs w:val="21"/>
+          <w:shd w:val="clear" w:fill="FFFFFF"/>
+        </w:rPr>
+      </w:pPr>
+      <w:r>
+        <w:rPr>
+          <w:rFonts w:hint="eastAsia" w:ascii="Arial" w:hAnsi="Arial" w:eastAsia="宋体" w:cs="Arial"/>
+          <w:b w:val="0"/>
+          <w:i w:val="0"/>
+          <w:caps w:val="0"/>
+          <w:color w:val="2E3033"/>
+          <w:spacing w:val="0"/>
+          <w:sz w:val="21"/>
+          <w:szCs w:val="21"/>
+          <w:shd w:val="clear" w:fill="FFFFFF"/>
+        </w:rPr>
+        <w:t>智能组件vs演示组件更多的是一种心态，我们会问自己:</w:t>
+      </w:r>
+    </w:p>
+    <w:p>
+      <w:pPr>
+        <w:rPr>
+          <w:rFonts w:hint="eastAsia" w:ascii="Arial" w:hAnsi="Arial" w:eastAsia="宋体" w:cs="Arial"/>
+          <w:b w:val="0"/>
+          <w:i w:val="0"/>
+          <w:caps w:val="0"/>
+          <w:color w:val="2E3033"/>
+          <w:spacing w:val="0"/>
+          <w:sz w:val="21"/>
+          <w:szCs w:val="21"/>
+          <w:shd w:val="clear" w:fill="FFFFFF"/>
+        </w:rPr>
+      </w:pPr>
+      <w:r>
+        <w:rPr>
+          <w:rFonts w:hint="eastAsia" w:ascii="Arial" w:hAnsi="Arial" w:eastAsia="宋体" w:cs="Arial"/>
+          <w:b w:val="0"/>
+          <w:i w:val="0"/>
+          <w:caps w:val="0"/>
+          <w:color w:val="2E3033"/>
+          <w:spacing w:val="0"/>
+          <w:sz w:val="21"/>
+          <w:szCs w:val="21"/>
+          <w:shd w:val="clear" w:fill="FFFFFF"/>
+          <w:lang w:val="en-US" w:eastAsia="zh-CN"/>
+        </w:rPr>
+        <w:t xml:space="preserve">1 </w:t>
+      </w:r>
+      <w:r>
+        <w:rPr>
+          <w:rFonts w:hint="eastAsia" w:ascii="Arial" w:hAnsi="Arial" w:eastAsia="宋体" w:cs="Arial"/>
+          <w:b w:val="0"/>
+          <w:i w:val="0"/>
+          <w:caps w:val="0"/>
+          <w:color w:val="2E3033"/>
+          <w:spacing w:val="0"/>
+          <w:sz w:val="21"/>
+          <w:szCs w:val="21"/>
+          <w:shd w:val="clear" w:fill="FFFFFF"/>
+        </w:rPr>
+        <w:t>这种表示逻辑在应用程序的其他地方有用吗?</w:t>
+      </w:r>
+    </w:p>
+    <w:p>
+      <w:pPr>
+        <w:rPr>
+          <w:rFonts w:hint="eastAsia" w:ascii="Arial" w:hAnsi="Arial" w:eastAsia="宋体" w:cs="Arial"/>
+          <w:b w:val="0"/>
+          <w:i w:val="0"/>
+          <w:caps w:val="0"/>
+          <w:color w:val="2E3033"/>
+          <w:spacing w:val="0"/>
+          <w:sz w:val="21"/>
+          <w:szCs w:val="21"/>
+          <w:shd w:val="clear" w:fill="FFFFFF"/>
+        </w:rPr>
+      </w:pPr>
+      <w:r>
+        <w:rPr>
+          <w:rFonts w:hint="eastAsia" w:ascii="Arial" w:hAnsi="Arial" w:eastAsia="宋体" w:cs="Arial"/>
+          <w:b w:val="0"/>
+          <w:i w:val="0"/>
+          <w:caps w:val="0"/>
+          <w:color w:val="2E3033"/>
+          <w:spacing w:val="0"/>
+          <w:sz w:val="21"/>
+          <w:szCs w:val="21"/>
+          <w:shd w:val="clear" w:fill="FFFFFF"/>
+          <w:lang w:val="en-US" w:eastAsia="zh-CN"/>
+        </w:rPr>
+        <w:t xml:space="preserve">2 </w:t>
+      </w:r>
+      <w:r>
+        <w:rPr>
+          <w:rFonts w:hint="eastAsia" w:ascii="Arial" w:hAnsi="Arial" w:eastAsia="宋体" w:cs="Arial"/>
+          <w:b w:val="0"/>
+          <w:i w:val="0"/>
+          <w:caps w:val="0"/>
+          <w:color w:val="2E3033"/>
+          <w:spacing w:val="0"/>
+          <w:sz w:val="21"/>
+          <w:szCs w:val="21"/>
+          <w:shd w:val="clear" w:fill="FFFFFF"/>
+        </w:rPr>
+        <w:t>把事情进一步分开会有用吗?</w:t>
+      </w:r>
+    </w:p>
+    <w:p>
+      <w:pPr>
+        <w:rPr>
+          <w:rFonts w:hint="eastAsia" w:ascii="Arial" w:hAnsi="Arial" w:eastAsia="宋体" w:cs="Arial"/>
+          <w:b w:val="0"/>
+          <w:i w:val="0"/>
+          <w:caps w:val="0"/>
+          <w:color w:val="2E3033"/>
+          <w:spacing w:val="0"/>
+          <w:sz w:val="21"/>
+          <w:szCs w:val="21"/>
+          <w:shd w:val="clear" w:fill="FFFFFF"/>
+        </w:rPr>
+      </w:pPr>
+      <w:r>
+        <w:rPr>
+          <w:rFonts w:hint="eastAsia" w:ascii="Arial" w:hAnsi="Arial" w:eastAsia="宋体" w:cs="Arial"/>
+          <w:b w:val="0"/>
+          <w:i w:val="0"/>
+          <w:caps w:val="0"/>
+          <w:color w:val="2E3033"/>
+          <w:spacing w:val="0"/>
+          <w:sz w:val="21"/>
+          <w:szCs w:val="21"/>
+          <w:shd w:val="clear" w:fill="FFFFFF"/>
+          <w:lang w:val="en-US" w:eastAsia="zh-CN"/>
+        </w:rPr>
+        <w:t xml:space="preserve">3 </w:t>
+      </w:r>
+      <w:r>
+        <w:rPr>
+          <w:rFonts w:hint="eastAsia" w:ascii="Arial" w:hAnsi="Arial" w:eastAsia="宋体" w:cs="Arial"/>
+          <w:b w:val="0"/>
+          <w:i w:val="0"/>
+          <w:caps w:val="0"/>
+          <w:color w:val="2E3033"/>
+          <w:spacing w:val="0"/>
+          <w:sz w:val="21"/>
+          <w:szCs w:val="21"/>
+          <w:shd w:val="clear" w:fill="FFFFFF"/>
+        </w:rPr>
+        <w:t>我们是否在应用程序中创建了意外的紧密耦合?</w:t>
+      </w:r>
+    </w:p>
+    <w:p>
+      <w:pPr>
+        <w:rPr>
+          <w:rFonts w:hint="eastAsia" w:ascii="Arial" w:hAnsi="Arial" w:eastAsia="宋体" w:cs="Arial"/>
+          <w:b w:val="0"/>
+          <w:i w:val="0"/>
+          <w:caps w:val="0"/>
+          <w:color w:val="2E3033"/>
+          <w:spacing w:val="0"/>
+          <w:sz w:val="21"/>
+          <w:szCs w:val="21"/>
+          <w:shd w:val="clear" w:fill="FFFFFF"/>
+        </w:rPr>
+      </w:pPr>
+    </w:p>
+    <w:p>
+      <w:pPr>
+        <w:rPr>
+          <w:rFonts w:hint="eastAsia" w:ascii="Arial" w:hAnsi="Arial" w:eastAsia="宋体" w:cs="Arial"/>
+          <w:b w:val="0"/>
+          <w:i w:val="0"/>
+          <w:caps w:val="0"/>
+          <w:color w:val="2E3033"/>
+          <w:spacing w:val="0"/>
+          <w:sz w:val="21"/>
+          <w:szCs w:val="21"/>
+          <w:shd w:val="clear" w:fill="FFFFFF"/>
+        </w:rPr>
+      </w:pPr>
+      <w:r>
+        <w:rPr>
+          <w:rFonts w:hint="eastAsia" w:ascii="Arial" w:hAnsi="Arial" w:eastAsia="宋体" w:cs="Arial"/>
+          <w:b w:val="0"/>
+          <w:i w:val="0"/>
+          <w:caps w:val="0"/>
+          <w:color w:val="2E3033"/>
+          <w:spacing w:val="0"/>
+          <w:sz w:val="21"/>
+          <w:szCs w:val="21"/>
+          <w:shd w:val="clear" w:fill="FFFFFF"/>
+        </w:rPr>
+        <w:t>我们不需要将构建的每个组件的所有呈现逻辑提取到单独的表示组件中。它更多地是关于在任何给定时间构建对我们的应用程序最有意义的组件，并在CLI简化的连续迭代过程中进行必要的重构。</w:t>
+      </w:r>
+    </w:p>
+    <w:p>
+      <w:pPr>
+        <w:rPr>
+          <w:rFonts w:hint="eastAsia" w:ascii="Arial" w:hAnsi="Arial" w:eastAsia="宋体" w:cs="Arial"/>
+          <w:b w:val="0"/>
+          <w:i w:val="0"/>
+          <w:caps w:val="0"/>
+          <w:color w:val="2E3033"/>
+          <w:spacing w:val="0"/>
+          <w:sz w:val="21"/>
+          <w:szCs w:val="21"/>
+          <w:shd w:val="clear" w:fill="FFFFFF"/>
+        </w:rPr>
+      </w:pPr>
+    </w:p>
+    <w:p>
+      <w:pPr>
+        <w:rPr>
+          <w:rFonts w:hint="eastAsia" w:ascii="Arial" w:hAnsi="Arial" w:eastAsia="宋体" w:cs="Arial"/>
+          <w:b w:val="0"/>
+          <w:i w:val="0"/>
+          <w:caps w:val="0"/>
+          <w:color w:val="2E3033"/>
+          <w:spacing w:val="0"/>
+          <w:sz w:val="21"/>
+          <w:szCs w:val="21"/>
+          <w:shd w:val="clear" w:fill="FFFFFF"/>
+        </w:rPr>
+        <w:sectPr>
+          <w:headerReference r:id="rId3" w:type="default"/>
+          <w:footerReference r:id="rId4" w:type="default"/>
+          <w:pgSz w:w="10263" w:h="14515"/>
+          <w:pgMar w:top="1440" w:right="1080" w:bottom="1440" w:left="1080" w:header="851" w:footer="992" w:gutter="0"/>
+          <w:pgNumType w:fmt="decimal"/>
+          <w:cols w:space="425" w:num="1"/>
+          <w:docGrid w:type="lines" w:linePitch="312" w:charSpace="0"/>
+        </w:sectPr>
+      </w:pPr>
+    </w:p>
+    <w:p>
+      <w:pPr>
+        <w:rPr>
+          <w:rFonts w:hint="eastAsia" w:asciiTheme="minorEastAsia" w:hAnsiTheme="minorEastAsia" w:eastAsiaTheme="minorEastAsia" w:cstheme="minorEastAsia"/>
+          <w:b w:val="0"/>
+          <w:i w:val="0"/>
+          <w:caps w:val="0"/>
+          <w:color w:val="2E3033"/>
+          <w:spacing w:val="0"/>
+          <w:sz w:val="28"/>
+          <w:szCs w:val="28"/>
+          <w:shd w:val="clear" w:fill="FFFFFF"/>
+        </w:rPr>
+      </w:pPr>
+      <w:r>
+        <w:rPr>
+          <w:rFonts w:hint="eastAsia" w:asciiTheme="minorEastAsia" w:hAnsiTheme="minorEastAsia" w:eastAsiaTheme="minorEastAsia" w:cstheme="minorEastAsia"/>
+          <w:b w:val="0"/>
+          <w:i w:val="0"/>
+          <w:caps w:val="0"/>
+          <w:color w:val="2E3033"/>
+          <w:spacing w:val="0"/>
+          <w:sz w:val="28"/>
+          <w:szCs w:val="28"/>
+          <w:shd w:val="clear" w:fill="FFFFFF"/>
+        </w:rPr>
+        <w:t>通用组件设计(以及它的潜在问题)</w:t>
+      </w:r>
+    </w:p>
+    <w:p>
+      <w:pPr>
+        <w:rPr>
+          <w:rFonts w:hint="eastAsia" w:ascii="Arial" w:hAnsi="Arial" w:eastAsia="宋体" w:cs="Arial"/>
+          <w:b w:val="0"/>
+          <w:i w:val="0"/>
+          <w:caps w:val="0"/>
+          <w:color w:val="2E3033"/>
+          <w:spacing w:val="0"/>
+          <w:sz w:val="21"/>
+          <w:szCs w:val="21"/>
+          <w:shd w:val="clear" w:fill="FFFFFF"/>
+        </w:rPr>
+      </w:pPr>
+      <w:r>
+        <w:rPr>
+          <w:rFonts w:hint="eastAsia" w:ascii="Arial" w:hAnsi="Arial" w:eastAsia="宋体" w:cs="Arial"/>
+          <w:b w:val="0"/>
+          <w:i w:val="0"/>
+          <w:caps w:val="0"/>
+          <w:color w:val="2E3033"/>
+          <w:spacing w:val="0"/>
+          <w:sz w:val="21"/>
+          <w:szCs w:val="21"/>
+          <w:shd w:val="clear" w:fill="FFFFFF"/>
+        </w:rPr>
+        <w:t>Angular应用开发中一个非常重要的方面就是应用组件设计:如何将不同类型的组件组合在一起，何时使用组件vs .使用指令，如何以及何时将组件中的功能提取到指令中，等等。</w:t>
+      </w:r>
+    </w:p>
+    <w:p>
+      <w:pPr>
+        <w:rPr>
+          <w:rFonts w:hint="eastAsia" w:ascii="Arial" w:hAnsi="Arial" w:eastAsia="宋体" w:cs="Arial"/>
+          <w:b w:val="0"/>
+          <w:i w:val="0"/>
+          <w:caps w:val="0"/>
+          <w:color w:val="2E3033"/>
+          <w:spacing w:val="0"/>
+          <w:sz w:val="21"/>
+          <w:szCs w:val="21"/>
+          <w:shd w:val="clear" w:fill="FFFFFF"/>
+        </w:rPr>
+      </w:pPr>
+    </w:p>
+    <w:p>
+      <w:pPr>
+        <w:rPr>
+          <w:rFonts w:hint="eastAsia" w:ascii="Arial" w:hAnsi="Arial" w:eastAsia="宋体" w:cs="Arial"/>
+          <w:b w:val="0"/>
+          <w:i w:val="0"/>
+          <w:caps w:val="0"/>
+          <w:color w:val="2E3033"/>
+          <w:spacing w:val="0"/>
+          <w:sz w:val="21"/>
+          <w:szCs w:val="21"/>
+          <w:shd w:val="clear" w:fill="FFFFFF"/>
+        </w:rPr>
+      </w:pPr>
+      <w:r>
+        <w:rPr>
+          <w:rFonts w:hint="eastAsia" w:ascii="Arial" w:hAnsi="Arial" w:eastAsia="宋体" w:cs="Arial"/>
+          <w:b w:val="0"/>
+          <w:i w:val="0"/>
+          <w:caps w:val="0"/>
+          <w:color w:val="2E3033"/>
+          <w:spacing w:val="0"/>
+          <w:sz w:val="21"/>
+          <w:szCs w:val="21"/>
+          <w:shd w:val="clear" w:fill="FFFFFF"/>
+        </w:rPr>
+        <w:t>Angular组件提供了许多种方式使用和组合的功能。这允许我们根据情况采用各种各样的应用程序设计。</w:t>
+      </w:r>
+    </w:p>
+    <w:p>
+      <w:pPr>
+        <w:rPr>
+          <w:rFonts w:hint="eastAsia" w:ascii="Arial" w:hAnsi="Arial" w:eastAsia="宋体" w:cs="Arial"/>
+          <w:b w:val="0"/>
+          <w:i w:val="0"/>
+          <w:caps w:val="0"/>
+          <w:color w:val="2E3033"/>
+          <w:spacing w:val="0"/>
+          <w:sz w:val="21"/>
+          <w:szCs w:val="21"/>
+          <w:shd w:val="clear" w:fill="FFFFFF"/>
+        </w:rPr>
+      </w:pPr>
+    </w:p>
+    <w:p>
+      <w:pPr>
+        <w:rPr>
+          <w:rFonts w:hint="eastAsia" w:ascii="Arial" w:hAnsi="Arial" w:eastAsia="宋体" w:cs="Arial"/>
+          <w:b w:val="0"/>
+          <w:i w:val="0"/>
+          <w:caps w:val="0"/>
+          <w:color w:val="2E3033"/>
+          <w:spacing w:val="0"/>
+          <w:sz w:val="21"/>
+          <w:szCs w:val="21"/>
+          <w:shd w:val="clear" w:fill="FFFFFF"/>
+        </w:rPr>
+      </w:pPr>
+      <w:r>
+        <w:rPr>
+          <w:rFonts w:hint="eastAsia" w:ascii="Arial" w:hAnsi="Arial" w:eastAsia="宋体" w:cs="Arial"/>
+          <w:b w:val="0"/>
+          <w:i w:val="0"/>
+          <w:caps w:val="0"/>
+          <w:color w:val="2E3033"/>
+          <w:spacing w:val="0"/>
+          <w:sz w:val="21"/>
+          <w:szCs w:val="21"/>
+          <w:shd w:val="clear" w:fill="FFFFFF"/>
+        </w:rPr>
+        <w:t>在这篇文章中，我们将讨论一种我们经常听说的特殊类型的设计。</w:t>
+      </w:r>
+    </w:p>
+    <w:p>
+      <w:pPr>
+        <w:rPr>
+          <w:rFonts w:hint="eastAsia" w:ascii="Arial" w:hAnsi="Arial" w:eastAsia="宋体" w:cs="Arial"/>
+          <w:b w:val="0"/>
+          <w:i w:val="0"/>
+          <w:caps w:val="0"/>
+          <w:color w:val="2E3033"/>
+          <w:spacing w:val="0"/>
+          <w:sz w:val="21"/>
+          <w:szCs w:val="21"/>
+          <w:shd w:val="clear" w:fill="FFFFFF"/>
+        </w:rPr>
+      </w:pPr>
+    </w:p>
+    <w:p>
+      <w:pPr>
+        <w:rPr>
+          <w:rFonts w:hint="eastAsia" w:asciiTheme="minorEastAsia" w:hAnsiTheme="minorEastAsia" w:eastAsiaTheme="minorEastAsia" w:cstheme="minorEastAsia"/>
+          <w:b w:val="0"/>
+          <w:i w:val="0"/>
+          <w:caps w:val="0"/>
+          <w:color w:val="2E3033"/>
+          <w:spacing w:val="0"/>
+          <w:sz w:val="28"/>
+          <w:szCs w:val="28"/>
+          <w:shd w:val="clear" w:fill="FFFFFF"/>
+        </w:rPr>
+      </w:pPr>
+      <w:r>
+        <w:rPr>
+          <w:rFonts w:hint="eastAsia" w:asciiTheme="minorEastAsia" w:hAnsiTheme="minorEastAsia" w:eastAsiaTheme="minorEastAsia" w:cstheme="minorEastAsia"/>
+          <w:b w:val="0"/>
+          <w:i w:val="0"/>
+          <w:caps w:val="0"/>
+          <w:color w:val="2E3033"/>
+          <w:spacing w:val="0"/>
+          <w:sz w:val="28"/>
+          <w:szCs w:val="28"/>
+          <w:shd w:val="clear" w:fill="FFFFFF"/>
+        </w:rPr>
+        <w:t>容器组件vs表示组件</w:t>
+      </w:r>
+    </w:p>
+    <w:p>
+      <w:pPr>
+        <w:rPr>
+          <w:rFonts w:hint="eastAsia" w:ascii="Arial" w:hAnsi="Arial" w:eastAsia="宋体" w:cs="Arial"/>
+          <w:b w:val="0"/>
+          <w:i w:val="0"/>
+          <w:caps w:val="0"/>
+          <w:color w:val="2E3033"/>
+          <w:spacing w:val="0"/>
+          <w:sz w:val="21"/>
+          <w:szCs w:val="21"/>
+          <w:shd w:val="clear" w:fill="FFFFFF"/>
+        </w:rPr>
+      </w:pPr>
+      <w:r>
+        <w:rPr>
+          <w:rFonts w:hint="eastAsia" w:ascii="Arial" w:hAnsi="Arial" w:eastAsia="宋体" w:cs="Arial"/>
+          <w:b w:val="0"/>
+          <w:i w:val="0"/>
+          <w:caps w:val="0"/>
+          <w:color w:val="2E3033"/>
+          <w:spacing w:val="0"/>
+          <w:sz w:val="21"/>
+          <w:szCs w:val="21"/>
+          <w:shd w:val="clear" w:fill="FFFFFF"/>
+        </w:rPr>
+        <w:t>我们将要讨论的设计场景是容器组件与表示组件之间的组件分离。这是一个很流行的设计，现在在Angular生态系统中被越来越多的人使用，因为现在Angular支持组件模型了。丹·阿布拉莫夫(Dan Abramov @dan_abramov)在博客中展示了该设计:</w:t>
+      </w:r>
+    </w:p>
+    <w:p>
+      <w:pPr>
+        <w:rPr>
+          <w:rFonts w:hint="eastAsia" w:ascii="Arial" w:hAnsi="Arial" w:eastAsia="宋体" w:cs="Arial"/>
+          <w:b w:val="0"/>
+          <w:i w:val="0"/>
+          <w:caps w:val="0"/>
+          <w:color w:val="2E3033"/>
+          <w:spacing w:val="0"/>
+          <w:sz w:val="21"/>
+          <w:szCs w:val="21"/>
+          <w:shd w:val="clear" w:fill="FFFFFF"/>
+        </w:rPr>
+      </w:pPr>
+    </w:p>
+    <w:p>
+      <w:pPr>
+        <w:rPr>
+          <w:rFonts w:hint="default" w:ascii="Arial" w:hAnsi="Arial" w:eastAsia="宋体" w:cs="Arial"/>
+          <w:b w:val="0"/>
+          <w:i w:val="0"/>
+          <w:caps w:val="0"/>
+          <w:color w:val="2E3033"/>
+          <w:spacing w:val="0"/>
+          <w:sz w:val="21"/>
+          <w:szCs w:val="21"/>
+          <w:shd w:val="clear" w:fill="FFFFFF"/>
+        </w:rPr>
+      </w:pPr>
+      <w:r>
+        <w:rPr>
+          <w:rFonts w:hint="eastAsia" w:ascii="Arial" w:hAnsi="Arial" w:eastAsia="宋体" w:cs="Arial"/>
+          <w:b w:val="0"/>
+          <w:i w:val="0"/>
+          <w:caps w:val="0"/>
+          <w:color w:val="2E3033"/>
+          <w:spacing w:val="0"/>
+          <w:sz w:val="21"/>
+          <w:szCs w:val="21"/>
+          <w:shd w:val="clear" w:fill="FFFFFF"/>
+        </w:rPr>
+        <w:t>表示组件和容器组件</w:t>
+      </w:r>
+      <w:r>
+        <w:rPr>
+          <w:rFonts w:hint="eastAsia" w:ascii="Arial" w:hAnsi="Arial" w:eastAsia="宋体" w:cs="Arial"/>
+          <w:b w:val="0"/>
+          <w:i w:val="0"/>
+          <w:caps w:val="0"/>
+          <w:color w:val="2E3033"/>
+          <w:spacing w:val="0"/>
+          <w:sz w:val="21"/>
+          <w:szCs w:val="21"/>
+          <w:shd w:val="clear" w:fill="FFFFFF"/>
+          <w:lang w:val="en-US" w:eastAsia="zh-CN"/>
+        </w:rPr>
+        <w:t xml:space="preserve"> ： </w:t>
+      </w:r>
+      <w:r>
+        <w:rPr>
+          <w:rFonts w:hint="default" w:ascii="Arial" w:hAnsi="Arial" w:eastAsia="宋体" w:cs="Arial"/>
+          <w:b w:val="0"/>
+          <w:i w:val="0"/>
+          <w:caps w:val="0"/>
+          <w:color w:val="2E3033"/>
+          <w:spacing w:val="0"/>
+          <w:sz w:val="21"/>
+          <w:szCs w:val="21"/>
+          <w:shd w:val="clear" w:fill="FFFFFF"/>
+        </w:rPr>
+        <w:br w:type="textWrapping"/>
+      </w:r>
+      <w:r>
+        <w:rPr>
+          <w:rFonts w:hint="default" w:ascii="Arial" w:hAnsi="Arial" w:eastAsia="宋体" w:cs="Arial"/>
+          <w:b w:val="0"/>
+          <w:i w:val="0"/>
+          <w:caps w:val="0"/>
+          <w:color w:val="2E3033"/>
+          <w:spacing w:val="0"/>
+          <w:sz w:val="21"/>
+          <w:szCs w:val="21"/>
+          <w:shd w:val="clear" w:fill="FFFFFF"/>
+        </w:rPr>
+        <w:t>这篇文章是写给React的，但其理念同样适用于任何允许基于组件的设计模型的生态系统，比如Angular。</w:t>
+      </w:r>
+    </w:p>
+    <w:p>
+      <w:pPr>
+        <w:rPr>
+          <w:rFonts w:hint="default" w:ascii="Arial" w:hAnsi="Arial" w:eastAsia="宋体" w:cs="Arial"/>
+          <w:b w:val="0"/>
+          <w:i w:val="0"/>
+          <w:caps w:val="0"/>
+          <w:color w:val="2E3033"/>
+          <w:spacing w:val="0"/>
+          <w:sz w:val="21"/>
+          <w:szCs w:val="21"/>
+          <w:shd w:val="clear" w:fill="FFFFFF"/>
+        </w:rPr>
+      </w:pPr>
+    </w:p>
+    <w:p>
+      <w:pPr>
+        <w:rPr>
+          <w:rFonts w:hint="eastAsia" w:asciiTheme="minorEastAsia" w:hAnsiTheme="minorEastAsia" w:eastAsiaTheme="minorEastAsia" w:cstheme="minorEastAsia"/>
+          <w:b w:val="0"/>
+          <w:i w:val="0"/>
+          <w:caps w:val="0"/>
+          <w:color w:val="2E3033"/>
+          <w:spacing w:val="0"/>
+          <w:sz w:val="28"/>
+          <w:szCs w:val="28"/>
+          <w:shd w:val="clear" w:fill="FFFFFF"/>
+        </w:rPr>
+      </w:pPr>
+      <w:r>
+        <w:rPr>
+          <w:rFonts w:hint="eastAsia" w:asciiTheme="minorEastAsia" w:hAnsiTheme="minorEastAsia" w:eastAsiaTheme="minorEastAsia" w:cstheme="minorEastAsia"/>
+          <w:b w:val="0"/>
+          <w:i w:val="0"/>
+          <w:caps w:val="0"/>
+          <w:color w:val="2E3033"/>
+          <w:spacing w:val="0"/>
+          <w:sz w:val="28"/>
+          <w:szCs w:val="28"/>
+          <w:shd w:val="clear" w:fill="FFFFFF"/>
+        </w:rPr>
+        <w:t>容器与展示设计的一个例子</w:t>
+      </w:r>
+    </w:p>
+    <w:p>
+      <w:pPr>
+        <w:rPr>
+          <w:rFonts w:hint="default" w:ascii="Arial" w:hAnsi="Arial" w:eastAsia="宋体" w:cs="Arial"/>
+          <w:b w:val="0"/>
+          <w:i w:val="0"/>
+          <w:caps w:val="0"/>
+          <w:color w:val="2E3033"/>
+          <w:spacing w:val="0"/>
+          <w:sz w:val="21"/>
+          <w:szCs w:val="21"/>
+          <w:shd w:val="clear" w:fill="FFFFFF"/>
+        </w:rPr>
+      </w:pPr>
+      <w:r>
+        <w:rPr>
+          <w:rFonts w:hint="eastAsia" w:ascii="Arial" w:hAnsi="Arial" w:eastAsia="宋体" w:cs="Arial"/>
+          <w:b w:val="0"/>
+          <w:i w:val="0"/>
+          <w:caps w:val="0"/>
+          <w:color w:val="2E3033"/>
+          <w:spacing w:val="0"/>
+          <w:sz w:val="21"/>
+          <w:szCs w:val="21"/>
+          <w:shd w:val="clear" w:fill="FFFFFF"/>
+        </w:rPr>
+        <w:t>让我们举一个设计的例子，请记住不同的术语被用来命名不同类型的组件。</w:t>
+      </w:r>
+      <w:r>
+        <w:rPr>
+          <w:rFonts w:hint="default" w:ascii="Arial" w:hAnsi="Arial" w:eastAsia="宋体" w:cs="Arial"/>
+          <w:b w:val="0"/>
+          <w:i w:val="0"/>
+          <w:caps w:val="0"/>
+          <w:color w:val="2E3033"/>
+          <w:spacing w:val="0"/>
+          <w:sz w:val="21"/>
+          <w:szCs w:val="21"/>
+          <w:shd w:val="clear" w:fill="FFFFFF"/>
+        </w:rPr>
+        <w:br w:type="textWrapping"/>
+      </w:r>
+      <w:r>
+        <w:rPr>
+          <w:rFonts w:hint="default" w:ascii="Arial" w:hAnsi="Arial" w:eastAsia="宋体" w:cs="Arial"/>
+          <w:b w:val="0"/>
+          <w:i w:val="0"/>
+          <w:caps w:val="0"/>
+          <w:color w:val="2E3033"/>
+          <w:spacing w:val="0"/>
+          <w:sz w:val="21"/>
+          <w:szCs w:val="21"/>
+          <w:shd w:val="clear" w:fill="FFFFFF"/>
+        </w:rPr>
+        <w:t>设计的核心思想是有不同类型的组件。使用同样的术语，在上面的博客文章中，我们有:</w:t>
+      </w:r>
+    </w:p>
+    <w:p>
+      <w:pPr>
+        <w:rPr>
+          <w:rFonts w:hint="eastAsia" w:ascii="Arial" w:hAnsi="Arial" w:eastAsia="宋体" w:cs="Arial"/>
+          <w:b w:val="0"/>
+          <w:i w:val="0"/>
+          <w:caps w:val="0"/>
+          <w:color w:val="2E3033"/>
+          <w:spacing w:val="0"/>
+          <w:sz w:val="21"/>
+          <w:szCs w:val="21"/>
+          <w:shd w:val="clear" w:fill="FFFFFF"/>
+          <w:lang w:val="en-US" w:eastAsia="zh-CN"/>
+        </w:rPr>
+      </w:pPr>
+    </w:p>
+    <w:p>
+      <w:pPr>
+        <w:rPr>
+          <w:rFonts w:hint="eastAsia" w:ascii="Arial" w:hAnsi="Arial" w:eastAsia="宋体" w:cs="Arial"/>
+          <w:b w:val="0"/>
+          <w:i w:val="0"/>
+          <w:caps w:val="0"/>
+          <w:color w:val="2E3033"/>
+          <w:spacing w:val="0"/>
+          <w:sz w:val="21"/>
+          <w:szCs w:val="21"/>
+          <w:shd w:val="clear" w:fill="FFFFFF"/>
+        </w:rPr>
+      </w:pPr>
+      <w:r>
+        <w:rPr>
+          <w:rFonts w:hint="eastAsia" w:ascii="Arial" w:hAnsi="Arial" w:eastAsia="宋体" w:cs="Arial"/>
+          <w:b w:val="0"/>
+          <w:i w:val="0"/>
+          <w:caps w:val="0"/>
+          <w:color w:val="2E3033"/>
+          <w:spacing w:val="0"/>
+          <w:sz w:val="21"/>
+          <w:szCs w:val="21"/>
+          <w:shd w:val="clear" w:fill="FFFFFF"/>
+          <w:lang w:val="en-US" w:eastAsia="zh-CN"/>
+        </w:rPr>
+        <w:t xml:space="preserve">1 </w:t>
+      </w:r>
+      <w:r>
+        <w:rPr>
+          <w:rFonts w:hint="eastAsia" w:ascii="Arial" w:hAnsi="Arial" w:eastAsia="宋体" w:cs="Arial"/>
+          <w:b w:val="0"/>
+          <w:i w:val="0"/>
+          <w:caps w:val="0"/>
+          <w:color w:val="2E3033"/>
+          <w:spacing w:val="0"/>
+          <w:sz w:val="21"/>
+          <w:szCs w:val="21"/>
+          <w:shd w:val="clear" w:fill="FFFFFF"/>
+        </w:rPr>
+        <w:t>容器组件</w:t>
+      </w:r>
+      <w:r>
+        <w:rPr>
+          <w:rFonts w:hint="eastAsia" w:ascii="Arial" w:hAnsi="Arial" w:eastAsia="宋体" w:cs="Arial"/>
+          <w:b w:val="0"/>
+          <w:i w:val="0"/>
+          <w:caps w:val="0"/>
+          <w:color w:val="2E3033"/>
+          <w:spacing w:val="0"/>
+          <w:sz w:val="21"/>
+          <w:szCs w:val="21"/>
+          <w:shd w:val="clear" w:fill="FFFFFF"/>
+        </w:rPr>
+        <w:t>——</w:t>
+      </w:r>
+      <w:r>
+        <w:rPr>
+          <w:rFonts w:hint="eastAsia" w:ascii="Arial" w:hAnsi="Arial" w:eastAsia="宋体" w:cs="Arial"/>
+          <w:b w:val="0"/>
+          <w:i w:val="0"/>
+          <w:caps w:val="0"/>
+          <w:color w:val="2E3033"/>
+          <w:spacing w:val="0"/>
+          <w:sz w:val="21"/>
+          <w:szCs w:val="21"/>
+          <w:shd w:val="clear" w:fill="FFFFFF"/>
+        </w:rPr>
+        <w:t>这些组件知道如何从服务层检索数据。请注意，路由的顶级组件通常是一个容器组件，这就是为什么这种类型的组件最初如此命名的原因</w:t>
+      </w:r>
+    </w:p>
+    <w:p>
+      <w:pPr>
+        <w:rPr>
+          <w:rFonts w:hint="eastAsia" w:ascii="Arial" w:hAnsi="Arial" w:eastAsia="宋体" w:cs="Arial"/>
+          <w:b w:val="0"/>
+          <w:i w:val="0"/>
+          <w:caps w:val="0"/>
+          <w:color w:val="2E3033"/>
+          <w:spacing w:val="0"/>
+          <w:sz w:val="21"/>
+          <w:szCs w:val="21"/>
+          <w:shd w:val="clear" w:fill="FFFFFF"/>
+          <w:lang w:val="en-US" w:eastAsia="zh-CN"/>
+        </w:rPr>
+      </w:pPr>
+      <w:r>
+        <w:rPr>
+          <w:rFonts w:hint="eastAsia" w:ascii="Arial" w:hAnsi="Arial" w:eastAsia="宋体" w:cs="Arial"/>
+          <w:b w:val="0"/>
+          <w:i w:val="0"/>
+          <w:caps w:val="0"/>
+          <w:color w:val="2E3033"/>
+          <w:spacing w:val="0"/>
+          <w:sz w:val="21"/>
+          <w:szCs w:val="21"/>
+          <w:shd w:val="clear" w:fill="FFFFFF"/>
+          <w:lang w:val="en-US" w:eastAsia="zh-CN"/>
+        </w:rPr>
+        <w:t xml:space="preserve">2 </w:t>
+      </w:r>
+      <w:r>
+        <w:rPr>
+          <w:rFonts w:hint="eastAsia" w:ascii="Arial" w:hAnsi="Arial" w:eastAsia="宋体" w:cs="Arial"/>
+          <w:b w:val="0"/>
+          <w:i w:val="0"/>
+          <w:caps w:val="0"/>
+          <w:color w:val="2E3033"/>
+          <w:spacing w:val="0"/>
+          <w:sz w:val="21"/>
+          <w:szCs w:val="21"/>
+          <w:shd w:val="clear" w:fill="FFFFFF"/>
+        </w:rPr>
+        <w:t>表示组件——这些组件只是将数据作为输入，并知道如何在屏幕上显示。它们还可以发出自定义事件</w:t>
+      </w:r>
+      <w:bookmarkStart w:id="8" w:name="_GoBack"/>
+      <w:bookmarkEnd w:id="8"/>
     </w:p>
     <w:sectPr>
-      <w:headerReference r:id="rId3" w:type="default"/>
-      <w:footerReference r:id="rId4" w:type="default"/>
+      <w:headerReference r:id="rId5" w:type="default"/>
       <w:pgSz w:w="10263" w:h="14515"/>
       <w:pgMar w:top="1440" w:right="1080" w:bottom="1440" w:left="1080" w:header="851" w:footer="992" w:gutter="0"/>
       <w:pgNumType w:fmt="decimal"/>
@@ -1312,6 +5095,74 @@
         <w:shd w:val="clear" w:fill="FFFFFF"/>
       </w:rPr>
       <w:t>Angular Architecture - Smart Components vs Presentational Components</w:t>
+    </w:r>
+  </w:p>
+</w:hdr>
+</file>
+
+<file path=word/header2.xml><?xml version="1.0" encoding="utf-8"?>
+<w:hdr xmlns:wpc="http://schemas.microsoft.com/office/word/2010/wordprocessingCanvas" xmlns:mc="http://schemas.openxmlformats.org/markup-compatibility/2006" xmlns:o="urn:schemas-microsoft-com:office:office" xmlns:r="http://schemas.openxmlformats.org/officeDocument/2006/relationships" xmlns:m="http://schemas.openxmlformats.org/officeDocument/2006/math" xmlns:v="urn:schemas-microsoft-com:vml" xmlns:wp14="http://schemas.microsoft.com/office/word/2010/wordprocessingDrawing" xmlns:wp="http://schemas.openxmlformats.org/drawingml/2006/wordprocessingDrawing" xmlns:w10="urn:schemas-microsoft-com:office:word" xmlns:w="http://schemas.openxmlformats.org/wordprocessingml/2006/main" xmlns:w14="http://schemas.microsoft.com/office/word/2010/wordml" xmlns:w15="http://schemas.microsoft.com/office/word/2012/wordml" xmlns:wpg="http://schemas.microsoft.com/office/word/2010/wordprocessingGroup" xmlns:wpi="http://schemas.microsoft.com/office/word/2010/wordprocessingInk" xmlns:wne="http://schemas.microsoft.com/office/word/2006/wordml" xmlns:wps="http://schemas.microsoft.com/office/word/2010/wordprocessingShape" xmlns:wpsCustomData="http://www.wps.cn/officeDocument/2013/wpsCustomData" mc:Ignorable="w14 w15 wp14">
+  <w:p>
+    <w:pPr>
+      <w:pStyle w:val="6"/>
+      <w:jc w:val="center"/>
+      <w:rPr>
+        <w:rFonts w:hint="eastAsia" w:asciiTheme="minorEastAsia" w:hAnsiTheme="minorEastAsia" w:eastAsiaTheme="minorEastAsia" w:cstheme="minorEastAsia"/>
+        <w:b w:val="0"/>
+        <w:bCs/>
+        <w:i w:val="0"/>
+        <w:caps w:val="0"/>
+        <w:color w:val="5D0151"/>
+        <w:spacing w:val="0"/>
+        <w:sz w:val="21"/>
+        <w:szCs w:val="21"/>
+        <w:shd w:val="clear" w:fill="FFFFFF"/>
+      </w:rPr>
+    </w:pPr>
+    <w:r>
+      <w:rPr>
+        <w:rFonts w:hint="default" w:asciiTheme="minorEastAsia" w:hAnsiTheme="minorEastAsia" w:eastAsiaTheme="minorEastAsia" w:cstheme="minorEastAsia"/>
+        <w:b w:val="0"/>
+        <w:bCs/>
+        <w:i w:val="0"/>
+        <w:caps w:val="0"/>
+        <w:color w:val="5D0151"/>
+        <w:spacing w:val="0"/>
+        <w:sz w:val="21"/>
+        <w:szCs w:val="21"/>
+        <w:shd w:val="clear" w:fill="FFFFFF"/>
+      </w:rPr>
+      <w:t>Angular Architecture -</w:t>
+    </w:r>
+    <w:r>
+      <w:rPr>
+        <w:rFonts w:hint="eastAsia" w:asciiTheme="minorEastAsia" w:hAnsiTheme="minorEastAsia" w:cstheme="minorEastAsia"/>
+        <w:b w:val="0"/>
+        <w:bCs/>
+        <w:i w:val="0"/>
+        <w:caps w:val="0"/>
+        <w:color w:val="5D0151"/>
+        <w:spacing w:val="0"/>
+        <w:sz w:val="21"/>
+        <w:szCs w:val="21"/>
+        <w:shd w:val="clear" w:fill="FFFFFF"/>
+        <w:lang w:val="en-US" w:eastAsia="zh-CN"/>
+      </w:rPr>
+      <w:t xml:space="preserve"> </w:t>
+    </w:r>
+    <w:r>
+      <w:rPr>
+        <w:rFonts w:hint="eastAsia" w:ascii="Arial" w:hAnsi="Arial" w:eastAsia="宋体" w:cs="Arial"/>
+        <w:b w:val="0"/>
+        <w:i w:val="0"/>
+        <w:caps w:val="0"/>
+        <w:color w:val="2E3033"/>
+        <w:spacing w:val="0"/>
+        <w:sz w:val="21"/>
+        <w:szCs w:val="21"/>
+        <w:shd w:val="clear" w:fill="FFFFFF"/>
+      </w:rPr>
+      <w:t>容器与表示组件的常见设计缺陷</w:t>
     </w:r>
   </w:p>
 </w:hdr>
@@ -2064,6 +5915,7 @@
 <s:customData xmlns="http://www.wps.cn/officeDocument/2013/wpsCustomData" xmlns:s="http://www.wps.cn/officeDocument/2013/wpsCustomData">
   <customSectProps>
     <customSectPr/>
+    <customSectPr/>
   </customSectProps>
   <customShpExts>
     <customShpInfo spid="_x0000_s1026" textRotate="1"/>

--- a/架构/Angular架构.docx
+++ b/架构/Angular架构.docx
@@ -76,7 +76,7 @@
       </w:r>
       <w:r>
         <w:rPr>
-          <w:rStyle w:val="13"/>
+          <w:rStyle w:val="12"/>
           <w:rFonts w:hint="eastAsia"/>
         </w:rPr>
         <w:t>https://blog.</w:t>
@@ -84,7 +84,7 @@
       <w:bookmarkStart w:id="3" w:name="OLE_LINK3"/>
       <w:r>
         <w:rPr>
-          <w:rStyle w:val="13"/>
+          <w:rStyle w:val="12"/>
           <w:rFonts w:hint="eastAsia"/>
         </w:rPr>
         <w:t>angular-university</w:t>
@@ -92,7 +92,7 @@
       <w:bookmarkEnd w:id="3"/>
       <w:r>
         <w:rPr>
-          <w:rStyle w:val="13"/>
+          <w:rStyle w:val="12"/>
           <w:rFonts w:hint="eastAsia"/>
         </w:rPr>
         <w:t>.io/angular-2-smart-components-vs-presentation-components-whats-the-difference-when-to-use-each-and-why/</w:t>
@@ -2421,21 +2421,7 @@
           <w:szCs w:val="21"/>
           <w:shd w:val="clear" w:fill="FFFFFF"/>
         </w:rPr>
-        <w:t>$</w:t>
-      </w:r>
-      <w:r>
-        <w:rPr>
-          <w:rFonts w:hint="eastAsia" w:ascii="Arial" w:hAnsi="Arial" w:eastAsia="宋体" w:cs="Arial"/>
-          <w:b w:val="0"/>
-          <w:i w:val="0"/>
-          <w:caps w:val="0"/>
-          <w:color w:val="2E3033"/>
-          <w:spacing w:val="0"/>
-          <w:sz w:val="21"/>
-          <w:szCs w:val="21"/>
-          <w:shd w:val="clear" w:fill="FFFFFF"/>
-        </w:rPr>
-        <w:t>的发射器不知道Home组件，</w:t>
+        <w:t>$的发射器不知道Home组件，</w:t>
       </w:r>
     </w:p>
     <w:p>
@@ -4683,39 +4669,24 @@
           <w:szCs w:val="21"/>
           <w:shd w:val="clear" w:fill="FFFFFF"/>
         </w:rPr>
-        <w:t>容器组件</w:t>
-      </w:r>
-      <w:r>
-        <w:rPr>
-          <w:rFonts w:hint="eastAsia" w:ascii="Arial" w:hAnsi="Arial" w:eastAsia="宋体" w:cs="Arial"/>
-          <w:b w:val="0"/>
-          <w:i w:val="0"/>
-          <w:caps w:val="0"/>
-          <w:color w:val="2E3033"/>
-          <w:spacing w:val="0"/>
-          <w:sz w:val="21"/>
-          <w:szCs w:val="21"/>
-          <w:shd w:val="clear" w:fill="FFFFFF"/>
-        </w:rPr>
-        <w:t>——</w:t>
-      </w:r>
-      <w:r>
-        <w:rPr>
-          <w:rFonts w:hint="eastAsia" w:ascii="Arial" w:hAnsi="Arial" w:eastAsia="宋体" w:cs="Arial"/>
-          <w:b w:val="0"/>
-          <w:i w:val="0"/>
-          <w:caps w:val="0"/>
-          <w:color w:val="2E3033"/>
-          <w:spacing w:val="0"/>
-          <w:sz w:val="21"/>
-          <w:szCs w:val="21"/>
-          <w:shd w:val="clear" w:fill="FFFFFF"/>
-        </w:rPr>
-        <w:t>这些组件知道如何从服务层检索数据。请注意，路由的顶级组件通常是一个容器组件，这就是为什么这种类型的组件最初如此命名的原因</w:t>
-      </w:r>
-    </w:p>
-    <w:p>
-      <w:pPr>
+        <w:t>容器组件——这些组件知道如何从服务层检索数据。请注意，路由的顶级组件通常是一个容器组件，这就是为什么这种类型的组件最初如此命名的原因</w:t>
+      </w:r>
+    </w:p>
+    <w:p>
+      <w:pPr>
+        <w:rPr>
+          <w:rFonts w:hint="eastAsia" w:ascii="Arial" w:hAnsi="Arial" w:eastAsia="宋体" w:cs="Arial"/>
+          <w:b w:val="0"/>
+          <w:i w:val="0"/>
+          <w:caps w:val="0"/>
+          <w:color w:val="2E3033"/>
+          <w:spacing w:val="0"/>
+          <w:sz w:val="21"/>
+          <w:szCs w:val="21"/>
+          <w:shd w:val="clear" w:fill="FFFFFF"/>
+        </w:rPr>
+      </w:pPr>
+      <w:r>
         <w:rPr>
           <w:rFonts w:hint="eastAsia" w:ascii="Arial" w:hAnsi="Arial" w:eastAsia="宋体" w:cs="Arial"/>
           <w:b w:val="0"/>
@@ -4728,7 +4699,166 @@
           <w:shd w:val="clear" w:fill="FFFFFF"/>
           <w:lang w:val="en-US" w:eastAsia="zh-CN"/>
         </w:rPr>
-      </w:pPr>
+        <w:t xml:space="preserve">2 </w:t>
+      </w:r>
+      <w:r>
+        <w:rPr>
+          <w:rFonts w:hint="eastAsia" w:ascii="Arial" w:hAnsi="Arial" w:eastAsia="宋体" w:cs="Arial"/>
+          <w:b w:val="0"/>
+          <w:i w:val="0"/>
+          <w:caps w:val="0"/>
+          <w:color w:val="2E3033"/>
+          <w:spacing w:val="0"/>
+          <w:sz w:val="21"/>
+          <w:szCs w:val="21"/>
+          <w:shd w:val="clear" w:fill="FFFFFF"/>
+        </w:rPr>
+        <w:t>表示组件——这些组件只是将数据作为输入，并知道如何在屏幕上显示。它们还可以发出自定义事件</w:t>
+      </w:r>
+    </w:p>
+    <w:p>
+      <w:pPr>
+        <w:rPr>
+          <w:rFonts w:hint="eastAsia" w:ascii="Arial" w:hAnsi="Arial" w:eastAsia="宋体" w:cs="Arial"/>
+          <w:b w:val="0"/>
+          <w:i w:val="0"/>
+          <w:caps w:val="0"/>
+          <w:color w:val="2E3033"/>
+          <w:spacing w:val="0"/>
+          <w:sz w:val="21"/>
+          <w:szCs w:val="21"/>
+          <w:shd w:val="clear" w:fill="FFFFFF"/>
+        </w:rPr>
+      </w:pPr>
+    </w:p>
+    <w:p>
+      <w:pPr>
+        <w:rPr>
+          <w:rFonts w:hint="default" w:ascii="Arial" w:hAnsi="Arial" w:eastAsia="宋体" w:cs="Arial"/>
+          <w:b w:val="0"/>
+          <w:i w:val="0"/>
+          <w:caps w:val="0"/>
+          <w:color w:val="2E3033"/>
+          <w:spacing w:val="0"/>
+          <w:sz w:val="21"/>
+          <w:szCs w:val="21"/>
+          <w:shd w:val="clear" w:fill="FFFFFF"/>
+        </w:rPr>
+      </w:pPr>
+      <w:r>
+        <w:rPr>
+          <w:rFonts w:hint="eastAsia" w:ascii="Arial" w:hAnsi="Arial" w:eastAsia="宋体" w:cs="Arial"/>
+          <w:b w:val="0"/>
+          <w:i w:val="0"/>
+          <w:caps w:val="0"/>
+          <w:color w:val="2E3033"/>
+          <w:spacing w:val="0"/>
+          <w:sz w:val="21"/>
+          <w:szCs w:val="21"/>
+          <w:shd w:val="clear" w:fill="FFFFFF"/>
+        </w:rPr>
+        <w:t>让我们给出一个简单的设计示例，它实际上已经包含了一个潜在的设计问题。为了让它更有趣，我建议如下:试着在我展示示例时发现设计问题，我们将在稍后的文章中讨论这个问题。</w:t>
+      </w:r>
+      <w:r>
+        <w:rPr>
+          <w:rFonts w:hint="default" w:ascii="Arial" w:hAnsi="Arial" w:eastAsia="宋体" w:cs="Arial"/>
+          <w:b w:val="0"/>
+          <w:i w:val="0"/>
+          <w:caps w:val="0"/>
+          <w:color w:val="2E3033"/>
+          <w:spacing w:val="0"/>
+          <w:sz w:val="21"/>
+          <w:szCs w:val="21"/>
+          <w:shd w:val="clear" w:fill="FFFFFF"/>
+        </w:rPr>
+        <w:br w:type="textWrapping"/>
+      </w:r>
+      <w:r>
+        <w:rPr>
+          <w:rFonts w:hint="default" w:ascii="Arial" w:hAnsi="Arial" w:eastAsia="宋体" w:cs="Arial"/>
+          <w:b w:val="0"/>
+          <w:i w:val="0"/>
+          <w:caps w:val="0"/>
+          <w:color w:val="2E3033"/>
+          <w:spacing w:val="0"/>
+          <w:sz w:val="21"/>
+          <w:szCs w:val="21"/>
+          <w:shd w:val="clear" w:fill="FFFFFF"/>
+        </w:rPr>
+        <w:t>如果您已经尝试使用这种设计，您很可能遇到过这个问题。</w:t>
+      </w:r>
+    </w:p>
+    <w:p>
+      <w:pPr>
+        <w:rPr>
+          <w:rFonts w:hint="default" w:ascii="Arial" w:hAnsi="Arial" w:eastAsia="宋体" w:cs="Arial"/>
+          <w:b w:val="0"/>
+          <w:i w:val="0"/>
+          <w:caps w:val="0"/>
+          <w:color w:val="2E3033"/>
+          <w:spacing w:val="0"/>
+          <w:sz w:val="21"/>
+          <w:szCs w:val="21"/>
+          <w:shd w:val="clear" w:fill="FFFFFF"/>
+        </w:rPr>
+      </w:pPr>
+    </w:p>
+    <w:p>
+      <w:pPr>
+        <w:rPr>
+          <w:rFonts w:hint="eastAsia" w:ascii="Arial" w:hAnsi="Arial" w:eastAsia="宋体" w:cs="Arial"/>
+          <w:b w:val="0"/>
+          <w:i w:val="0"/>
+          <w:caps w:val="0"/>
+          <w:color w:val="2E3033"/>
+          <w:spacing w:val="0"/>
+          <w:sz w:val="21"/>
+          <w:szCs w:val="21"/>
+          <w:shd w:val="clear" w:fill="FFFFFF"/>
+        </w:rPr>
+      </w:pPr>
+      <w:r>
+        <w:rPr>
+          <w:rFonts w:hint="eastAsia" w:asciiTheme="minorEastAsia" w:hAnsiTheme="minorEastAsia" w:eastAsiaTheme="minorEastAsia" w:cstheme="minorEastAsia"/>
+          <w:b w:val="0"/>
+          <w:i w:val="0"/>
+          <w:caps w:val="0"/>
+          <w:color w:val="2E3033"/>
+          <w:spacing w:val="0"/>
+          <w:sz w:val="28"/>
+          <w:szCs w:val="28"/>
+          <w:shd w:val="clear" w:fill="FFFFFF"/>
+        </w:rPr>
+        <w:t>以反应式风格编写的顶级组件</w:t>
+      </w:r>
+      <w:r>
+        <w:rPr>
+          <w:rFonts w:hint="default" w:asciiTheme="minorEastAsia" w:hAnsiTheme="minorEastAsia" w:eastAsiaTheme="minorEastAsia" w:cstheme="minorEastAsia"/>
+          <w:b w:val="0"/>
+          <w:i w:val="0"/>
+          <w:caps w:val="0"/>
+          <w:color w:val="2E3033"/>
+          <w:spacing w:val="0"/>
+          <w:sz w:val="28"/>
+          <w:szCs w:val="28"/>
+          <w:shd w:val="clear" w:fill="FFFFFF"/>
+        </w:rPr>
+        <w:br w:type="textWrapping"/>
+      </w:r>
+      <w:r>
+        <w:rPr>
+          <w:rFonts w:hint="default" w:ascii="Arial" w:hAnsi="Arial" w:eastAsia="宋体" w:cs="Arial"/>
+          <w:b w:val="0"/>
+          <w:i w:val="0"/>
+          <w:caps w:val="0"/>
+          <w:color w:val="2E3033"/>
+          <w:spacing w:val="0"/>
+          <w:sz w:val="21"/>
+          <w:szCs w:val="21"/>
+          <w:shd w:val="clear" w:fill="FFFFFF"/>
+        </w:rPr>
+        <w:t>让我们从路由的顶级组件开始。让我们来看看一个简单的路由顶层组件，以反应式风格编写:</w:t>
+      </w:r>
       <w:r>
         <w:rPr>
           <w:rFonts w:hint="eastAsia" w:ascii="Arial" w:hAnsi="Arial" w:eastAsia="宋体" w:cs="Arial"/>
@@ -4742,6 +4872,138 @@
           <w:shd w:val="clear" w:fill="FFFFFF"/>
           <w:lang w:val="en-US" w:eastAsia="zh-CN"/>
         </w:rPr>
+        <w:t xml:space="preserve">  </w:t>
+      </w:r>
+      <w:r>
+        <w:rPr>
+          <w:rFonts w:hint="default" w:ascii="Arial" w:hAnsi="Arial" w:eastAsia="宋体" w:cs="Arial"/>
+          <w:b w:val="0"/>
+          <w:i w:val="0"/>
+          <w:caps w:val="0"/>
+          <w:color w:val="2E3033"/>
+          <w:spacing w:val="0"/>
+          <w:sz w:val="21"/>
+          <w:szCs w:val="21"/>
+          <w:shd w:val="clear" w:fill="FFFFFF"/>
+        </w:rPr>
+        <w:t>这是一个显示课程详细信息的简单组件:in包含一个标题，其中包含课程摘要(加上时事通讯框)和课程列表。</w:t>
+      </w:r>
+      <w:r>
+        <w:rPr>
+          <w:rFonts w:hint="eastAsia" w:ascii="Arial" w:hAnsi="Arial" w:eastAsia="宋体" w:cs="Arial"/>
+          <w:b w:val="0"/>
+          <w:i w:val="0"/>
+          <w:caps w:val="0"/>
+          <w:color w:val="2E3033"/>
+          <w:spacing w:val="0"/>
+          <w:sz w:val="21"/>
+          <w:szCs w:val="21"/>
+          <w:shd w:val="clear" w:fill="FFFFFF"/>
+          <w:lang w:val="en-US" w:eastAsia="zh-CN"/>
+        </w:rPr>
+        <w:t xml:space="preserve"> </w:t>
+      </w:r>
+      <w:r>
+        <w:rPr>
+          <w:rFonts w:hint="eastAsia" w:ascii="Arial" w:hAnsi="Arial" w:eastAsia="宋体" w:cs="Arial"/>
+          <w:b w:val="0"/>
+          <w:i w:val="0"/>
+          <w:caps w:val="0"/>
+          <w:color w:val="2E3033"/>
+          <w:spacing w:val="0"/>
+          <w:sz w:val="21"/>
+          <w:szCs w:val="21"/>
+          <w:shd w:val="clear" w:fill="FFFFFF"/>
+        </w:rPr>
+        <w:t>让我们来分解一下这个顶级组件中有什么以及它目前是如何设计的:</w:t>
+      </w:r>
+    </w:p>
+    <w:p>
+      <w:pPr>
+        <w:rPr>
+          <w:rFonts w:hint="eastAsia" w:ascii="Arial" w:hAnsi="Arial" w:eastAsia="宋体" w:cs="Arial"/>
+          <w:b w:val="0"/>
+          <w:i w:val="0"/>
+          <w:caps w:val="0"/>
+          <w:color w:val="2E3033"/>
+          <w:spacing w:val="0"/>
+          <w:sz w:val="21"/>
+          <w:szCs w:val="21"/>
+          <w:shd w:val="clear" w:fill="FFFFFF"/>
+        </w:rPr>
+      </w:pPr>
+    </w:p>
+    <w:p>
+      <w:pPr>
+        <w:rPr>
+          <w:rFonts w:hint="eastAsia" w:ascii="Arial" w:hAnsi="Arial" w:eastAsia="宋体" w:cs="Arial"/>
+          <w:b w:val="0"/>
+          <w:i w:val="0"/>
+          <w:caps w:val="0"/>
+          <w:color w:val="2E3033"/>
+          <w:spacing w:val="0"/>
+          <w:sz w:val="21"/>
+          <w:szCs w:val="21"/>
+          <w:shd w:val="clear" w:fill="FFFFFF"/>
+        </w:rPr>
+      </w:pPr>
+      <w:r>
+        <w:rPr>
+          <w:rFonts w:hint="eastAsia" w:ascii="Arial" w:hAnsi="Arial" w:eastAsia="宋体" w:cs="Arial"/>
+          <w:b w:val="0"/>
+          <w:i w:val="0"/>
+          <w:caps w:val="0"/>
+          <w:color w:val="2E3033"/>
+          <w:spacing w:val="0"/>
+          <w:sz w:val="21"/>
+          <w:szCs w:val="21"/>
+          <w:shd w:val="clear" w:fill="FFFFFF"/>
+          <w:lang w:val="en-US" w:eastAsia="zh-CN"/>
+        </w:rPr>
+        <w:t xml:space="preserve">1 </w:t>
+      </w:r>
+      <w:r>
+        <w:rPr>
+          <w:rFonts w:hint="eastAsia" w:ascii="Arial" w:hAnsi="Arial" w:eastAsia="宋体" w:cs="Arial"/>
+          <w:b w:val="0"/>
+          <w:i w:val="0"/>
+          <w:caps w:val="0"/>
+          <w:color w:val="2E3033"/>
+          <w:spacing w:val="0"/>
+          <w:sz w:val="21"/>
+          <w:szCs w:val="21"/>
+          <w:shd w:val="clear" w:fill="FFFFFF"/>
+        </w:rPr>
+        <w:t>该组件注入了路由器依赖项，但也注入了一些特定于应用程序的服务</w:t>
+      </w:r>
+    </w:p>
+    <w:p>
+      <w:pPr>
+        <w:rPr>
+          <w:rFonts w:hint="eastAsia" w:ascii="Arial" w:hAnsi="Arial" w:eastAsia="宋体" w:cs="Arial"/>
+          <w:b w:val="0"/>
+          <w:i w:val="0"/>
+          <w:caps w:val="0"/>
+          <w:color w:val="2E3033"/>
+          <w:spacing w:val="0"/>
+          <w:sz w:val="21"/>
+          <w:szCs w:val="21"/>
+          <w:shd w:val="clear" w:fill="FFFFFF"/>
+        </w:rPr>
+      </w:pPr>
+      <w:r>
+        <w:rPr>
+          <w:rFonts w:hint="eastAsia" w:ascii="Arial" w:hAnsi="Arial" w:eastAsia="宋体" w:cs="Arial"/>
+          <w:b w:val="0"/>
+          <w:i w:val="0"/>
+          <w:caps w:val="0"/>
+          <w:color w:val="2E3033"/>
+          <w:spacing w:val="0"/>
+          <w:sz w:val="21"/>
+          <w:szCs w:val="21"/>
+          <w:shd w:val="clear" w:fill="FFFFFF"/>
+          <w:lang w:val="en-US" w:eastAsia="zh-CN"/>
+        </w:rPr>
         <w:t xml:space="preserve">2 </w:t>
       </w:r>
       <w:r>
@@ -4756,13 +5018,6340 @@
           <w:szCs w:val="21"/>
           <w:shd w:val="clear" w:fill="FFFFFF"/>
         </w:rPr>
-        <w:t>表示组件——这些组件只是将数据作为输入，并知道如何在屏幕上显示。它们还可以发出自定义事件</w:t>
-      </w:r>
-      <w:bookmarkStart w:id="8" w:name="_GoBack"/>
+        <w:t>组件没有任何直接引用数据的变量，比如课程或课程</w:t>
+      </w:r>
+    </w:p>
+    <w:p>
+      <w:pPr>
+        <w:rPr>
+          <w:rFonts w:hint="eastAsia" w:ascii="Arial" w:hAnsi="Arial" w:eastAsia="宋体" w:cs="Arial"/>
+          <w:b w:val="0"/>
+          <w:i w:val="0"/>
+          <w:caps w:val="0"/>
+          <w:color w:val="2E3033"/>
+          <w:spacing w:val="0"/>
+          <w:sz w:val="21"/>
+          <w:szCs w:val="21"/>
+          <w:shd w:val="clear" w:fill="FFFFFF"/>
+        </w:rPr>
+      </w:pPr>
+      <w:r>
+        <w:rPr>
+          <w:rFonts w:hint="eastAsia" w:ascii="Arial" w:hAnsi="Arial" w:eastAsia="宋体" w:cs="Arial"/>
+          <w:b w:val="0"/>
+          <w:i w:val="0"/>
+          <w:caps w:val="0"/>
+          <w:color w:val="2E3033"/>
+          <w:spacing w:val="0"/>
+          <w:sz w:val="21"/>
+          <w:szCs w:val="21"/>
+          <w:shd w:val="clear" w:fill="FFFFFF"/>
+          <w:lang w:val="en-US" w:eastAsia="zh-CN"/>
+        </w:rPr>
+        <w:t xml:space="preserve">3 </w:t>
+      </w:r>
+      <w:r>
+        <w:rPr>
+          <w:rFonts w:hint="eastAsia" w:ascii="Arial" w:hAnsi="Arial" w:eastAsia="宋体" w:cs="Arial"/>
+          <w:b w:val="0"/>
+          <w:i w:val="0"/>
+          <w:caps w:val="0"/>
+          <w:color w:val="2E3033"/>
+          <w:spacing w:val="0"/>
+          <w:sz w:val="21"/>
+          <w:szCs w:val="21"/>
+          <w:shd w:val="clear" w:fill="FFFFFF"/>
+        </w:rPr>
+        <w:t>相反，组件在ngOnInit上声明了一些可观察的东西，这些可观察的东西是从服务层获得的其他可观察的东西派生出来的</w:t>
+      </w:r>
+    </w:p>
+    <w:p>
+      <w:pPr>
+        <w:rPr>
+          <w:rFonts w:hint="eastAsia" w:ascii="Arial" w:hAnsi="Arial" w:eastAsia="宋体" w:cs="Arial"/>
+          <w:b w:val="0"/>
+          <w:i w:val="0"/>
+          <w:caps w:val="0"/>
+          <w:color w:val="2E3033"/>
+          <w:spacing w:val="0"/>
+          <w:sz w:val="21"/>
+          <w:szCs w:val="21"/>
+          <w:shd w:val="clear" w:fill="FFFFFF"/>
+        </w:rPr>
+      </w:pPr>
+    </w:p>
+    <w:p>
+      <w:pPr>
+        <w:rPr>
+          <w:rFonts w:hint="default" w:ascii="Arial" w:hAnsi="Arial" w:eastAsia="宋体" w:cs="Arial"/>
+          <w:b w:val="0"/>
+          <w:i w:val="0"/>
+          <w:caps w:val="0"/>
+          <w:color w:val="2E3033"/>
+          <w:spacing w:val="0"/>
+          <w:sz w:val="21"/>
+          <w:szCs w:val="21"/>
+          <w:shd w:val="clear" w:fill="FFFFFF"/>
+        </w:rPr>
+      </w:pPr>
+      <w:r>
+        <w:rPr>
+          <w:rFonts w:hint="eastAsia" w:asciiTheme="minorEastAsia" w:hAnsiTheme="minorEastAsia" w:eastAsiaTheme="minorEastAsia" w:cstheme="minorEastAsia"/>
+          <w:b w:val="0"/>
+          <w:i w:val="0"/>
+          <w:caps w:val="0"/>
+          <w:color w:val="2E3033"/>
+          <w:spacing w:val="0"/>
+          <w:sz w:val="28"/>
+          <w:szCs w:val="28"/>
+          <w:shd w:val="clear" w:fill="FFFFFF"/>
+        </w:rPr>
+        <w:t>顶层组件设计概述</w:t>
+      </w:r>
+      <w:r>
+        <w:rPr>
+          <w:rFonts w:hint="default" w:asciiTheme="minorEastAsia" w:hAnsiTheme="minorEastAsia" w:eastAsiaTheme="minorEastAsia" w:cstheme="minorEastAsia"/>
+          <w:b w:val="0"/>
+          <w:i w:val="0"/>
+          <w:caps w:val="0"/>
+          <w:color w:val="2E3033"/>
+          <w:spacing w:val="0"/>
+          <w:sz w:val="28"/>
+          <w:szCs w:val="28"/>
+          <w:shd w:val="clear" w:fill="FFFFFF"/>
+        </w:rPr>
+        <w:br w:type="textWrapping"/>
+      </w:r>
+      <w:r>
+        <w:rPr>
+          <w:rFonts w:hint="default" w:ascii="Arial" w:hAnsi="Arial" w:eastAsia="宋体" w:cs="Arial"/>
+          <w:b w:val="0"/>
+          <w:i w:val="0"/>
+          <w:caps w:val="0"/>
+          <w:color w:val="2E3033"/>
+          <w:spacing w:val="0"/>
+          <w:sz w:val="21"/>
+          <w:szCs w:val="21"/>
+          <w:shd w:val="clear" w:fill="FFFFFF"/>
+        </w:rPr>
+        <w:t>这个顶级组件将根据路由标识符参数定义如何从服务层获取数据。</w:t>
+      </w:r>
+    </w:p>
+    <w:p>
+      <w:pPr>
+        <w:rPr>
+          <w:rFonts w:hint="eastAsia" w:ascii="Arial" w:hAnsi="Arial" w:eastAsia="宋体" w:cs="Arial"/>
+          <w:b w:val="0"/>
+          <w:i w:val="0"/>
+          <w:caps w:val="0"/>
+          <w:color w:val="2E3033"/>
+          <w:spacing w:val="0"/>
+          <w:sz w:val="21"/>
+          <w:szCs w:val="21"/>
+          <w:shd w:val="clear" w:fill="FFFFFF"/>
+        </w:rPr>
+      </w:pPr>
+    </w:p>
+    <w:p>
+      <w:pPr>
+        <w:rPr>
+          <w:rFonts w:hint="default" w:ascii="Arial" w:hAnsi="Arial" w:eastAsia="宋体" w:cs="Arial"/>
+          <w:b w:val="0"/>
+          <w:i w:val="0"/>
+          <w:caps w:val="0"/>
+          <w:color w:val="2E3033"/>
+          <w:spacing w:val="0"/>
+          <w:sz w:val="21"/>
+          <w:szCs w:val="21"/>
+          <w:shd w:val="clear" w:fill="FFFFFF"/>
+        </w:rPr>
+      </w:pPr>
+      <w:r>
+        <w:rPr>
+          <w:rFonts w:hint="eastAsia" w:ascii="Arial" w:hAnsi="Arial" w:eastAsia="宋体" w:cs="Arial"/>
+          <w:b w:val="0"/>
+          <w:i w:val="0"/>
+          <w:caps w:val="0"/>
+          <w:color w:val="2E3033"/>
+          <w:spacing w:val="0"/>
+          <w:sz w:val="21"/>
+          <w:szCs w:val="21"/>
+          <w:shd w:val="clear" w:fill="FFFFFF"/>
+        </w:rPr>
+        <w:t>这是反应式应用程序中典型的顶级组件，它不使用路由器数据预取(稍后详细介绍)。该组件最初将在没有任何数据的情况下显示，并且它将对服务层执行一次或多次调用以获取数据。</w:t>
+      </w:r>
+      <w:r>
+        <w:rPr>
+          <w:rFonts w:hint="default" w:ascii="Arial" w:hAnsi="Arial" w:eastAsia="宋体" w:cs="Arial"/>
+          <w:b w:val="0"/>
+          <w:i w:val="0"/>
+          <w:caps w:val="0"/>
+          <w:color w:val="2E3033"/>
+          <w:spacing w:val="0"/>
+          <w:sz w:val="21"/>
+          <w:szCs w:val="21"/>
+          <w:shd w:val="clear" w:fill="FFFFFF"/>
+        </w:rPr>
+        <w:br w:type="textWrapping"/>
+      </w:r>
+    </w:p>
+    <w:p>
+      <w:pPr>
+        <w:rPr>
+          <w:rFonts w:hint="default" w:ascii="Arial" w:hAnsi="Arial" w:eastAsia="宋体" w:cs="Arial"/>
+          <w:b w:val="0"/>
+          <w:i/>
+          <w:iCs/>
+          <w:caps w:val="0"/>
+          <w:color w:val="2E3033"/>
+          <w:spacing w:val="0"/>
+          <w:sz w:val="21"/>
+          <w:szCs w:val="21"/>
+          <w:shd w:val="clear" w:fill="FFFFFF"/>
+        </w:rPr>
+      </w:pPr>
+      <w:r>
+        <w:rPr>
+          <w:rFonts w:hint="default" w:ascii="Arial" w:hAnsi="Arial" w:eastAsia="宋体" w:cs="Arial"/>
+          <w:b w:val="0"/>
+          <w:i/>
+          <w:iCs/>
+          <w:caps w:val="0"/>
+          <w:color w:val="2E3033"/>
+          <w:spacing w:val="0"/>
+          <w:sz w:val="21"/>
+          <w:szCs w:val="21"/>
+          <w:shd w:val="clear" w:fill="FFFFFF"/>
+        </w:rPr>
+        <w:t>注意，组件只是定义了一组可观察对象，但在组件类中没有进行订阅:那么如何显示数据呢?</w:t>
+      </w:r>
+    </w:p>
+    <w:p>
+      <w:pPr>
+        <w:rPr>
+          <w:rFonts w:hint="default" w:ascii="Arial" w:hAnsi="Arial" w:eastAsia="宋体" w:cs="Arial"/>
+          <w:b w:val="0"/>
+          <w:i/>
+          <w:iCs/>
+          <w:caps w:val="0"/>
+          <w:color w:val="2E3033"/>
+          <w:spacing w:val="0"/>
+          <w:sz w:val="21"/>
+          <w:szCs w:val="21"/>
+          <w:shd w:val="clear" w:fill="FFFFFF"/>
+        </w:rPr>
+      </w:pPr>
+    </w:p>
+    <w:p>
+      <w:pPr>
+        <w:rPr>
+          <w:rFonts w:hint="default" w:ascii="Arial" w:hAnsi="Arial" w:eastAsia="宋体" w:cs="Arial"/>
+          <w:b w:val="0"/>
+          <w:i w:val="0"/>
+          <w:caps w:val="0"/>
+          <w:color w:val="2E3033"/>
+          <w:spacing w:val="0"/>
+          <w:sz w:val="21"/>
+          <w:szCs w:val="21"/>
+          <w:shd w:val="clear" w:fill="FFFFFF"/>
+        </w:rPr>
+      </w:pPr>
+      <w:r>
+        <w:rPr>
+          <w:rFonts w:hint="eastAsia" w:asciiTheme="minorEastAsia" w:hAnsiTheme="minorEastAsia" w:eastAsiaTheme="minorEastAsia" w:cstheme="minorEastAsia"/>
+          <w:b w:val="0"/>
+          <w:i w:val="0"/>
+          <w:caps w:val="0"/>
+          <w:color w:val="2E3033"/>
+          <w:spacing w:val="0"/>
+          <w:sz w:val="28"/>
+          <w:szCs w:val="28"/>
+          <w:shd w:val="clear" w:fill="FFFFFF"/>
+        </w:rPr>
+        <w:t>顶级组件的模板</w:t>
+      </w:r>
+      <w:r>
+        <w:rPr>
+          <w:rFonts w:hint="default" w:asciiTheme="minorEastAsia" w:hAnsiTheme="minorEastAsia" w:eastAsiaTheme="minorEastAsia" w:cstheme="minorEastAsia"/>
+          <w:b w:val="0"/>
+          <w:i w:val="0"/>
+          <w:caps w:val="0"/>
+          <w:color w:val="2E3033"/>
+          <w:spacing w:val="0"/>
+          <w:sz w:val="28"/>
+          <w:szCs w:val="28"/>
+          <w:shd w:val="clear" w:fill="FFFFFF"/>
+        </w:rPr>
+        <w:br w:type="textWrapping"/>
+      </w:r>
+      <w:r>
+        <w:rPr>
+          <w:rFonts w:hint="default" w:ascii="Arial" w:hAnsi="Arial" w:eastAsia="宋体" w:cs="Arial"/>
+          <w:b w:val="0"/>
+          <w:i w:val="0"/>
+          <w:caps w:val="0"/>
+          <w:color w:val="2E3033"/>
+          <w:spacing w:val="0"/>
+          <w:sz w:val="21"/>
+          <w:szCs w:val="21"/>
+          <w:shd w:val="clear" w:fill="FFFFFF"/>
+        </w:rPr>
+        <w:t>现在让我们看看这个组件的模板，看看这些可观察的组件是如何被使用的:</w:t>
+      </w:r>
+    </w:p>
+    <w:p>
+      <w:pPr>
+        <w:rPr>
+          <w:rFonts w:hint="eastAsia" w:ascii="Arial" w:hAnsi="Arial" w:eastAsia="宋体" w:cs="Arial"/>
+          <w:b w:val="0"/>
+          <w:i w:val="0"/>
+          <w:caps w:val="0"/>
+          <w:color w:val="2E3033"/>
+          <w:spacing w:val="0"/>
+          <w:sz w:val="21"/>
+          <w:szCs w:val="21"/>
+          <w:shd w:val="clear" w:fill="FFFFFF"/>
+        </w:rPr>
+      </w:pPr>
+    </w:p>
+    <w:p>
+      <w:pPr>
+        <w:rPr>
+          <w:rFonts w:hint="eastAsia" w:ascii="Arial" w:hAnsi="Arial" w:eastAsia="宋体" w:cs="Arial"/>
+          <w:b w:val="0"/>
+          <w:i w:val="0"/>
+          <w:caps w:val="0"/>
+          <w:color w:val="2E3033"/>
+          <w:spacing w:val="0"/>
+          <w:sz w:val="21"/>
+          <w:szCs w:val="21"/>
+          <w:shd w:val="clear" w:fill="FFFFFF"/>
+        </w:rPr>
+      </w:pPr>
+      <w:r>
+        <w:rPr>
+          <w:rFonts w:hint="eastAsia" w:ascii="Arial" w:hAnsi="Arial" w:eastAsia="宋体" w:cs="Arial"/>
+          <w:b w:val="0"/>
+          <w:i w:val="0"/>
+          <w:caps w:val="0"/>
+          <w:color w:val="2E3033"/>
+          <w:spacing w:val="0"/>
+          <w:sz w:val="21"/>
+          <w:szCs w:val="21"/>
+          <w:shd w:val="clear" w:fill="FFFFFF"/>
+        </w:rPr>
+        <w:t>正如我们所看到的，我们获取了可观察的对象，并通过异步管道订阅了它们。然后，数据被应用到本地组件树中，这些组件位于该路由的顶级组件之下:</w:t>
+      </w:r>
+    </w:p>
+    <w:p>
+      <w:pPr>
+        <w:rPr>
+          <w:rFonts w:hint="eastAsia" w:ascii="Arial" w:hAnsi="Arial" w:eastAsia="宋体" w:cs="Arial"/>
+          <w:b w:val="0"/>
+          <w:i w:val="0"/>
+          <w:caps w:val="0"/>
+          <w:color w:val="2E3033"/>
+          <w:spacing w:val="0"/>
+          <w:sz w:val="21"/>
+          <w:szCs w:val="21"/>
+          <w:shd w:val="clear" w:fill="FFFFFF"/>
+        </w:rPr>
+      </w:pPr>
+    </w:p>
+    <w:p>
+      <w:pPr>
+        <w:rPr>
+          <w:rFonts w:hint="eastAsia" w:ascii="Arial" w:hAnsi="Arial" w:eastAsia="宋体" w:cs="Arial"/>
+          <w:b w:val="0"/>
+          <w:i w:val="0"/>
+          <w:caps w:val="0"/>
+          <w:color w:val="2E3033"/>
+          <w:spacing w:val="0"/>
+          <w:sz w:val="21"/>
+          <w:szCs w:val="21"/>
+          <w:shd w:val="clear" w:fill="FFFFFF"/>
+        </w:rPr>
+      </w:pPr>
+      <w:r>
+        <w:rPr>
+          <w:rFonts w:hint="eastAsia" w:ascii="Arial" w:hAnsi="Arial" w:eastAsia="宋体" w:cs="Arial"/>
+          <w:b w:val="0"/>
+          <w:i w:val="0"/>
+          <w:caps w:val="0"/>
+          <w:color w:val="2E3033"/>
+          <w:spacing w:val="0"/>
+          <w:sz w:val="21"/>
+          <w:szCs w:val="21"/>
+          <w:shd w:val="clear" w:fill="FFFFFF"/>
+          <w:lang w:val="en-US" w:eastAsia="zh-CN"/>
+        </w:rPr>
+        <w:t xml:space="preserve">1 </w:t>
+      </w:r>
+      <w:r>
+        <w:rPr>
+          <w:rFonts w:hint="eastAsia" w:ascii="Arial" w:hAnsi="Arial" w:eastAsia="宋体" w:cs="Arial"/>
+          <w:b w:val="0"/>
+          <w:i w:val="0"/>
+          <w:caps w:val="0"/>
+          <w:color w:val="2E3033"/>
+          <w:spacing w:val="0"/>
+          <w:sz w:val="21"/>
+          <w:szCs w:val="21"/>
+          <w:shd w:val="clear" w:fill="FFFFFF"/>
+        </w:rPr>
+        <w:t>多种类型的数据(包括用户、课程和课程)被传递到课程-细节-header组件以及课程列表。</w:t>
+      </w:r>
+    </w:p>
+    <w:p>
+      <w:pPr>
+        <w:rPr>
+          <w:rFonts w:hint="eastAsia" w:ascii="Arial" w:hAnsi="Arial" w:eastAsia="宋体" w:cs="Arial"/>
+          <w:b w:val="0"/>
+          <w:i w:val="0"/>
+          <w:caps w:val="0"/>
+          <w:color w:val="2E3033"/>
+          <w:spacing w:val="0"/>
+          <w:sz w:val="21"/>
+          <w:szCs w:val="21"/>
+          <w:shd w:val="clear" w:fill="FFFFFF"/>
+        </w:rPr>
+      </w:pPr>
+      <w:r>
+        <w:rPr>
+          <w:rFonts w:hint="eastAsia" w:ascii="Arial" w:hAnsi="Arial" w:eastAsia="宋体" w:cs="Arial"/>
+          <w:b w:val="0"/>
+          <w:i w:val="0"/>
+          <w:caps w:val="0"/>
+          <w:color w:val="2E3033"/>
+          <w:spacing w:val="0"/>
+          <w:sz w:val="21"/>
+          <w:szCs w:val="21"/>
+          <w:shd w:val="clear" w:fill="FFFFFF"/>
+          <w:lang w:val="en-US" w:eastAsia="zh-CN"/>
+        </w:rPr>
+        <w:t xml:space="preserve">2 </w:t>
+      </w:r>
+      <w:r>
+        <w:rPr>
+          <w:rFonts w:hint="eastAsia" w:ascii="Arial" w:hAnsi="Arial" w:eastAsia="宋体" w:cs="Arial"/>
+          <w:b w:val="0"/>
+          <w:i w:val="0"/>
+          <w:caps w:val="0"/>
+          <w:color w:val="2E3033"/>
+          <w:spacing w:val="0"/>
+          <w:sz w:val="21"/>
+          <w:szCs w:val="21"/>
+          <w:shd w:val="clear" w:fill="FFFFFF"/>
+        </w:rPr>
+        <w:t>这些组件负责显示顶级组件检索到的数据</w:t>
+      </w:r>
+    </w:p>
+    <w:p>
+      <w:pPr>
+        <w:rPr>
+          <w:rFonts w:hint="eastAsia" w:ascii="Arial" w:hAnsi="Arial" w:eastAsia="宋体" w:cs="Arial"/>
+          <w:b w:val="0"/>
+          <w:i w:val="0"/>
+          <w:caps w:val="0"/>
+          <w:color w:val="2E3033"/>
+          <w:spacing w:val="0"/>
+          <w:sz w:val="21"/>
+          <w:szCs w:val="21"/>
+          <w:shd w:val="clear" w:fill="FFFFFF"/>
+        </w:rPr>
+      </w:pPr>
+    </w:p>
+    <w:p>
+      <w:pPr>
+        <w:rPr>
+          <w:rFonts w:hint="default" w:ascii="Arial" w:hAnsi="Arial" w:eastAsia="宋体" w:cs="Arial"/>
+          <w:b w:val="0"/>
+          <w:i w:val="0"/>
+          <w:caps w:val="0"/>
+          <w:color w:val="2E3033"/>
+          <w:spacing w:val="0"/>
+          <w:sz w:val="21"/>
+          <w:szCs w:val="21"/>
+          <w:shd w:val="clear" w:fill="FFFFFF"/>
+        </w:rPr>
+      </w:pPr>
+      <w:r>
+        <w:rPr>
+          <w:rFonts w:hint="eastAsia" w:ascii="Arial" w:hAnsi="Arial" w:eastAsia="宋体" w:cs="Arial"/>
+          <w:b/>
+          <w:bCs/>
+          <w:i w:val="0"/>
+          <w:caps w:val="0"/>
+          <w:color w:val="2E3033"/>
+          <w:spacing w:val="0"/>
+          <w:sz w:val="21"/>
+          <w:szCs w:val="21"/>
+          <w:shd w:val="clear" w:fill="FFFFFF"/>
+        </w:rPr>
+        <w:t>关于多重订阅的说明</w:t>
+      </w:r>
+      <w:r>
+        <w:rPr>
+          <w:rFonts w:hint="default" w:ascii="Arial" w:hAnsi="Arial" w:eastAsia="宋体" w:cs="Arial"/>
+          <w:b/>
+          <w:bCs/>
+          <w:i w:val="0"/>
+          <w:caps w:val="0"/>
+          <w:color w:val="2E3033"/>
+          <w:spacing w:val="0"/>
+          <w:sz w:val="21"/>
+          <w:szCs w:val="21"/>
+          <w:shd w:val="clear" w:fill="FFFFFF"/>
+        </w:rPr>
+        <w:br w:type="textWrapping"/>
+      </w:r>
+      <w:r>
+        <w:rPr>
+          <w:rFonts w:hint="default" w:ascii="Arial" w:hAnsi="Arial" w:eastAsia="宋体" w:cs="Arial"/>
+          <w:b w:val="0"/>
+          <w:i w:val="0"/>
+          <w:caps w:val="0"/>
+          <w:color w:val="2E3033"/>
+          <w:spacing w:val="0"/>
+          <w:sz w:val="21"/>
+          <w:szCs w:val="21"/>
+          <w:shd w:val="clear" w:fill="FFFFFF"/>
+        </w:rPr>
+        <w:t>一个重要的事</w:t>
+      </w:r>
+      <w:r>
+        <w:rPr>
+          <w:rFonts w:hint="default" w:ascii="Arial" w:hAnsi="Arial" w:eastAsia="宋体" w:cs="Arial"/>
+          <w:b w:val="0"/>
+          <w:i w:val="0"/>
+          <w:caps w:val="0"/>
+          <w:color w:val="2E3033"/>
+          <w:spacing w:val="0"/>
+          <w:sz w:val="21"/>
+          <w:szCs w:val="21"/>
+          <w:shd w:val="clear" w:fill="FFFFFF"/>
+        </w:rPr>
+        <w:t>情是:lessons$ observable订阅了两倍。在这种情况下，它不会造成问题，因为来自服务层的可观察对象被设计为防止对后端的多个请求，例如使用publishLast(). refcount()。</w:t>
+      </w:r>
+    </w:p>
+    <w:p>
+      <w:pPr>
+        <w:rPr>
+          <w:rFonts w:hint="default" w:ascii="Arial" w:hAnsi="Arial" w:eastAsia="宋体" w:cs="Arial"/>
+          <w:b w:val="0"/>
+          <w:i w:val="0"/>
+          <w:caps w:val="0"/>
+          <w:color w:val="2E3033"/>
+          <w:spacing w:val="0"/>
+          <w:sz w:val="21"/>
+          <w:szCs w:val="21"/>
+          <w:shd w:val="clear" w:fill="FFFFFF"/>
+        </w:rPr>
+      </w:pPr>
+    </w:p>
+    <w:p>
+      <w:pPr>
+        <w:rPr>
+          <w:rFonts w:hint="eastAsia" w:ascii="Arial" w:hAnsi="Arial" w:eastAsia="宋体" w:cs="Arial"/>
+          <w:b w:val="0"/>
+          <w:i w:val="0"/>
+          <w:caps w:val="0"/>
+          <w:color w:val="2E3033"/>
+          <w:spacing w:val="0"/>
+          <w:sz w:val="21"/>
+          <w:szCs w:val="21"/>
+          <w:shd w:val="clear" w:fill="FFFFFF"/>
+        </w:rPr>
+      </w:pPr>
+      <w:r>
+        <w:rPr>
+          <w:rFonts w:hint="eastAsia" w:ascii="Arial" w:hAnsi="Arial" w:eastAsia="宋体" w:cs="Arial"/>
+          <w:b w:val="0"/>
+          <w:i w:val="0"/>
+          <w:caps w:val="0"/>
+          <w:color w:val="2E3033"/>
+          <w:spacing w:val="0"/>
+          <w:sz w:val="21"/>
+          <w:szCs w:val="21"/>
+          <w:shd w:val="clear" w:fill="FFFFFF"/>
+        </w:rPr>
+        <w:t>请注意，这只是确保多个订阅不成为问题的一种可能的解决方案。现在让我们来看看顶级组件模板中使用的其中一个本地组件。我们将看到他们有一个非常不同的设计。</w:t>
+      </w:r>
+    </w:p>
+    <w:p>
+      <w:pPr>
+        <w:rPr>
+          <w:rFonts w:hint="eastAsia" w:ascii="Arial" w:hAnsi="Arial" w:eastAsia="宋体" w:cs="Arial"/>
+          <w:b w:val="0"/>
+          <w:i w:val="0"/>
+          <w:caps w:val="0"/>
+          <w:color w:val="2E3033"/>
+          <w:spacing w:val="0"/>
+          <w:sz w:val="21"/>
+          <w:szCs w:val="21"/>
+          <w:shd w:val="clear" w:fill="FFFFFF"/>
+        </w:rPr>
+      </w:pPr>
+    </w:p>
+    <w:p>
+      <w:pPr>
+        <w:rPr>
+          <w:rFonts w:hint="default" w:ascii="Arial" w:hAnsi="Arial" w:eastAsia="宋体" w:cs="Arial"/>
+          <w:b w:val="0"/>
+          <w:i w:val="0"/>
+          <w:caps w:val="0"/>
+          <w:color w:val="2E3033"/>
+          <w:spacing w:val="0"/>
+          <w:sz w:val="21"/>
+          <w:szCs w:val="21"/>
+          <w:shd w:val="clear" w:fill="FFFFFF"/>
+        </w:rPr>
+      </w:pPr>
+      <w:r>
+        <w:rPr>
+          <w:rFonts w:hint="eastAsia" w:asciiTheme="minorEastAsia" w:hAnsiTheme="minorEastAsia" w:eastAsiaTheme="minorEastAsia" w:cstheme="minorEastAsia"/>
+          <w:b w:val="0"/>
+          <w:i w:val="0"/>
+          <w:caps w:val="0"/>
+          <w:color w:val="2E3033"/>
+          <w:spacing w:val="0"/>
+          <w:sz w:val="28"/>
+          <w:szCs w:val="28"/>
+          <w:shd w:val="clear" w:fill="FFFFFF"/>
+        </w:rPr>
+        <w:t>研究表示组件的设计</w:t>
+      </w:r>
+      <w:r>
+        <w:rPr>
+          <w:rFonts w:hint="default" w:asciiTheme="minorEastAsia" w:hAnsiTheme="minorEastAsia" w:eastAsiaTheme="minorEastAsia" w:cstheme="minorEastAsia"/>
+          <w:b w:val="0"/>
+          <w:i w:val="0"/>
+          <w:caps w:val="0"/>
+          <w:color w:val="2E3033"/>
+          <w:spacing w:val="0"/>
+          <w:sz w:val="28"/>
+          <w:szCs w:val="28"/>
+          <w:shd w:val="clear" w:fill="FFFFFF"/>
+        </w:rPr>
+        <w:br w:type="textWrapping"/>
+      </w:r>
+      <w:r>
+        <w:rPr>
+          <w:rFonts w:hint="default" w:ascii="Arial" w:hAnsi="Arial" w:eastAsia="宋体" w:cs="Arial"/>
+          <w:b w:val="0"/>
+          <w:i w:val="0"/>
+          <w:caps w:val="0"/>
+          <w:color w:val="2E3033"/>
+          <w:spacing w:val="0"/>
+          <w:sz w:val="21"/>
+          <w:szCs w:val="21"/>
+          <w:shd w:val="clear" w:fill="FFFFFF"/>
+        </w:rPr>
+        <w:t>所以顶层组件是一个容器组件，但是模板中使用的其他组件呢?</w:t>
+      </w:r>
+    </w:p>
+    <w:p>
+      <w:pPr>
+        <w:rPr>
+          <w:rFonts w:hint="default" w:ascii="Arial" w:hAnsi="Arial" w:eastAsia="宋体" w:cs="Arial"/>
+          <w:b w:val="0"/>
+          <w:i w:val="0"/>
+          <w:caps w:val="0"/>
+          <w:color w:val="2E3033"/>
+          <w:spacing w:val="0"/>
+          <w:sz w:val="21"/>
+          <w:szCs w:val="21"/>
+          <w:shd w:val="clear" w:fill="FFFFFF"/>
+        </w:rPr>
+      </w:pPr>
+    </w:p>
+    <w:p>
+      <w:pPr>
+        <w:rPr>
+          <w:rFonts w:hint="eastAsia" w:ascii="Arial" w:hAnsi="Arial" w:eastAsia="宋体" w:cs="Arial"/>
+          <w:b w:val="0"/>
+          <w:i w:val="0"/>
+          <w:caps w:val="0"/>
+          <w:color w:val="2E3033"/>
+          <w:spacing w:val="0"/>
+          <w:sz w:val="21"/>
+          <w:szCs w:val="21"/>
+          <w:shd w:val="clear" w:fill="FFFFFF"/>
+          <w:lang w:val="en-US" w:eastAsia="zh-CN"/>
+        </w:rPr>
+      </w:pPr>
+      <w:r>
+        <w:rPr>
+          <w:rFonts w:hint="eastAsia" w:ascii="Arial" w:hAnsi="Arial" w:eastAsia="宋体" w:cs="Arial"/>
+          <w:b w:val="0"/>
+          <w:i w:val="0"/>
+          <w:caps w:val="0"/>
+          <w:color w:val="2E3033"/>
+          <w:spacing w:val="0"/>
+          <w:sz w:val="21"/>
+          <w:szCs w:val="21"/>
+          <w:shd w:val="clear" w:fill="FFFFFF"/>
+        </w:rPr>
+        <w:t>表示组件将负责获取输入数据并将其呈现给用户。例如，course-detail-header就是一个表示组件。让我们看看这个组件看起来是什么样的:</w:t>
+      </w:r>
+      <w:r>
+        <w:rPr>
+          <w:rFonts w:hint="eastAsia" w:ascii="Arial" w:hAnsi="Arial" w:eastAsia="宋体" w:cs="Arial"/>
+          <w:b w:val="0"/>
+          <w:i w:val="0"/>
+          <w:caps w:val="0"/>
+          <w:color w:val="2E3033"/>
+          <w:spacing w:val="0"/>
+          <w:sz w:val="21"/>
+          <w:szCs w:val="21"/>
+          <w:shd w:val="clear" w:fill="FFFFFF"/>
+          <w:lang w:val="en-US" w:eastAsia="zh-CN"/>
+        </w:rPr>
+        <w:t>.</w:t>
+      </w:r>
+    </w:p>
+    <w:p>
+      <w:pPr>
+        <w:rPr>
+          <w:rFonts w:hint="eastAsia" w:ascii="Arial" w:hAnsi="Arial" w:eastAsia="宋体" w:cs="Arial"/>
+          <w:b w:val="0"/>
+          <w:i/>
+          <w:iCs/>
+          <w:caps w:val="0"/>
+          <w:color w:val="2E3033"/>
+          <w:spacing w:val="0"/>
+          <w:sz w:val="21"/>
+          <w:szCs w:val="21"/>
+          <w:shd w:val="clear" w:fill="FFFFFF"/>
+        </w:rPr>
+      </w:pPr>
+      <w:r>
+        <w:rPr>
+          <w:rFonts w:hint="eastAsia" w:ascii="Arial" w:hAnsi="Arial" w:eastAsia="宋体" w:cs="Arial"/>
+          <w:b w:val="0"/>
+          <w:i/>
+          <w:iCs/>
+          <w:caps w:val="0"/>
+          <w:color w:val="2E3033"/>
+          <w:spacing w:val="0"/>
+          <w:sz w:val="21"/>
+          <w:szCs w:val="21"/>
+          <w:shd w:val="clear" w:fill="FFFFFF"/>
+        </w:rPr>
+        <w:t>提醒:试着找出这个设计的问题</w:t>
+      </w:r>
+    </w:p>
+    <w:p>
+      <w:pPr>
+        <w:rPr>
+          <w:rFonts w:hint="eastAsia" w:ascii="Arial" w:hAnsi="Arial" w:eastAsia="宋体" w:cs="Arial"/>
+          <w:b w:val="0"/>
+          <w:i/>
+          <w:iCs/>
+          <w:caps w:val="0"/>
+          <w:color w:val="2E3033"/>
+          <w:spacing w:val="0"/>
+          <w:sz w:val="21"/>
+          <w:szCs w:val="21"/>
+          <w:shd w:val="clear" w:fill="FFFFFF"/>
+        </w:rPr>
+      </w:pPr>
+    </w:p>
+    <w:p>
+      <w:pPr>
+        <w:rPr>
+          <w:rFonts w:hint="eastAsia" w:ascii="Arial" w:hAnsi="Arial" w:eastAsia="宋体" w:cs="Arial"/>
+          <w:b w:val="0"/>
+          <w:i w:val="0"/>
+          <w:caps w:val="0"/>
+          <w:color w:val="2E3033"/>
+          <w:spacing w:val="0"/>
+          <w:sz w:val="21"/>
+          <w:szCs w:val="21"/>
+          <w:shd w:val="clear" w:fill="FFFFFF"/>
+        </w:rPr>
+      </w:pPr>
+      <w:r>
+        <w:rPr>
+          <w:rFonts w:hint="eastAsia" w:ascii="Arial" w:hAnsi="Arial" w:eastAsia="宋体" w:cs="Arial"/>
+          <w:b w:val="0"/>
+          <w:i w:val="0"/>
+          <w:caps w:val="0"/>
+          <w:color w:val="2E3033"/>
+          <w:spacing w:val="0"/>
+          <w:sz w:val="21"/>
+          <w:szCs w:val="21"/>
+          <w:shd w:val="clear" w:fill="FFFFFF"/>
+        </w:rPr>
+        <w:t>正如我们所看到的，组件接受一些数据作为输入，然后将这些数据呈现在屏幕上。此组件与应用程序的服务层没有依赖关系，相反，它通过输入接收数据。</w:t>
+      </w:r>
+    </w:p>
+    <w:p>
+      <w:pPr>
+        <w:rPr>
+          <w:rFonts w:hint="eastAsia" w:ascii="Arial" w:hAnsi="Arial" w:eastAsia="宋体" w:cs="Arial"/>
+          <w:b w:val="0"/>
+          <w:i w:val="0"/>
+          <w:caps w:val="0"/>
+          <w:color w:val="2E3033"/>
+          <w:spacing w:val="0"/>
+          <w:sz w:val="21"/>
+          <w:szCs w:val="21"/>
+          <w:shd w:val="clear" w:fill="FFFFFF"/>
+        </w:rPr>
+      </w:pPr>
+    </w:p>
+    <w:p>
+      <w:pPr>
+        <w:rPr>
+          <w:rFonts w:hint="eastAsia" w:ascii="Arial" w:hAnsi="Arial" w:eastAsia="宋体" w:cs="Arial"/>
+          <w:b w:val="0"/>
+          <w:i w:val="0"/>
+          <w:caps w:val="0"/>
+          <w:color w:val="2E3033"/>
+          <w:spacing w:val="0"/>
+          <w:sz w:val="21"/>
+          <w:szCs w:val="21"/>
+          <w:shd w:val="clear" w:fill="FFFFFF"/>
+        </w:rPr>
+      </w:pPr>
+      <w:r>
+        <w:rPr>
+          <w:rFonts w:hint="eastAsia" w:ascii="Arial" w:hAnsi="Arial" w:eastAsia="宋体" w:cs="Arial"/>
+          <w:b w:val="0"/>
+          <w:i w:val="0"/>
+          <w:caps w:val="0"/>
+          <w:color w:val="2E3033"/>
+          <w:spacing w:val="0"/>
+          <w:sz w:val="21"/>
+          <w:szCs w:val="21"/>
+          <w:shd w:val="clear" w:fill="FFFFFF"/>
+        </w:rPr>
+        <w:t>它还发出输出，例如订阅输出事件。但这个事件从何而来?我们可以看到，它是为响应来自</w:t>
+      </w:r>
+      <w:r>
+        <w:rPr>
+          <w:rFonts w:hint="default" w:ascii="Arial" w:hAnsi="Arial" w:eastAsia="宋体" w:cs="Arial"/>
+          <w:b w:val="0"/>
+          <w:i w:val="0"/>
+          <w:caps w:val="0"/>
+          <w:color w:val="2E3033"/>
+          <w:spacing w:val="0"/>
+          <w:sz w:val="21"/>
+          <w:szCs w:val="21"/>
+          <w:shd w:val="clear" w:fill="FFFFFF"/>
+        </w:rPr>
+        <w:t>newsletter</w:t>
+      </w:r>
+      <w:r>
+        <w:rPr>
+          <w:rFonts w:hint="eastAsia" w:ascii="Arial" w:hAnsi="Arial" w:eastAsia="宋体" w:cs="Arial"/>
+          <w:b w:val="0"/>
+          <w:i w:val="0"/>
+          <w:caps w:val="0"/>
+          <w:color w:val="2E3033"/>
+          <w:spacing w:val="0"/>
+          <w:sz w:val="21"/>
+          <w:szCs w:val="21"/>
+          <w:shd w:val="clear" w:fill="FFFFFF"/>
+        </w:rPr>
+        <w:t>组件的同名事件而触发的。</w:t>
+      </w:r>
+    </w:p>
+    <w:p>
+      <w:pPr>
+        <w:rPr>
+          <w:rFonts w:hint="eastAsia" w:ascii="Arial" w:hAnsi="Arial" w:eastAsia="宋体" w:cs="Arial"/>
+          <w:b w:val="0"/>
+          <w:i w:val="0"/>
+          <w:caps w:val="0"/>
+          <w:color w:val="2E3033"/>
+          <w:spacing w:val="0"/>
+          <w:sz w:val="21"/>
+          <w:szCs w:val="21"/>
+          <w:shd w:val="clear" w:fill="FFFFFF"/>
+        </w:rPr>
+      </w:pPr>
+    </w:p>
+    <w:p>
+      <w:pPr>
+        <w:rPr>
+          <w:rFonts w:hint="eastAsia" w:ascii="Arial" w:hAnsi="Arial" w:eastAsia="宋体" w:cs="Arial"/>
+          <w:b w:val="0"/>
+          <w:i w:val="0"/>
+          <w:caps w:val="0"/>
+          <w:color w:val="2E3033"/>
+          <w:spacing w:val="0"/>
+          <w:sz w:val="21"/>
+          <w:szCs w:val="21"/>
+          <w:shd w:val="clear" w:fill="FFFFFF"/>
+        </w:rPr>
+      </w:pPr>
+      <w:r>
+        <w:rPr>
+          <w:rFonts w:hint="default" w:ascii="Arial" w:hAnsi="Arial" w:eastAsia="宋体" w:cs="Arial"/>
+          <w:b w:val="0"/>
+          <w:i w:val="0"/>
+          <w:caps w:val="0"/>
+          <w:color w:val="2E3033"/>
+          <w:spacing w:val="0"/>
+          <w:sz w:val="21"/>
+          <w:szCs w:val="21"/>
+          <w:shd w:val="clear" w:fill="FFFFFF"/>
+        </w:rPr>
+        <w:t>newsletter</w:t>
+      </w:r>
+      <w:r>
+        <w:rPr>
+          <w:rFonts w:hint="eastAsia" w:ascii="Arial" w:hAnsi="Arial" w:eastAsia="宋体" w:cs="Arial"/>
+          <w:b w:val="0"/>
+          <w:i w:val="0"/>
+          <w:caps w:val="0"/>
+          <w:color w:val="2E3033"/>
+          <w:spacing w:val="0"/>
+          <w:sz w:val="21"/>
+          <w:szCs w:val="21"/>
+          <w:shd w:val="clear" w:fill="FFFFFF"/>
+        </w:rPr>
+        <w:t>组件是什么样子的，它是如何设计的?让我们看一看。</w:t>
+      </w:r>
+    </w:p>
+    <w:p>
+      <w:pPr>
+        <w:rPr>
+          <w:rFonts w:hint="eastAsia" w:ascii="Arial" w:hAnsi="Arial" w:eastAsia="宋体" w:cs="Arial"/>
+          <w:b w:val="0"/>
+          <w:i w:val="0"/>
+          <w:caps w:val="0"/>
+          <w:color w:val="2E3033"/>
+          <w:spacing w:val="0"/>
+          <w:sz w:val="21"/>
+          <w:szCs w:val="21"/>
+          <w:shd w:val="clear" w:fill="FFFFFF"/>
+        </w:rPr>
+      </w:pPr>
+    </w:p>
+    <w:p>
+      <w:pPr>
+        <w:rPr>
+          <w:rFonts w:hint="default" w:ascii="Arial" w:hAnsi="Arial" w:eastAsia="宋体" w:cs="Arial"/>
+          <w:b w:val="0"/>
+          <w:i w:val="0"/>
+          <w:caps w:val="0"/>
+          <w:color w:val="2E3033"/>
+          <w:spacing w:val="0"/>
+          <w:sz w:val="21"/>
+          <w:szCs w:val="21"/>
+          <w:shd w:val="clear" w:fill="FFFFFF"/>
+        </w:rPr>
+      </w:pPr>
+      <w:r>
+        <w:rPr>
+          <w:rFonts w:hint="eastAsia" w:asciiTheme="minorEastAsia" w:hAnsiTheme="minorEastAsia" w:eastAsiaTheme="minorEastAsia" w:cstheme="minorEastAsia"/>
+          <w:b w:val="0"/>
+          <w:i w:val="0"/>
+          <w:caps w:val="0"/>
+          <w:color w:val="2E3033"/>
+          <w:spacing w:val="0"/>
+          <w:sz w:val="28"/>
+          <w:szCs w:val="28"/>
+          <w:shd w:val="clear" w:fill="FFFFFF"/>
+        </w:rPr>
+        <w:t>表示组件比组件树深一层</w:t>
+      </w:r>
+      <w:r>
+        <w:rPr>
+          <w:rFonts w:hint="default" w:asciiTheme="minorEastAsia" w:hAnsiTheme="minorEastAsia" w:eastAsiaTheme="minorEastAsia" w:cstheme="minorEastAsia"/>
+          <w:b w:val="0"/>
+          <w:i w:val="0"/>
+          <w:caps w:val="0"/>
+          <w:color w:val="2E3033"/>
+          <w:spacing w:val="0"/>
+          <w:sz w:val="28"/>
+          <w:szCs w:val="28"/>
+          <w:shd w:val="clear" w:fill="FFFFFF"/>
+        </w:rPr>
+        <w:br w:type="textWrapping"/>
+      </w:r>
+      <w:bookmarkStart w:id="8" w:name="OLE_LINK9"/>
+      <w:r>
+        <w:rPr>
+          <w:rFonts w:hint="default" w:ascii="Arial" w:hAnsi="Arial" w:eastAsia="宋体" w:cs="Arial"/>
+          <w:b w:val="0"/>
+          <w:i w:val="0"/>
+          <w:caps w:val="0"/>
+          <w:color w:val="2E3033"/>
+          <w:spacing w:val="0"/>
+          <w:sz w:val="21"/>
+          <w:szCs w:val="21"/>
+          <w:shd w:val="clear" w:fill="FFFFFF"/>
+        </w:rPr>
+        <w:t>newsletter</w:t>
+      </w:r>
       <w:bookmarkEnd w:id="8"/>
+      <w:r>
+        <w:rPr>
+          <w:rFonts w:hint="default" w:ascii="Arial" w:hAnsi="Arial" w:eastAsia="宋体" w:cs="Arial"/>
+          <w:b w:val="0"/>
+          <w:i w:val="0"/>
+          <w:caps w:val="0"/>
+          <w:color w:val="2E3033"/>
+          <w:spacing w:val="0"/>
+          <w:sz w:val="21"/>
+          <w:szCs w:val="21"/>
+          <w:shd w:val="clear" w:fill="FFFFFF"/>
+        </w:rPr>
+        <w:t>组件也是一个表示组件，因为它接受输入、显示订阅表单并在订阅时发</w:t>
+      </w:r>
+      <w:r>
+        <w:rPr>
+          <w:rFonts w:hint="default" w:ascii="Arial" w:hAnsi="Arial" w:eastAsia="宋体" w:cs="Arial"/>
+          <w:b w:val="0"/>
+          <w:i w:val="0"/>
+          <w:caps w:val="0"/>
+          <w:color w:val="2E3033"/>
+          <w:spacing w:val="0"/>
+          <w:sz w:val="21"/>
+          <w:szCs w:val="21"/>
+          <w:shd w:val="clear" w:fill="FFFFFF"/>
+        </w:rPr>
+        <w:t>出事件:</w:t>
+      </w:r>
+    </w:p>
+    <w:p>
+      <w:pPr>
+        <w:rPr>
+          <w:rFonts w:hint="eastAsia" w:ascii="Arial" w:hAnsi="Arial" w:eastAsia="宋体" w:cs="Arial"/>
+          <w:b w:val="0"/>
+          <w:i w:val="0"/>
+          <w:caps w:val="0"/>
+          <w:color w:val="2E3033"/>
+          <w:spacing w:val="0"/>
+          <w:sz w:val="21"/>
+          <w:szCs w:val="21"/>
+          <w:shd w:val="clear" w:fill="FFFFFF"/>
+        </w:rPr>
+      </w:pPr>
+    </w:p>
+    <w:p>
+      <w:pPr>
+        <w:rPr>
+          <w:rFonts w:hint="eastAsia" w:ascii="Arial" w:hAnsi="Arial" w:eastAsia="宋体" w:cs="Arial"/>
+          <w:b w:val="0"/>
+          <w:i w:val="0"/>
+          <w:caps w:val="0"/>
+          <w:color w:val="2E3033"/>
+          <w:spacing w:val="0"/>
+          <w:sz w:val="21"/>
+          <w:szCs w:val="21"/>
+          <w:shd w:val="clear" w:fill="FFFFFF"/>
+        </w:rPr>
+      </w:pPr>
+      <w:r>
+        <w:rPr>
+          <w:rFonts w:hint="eastAsia" w:ascii="Arial" w:hAnsi="Arial" w:eastAsia="宋体" w:cs="Arial"/>
+          <w:b w:val="0"/>
+          <w:i w:val="0"/>
+          <w:caps w:val="0"/>
+          <w:color w:val="2E3033"/>
+          <w:spacing w:val="0"/>
+          <w:sz w:val="21"/>
+          <w:szCs w:val="21"/>
+          <w:shd w:val="clear" w:fill="FFFFFF"/>
+        </w:rPr>
+        <w:t>这是我们目前的</w:t>
+      </w:r>
+      <w:bookmarkStart w:id="9" w:name="OLE_LINK10"/>
+      <w:r>
+        <w:rPr>
+          <w:rFonts w:hint="default" w:ascii="Arial" w:hAnsi="Arial" w:eastAsia="宋体" w:cs="Arial"/>
+          <w:b w:val="0"/>
+          <w:i w:val="0"/>
+          <w:caps w:val="0"/>
+          <w:color w:val="2E3033"/>
+          <w:spacing w:val="0"/>
+          <w:sz w:val="21"/>
+          <w:szCs w:val="21"/>
+          <w:shd w:val="clear" w:fill="FFFFFF"/>
+        </w:rPr>
+        <w:t>newsletter</w:t>
+      </w:r>
+      <w:bookmarkEnd w:id="9"/>
+      <w:r>
+        <w:rPr>
+          <w:rFonts w:hint="eastAsia" w:ascii="Arial" w:hAnsi="Arial" w:eastAsia="宋体" w:cs="Arial"/>
+          <w:b w:val="0"/>
+          <w:i w:val="0"/>
+          <w:caps w:val="0"/>
+          <w:color w:val="2E3033"/>
+          <w:spacing w:val="0"/>
+          <w:sz w:val="21"/>
+          <w:szCs w:val="21"/>
+          <w:shd w:val="clear" w:fill="FFFFFF"/>
+        </w:rPr>
+        <w:t>组件的设计，所以让我们更详细地回顾一下，看看会有什么问题。</w:t>
+      </w:r>
+    </w:p>
+    <w:p>
+      <w:pPr>
+        <w:rPr>
+          <w:rFonts w:hint="eastAsia" w:ascii="Arial" w:hAnsi="Arial" w:eastAsia="宋体" w:cs="Arial"/>
+          <w:b w:val="0"/>
+          <w:i w:val="0"/>
+          <w:caps w:val="0"/>
+          <w:color w:val="2E3033"/>
+          <w:spacing w:val="0"/>
+          <w:sz w:val="21"/>
+          <w:szCs w:val="21"/>
+          <w:shd w:val="clear" w:fill="FFFFFF"/>
+        </w:rPr>
+      </w:pPr>
+    </w:p>
+    <w:p>
+      <w:pPr>
+        <w:rPr>
+          <w:rFonts w:hint="default" w:ascii="Arial" w:hAnsi="Arial" w:eastAsia="宋体" w:cs="Arial"/>
+          <w:b w:val="0"/>
+          <w:i w:val="0"/>
+          <w:caps w:val="0"/>
+          <w:color w:val="2E3033"/>
+          <w:spacing w:val="0"/>
+          <w:sz w:val="21"/>
+          <w:szCs w:val="21"/>
+          <w:shd w:val="clear" w:fill="FFFFFF"/>
+        </w:rPr>
+      </w:pPr>
+      <w:r>
+        <w:rPr>
+          <w:rFonts w:hint="eastAsia" w:asciiTheme="minorEastAsia" w:hAnsiTheme="minorEastAsia" w:eastAsiaTheme="minorEastAsia" w:cstheme="minorEastAsia"/>
+          <w:b w:val="0"/>
+          <w:i w:val="0"/>
+          <w:caps w:val="0"/>
+          <w:color w:val="2E3033"/>
+          <w:spacing w:val="0"/>
+          <w:sz w:val="28"/>
+          <w:szCs w:val="28"/>
+          <w:shd w:val="clear" w:fill="FFFFFF"/>
+        </w:rPr>
+        <w:t>这种设计的一个潜在问题</w:t>
+      </w:r>
+      <w:r>
+        <w:rPr>
+          <w:rFonts w:hint="default" w:ascii="Arial" w:hAnsi="Arial" w:eastAsia="宋体" w:cs="Arial"/>
+          <w:b w:val="0"/>
+          <w:i w:val="0"/>
+          <w:caps w:val="0"/>
+          <w:color w:val="2E3033"/>
+          <w:spacing w:val="0"/>
+          <w:sz w:val="21"/>
+          <w:szCs w:val="21"/>
+          <w:shd w:val="clear" w:fill="FFFFFF"/>
+        </w:rPr>
+        <w:br w:type="textWrapping"/>
+      </w:r>
+      <w:r>
+        <w:rPr>
+          <w:rFonts w:hint="default" w:ascii="Arial" w:hAnsi="Arial" w:eastAsia="宋体" w:cs="Arial"/>
+          <w:b w:val="0"/>
+          <w:i w:val="0"/>
+          <w:caps w:val="0"/>
+          <w:color w:val="2E3033"/>
+          <w:spacing w:val="0"/>
+          <w:sz w:val="21"/>
+          <w:szCs w:val="21"/>
+          <w:shd w:val="clear" w:fill="FFFFFF"/>
+        </w:rPr>
+        <w:t>你可能已经注意</w:t>
+      </w:r>
+      <w:r>
+        <w:rPr>
+          <w:rFonts w:hint="default" w:ascii="Arial" w:hAnsi="Arial" w:eastAsia="宋体" w:cs="Arial"/>
+          <w:b w:val="0"/>
+          <w:i w:val="0"/>
+          <w:caps w:val="0"/>
+          <w:color w:val="2E3033"/>
+          <w:spacing w:val="0"/>
+          <w:sz w:val="21"/>
+          <w:szCs w:val="21"/>
+          <w:shd w:val="clear" w:fill="FFFFFF"/>
+        </w:rPr>
+        <w:t>到</w:t>
+      </w:r>
+      <w:bookmarkStart w:id="10" w:name="OLE_LINK11"/>
+      <w:r>
+        <w:rPr>
+          <w:rFonts w:hint="default" w:ascii="Arial" w:hAnsi="Arial" w:eastAsia="宋体" w:cs="Arial"/>
+          <w:b w:val="0"/>
+          <w:i w:val="0"/>
+          <w:caps w:val="0"/>
+          <w:color w:val="2E3033"/>
+          <w:spacing w:val="0"/>
+          <w:sz w:val="21"/>
+          <w:szCs w:val="21"/>
+          <w:shd w:val="clear" w:fill="FFFFFF"/>
+        </w:rPr>
+        <w:t>newsletter</w:t>
+      </w:r>
+      <w:bookmarkEnd w:id="10"/>
+      <w:r>
+        <w:rPr>
+          <w:rFonts w:hint="default" w:ascii="Arial" w:hAnsi="Arial" w:eastAsia="宋体" w:cs="Arial"/>
+          <w:b w:val="0"/>
+          <w:i w:val="0"/>
+          <w:caps w:val="0"/>
+          <w:color w:val="2E3033"/>
+          <w:spacing w:val="0"/>
+          <w:sz w:val="21"/>
+          <w:szCs w:val="21"/>
+          <w:shd w:val="clear" w:fill="FFFFFF"/>
+        </w:rPr>
+        <w:t>组件与course-detail-header组件类似:</w:t>
+      </w:r>
+    </w:p>
+    <w:p>
+      <w:pPr>
+        <w:ind w:firstLine="630" w:firstLineChars="300"/>
+        <w:rPr>
+          <w:rFonts w:hint="eastAsia" w:ascii="Arial" w:hAnsi="Arial" w:eastAsia="宋体" w:cs="Arial"/>
+          <w:b w:val="0"/>
+          <w:i w:val="0"/>
+          <w:caps w:val="0"/>
+          <w:color w:val="2E3033"/>
+          <w:spacing w:val="0"/>
+          <w:sz w:val="21"/>
+          <w:szCs w:val="21"/>
+          <w:shd w:val="clear" w:fill="FFFFFF"/>
+        </w:rPr>
+      </w:pPr>
+      <w:r>
+        <w:rPr>
+          <w:rFonts w:hint="eastAsia" w:ascii="Arial" w:hAnsi="Arial" w:eastAsia="宋体" w:cs="Arial"/>
+          <w:b w:val="0"/>
+          <w:i w:val="0"/>
+          <w:caps w:val="0"/>
+          <w:color w:val="2E3033"/>
+          <w:spacing w:val="0"/>
+          <w:sz w:val="21"/>
+          <w:szCs w:val="21"/>
+          <w:shd w:val="clear" w:fill="FFFFFF"/>
+        </w:rPr>
+        <w:t>输入属性的名称</w:t>
+      </w:r>
+    </w:p>
+    <w:p>
+      <w:pPr>
+        <w:ind w:firstLine="630" w:firstLineChars="300"/>
+        <w:rPr>
+          <w:rFonts w:hint="default" w:ascii="Arial" w:hAnsi="Arial" w:eastAsia="宋体" w:cs="Arial"/>
+          <w:b w:val="0"/>
+          <w:i w:val="0"/>
+          <w:caps w:val="0"/>
+          <w:color w:val="2E3033"/>
+          <w:spacing w:val="0"/>
+          <w:sz w:val="21"/>
+          <w:szCs w:val="21"/>
+          <w:shd w:val="clear" w:fill="FFFFFF"/>
+        </w:rPr>
+      </w:pPr>
+      <w:r>
+        <w:rPr>
+          <w:rFonts w:hint="eastAsia" w:ascii="Arial" w:hAnsi="Arial" w:eastAsia="宋体" w:cs="Arial"/>
+          <w:b w:val="0"/>
+          <w:i w:val="0"/>
+          <w:caps w:val="0"/>
+          <w:color w:val="2E3033"/>
+          <w:spacing w:val="0"/>
+          <w:sz w:val="21"/>
+          <w:szCs w:val="21"/>
+          <w:shd w:val="clear" w:fill="FFFFFF"/>
+        </w:rPr>
+        <w:t>输出事件</w:t>
+      </w:r>
+      <w:r>
+        <w:rPr>
+          <w:rFonts w:hint="default" w:ascii="Arial" w:hAnsi="Arial" w:eastAsia="宋体" w:cs="Arial"/>
+          <w:b w:val="0"/>
+          <w:i w:val="0"/>
+          <w:caps w:val="0"/>
+          <w:color w:val="2E3033"/>
+          <w:spacing w:val="0"/>
+          <w:sz w:val="21"/>
+          <w:szCs w:val="21"/>
+          <w:shd w:val="clear" w:fill="FFFFFF"/>
+        </w:rPr>
+        <w:t>subscribe</w:t>
+      </w:r>
+    </w:p>
+    <w:p>
+      <w:pPr>
+        <w:ind w:firstLine="630" w:firstLineChars="300"/>
+        <w:rPr>
+          <w:rFonts w:hint="default" w:ascii="Arial" w:hAnsi="Arial" w:eastAsia="宋体" w:cs="Arial"/>
+          <w:b w:val="0"/>
+          <w:i w:val="0"/>
+          <w:caps w:val="0"/>
+          <w:color w:val="2E3033"/>
+          <w:spacing w:val="0"/>
+          <w:sz w:val="21"/>
+          <w:szCs w:val="21"/>
+          <w:shd w:val="clear" w:fill="FFFFFF"/>
+        </w:rPr>
+      </w:pPr>
+    </w:p>
+    <w:p>
+      <w:pPr>
+        <w:rPr>
+          <w:rFonts w:hint="default" w:ascii="Arial" w:hAnsi="Arial" w:eastAsia="宋体" w:cs="Arial"/>
+          <w:b w:val="0"/>
+          <w:i w:val="0"/>
+          <w:caps w:val="0"/>
+          <w:color w:val="2E3033"/>
+          <w:spacing w:val="0"/>
+          <w:sz w:val="21"/>
+          <w:szCs w:val="21"/>
+          <w:shd w:val="clear" w:fill="FFFFFF"/>
+        </w:rPr>
+      </w:pPr>
+      <w:r>
+        <w:rPr>
+          <w:rFonts w:hint="eastAsia" w:ascii="Arial" w:hAnsi="Arial" w:eastAsia="宋体" w:cs="Arial"/>
+          <w:b w:val="0"/>
+          <w:i w:val="0"/>
+          <w:caps w:val="0"/>
+          <w:color w:val="2E3033"/>
+          <w:spacing w:val="0"/>
+          <w:sz w:val="21"/>
+          <w:szCs w:val="21"/>
+          <w:shd w:val="clear" w:fill="FFFFFF"/>
+        </w:rPr>
+        <w:t>这两个元素在两个组件中重复出现。因此，看起来我们在这个设计中做的一些事情在更大的组件树中可能无法很好地伸缩，因为涉及到很多重复。</w:t>
+      </w:r>
+      <w:r>
+        <w:rPr>
+          <w:rFonts w:hint="eastAsia" w:ascii="Arial" w:hAnsi="Arial" w:eastAsia="宋体" w:cs="Arial"/>
+          <w:b w:val="0"/>
+          <w:i w:val="0"/>
+          <w:caps w:val="0"/>
+          <w:color w:val="2E3033"/>
+          <w:spacing w:val="0"/>
+          <w:sz w:val="21"/>
+          <w:szCs w:val="21"/>
+          <w:shd w:val="clear" w:fill="FFFFFF"/>
+          <w:lang w:val="en-US" w:eastAsia="zh-CN"/>
+        </w:rPr>
+        <w:t xml:space="preserve"> </w:t>
+      </w:r>
+      <w:r>
+        <w:rPr>
+          <w:rFonts w:hint="default" w:ascii="Arial" w:hAnsi="Arial" w:eastAsia="宋体" w:cs="Arial"/>
+          <w:b w:val="0"/>
+          <w:i w:val="0"/>
+          <w:caps w:val="0"/>
+          <w:color w:val="2E3033"/>
+          <w:spacing w:val="0"/>
+          <w:sz w:val="21"/>
+          <w:szCs w:val="21"/>
+          <w:shd w:val="clear" w:fill="FFFFFF"/>
+        </w:rPr>
+        <w:t>让我们回顾一下这两个问题，看看我们如何设计它。</w:t>
+      </w:r>
+    </w:p>
+    <w:p>
+      <w:pPr>
+        <w:rPr>
+          <w:rFonts w:hint="default" w:ascii="Arial" w:hAnsi="Arial" w:eastAsia="宋体" w:cs="Arial"/>
+          <w:b w:val="0"/>
+          <w:i w:val="0"/>
+          <w:caps w:val="0"/>
+          <w:color w:val="2E3033"/>
+          <w:spacing w:val="0"/>
+          <w:sz w:val="21"/>
+          <w:szCs w:val="21"/>
+          <w:shd w:val="clear" w:fill="FFFFFF"/>
+        </w:rPr>
+      </w:pPr>
+    </w:p>
+    <w:p>
+      <w:pPr>
+        <w:rPr>
+          <w:rFonts w:hint="default" w:asciiTheme="minorEastAsia" w:hAnsiTheme="minorEastAsia" w:eastAsiaTheme="minorEastAsia" w:cstheme="minorEastAsia"/>
+          <w:b w:val="0"/>
+          <w:i w:val="0"/>
+          <w:caps w:val="0"/>
+          <w:color w:val="2E3033"/>
+          <w:spacing w:val="0"/>
+          <w:sz w:val="28"/>
+          <w:szCs w:val="28"/>
+          <w:shd w:val="clear" w:fill="FFFFFF"/>
+        </w:rPr>
+      </w:pPr>
+      <w:r>
+        <w:rPr>
+          <w:rFonts w:hint="eastAsia" w:asciiTheme="minorEastAsia" w:hAnsiTheme="minorEastAsia" w:eastAsiaTheme="minorEastAsia" w:cstheme="minorEastAsia"/>
+          <w:b w:val="0"/>
+          <w:i w:val="0"/>
+          <w:caps w:val="0"/>
+          <w:color w:val="2E3033"/>
+          <w:spacing w:val="0"/>
+          <w:sz w:val="28"/>
+          <w:szCs w:val="28"/>
+          <w:shd w:val="clear" w:fill="FFFFFF"/>
+        </w:rPr>
+        <w:t>设计问题1 -中间组件的无关特性</w:t>
+      </w:r>
+    </w:p>
+    <w:p>
+      <w:pPr>
+        <w:rPr>
+          <w:rFonts w:hint="eastAsia" w:ascii="Arial" w:hAnsi="Arial" w:eastAsia="宋体" w:cs="Arial"/>
+          <w:b w:val="0"/>
+          <w:i w:val="0"/>
+          <w:caps w:val="0"/>
+          <w:color w:val="2E3033"/>
+          <w:spacing w:val="0"/>
+          <w:sz w:val="21"/>
+          <w:szCs w:val="21"/>
+          <w:shd w:val="clear" w:fill="FFFFFF"/>
+        </w:rPr>
+      </w:pPr>
+      <w:r>
+        <w:rPr>
+          <w:rFonts w:hint="eastAsia" w:ascii="Arial" w:hAnsi="Arial" w:eastAsia="宋体" w:cs="Arial"/>
+          <w:b w:val="0"/>
+          <w:i w:val="0"/>
+          <w:caps w:val="0"/>
+          <w:color w:val="2E3033"/>
+          <w:spacing w:val="0"/>
+          <w:sz w:val="21"/>
+          <w:szCs w:val="21"/>
+          <w:shd w:val="clear" w:fill="FFFFFF"/>
+        </w:rPr>
+        <w:t>看起来我们将firstName之类的输入传递到本地组件树上，以便让像newsletter组件这样的叶子组件使用它们。但是中间组件本身并不使用输入，它们只是将输入传递给它们的子组件。</w:t>
+      </w:r>
+    </w:p>
+    <w:p>
+      <w:pPr>
+        <w:rPr>
+          <w:rFonts w:hint="eastAsia" w:ascii="Arial" w:hAnsi="Arial" w:eastAsia="宋体" w:cs="Arial"/>
+          <w:b w:val="0"/>
+          <w:i w:val="0"/>
+          <w:caps w:val="0"/>
+          <w:color w:val="2E3033"/>
+          <w:spacing w:val="0"/>
+          <w:sz w:val="21"/>
+          <w:szCs w:val="21"/>
+          <w:shd w:val="clear" w:fill="FFFFFF"/>
+        </w:rPr>
+      </w:pPr>
+    </w:p>
+    <w:p>
+      <w:pPr>
+        <w:rPr>
+          <w:rFonts w:hint="eastAsia" w:ascii="Arial" w:hAnsi="Arial" w:eastAsia="宋体" w:cs="Arial"/>
+          <w:b w:val="0"/>
+          <w:i w:val="0"/>
+          <w:caps w:val="0"/>
+          <w:color w:val="2E3033"/>
+          <w:spacing w:val="0"/>
+          <w:sz w:val="21"/>
+          <w:szCs w:val="21"/>
+          <w:shd w:val="clear" w:fill="FFFFFF"/>
+        </w:rPr>
+      </w:pPr>
+      <w:r>
+        <w:rPr>
+          <w:rFonts w:hint="eastAsia" w:ascii="Arial" w:hAnsi="Arial" w:eastAsia="宋体" w:cs="Arial"/>
+          <w:b w:val="0"/>
+          <w:i w:val="0"/>
+          <w:caps w:val="0"/>
+          <w:color w:val="2E3033"/>
+          <w:spacing w:val="0"/>
+          <w:sz w:val="21"/>
+          <w:szCs w:val="21"/>
+          <w:shd w:val="clear" w:fill="FFFFFF"/>
+        </w:rPr>
+        <w:t>通常，本地组件树要比这个示例大得多，因此这个问题可能会导致大量输入的重复。</w:t>
+      </w:r>
+    </w:p>
+    <w:p>
+      <w:pPr>
+        <w:rPr>
+          <w:rFonts w:hint="default" w:ascii="Arial" w:hAnsi="Arial" w:eastAsia="宋体" w:cs="Arial"/>
+          <w:b w:val="0"/>
+          <w:i w:val="0"/>
+          <w:caps w:val="0"/>
+          <w:color w:val="2E3033"/>
+          <w:spacing w:val="0"/>
+          <w:sz w:val="21"/>
+          <w:szCs w:val="21"/>
+          <w:shd w:val="clear" w:fill="FFFFFF"/>
+        </w:rPr>
+      </w:pPr>
+      <w:r>
+        <w:rPr>
+          <w:rFonts w:hint="default" w:ascii="Arial" w:hAnsi="Arial" w:eastAsia="宋体" w:cs="Arial"/>
+          <w:b w:val="0"/>
+          <w:i w:val="0"/>
+          <w:caps w:val="0"/>
+          <w:color w:val="2E3033"/>
+          <w:spacing w:val="0"/>
+          <w:sz w:val="21"/>
+          <w:szCs w:val="21"/>
+          <w:shd w:val="clear" w:fill="FFFFFF"/>
+        </w:rPr>
+        <w:br w:type="textWrapping"/>
+      </w:r>
+      <w:r>
+        <w:rPr>
+          <w:rFonts w:hint="default" w:ascii="Arial" w:hAnsi="Arial" w:eastAsia="宋体" w:cs="Arial"/>
+          <w:b w:val="0"/>
+          <w:i w:val="0"/>
+          <w:caps w:val="0"/>
+          <w:color w:val="2E3033"/>
+          <w:spacing w:val="0"/>
+          <w:sz w:val="21"/>
+          <w:szCs w:val="21"/>
+          <w:shd w:val="clear" w:fill="FFFFFF"/>
+        </w:rPr>
+        <w:t>更重要的是:如果我们使用第三方小部件库，并且使用其中的一些组件作为中间组件，我们可能会在通过组件树传递所有必要的数据时遇到麻烦，这取决于库的设计方式。</w:t>
+      </w:r>
+    </w:p>
+    <w:p>
+      <w:pPr>
+        <w:rPr>
+          <w:rFonts w:hint="default" w:ascii="Arial" w:hAnsi="Arial" w:eastAsia="宋体" w:cs="Arial"/>
+          <w:b w:val="0"/>
+          <w:i w:val="0"/>
+          <w:caps w:val="0"/>
+          <w:color w:val="2E3033"/>
+          <w:spacing w:val="0"/>
+          <w:sz w:val="21"/>
+          <w:szCs w:val="21"/>
+          <w:shd w:val="clear" w:fill="FFFFFF"/>
+        </w:rPr>
+      </w:pPr>
+    </w:p>
+    <w:p>
+      <w:pPr>
+        <w:rPr>
+          <w:rFonts w:hint="default" w:asciiTheme="minorEastAsia" w:hAnsiTheme="minorEastAsia" w:eastAsiaTheme="minorEastAsia" w:cstheme="minorEastAsia"/>
+          <w:b w:val="0"/>
+          <w:i w:val="0"/>
+          <w:caps w:val="0"/>
+          <w:color w:val="2E3033"/>
+          <w:spacing w:val="0"/>
+          <w:sz w:val="28"/>
+          <w:szCs w:val="28"/>
+          <w:shd w:val="clear" w:fill="FFFFFF"/>
+        </w:rPr>
+      </w:pPr>
+      <w:r>
+        <w:rPr>
+          <w:rFonts w:hint="eastAsia" w:ascii="Arial" w:hAnsi="Arial" w:eastAsia="宋体" w:cs="Arial"/>
+          <w:b w:val="0"/>
+          <w:i w:val="0"/>
+          <w:caps w:val="0"/>
+          <w:color w:val="2E3033"/>
+          <w:spacing w:val="0"/>
+          <w:sz w:val="21"/>
+          <w:szCs w:val="21"/>
+          <w:shd w:val="clear" w:fill="FFFFFF"/>
+        </w:rPr>
+        <w:t>还有另一个与产出相关的类似问题。</w:t>
+      </w:r>
+      <w:r>
+        <w:rPr>
+          <w:rFonts w:hint="default" w:ascii="Arial" w:hAnsi="Arial" w:eastAsia="宋体" w:cs="Arial"/>
+          <w:b w:val="0"/>
+          <w:i w:val="0"/>
+          <w:caps w:val="0"/>
+          <w:color w:val="2E3033"/>
+          <w:spacing w:val="0"/>
+          <w:sz w:val="21"/>
+          <w:szCs w:val="21"/>
+          <w:shd w:val="clear" w:fill="FFFFFF"/>
+        </w:rPr>
+        <w:br w:type="textWrapping"/>
+      </w:r>
+      <w:r>
+        <w:rPr>
+          <w:rFonts w:hint="default" w:asciiTheme="minorEastAsia" w:hAnsiTheme="minorEastAsia" w:eastAsiaTheme="minorEastAsia" w:cstheme="minorEastAsia"/>
+          <w:b w:val="0"/>
+          <w:i w:val="0"/>
+          <w:caps w:val="0"/>
+          <w:color w:val="2E3033"/>
+          <w:spacing w:val="0"/>
+          <w:sz w:val="28"/>
+          <w:szCs w:val="28"/>
+          <w:shd w:val="clear" w:fill="FFFFFF"/>
+        </w:rPr>
+        <w:t>设计问题2 -自定义事件在本地组件树上冒泡</w:t>
+      </w:r>
+    </w:p>
+    <w:p>
+      <w:pPr>
+        <w:rPr>
+          <w:rFonts w:hint="default" w:ascii="Arial" w:hAnsi="Arial" w:eastAsia="宋体" w:cs="Arial"/>
+          <w:b w:val="0"/>
+          <w:i w:val="0"/>
+          <w:caps w:val="0"/>
+          <w:color w:val="2E3033"/>
+          <w:spacing w:val="0"/>
+          <w:sz w:val="21"/>
+          <w:szCs w:val="21"/>
+          <w:shd w:val="clear" w:fill="FFFFFF"/>
+        </w:rPr>
+      </w:pPr>
+      <w:r>
+        <w:rPr>
+          <w:rFonts w:hint="eastAsia" w:ascii="Arial" w:hAnsi="Arial" w:eastAsia="宋体" w:cs="Arial"/>
+          <w:b w:val="0"/>
+          <w:i w:val="0"/>
+          <w:caps w:val="0"/>
+          <w:color w:val="2E3033"/>
+          <w:spacing w:val="0"/>
+          <w:sz w:val="21"/>
+          <w:szCs w:val="21"/>
+          <w:shd w:val="clear" w:fill="FFFFFF"/>
+        </w:rPr>
+        <w:t>正如我们所看到的，订阅事件也在组件树的多个级别上重复，这是因为根据设计定制事件不会冒泡。</w:t>
+      </w:r>
+      <w:r>
+        <w:rPr>
+          <w:rFonts w:hint="default" w:ascii="Arial" w:hAnsi="Arial" w:eastAsia="宋体" w:cs="Arial"/>
+          <w:b w:val="0"/>
+          <w:i w:val="0"/>
+          <w:caps w:val="0"/>
+          <w:color w:val="2E3033"/>
+          <w:spacing w:val="0"/>
+          <w:sz w:val="21"/>
+          <w:szCs w:val="21"/>
+          <w:shd w:val="clear" w:fill="FFFFFF"/>
+        </w:rPr>
+        <w:t>因此，这里还有一个代码重复问题，它不能很好地扩展到更大的示例中，也不能与第三方库一起工作——在这种情况下，我们不能应用这种技术。</w:t>
+      </w:r>
+    </w:p>
+    <w:p>
+      <w:pPr>
+        <w:rPr>
+          <w:rFonts w:hint="default" w:ascii="Arial" w:hAnsi="Arial" w:eastAsia="宋体" w:cs="Arial"/>
+          <w:b w:val="0"/>
+          <w:i w:val="0"/>
+          <w:caps w:val="0"/>
+          <w:color w:val="2E3033"/>
+          <w:spacing w:val="0"/>
+          <w:sz w:val="21"/>
+          <w:szCs w:val="21"/>
+          <w:shd w:val="clear" w:fill="FFFFFF"/>
+        </w:rPr>
+      </w:pPr>
+    </w:p>
+    <w:p>
+      <w:pPr>
+        <w:rPr>
+          <w:rFonts w:hint="default" w:ascii="Arial" w:hAnsi="Arial" w:eastAsia="宋体" w:cs="Arial"/>
+          <w:b w:val="0"/>
+          <w:i w:val="0"/>
+          <w:caps w:val="0"/>
+          <w:color w:val="2E3033"/>
+          <w:spacing w:val="0"/>
+          <w:sz w:val="21"/>
+          <w:szCs w:val="21"/>
+          <w:shd w:val="clear" w:fill="FFFFFF"/>
+        </w:rPr>
+      </w:pPr>
+      <w:r>
+        <w:rPr>
+          <w:rFonts w:hint="eastAsia" w:ascii="Arial" w:hAnsi="Arial" w:eastAsia="宋体" w:cs="Arial"/>
+          <w:b w:val="0"/>
+          <w:i w:val="0"/>
+          <w:caps w:val="0"/>
+          <w:color w:val="2E3033"/>
+          <w:spacing w:val="0"/>
+          <w:sz w:val="21"/>
+          <w:szCs w:val="21"/>
+          <w:shd w:val="clear" w:fill="FFFFFF"/>
+        </w:rPr>
+        <w:t>另外，订阅时事通讯(对时事通讯服务的调用)的逻辑位于顶层路由组件上，而不是在时事通讯组件上。</w:t>
+      </w:r>
+      <w:r>
+        <w:rPr>
+          <w:rFonts w:hint="default" w:ascii="Arial" w:hAnsi="Arial" w:eastAsia="宋体" w:cs="Arial"/>
+          <w:b w:val="0"/>
+          <w:i w:val="0"/>
+          <w:caps w:val="0"/>
+          <w:color w:val="2E3033"/>
+          <w:spacing w:val="0"/>
+          <w:sz w:val="21"/>
+          <w:szCs w:val="21"/>
+          <w:shd w:val="clear" w:fill="FFFFFF"/>
+        </w:rPr>
+        <w:t>这是因为只有顶级组件可以访问服务层，但这最终可能会导致大量逻辑被保留在该组件上。</w:t>
+      </w:r>
+    </w:p>
+    <w:p>
+      <w:pPr>
+        <w:rPr>
+          <w:rFonts w:hint="default" w:ascii="Arial" w:hAnsi="Arial" w:eastAsia="宋体" w:cs="Arial"/>
+          <w:b w:val="0"/>
+          <w:i w:val="0"/>
+          <w:caps w:val="0"/>
+          <w:color w:val="2E3033"/>
+          <w:spacing w:val="0"/>
+          <w:sz w:val="21"/>
+          <w:szCs w:val="21"/>
+          <w:shd w:val="clear" w:fill="FFFFFF"/>
+        </w:rPr>
+      </w:pPr>
+      <w:r>
+        <w:rPr>
+          <w:rFonts w:hint="default" w:ascii="Arial" w:hAnsi="Arial" w:eastAsia="宋体" w:cs="Arial"/>
+          <w:b w:val="0"/>
+          <w:i w:val="0"/>
+          <w:caps w:val="0"/>
+          <w:color w:val="2E3033"/>
+          <w:spacing w:val="0"/>
+          <w:sz w:val="21"/>
+          <w:szCs w:val="21"/>
+          <w:shd w:val="clear" w:fill="FFFFFF"/>
+        </w:rPr>
+        <w:br w:type="textWrapping"/>
+      </w:r>
+      <w:r>
+        <w:rPr>
+          <w:rFonts w:hint="default" w:ascii="Arial" w:hAnsi="Arial" w:eastAsia="宋体" w:cs="Arial"/>
+          <w:b w:val="0"/>
+          <w:i w:val="0"/>
+          <w:caps w:val="0"/>
+          <w:color w:val="2E3033"/>
+          <w:spacing w:val="0"/>
+          <w:sz w:val="21"/>
+          <w:szCs w:val="21"/>
+          <w:shd w:val="clear" w:fill="FFFFFF"/>
+        </w:rPr>
+        <w:t>那么我们如何在Angular中解决这些问题呢?让我们看看一个可能的解决方案。</w:t>
+      </w:r>
+    </w:p>
+    <w:p>
+      <w:pPr>
+        <w:rPr>
+          <w:rFonts w:hint="default" w:ascii="Arial" w:hAnsi="Arial" w:eastAsia="宋体" w:cs="Arial"/>
+          <w:b w:val="0"/>
+          <w:i w:val="0"/>
+          <w:caps w:val="0"/>
+          <w:color w:val="2E3033"/>
+          <w:spacing w:val="0"/>
+          <w:sz w:val="21"/>
+          <w:szCs w:val="21"/>
+          <w:shd w:val="clear" w:fill="FFFFFF"/>
+        </w:rPr>
+      </w:pPr>
+    </w:p>
+    <w:p>
+      <w:pPr>
+        <w:rPr>
+          <w:rFonts w:hint="default" w:ascii="Arial" w:hAnsi="Arial" w:eastAsia="宋体" w:cs="Arial"/>
+          <w:b w:val="0"/>
+          <w:i w:val="0"/>
+          <w:caps w:val="0"/>
+          <w:color w:val="2E3033"/>
+          <w:spacing w:val="0"/>
+          <w:sz w:val="21"/>
+          <w:szCs w:val="21"/>
+          <w:shd w:val="clear" w:fill="FFFFFF"/>
+        </w:rPr>
+      </w:pPr>
+      <w:r>
+        <w:rPr>
+          <w:rFonts w:hint="eastAsia" w:asciiTheme="minorEastAsia" w:hAnsiTheme="minorEastAsia" w:eastAsiaTheme="minorEastAsia" w:cstheme="minorEastAsia"/>
+          <w:b w:val="0"/>
+          <w:i w:val="0"/>
+          <w:caps w:val="0"/>
+          <w:color w:val="2E3033"/>
+          <w:spacing w:val="0"/>
+          <w:sz w:val="28"/>
+          <w:szCs w:val="28"/>
+          <w:shd w:val="clear" w:fill="FFFFFF"/>
+        </w:rPr>
+        <w:t>防止自定义事件冒泡</w:t>
+      </w:r>
+      <w:r>
+        <w:rPr>
+          <w:rFonts w:hint="default" w:asciiTheme="minorEastAsia" w:hAnsiTheme="minorEastAsia" w:eastAsiaTheme="minorEastAsia" w:cstheme="minorEastAsia"/>
+          <w:b w:val="0"/>
+          <w:i w:val="0"/>
+          <w:caps w:val="0"/>
+          <w:color w:val="2E3033"/>
+          <w:spacing w:val="0"/>
+          <w:sz w:val="28"/>
+          <w:szCs w:val="28"/>
+          <w:shd w:val="clear" w:fill="FFFFFF"/>
+        </w:rPr>
+        <w:br w:type="textWrapping"/>
+      </w:r>
+      <w:r>
+        <w:rPr>
+          <w:rFonts w:hint="default" w:ascii="Arial" w:hAnsi="Arial" w:eastAsia="宋体" w:cs="Arial"/>
+          <w:b w:val="0"/>
+          <w:i w:val="0"/>
+          <w:caps w:val="0"/>
+          <w:color w:val="2E3033"/>
+          <w:spacing w:val="0"/>
+          <w:sz w:val="21"/>
+          <w:szCs w:val="21"/>
+          <w:shd w:val="clear" w:fill="FFFFFF"/>
+        </w:rPr>
+        <w:t>如果我们发现自己处于手动将事件向上冒泡的情况下，那么这种方法可能适用于某些更简单的情况。但是，如果事件冒泡/无关属性开始变得难以维护，这里有一个替代方法。</w:t>
+      </w:r>
+    </w:p>
+    <w:p>
+      <w:pPr>
+        <w:rPr>
+          <w:rFonts w:hint="default" w:ascii="Arial" w:hAnsi="Arial" w:eastAsia="宋体" w:cs="Arial"/>
+          <w:b w:val="0"/>
+          <w:i w:val="0"/>
+          <w:caps w:val="0"/>
+          <w:color w:val="2E3033"/>
+          <w:spacing w:val="0"/>
+          <w:sz w:val="21"/>
+          <w:szCs w:val="21"/>
+          <w:shd w:val="clear" w:fill="FFFFFF"/>
+        </w:rPr>
+      </w:pPr>
+    </w:p>
+    <w:p>
+      <w:pPr>
+        <w:rPr>
+          <w:rFonts w:hint="eastAsia" w:ascii="Arial" w:hAnsi="Arial" w:eastAsia="宋体" w:cs="Arial"/>
+          <w:b w:val="0"/>
+          <w:i w:val="0"/>
+          <w:caps w:val="0"/>
+          <w:color w:val="2E3033"/>
+          <w:spacing w:val="0"/>
+          <w:sz w:val="21"/>
+          <w:szCs w:val="21"/>
+          <w:shd w:val="clear" w:fill="FFFFFF"/>
+        </w:rPr>
+      </w:pPr>
+      <w:r>
+        <w:rPr>
+          <w:rFonts w:hint="eastAsia" w:ascii="Arial" w:hAnsi="Arial" w:eastAsia="宋体" w:cs="Arial"/>
+          <w:b w:val="0"/>
+          <w:i w:val="0"/>
+          <w:caps w:val="0"/>
+          <w:color w:val="2E3033"/>
+          <w:spacing w:val="0"/>
+          <w:sz w:val="21"/>
+          <w:szCs w:val="21"/>
+          <w:shd w:val="clear" w:fill="FFFFFF"/>
+        </w:rPr>
+        <w:t>我们将通过一步一步的重构来展示另一种选择。让我们再次从顶层组件开始重构，看看新的解决方案如何避免我们已经确定的问题。</w:t>
+      </w:r>
+    </w:p>
+    <w:p>
+      <w:pPr>
+        <w:rPr>
+          <w:rFonts w:hint="default" w:ascii="Arial" w:hAnsi="Arial" w:eastAsia="宋体" w:cs="Arial"/>
+          <w:b w:val="0"/>
+          <w:i w:val="0"/>
+          <w:caps w:val="0"/>
+          <w:color w:val="2E3033"/>
+          <w:spacing w:val="0"/>
+          <w:sz w:val="21"/>
+          <w:szCs w:val="21"/>
+          <w:shd w:val="clear" w:fill="FFFFFF"/>
+        </w:rPr>
+      </w:pPr>
+      <w:r>
+        <w:rPr>
+          <w:rFonts w:hint="eastAsia" w:asciiTheme="minorEastAsia" w:hAnsiTheme="minorEastAsia" w:eastAsiaTheme="minorEastAsia" w:cstheme="minorEastAsia"/>
+          <w:b w:val="0"/>
+          <w:i w:val="0"/>
+          <w:caps w:val="0"/>
+          <w:color w:val="2E3033"/>
+          <w:spacing w:val="0"/>
+          <w:sz w:val="28"/>
+          <w:szCs w:val="28"/>
+          <w:shd w:val="clear" w:fill="FFFFFF"/>
+        </w:rPr>
+        <w:t>重构的顶级组件</w:t>
+      </w:r>
+      <w:r>
+        <w:rPr>
+          <w:rFonts w:hint="default" w:asciiTheme="minorEastAsia" w:hAnsiTheme="minorEastAsia" w:eastAsiaTheme="minorEastAsia" w:cstheme="minorEastAsia"/>
+          <w:b w:val="0"/>
+          <w:i w:val="0"/>
+          <w:caps w:val="0"/>
+          <w:color w:val="2E3033"/>
+          <w:spacing w:val="0"/>
+          <w:sz w:val="28"/>
+          <w:szCs w:val="28"/>
+          <w:shd w:val="clear" w:fill="FFFFFF"/>
+        </w:rPr>
+        <w:br w:type="textWrapping"/>
+      </w:r>
+      <w:r>
+        <w:rPr>
+          <w:rFonts w:hint="default" w:ascii="Arial" w:hAnsi="Arial" w:eastAsia="宋体" w:cs="Arial"/>
+          <w:b w:val="0"/>
+          <w:i w:val="0"/>
+          <w:caps w:val="0"/>
+          <w:color w:val="2E3033"/>
+          <w:spacing w:val="0"/>
+          <w:sz w:val="21"/>
+          <w:szCs w:val="21"/>
+          <w:shd w:val="clear" w:fill="FFFFFF"/>
+        </w:rPr>
+        <w:t>让我们更改顶层组件，使其不再从本地组件树传递尽可能多的数据或接收尽可能多的事件。让我们也删除</w:t>
+      </w:r>
+      <w:bookmarkStart w:id="11" w:name="OLE_LINK12"/>
+      <w:r>
+        <w:rPr>
+          <w:rFonts w:hint="default" w:ascii="Arial" w:hAnsi="Arial" w:eastAsia="宋体" w:cs="Arial"/>
+          <w:b w:val="0"/>
+          <w:i w:val="0"/>
+          <w:caps w:val="0"/>
+          <w:color w:val="2E3033"/>
+          <w:spacing w:val="0"/>
+          <w:sz w:val="21"/>
+          <w:szCs w:val="21"/>
+          <w:shd w:val="clear" w:fill="FFFFFF"/>
+        </w:rPr>
+        <w:t>newsletter</w:t>
+      </w:r>
+      <w:bookmarkEnd w:id="11"/>
+      <w:r>
+        <w:rPr>
+          <w:rFonts w:hint="default" w:ascii="Arial" w:hAnsi="Arial" w:eastAsia="宋体" w:cs="Arial"/>
+          <w:b w:val="0"/>
+          <w:i w:val="0"/>
+          <w:caps w:val="0"/>
+          <w:color w:val="2E3033"/>
+          <w:spacing w:val="0"/>
+          <w:sz w:val="21"/>
+          <w:szCs w:val="21"/>
+          <w:shd w:val="clear" w:fill="FFFFFF"/>
+        </w:rPr>
+        <w:t>订阅逻辑。</w:t>
+      </w:r>
+    </w:p>
+    <w:p>
+      <w:pPr>
+        <w:rPr>
+          <w:rFonts w:hint="default" w:ascii="Arial" w:hAnsi="Arial" w:eastAsia="宋体" w:cs="Arial"/>
+          <w:b w:val="0"/>
+          <w:i w:val="0"/>
+          <w:caps w:val="0"/>
+          <w:color w:val="2E3033"/>
+          <w:spacing w:val="0"/>
+          <w:sz w:val="21"/>
+          <w:szCs w:val="21"/>
+          <w:shd w:val="clear" w:fill="FFFFFF"/>
+        </w:rPr>
+      </w:pPr>
+    </w:p>
+    <w:p>
+      <w:pPr>
+        <w:rPr>
+          <w:rFonts w:hint="default" w:ascii="Arial" w:hAnsi="Arial" w:eastAsia="宋体" w:cs="Arial"/>
+          <w:b w:val="0"/>
+          <w:i w:val="0"/>
+          <w:caps w:val="0"/>
+          <w:color w:val="2E3033"/>
+          <w:spacing w:val="0"/>
+          <w:sz w:val="21"/>
+          <w:szCs w:val="21"/>
+          <w:shd w:val="clear" w:fill="FFFFFF"/>
+        </w:rPr>
+      </w:pPr>
+      <w:r>
+        <w:rPr>
+          <w:rFonts w:hint="eastAsia" w:ascii="Arial" w:hAnsi="Arial" w:eastAsia="宋体" w:cs="Arial"/>
+          <w:b w:val="0"/>
+          <w:i w:val="0"/>
+          <w:caps w:val="0"/>
+          <w:color w:val="2E3033"/>
+          <w:spacing w:val="0"/>
+          <w:sz w:val="21"/>
+          <w:szCs w:val="21"/>
+          <w:shd w:val="clear" w:fill="FFFFFF"/>
+        </w:rPr>
+        <w:t>顶层组件的新版本现在有比以前少得多的代码:</w:t>
+      </w:r>
+      <w:r>
+        <w:rPr>
+          <w:rFonts w:hint="default" w:ascii="Arial" w:hAnsi="Arial" w:eastAsia="宋体" w:cs="Arial"/>
+          <w:b w:val="0"/>
+          <w:i w:val="0"/>
+          <w:caps w:val="0"/>
+          <w:color w:val="2E3033"/>
+          <w:spacing w:val="0"/>
+          <w:sz w:val="21"/>
+          <w:szCs w:val="21"/>
+          <w:shd w:val="clear" w:fill="FFFFFF"/>
+        </w:rPr>
+        <w:br w:type="textWrapping"/>
+      </w:r>
+      <w:r>
+        <w:rPr>
+          <w:rFonts w:hint="default" w:ascii="Arial" w:hAnsi="Arial" w:eastAsia="宋体" w:cs="Arial"/>
+          <w:b w:val="0"/>
+          <w:i w:val="0"/>
+          <w:caps w:val="0"/>
+          <w:color w:val="2E3033"/>
+          <w:spacing w:val="0"/>
+          <w:sz w:val="21"/>
+          <w:szCs w:val="21"/>
+          <w:shd w:val="clear" w:fill="FFFFFF"/>
+        </w:rPr>
+        <w:t>这看起来是个不错的开始。那么顶层组件模板呢?重构后的新模板基本上是相同的，除了course-detail-header组件:</w:t>
+      </w:r>
+    </w:p>
+    <w:p>
+      <w:pPr>
+        <w:ind w:firstLine="420" w:firstLineChars="200"/>
+        <w:rPr>
+          <w:rFonts w:hint="default" w:ascii="Arial" w:hAnsi="Arial" w:eastAsia="宋体" w:cs="Arial"/>
+          <w:b w:val="0"/>
+          <w:i w:val="0"/>
+          <w:caps w:val="0"/>
+          <w:color w:val="2E3033"/>
+          <w:spacing w:val="0"/>
+          <w:sz w:val="21"/>
+          <w:szCs w:val="21"/>
+          <w:shd w:val="clear" w:fill="FFFFFF"/>
+        </w:rPr>
+      </w:pPr>
+      <w:r>
+        <w:rPr>
+          <w:rFonts w:hint="eastAsia" w:ascii="Arial" w:hAnsi="Arial" w:eastAsia="宋体" w:cs="Arial"/>
+          <w:b w:val="0"/>
+          <w:i w:val="0"/>
+          <w:caps w:val="0"/>
+          <w:color w:val="2E3033"/>
+          <w:spacing w:val="0"/>
+          <w:sz w:val="21"/>
+          <w:szCs w:val="21"/>
+          <w:shd w:val="clear" w:fill="FFFFFF"/>
+        </w:rPr>
+        <w:t>这看起来比我们以前的版本更好:我们不再看到firstName的传递或订阅事件的冒泡。</w:t>
+      </w:r>
+      <w:r>
+        <w:rPr>
+          <w:rFonts w:hint="default" w:ascii="Arial" w:hAnsi="Arial" w:eastAsia="宋体" w:cs="Arial"/>
+          <w:b w:val="0"/>
+          <w:i w:val="0"/>
+          <w:caps w:val="0"/>
+          <w:color w:val="2E3033"/>
+          <w:spacing w:val="0"/>
+          <w:sz w:val="21"/>
+          <w:szCs w:val="21"/>
+          <w:shd w:val="clear" w:fill="FFFFFF"/>
+        </w:rPr>
+        <w:br w:type="textWrapping"/>
+      </w:r>
+    </w:p>
+    <w:p>
+      <w:pPr>
+        <w:rPr>
+          <w:rFonts w:hint="default" w:ascii="Arial" w:hAnsi="Arial" w:eastAsia="宋体" w:cs="Arial"/>
+          <w:b w:val="0"/>
+          <w:i w:val="0"/>
+          <w:caps w:val="0"/>
+          <w:color w:val="2E3033"/>
+          <w:spacing w:val="0"/>
+          <w:sz w:val="21"/>
+          <w:szCs w:val="21"/>
+          <w:shd w:val="clear" w:fill="FFFFFF"/>
+        </w:rPr>
+      </w:pPr>
+      <w:r>
+        <w:rPr>
+          <w:rFonts w:hint="default" w:ascii="Arial" w:hAnsi="Arial" w:eastAsia="宋体" w:cs="Arial"/>
+          <w:b w:val="0"/>
+          <w:i w:val="0"/>
+          <w:caps w:val="0"/>
+          <w:color w:val="2E3033"/>
+          <w:spacing w:val="0"/>
+          <w:sz w:val="21"/>
+          <w:szCs w:val="21"/>
+          <w:shd w:val="clear" w:fill="FFFFFF"/>
+        </w:rPr>
+        <w:t>那么，重构之后，course-detail-header中间组件现在是什么样子呢?</w:t>
+      </w:r>
+    </w:p>
+    <w:p>
+      <w:pPr>
+        <w:rPr>
+          <w:rFonts w:hint="default" w:ascii="Arial" w:hAnsi="Arial" w:eastAsia="宋体" w:cs="Arial"/>
+          <w:b w:val="0"/>
+          <w:i w:val="0"/>
+          <w:caps w:val="0"/>
+          <w:color w:val="2E3033"/>
+          <w:spacing w:val="0"/>
+          <w:sz w:val="21"/>
+          <w:szCs w:val="21"/>
+          <w:shd w:val="clear" w:fill="FFFFFF"/>
+        </w:rPr>
+      </w:pPr>
+    </w:p>
+    <w:p>
+      <w:pPr>
+        <w:rPr>
+          <w:rFonts w:hint="default" w:ascii="Arial" w:hAnsi="Arial" w:eastAsia="宋体" w:cs="Arial"/>
+          <w:b w:val="0"/>
+          <w:i w:val="0"/>
+          <w:caps w:val="0"/>
+          <w:color w:val="2E3033"/>
+          <w:spacing w:val="0"/>
+          <w:sz w:val="21"/>
+          <w:szCs w:val="21"/>
+          <w:shd w:val="clear" w:fill="FFFFFF"/>
+        </w:rPr>
+      </w:pPr>
+      <w:r>
+        <w:rPr>
+          <w:rFonts w:hint="eastAsia" w:asciiTheme="minorEastAsia" w:hAnsiTheme="minorEastAsia" w:eastAsiaTheme="minorEastAsia" w:cstheme="minorEastAsia"/>
+          <w:b w:val="0"/>
+          <w:i w:val="0"/>
+          <w:caps w:val="0"/>
+          <w:color w:val="2E3033"/>
+          <w:spacing w:val="0"/>
+          <w:sz w:val="28"/>
+          <w:szCs w:val="28"/>
+          <w:shd w:val="clear" w:fill="FFFFFF"/>
+        </w:rPr>
+        <w:t>重构的中间组件</w:t>
+      </w:r>
+      <w:r>
+        <w:rPr>
+          <w:rFonts w:hint="default" w:ascii="Arial" w:hAnsi="Arial" w:eastAsia="宋体" w:cs="Arial"/>
+          <w:b w:val="0"/>
+          <w:i w:val="0"/>
+          <w:caps w:val="0"/>
+          <w:color w:val="2E3033"/>
+          <w:spacing w:val="0"/>
+          <w:sz w:val="21"/>
+          <w:szCs w:val="21"/>
+          <w:shd w:val="clear" w:fill="FFFFFF"/>
+        </w:rPr>
+        <w:br w:type="textWrapping"/>
+      </w:r>
+      <w:r>
+        <w:rPr>
+          <w:rFonts w:hint="default" w:ascii="Arial" w:hAnsi="Arial" w:eastAsia="宋体" w:cs="Arial"/>
+          <w:b w:val="0"/>
+          <w:i w:val="0"/>
+          <w:caps w:val="0"/>
+          <w:color w:val="2E3033"/>
+          <w:spacing w:val="0"/>
+          <w:sz w:val="21"/>
+          <w:szCs w:val="21"/>
+          <w:shd w:val="clear" w:fill="FFFFFF"/>
+        </w:rPr>
+        <w:t>我们可以看到，在重构之后，新版本的course-detail-header组件变得简单多了:</w:t>
+      </w:r>
+      <w:r>
+        <w:rPr>
+          <w:rFonts w:hint="default" w:ascii="Arial" w:hAnsi="Arial" w:eastAsia="宋体" w:cs="Arial"/>
+          <w:b w:val="0"/>
+          <w:i w:val="0"/>
+          <w:caps w:val="0"/>
+          <w:color w:val="2E3033"/>
+          <w:spacing w:val="0"/>
+          <w:sz w:val="21"/>
+          <w:szCs w:val="21"/>
+          <w:shd w:val="clear" w:fill="FFFFFF"/>
+        </w:rPr>
+        <w:br w:type="textWrapping"/>
+      </w:r>
+      <w:r>
+        <w:rPr>
+          <w:rFonts w:hint="default" w:ascii="Arial" w:hAnsi="Arial" w:eastAsia="宋体" w:cs="Arial"/>
+          <w:b w:val="0"/>
+          <w:i w:val="0"/>
+          <w:caps w:val="0"/>
+          <w:color w:val="2E3033"/>
+          <w:spacing w:val="0"/>
+          <w:sz w:val="21"/>
+          <w:szCs w:val="21"/>
+          <w:shd w:val="clear" w:fill="FFFFFF"/>
+        </w:rPr>
+        <w:t>这个新版本的组件仍然包含</w:t>
+      </w:r>
+      <w:bookmarkStart w:id="12" w:name="OLE_LINK13"/>
+      <w:r>
+        <w:rPr>
+          <w:rFonts w:hint="default" w:ascii="Arial" w:hAnsi="Arial" w:eastAsia="宋体" w:cs="Arial"/>
+          <w:b w:val="0"/>
+          <w:i w:val="0"/>
+          <w:caps w:val="0"/>
+          <w:color w:val="2E3033"/>
+          <w:spacing w:val="0"/>
+          <w:sz w:val="21"/>
+          <w:szCs w:val="21"/>
+          <w:shd w:val="clear" w:fill="FFFFFF"/>
+        </w:rPr>
+        <w:t>newsletter</w:t>
+      </w:r>
+      <w:bookmarkEnd w:id="12"/>
+      <w:r>
+        <w:rPr>
+          <w:rFonts w:hint="default" w:ascii="Arial" w:hAnsi="Arial" w:eastAsia="宋体" w:cs="Arial"/>
+          <w:b w:val="0"/>
+          <w:i w:val="0"/>
+          <w:caps w:val="0"/>
+          <w:color w:val="2E3033"/>
+          <w:spacing w:val="0"/>
+          <w:sz w:val="21"/>
+          <w:szCs w:val="21"/>
+          <w:shd w:val="clear" w:fill="FFFFFF"/>
+        </w:rPr>
+        <w:t>，但它不再冒泡事件和传递组件本身不需要的数据。</w:t>
+      </w:r>
+    </w:p>
+    <w:p>
+      <w:pPr>
+        <w:rPr>
+          <w:rFonts w:hint="default" w:ascii="Arial" w:hAnsi="Arial" w:eastAsia="宋体" w:cs="Arial"/>
+          <w:b w:val="0"/>
+          <w:i w:val="0"/>
+          <w:caps w:val="0"/>
+          <w:color w:val="2E3033"/>
+          <w:spacing w:val="0"/>
+          <w:sz w:val="21"/>
+          <w:szCs w:val="21"/>
+          <w:shd w:val="clear" w:fill="FFFFFF"/>
+        </w:rPr>
+      </w:pPr>
+      <w:r>
+        <w:rPr>
+          <w:rFonts w:hint="eastAsia" w:ascii="Arial" w:hAnsi="Arial" w:eastAsia="宋体" w:cs="Arial"/>
+          <w:b w:val="0"/>
+          <w:i w:val="0"/>
+          <w:caps w:val="0"/>
+          <w:color w:val="2E3033"/>
+          <w:spacing w:val="0"/>
+          <w:sz w:val="21"/>
+          <w:szCs w:val="21"/>
+          <w:shd w:val="clear" w:fill="FFFFFF"/>
+        </w:rPr>
+        <w:t>所以这个看起来比我们最初的版本好多了。但是现在订阅时事通讯的功能在哪里呢?</w:t>
+      </w:r>
+      <w:r>
+        <w:rPr>
+          <w:rFonts w:hint="default" w:ascii="Arial" w:hAnsi="Arial" w:eastAsia="宋体" w:cs="Arial"/>
+          <w:b w:val="0"/>
+          <w:i w:val="0"/>
+          <w:caps w:val="0"/>
+          <w:color w:val="2E3033"/>
+          <w:spacing w:val="0"/>
+          <w:sz w:val="21"/>
+          <w:szCs w:val="21"/>
+          <w:shd w:val="clear" w:fill="FFFFFF"/>
+        </w:rPr>
+        <w:br w:type="textWrapping"/>
+      </w:r>
+    </w:p>
+    <w:p>
+      <w:pPr>
+        <w:rPr>
+          <w:rFonts w:hint="default" w:ascii="Arial" w:hAnsi="Arial" w:eastAsia="宋体" w:cs="Arial"/>
+          <w:b w:val="0"/>
+          <w:i w:val="0"/>
+          <w:caps w:val="0"/>
+          <w:color w:val="2E3033"/>
+          <w:spacing w:val="0"/>
+          <w:sz w:val="21"/>
+          <w:szCs w:val="21"/>
+          <w:shd w:val="clear" w:fill="FFFFFF"/>
+        </w:rPr>
+      </w:pPr>
+      <w:r>
+        <w:rPr>
+          <w:rFonts w:hint="default" w:ascii="Arial" w:hAnsi="Arial" w:eastAsia="宋体" w:cs="Arial"/>
+          <w:b w:val="0"/>
+          <w:i w:val="0"/>
+          <w:caps w:val="0"/>
+          <w:color w:val="2E3033"/>
+          <w:spacing w:val="0"/>
+          <w:sz w:val="21"/>
+          <w:szCs w:val="21"/>
+          <w:shd w:val="clear" w:fill="FFFFFF"/>
+        </w:rPr>
+        <w:t>现在让我们看一下重构中的最后一个组件:叶组件。</w:t>
+      </w:r>
+    </w:p>
+    <w:p>
+      <w:pPr>
+        <w:rPr>
+          <w:rFonts w:hint="default" w:ascii="Arial" w:hAnsi="Arial" w:eastAsia="宋体" w:cs="Arial"/>
+          <w:b w:val="0"/>
+          <w:i w:val="0"/>
+          <w:caps w:val="0"/>
+          <w:color w:val="2E3033"/>
+          <w:spacing w:val="0"/>
+          <w:sz w:val="21"/>
+          <w:szCs w:val="21"/>
+          <w:shd w:val="clear" w:fill="FFFFFF"/>
+        </w:rPr>
+      </w:pPr>
+      <w:r>
+        <w:rPr>
+          <w:rFonts w:hint="eastAsia" w:asciiTheme="minorEastAsia" w:hAnsiTheme="minorEastAsia" w:eastAsiaTheme="minorEastAsia" w:cstheme="minorEastAsia"/>
+          <w:b w:val="0"/>
+          <w:i w:val="0"/>
+          <w:caps w:val="0"/>
+          <w:color w:val="2E3033"/>
+          <w:spacing w:val="0"/>
+          <w:sz w:val="28"/>
+          <w:szCs w:val="28"/>
+          <w:shd w:val="clear" w:fill="FFFFFF"/>
+        </w:rPr>
+        <w:t>重构的叶子组件</w:t>
+      </w:r>
+      <w:r>
+        <w:rPr>
+          <w:rFonts w:hint="default" w:asciiTheme="minorEastAsia" w:hAnsiTheme="minorEastAsia" w:eastAsiaTheme="minorEastAsia" w:cstheme="minorEastAsia"/>
+          <w:b w:val="0"/>
+          <w:i w:val="0"/>
+          <w:caps w:val="0"/>
+          <w:color w:val="2E3033"/>
+          <w:spacing w:val="0"/>
+          <w:sz w:val="28"/>
+          <w:szCs w:val="28"/>
+          <w:shd w:val="clear" w:fill="FFFFFF"/>
+        </w:rPr>
+        <w:br w:type="textWrapping"/>
+      </w:r>
+      <w:r>
+        <w:rPr>
+          <w:rFonts w:hint="default" w:ascii="Arial" w:hAnsi="Arial" w:eastAsia="宋体" w:cs="Arial"/>
+          <w:b w:val="0"/>
+          <w:i w:val="0"/>
+          <w:caps w:val="0"/>
+          <w:color w:val="2E3033"/>
+          <w:spacing w:val="0"/>
+          <w:sz w:val="21"/>
+          <w:szCs w:val="21"/>
+          <w:shd w:val="clear" w:fill="FFFFFF"/>
+        </w:rPr>
+        <w:t>正如我们所看到的，</w:t>
+      </w:r>
+      <w:bookmarkStart w:id="13" w:name="OLE_LINK14"/>
+      <w:r>
+        <w:rPr>
+          <w:rFonts w:hint="default" w:ascii="Arial" w:hAnsi="Arial" w:eastAsia="宋体" w:cs="Arial"/>
+          <w:b w:val="0"/>
+          <w:i w:val="0"/>
+          <w:caps w:val="0"/>
+          <w:color w:val="2E3033"/>
+          <w:spacing w:val="0"/>
+          <w:sz w:val="21"/>
+          <w:szCs w:val="21"/>
+          <w:shd w:val="clear" w:fill="FFFFFF"/>
+        </w:rPr>
+        <w:t>newsletter</w:t>
+      </w:r>
+      <w:bookmarkEnd w:id="13"/>
+      <w:r>
+        <w:rPr>
+          <w:rFonts w:hint="default" w:ascii="Arial" w:hAnsi="Arial" w:eastAsia="宋体" w:cs="Arial"/>
+          <w:b w:val="0"/>
+          <w:i w:val="0"/>
+          <w:caps w:val="0"/>
+          <w:color w:val="2E3033"/>
+          <w:spacing w:val="0"/>
+          <w:sz w:val="21"/>
+          <w:szCs w:val="21"/>
+          <w:shd w:val="clear" w:fill="FFFFFF"/>
+        </w:rPr>
+        <w:t>叶子组件现在以一种完全不同的方式设计:</w:t>
+      </w:r>
+      <w:r>
+        <w:rPr>
+          <w:rFonts w:hint="eastAsia" w:ascii="Arial" w:hAnsi="Arial" w:eastAsia="宋体" w:cs="Arial"/>
+          <w:b w:val="0"/>
+          <w:i w:val="0"/>
+          <w:caps w:val="0"/>
+          <w:color w:val="2E3033"/>
+          <w:spacing w:val="0"/>
+          <w:sz w:val="21"/>
+          <w:szCs w:val="21"/>
+          <w:shd w:val="clear" w:fill="FFFFFF"/>
+        </w:rPr>
+        <w:t>那么，这个新版本的</w:t>
+      </w:r>
+      <w:r>
+        <w:rPr>
+          <w:rFonts w:hint="default" w:ascii="Arial" w:hAnsi="Arial" w:eastAsia="宋体" w:cs="Arial"/>
+          <w:b w:val="0"/>
+          <w:i w:val="0"/>
+          <w:caps w:val="0"/>
+          <w:color w:val="2E3033"/>
+          <w:spacing w:val="0"/>
+          <w:sz w:val="21"/>
+          <w:szCs w:val="21"/>
+          <w:shd w:val="clear" w:fill="FFFFFF"/>
+        </w:rPr>
+        <w:t>newsletter</w:t>
+      </w:r>
+      <w:r>
+        <w:rPr>
+          <w:rFonts w:hint="eastAsia" w:ascii="Arial" w:hAnsi="Arial" w:eastAsia="宋体" w:cs="Arial"/>
+          <w:b w:val="0"/>
+          <w:i w:val="0"/>
+          <w:caps w:val="0"/>
+          <w:color w:val="2E3033"/>
+          <w:spacing w:val="0"/>
+          <w:sz w:val="21"/>
+          <w:szCs w:val="21"/>
+          <w:shd w:val="clear" w:fill="FFFFFF"/>
+        </w:rPr>
+        <w:t>组件在设计上最大的不同是什么呢?</w:t>
+      </w:r>
+      <w:r>
+        <w:rPr>
+          <w:rFonts w:hint="default" w:ascii="Arial" w:hAnsi="Arial" w:eastAsia="宋体" w:cs="Arial"/>
+          <w:b w:val="0"/>
+          <w:i w:val="0"/>
+          <w:caps w:val="0"/>
+          <w:color w:val="2E3033"/>
+          <w:spacing w:val="0"/>
+          <w:sz w:val="21"/>
+          <w:szCs w:val="21"/>
+          <w:shd w:val="clear" w:fill="FFFFFF"/>
+        </w:rPr>
+        <w:t>最大的不同实际上是这个新版本看起来很像一个容器组件!</w:t>
+      </w:r>
+    </w:p>
+    <w:p>
+      <w:pPr>
+        <w:rPr>
+          <w:rFonts w:hint="default" w:ascii="Arial" w:hAnsi="Arial" w:eastAsia="宋体" w:cs="Arial"/>
+          <w:b w:val="0"/>
+          <w:i w:val="0"/>
+          <w:caps w:val="0"/>
+          <w:color w:val="2E3033"/>
+          <w:spacing w:val="0"/>
+          <w:sz w:val="21"/>
+          <w:szCs w:val="21"/>
+          <w:shd w:val="clear" w:fill="FFFFFF"/>
+        </w:rPr>
+      </w:pPr>
+    </w:p>
+    <w:p>
+      <w:pPr>
+        <w:rPr>
+          <w:rFonts w:hint="default" w:ascii="Arial" w:hAnsi="Arial" w:eastAsia="宋体" w:cs="Arial"/>
+          <w:b w:val="0"/>
+          <w:i w:val="0"/>
+          <w:caps w:val="0"/>
+          <w:color w:val="2E3033"/>
+          <w:spacing w:val="0"/>
+          <w:sz w:val="21"/>
+          <w:szCs w:val="21"/>
+          <w:shd w:val="clear" w:fill="FFFFFF"/>
+        </w:rPr>
+      </w:pPr>
+      <w:r>
+        <w:rPr>
+          <w:rFonts w:hint="eastAsia" w:ascii="Arial" w:hAnsi="Arial" w:eastAsia="宋体" w:cs="Arial"/>
+          <w:b w:val="0"/>
+          <w:i w:val="0"/>
+          <w:caps w:val="0"/>
+          <w:color w:val="2E3033"/>
+          <w:spacing w:val="0"/>
+          <w:sz w:val="21"/>
+          <w:szCs w:val="21"/>
+          <w:shd w:val="clear" w:fill="FFFFFF"/>
+        </w:rPr>
+        <w:t>因此，我们可以看到，有时最好的解决方案是将服务深入到组件树中。这确实简化了本例中涉及的所有多个组件。</w:t>
+      </w:r>
+      <w:r>
+        <w:rPr>
+          <w:rFonts w:hint="default" w:ascii="Arial" w:hAnsi="Arial" w:eastAsia="宋体" w:cs="Arial"/>
+          <w:b w:val="0"/>
+          <w:i w:val="0"/>
+          <w:caps w:val="0"/>
+          <w:color w:val="2E3033"/>
+          <w:spacing w:val="0"/>
+          <w:sz w:val="21"/>
+          <w:szCs w:val="21"/>
+          <w:shd w:val="clear" w:fill="FFFFFF"/>
+        </w:rPr>
+        <w:br w:type="textWrapping"/>
+      </w:r>
+    </w:p>
+    <w:p>
+      <w:pPr>
+        <w:rPr>
+          <w:rFonts w:hint="default" w:ascii="Arial" w:hAnsi="Arial" w:eastAsia="宋体" w:cs="Arial"/>
+          <w:b w:val="0"/>
+          <w:i w:val="0"/>
+          <w:caps w:val="0"/>
+          <w:color w:val="2E3033"/>
+          <w:spacing w:val="0"/>
+          <w:sz w:val="21"/>
+          <w:szCs w:val="21"/>
+          <w:shd w:val="clear" w:fill="FFFFFF"/>
+        </w:rPr>
+      </w:pPr>
+      <w:r>
+        <w:rPr>
+          <w:rFonts w:hint="default" w:ascii="Arial" w:hAnsi="Arial" w:eastAsia="宋体" w:cs="Arial"/>
+          <w:b w:val="0"/>
+          <w:i w:val="0"/>
+          <w:caps w:val="0"/>
+          <w:color w:val="2E3033"/>
+          <w:spacing w:val="0"/>
+          <w:sz w:val="21"/>
+          <w:szCs w:val="21"/>
+          <w:shd w:val="clear" w:fill="FFFFFF"/>
+        </w:rPr>
+        <w:t>但是叶子组件的这种实现还可以进一步改进，所以让我们进一步回顾这个设计，看看如何改进。</w:t>
+      </w:r>
+    </w:p>
+    <w:p>
+      <w:pPr>
+        <w:rPr>
+          <w:rFonts w:hint="eastAsia" w:ascii="Arial" w:hAnsi="Arial" w:eastAsia="宋体" w:cs="Arial"/>
+          <w:b w:val="0"/>
+          <w:i w:val="0"/>
+          <w:caps w:val="0"/>
+          <w:color w:val="2E3033"/>
+          <w:spacing w:val="0"/>
+          <w:sz w:val="21"/>
+          <w:szCs w:val="21"/>
+          <w:shd w:val="clear" w:fill="FFFFFF"/>
+          <w:lang w:val="en-US" w:eastAsia="zh-CN"/>
+        </w:rPr>
+      </w:pPr>
+    </w:p>
+    <w:p>
+      <w:pPr>
+        <w:rPr>
+          <w:rFonts w:hint="default" w:ascii="Arial" w:hAnsi="Arial" w:eastAsia="宋体" w:cs="Arial"/>
+          <w:b w:val="0"/>
+          <w:i w:val="0"/>
+          <w:caps w:val="0"/>
+          <w:color w:val="2E3033"/>
+          <w:spacing w:val="0"/>
+          <w:sz w:val="21"/>
+          <w:szCs w:val="21"/>
+          <w:shd w:val="clear" w:fill="FFFFFF"/>
+        </w:rPr>
+      </w:pPr>
+      <w:r>
+        <w:rPr>
+          <w:rFonts w:hint="eastAsia" w:asciiTheme="minorEastAsia" w:hAnsiTheme="minorEastAsia" w:eastAsiaTheme="minorEastAsia" w:cstheme="minorEastAsia"/>
+          <w:b w:val="0"/>
+          <w:i w:val="0"/>
+          <w:caps w:val="0"/>
+          <w:color w:val="2E3033"/>
+          <w:spacing w:val="0"/>
+          <w:sz w:val="28"/>
+          <w:szCs w:val="28"/>
+          <w:shd w:val="clear" w:fill="FFFFFF"/>
+        </w:rPr>
+        <w:t>评审新的组件设计方案</w:t>
+      </w:r>
+      <w:r>
+        <w:rPr>
+          <w:rFonts w:hint="default" w:asciiTheme="minorEastAsia" w:hAnsiTheme="minorEastAsia" w:eastAsiaTheme="minorEastAsia" w:cstheme="minorEastAsia"/>
+          <w:b w:val="0"/>
+          <w:i w:val="0"/>
+          <w:caps w:val="0"/>
+          <w:color w:val="2E3033"/>
+          <w:spacing w:val="0"/>
+          <w:sz w:val="28"/>
+          <w:szCs w:val="28"/>
+          <w:shd w:val="clear" w:fill="FFFFFF"/>
+        </w:rPr>
+        <w:br w:type="textWrapping"/>
+      </w:r>
+      <w:r>
+        <w:rPr>
+          <w:rFonts w:hint="default" w:ascii="Arial" w:hAnsi="Arial" w:eastAsia="宋体" w:cs="Arial"/>
+          <w:b w:val="0"/>
+          <w:i w:val="0"/>
+          <w:caps w:val="0"/>
+          <w:color w:val="2E3033"/>
+          <w:spacing w:val="0"/>
+          <w:sz w:val="21"/>
+          <w:szCs w:val="21"/>
+          <w:shd w:val="clear" w:fill="FFFFFF"/>
+        </w:rPr>
+        <w:t>这个组件树的新设计似乎更容易维护。不再有自定义事件冒泡，也不再通过组件树传递无关的输入属性。</w:t>
+      </w:r>
+    </w:p>
+    <w:p>
+      <w:pPr>
+        <w:rPr>
+          <w:rFonts w:hint="default" w:ascii="Arial" w:hAnsi="Arial" w:eastAsia="宋体" w:cs="Arial"/>
+          <w:b w:val="0"/>
+          <w:i w:val="0"/>
+          <w:caps w:val="0"/>
+          <w:color w:val="2E3033"/>
+          <w:spacing w:val="0"/>
+          <w:sz w:val="21"/>
+          <w:szCs w:val="21"/>
+          <w:shd w:val="clear" w:fill="FFFFFF"/>
+        </w:rPr>
+      </w:pPr>
+    </w:p>
+    <w:p>
+      <w:pPr>
+        <w:rPr>
+          <w:rFonts w:hint="eastAsia" w:ascii="Arial" w:hAnsi="Arial" w:eastAsia="宋体" w:cs="Arial"/>
+          <w:b w:val="0"/>
+          <w:i w:val="0"/>
+          <w:caps w:val="0"/>
+          <w:color w:val="2E3033"/>
+          <w:spacing w:val="0"/>
+          <w:sz w:val="21"/>
+          <w:szCs w:val="21"/>
+          <w:shd w:val="clear" w:fill="FFFFFF"/>
+          <w:lang w:val="en-US" w:eastAsia="zh-CN"/>
+        </w:rPr>
+      </w:pPr>
+      <w:r>
+        <w:rPr>
+          <w:rFonts w:hint="default" w:ascii="Arial" w:hAnsi="Arial" w:eastAsia="宋体" w:cs="Arial"/>
+          <w:b w:val="0"/>
+          <w:i w:val="0"/>
+          <w:caps w:val="0"/>
+          <w:color w:val="2E3033"/>
+          <w:spacing w:val="0"/>
+          <w:sz w:val="21"/>
+          <w:szCs w:val="21"/>
+          <w:shd w:val="clear" w:fill="FFFFFF"/>
+        </w:rPr>
+        <w:t>newsletter</w:t>
+      </w:r>
+      <w:r>
+        <w:rPr>
+          <w:rFonts w:hint="eastAsia" w:ascii="Arial" w:hAnsi="Arial" w:eastAsia="宋体" w:cs="Arial"/>
+          <w:b w:val="0"/>
+          <w:i w:val="0"/>
+          <w:caps w:val="0"/>
+          <w:color w:val="2E3033"/>
+          <w:spacing w:val="0"/>
+          <w:sz w:val="21"/>
+          <w:szCs w:val="21"/>
+          <w:shd w:val="clear" w:fill="FFFFFF"/>
+        </w:rPr>
+        <w:t>组件现在知道服务层，并从服务层获取所有数据。它有一个对时事通讯服务的引用，所以它可以直接调用它。请注意，如果需要，该组件仍然可以接收输入，稍后将详细介绍这一点。</w:t>
+      </w:r>
+    </w:p>
+    <w:p>
+      <w:pPr>
+        <w:rPr>
+          <w:rFonts w:hint="default" w:ascii="Arial" w:hAnsi="Arial" w:eastAsia="宋体" w:cs="Arial"/>
+          <w:b w:val="0"/>
+          <w:i w:val="0"/>
+          <w:caps w:val="0"/>
+          <w:color w:val="2E3033"/>
+          <w:spacing w:val="0"/>
+          <w:sz w:val="21"/>
+          <w:szCs w:val="21"/>
+          <w:shd w:val="clear" w:fill="FFFFFF"/>
+        </w:rPr>
+      </w:pPr>
+    </w:p>
+    <w:p>
+      <w:pPr>
+        <w:rPr>
+          <w:rFonts w:hint="default" w:ascii="Arial" w:hAnsi="Arial" w:eastAsia="宋体" w:cs="Arial"/>
+          <w:b w:val="0"/>
+          <w:i w:val="0"/>
+          <w:caps w:val="0"/>
+          <w:color w:val="2E3033"/>
+          <w:spacing w:val="0"/>
+          <w:sz w:val="21"/>
+          <w:szCs w:val="21"/>
+          <w:shd w:val="clear" w:fill="FFFFFF"/>
+        </w:rPr>
+      </w:pPr>
+      <w:r>
+        <w:rPr>
+          <w:rFonts w:hint="eastAsia" w:asciiTheme="minorEastAsia" w:hAnsiTheme="minorEastAsia" w:eastAsiaTheme="minorEastAsia" w:cstheme="minorEastAsia"/>
+          <w:b w:val="0"/>
+          <w:i w:val="0"/>
+          <w:caps w:val="0"/>
+          <w:color w:val="2E3033"/>
+          <w:spacing w:val="0"/>
+          <w:sz w:val="28"/>
+          <w:szCs w:val="28"/>
+          <w:shd w:val="clear" w:fill="FFFFFF"/>
+        </w:rPr>
+        <w:t>利用Angular特性来实现更简单的设计</w:t>
+      </w:r>
+      <w:r>
+        <w:rPr>
+          <w:rFonts w:hint="default" w:asciiTheme="minorEastAsia" w:hAnsiTheme="minorEastAsia" w:eastAsiaTheme="minorEastAsia" w:cstheme="minorEastAsia"/>
+          <w:b w:val="0"/>
+          <w:i w:val="0"/>
+          <w:caps w:val="0"/>
+          <w:color w:val="2E3033"/>
+          <w:spacing w:val="0"/>
+          <w:sz w:val="28"/>
+          <w:szCs w:val="28"/>
+          <w:shd w:val="clear" w:fill="FFFFFF"/>
+        </w:rPr>
+        <w:br w:type="textWrapping"/>
+      </w:r>
+      <w:r>
+        <w:rPr>
+          <w:rFonts w:hint="default" w:ascii="Arial" w:hAnsi="Arial" w:eastAsia="宋体" w:cs="Arial"/>
+          <w:b w:val="0"/>
+          <w:i w:val="0"/>
+          <w:caps w:val="0"/>
+          <w:color w:val="2E3033"/>
+          <w:spacing w:val="0"/>
+          <w:sz w:val="21"/>
+          <w:szCs w:val="21"/>
+          <w:shd w:val="clear" w:fill="FFFFFF"/>
+        </w:rPr>
+        <w:t>我们可以看到，在这个新版本的组件树中，我们正在利用Angular依赖注入系统将服务注入到本地组件树的深处。</w:t>
+      </w:r>
+    </w:p>
+    <w:p>
+      <w:pPr>
+        <w:rPr>
+          <w:rFonts w:hint="eastAsia" w:ascii="Arial" w:hAnsi="Arial" w:eastAsia="宋体" w:cs="Arial"/>
+          <w:b w:val="0"/>
+          <w:i w:val="0"/>
+          <w:caps w:val="0"/>
+          <w:color w:val="2E3033"/>
+          <w:spacing w:val="0"/>
+          <w:sz w:val="21"/>
+          <w:szCs w:val="21"/>
+          <w:shd w:val="clear" w:fill="FFFFFF"/>
+        </w:rPr>
+      </w:pPr>
+    </w:p>
+    <w:p>
+      <w:pPr>
+        <w:rPr>
+          <w:rFonts w:hint="default" w:ascii="Arial" w:hAnsi="Arial" w:eastAsia="宋体" w:cs="Arial"/>
+          <w:b w:val="0"/>
+          <w:i w:val="0"/>
+          <w:caps w:val="0"/>
+          <w:color w:val="2E3033"/>
+          <w:spacing w:val="0"/>
+          <w:sz w:val="21"/>
+          <w:szCs w:val="21"/>
+          <w:shd w:val="clear" w:fill="FFFFFF"/>
+        </w:rPr>
+      </w:pPr>
+      <w:r>
+        <w:rPr>
+          <w:rFonts w:hint="eastAsia" w:ascii="Arial" w:hAnsi="Arial" w:eastAsia="宋体" w:cs="Arial"/>
+          <w:b w:val="0"/>
+          <w:i w:val="0"/>
+          <w:caps w:val="0"/>
+          <w:color w:val="2E3033"/>
+          <w:spacing w:val="0"/>
+          <w:sz w:val="21"/>
+          <w:szCs w:val="21"/>
+          <w:shd w:val="clear" w:fill="FFFFFF"/>
+        </w:rPr>
+        <w:t>这允许深度嵌套的组件(如</w:t>
+      </w:r>
+      <w:bookmarkStart w:id="14" w:name="OLE_LINK15"/>
+      <w:r>
+        <w:rPr>
+          <w:rFonts w:hint="eastAsia" w:ascii="Arial" w:hAnsi="Arial" w:eastAsia="宋体" w:cs="Arial"/>
+          <w:b w:val="0"/>
+          <w:i w:val="0"/>
+          <w:caps w:val="0"/>
+          <w:color w:val="2E3033"/>
+          <w:spacing w:val="0"/>
+          <w:sz w:val="21"/>
+          <w:szCs w:val="21"/>
+          <w:shd w:val="clear" w:fill="FFFFFF"/>
+        </w:rPr>
+        <w:t>newsletter</w:t>
+      </w:r>
+      <w:bookmarkEnd w:id="14"/>
+      <w:r>
+        <w:rPr>
+          <w:rFonts w:hint="eastAsia" w:ascii="Arial" w:hAnsi="Arial" w:eastAsia="宋体" w:cs="Arial"/>
+          <w:b w:val="0"/>
+          <w:i w:val="0"/>
+          <w:caps w:val="0"/>
+          <w:color w:val="2E3033"/>
+          <w:spacing w:val="0"/>
+          <w:sz w:val="21"/>
+          <w:szCs w:val="21"/>
+          <w:shd w:val="clear" w:fill="FFFFFF"/>
+        </w:rPr>
+        <w:t>组件)直接从服务层接收数据，而不必通过输入接收。</w:t>
+      </w:r>
+      <w:r>
+        <w:rPr>
+          <w:rFonts w:hint="default" w:ascii="Arial" w:hAnsi="Arial" w:eastAsia="宋体" w:cs="Arial"/>
+          <w:b w:val="0"/>
+          <w:i w:val="0"/>
+          <w:caps w:val="0"/>
+          <w:color w:val="2E3033"/>
+          <w:spacing w:val="0"/>
+          <w:sz w:val="21"/>
+          <w:szCs w:val="21"/>
+          <w:shd w:val="clear" w:fill="FFFFFF"/>
+        </w:rPr>
+        <w:br w:type="textWrapping"/>
+      </w:r>
+    </w:p>
+    <w:p>
+      <w:pPr>
+        <w:rPr>
+          <w:rFonts w:hint="default" w:ascii="Arial" w:hAnsi="Arial" w:eastAsia="宋体" w:cs="Arial"/>
+          <w:b w:val="0"/>
+          <w:i w:val="0"/>
+          <w:caps w:val="0"/>
+          <w:color w:val="2E3033"/>
+          <w:spacing w:val="0"/>
+          <w:sz w:val="21"/>
+          <w:szCs w:val="21"/>
+          <w:shd w:val="clear" w:fill="FFFFFF"/>
+        </w:rPr>
+      </w:pPr>
+      <w:r>
+        <w:rPr>
+          <w:rFonts w:hint="default" w:ascii="Arial" w:hAnsi="Arial" w:eastAsia="宋体" w:cs="Arial"/>
+          <w:b w:val="0"/>
+          <w:i w:val="0"/>
+          <w:caps w:val="0"/>
+          <w:color w:val="2E3033"/>
+          <w:spacing w:val="0"/>
+          <w:sz w:val="21"/>
+          <w:szCs w:val="21"/>
+          <w:shd w:val="clear" w:fill="FFFFFF"/>
+        </w:rPr>
+        <w:t>这使得顶级组件和中间组件都更简单，并避免了代码重复。它还允许将与服务层交互的逻辑深入到组件树中，如果在组件树中使用该逻辑最有意义的话。</w:t>
+      </w:r>
+    </w:p>
+    <w:p>
+      <w:pPr>
+        <w:rPr>
+          <w:rFonts w:hint="eastAsia" w:ascii="Arial" w:hAnsi="Arial" w:eastAsia="宋体" w:cs="Arial"/>
+          <w:b w:val="0"/>
+          <w:i w:val="0"/>
+          <w:caps w:val="0"/>
+          <w:color w:val="2E3033"/>
+          <w:spacing w:val="0"/>
+          <w:sz w:val="21"/>
+          <w:szCs w:val="21"/>
+          <w:shd w:val="clear" w:fill="FFFFFF"/>
+          <w:lang w:val="en-US" w:eastAsia="zh-CN"/>
+        </w:rPr>
+      </w:pPr>
+    </w:p>
+    <w:p>
+      <w:pPr>
+        <w:rPr>
+          <w:rFonts w:hint="default" w:ascii="Arial" w:hAnsi="Arial" w:eastAsia="宋体" w:cs="Arial"/>
+          <w:b w:val="0"/>
+          <w:i/>
+          <w:iCs/>
+          <w:caps w:val="0"/>
+          <w:color w:val="2E3033"/>
+          <w:spacing w:val="0"/>
+          <w:sz w:val="21"/>
+          <w:szCs w:val="21"/>
+          <w:shd w:val="clear" w:fill="FFFFFF"/>
+        </w:rPr>
+      </w:pPr>
+      <w:r>
+        <w:rPr>
+          <w:rFonts w:hint="eastAsia" w:ascii="Arial" w:hAnsi="Arial" w:eastAsia="宋体" w:cs="Arial"/>
+          <w:b w:val="0"/>
+          <w:i w:val="0"/>
+          <w:caps w:val="0"/>
+          <w:color w:val="2E3033"/>
+          <w:spacing w:val="0"/>
+          <w:sz w:val="21"/>
+          <w:szCs w:val="21"/>
+          <w:shd w:val="clear" w:fill="FFFFFF"/>
+        </w:rPr>
+        <w:t>newsletter</w:t>
+      </w:r>
+      <w:r>
+        <w:rPr>
+          <w:rFonts w:hint="eastAsia" w:asciiTheme="minorEastAsia" w:hAnsiTheme="minorEastAsia" w:eastAsiaTheme="minorEastAsia" w:cstheme="minorEastAsia"/>
+          <w:b w:val="0"/>
+          <w:i w:val="0"/>
+          <w:caps w:val="0"/>
+          <w:color w:val="2E3033"/>
+          <w:spacing w:val="0"/>
+          <w:sz w:val="28"/>
+          <w:szCs w:val="28"/>
+          <w:shd w:val="clear" w:fill="FFFFFF"/>
+        </w:rPr>
+        <w:t>组件的当前实现有一个问题</w:t>
+      </w:r>
+      <w:r>
+        <w:rPr>
+          <w:rFonts w:hint="default" w:asciiTheme="minorEastAsia" w:hAnsiTheme="minorEastAsia" w:eastAsiaTheme="minorEastAsia" w:cstheme="minorEastAsia"/>
+          <w:b w:val="0"/>
+          <w:i w:val="0"/>
+          <w:caps w:val="0"/>
+          <w:color w:val="2E3033"/>
+          <w:spacing w:val="0"/>
+          <w:sz w:val="28"/>
+          <w:szCs w:val="28"/>
+          <w:shd w:val="clear" w:fill="FFFFFF"/>
+        </w:rPr>
+        <w:br w:type="textWrapping"/>
+      </w:r>
+      <w:r>
+        <w:rPr>
+          <w:rFonts w:hint="default" w:ascii="Arial" w:hAnsi="Arial" w:eastAsia="宋体" w:cs="Arial"/>
+          <w:b w:val="0"/>
+          <w:i w:val="0"/>
+          <w:caps w:val="0"/>
+          <w:color w:val="2E3033"/>
+          <w:spacing w:val="0"/>
+          <w:sz w:val="21"/>
+          <w:szCs w:val="21"/>
+          <w:shd w:val="clear" w:fill="FFFFFF"/>
+        </w:rPr>
+        <w:t>这个新版本的时事通讯组件只有一个问题:不像以前的版本是一个演示组件:</w:t>
+      </w:r>
+      <w:r>
+        <w:rPr>
+          <w:rFonts w:hint="default" w:ascii="Arial" w:hAnsi="Arial" w:eastAsia="宋体" w:cs="Arial"/>
+          <w:b w:val="0"/>
+          <w:i w:val="0"/>
+          <w:caps w:val="0"/>
+          <w:color w:val="2E3033"/>
+          <w:spacing w:val="0"/>
+          <w:sz w:val="21"/>
+          <w:szCs w:val="21"/>
+          <w:shd w:val="clear" w:fill="FFFFFF"/>
+        </w:rPr>
+        <w:br w:type="textWrapping"/>
+      </w:r>
+      <w:r>
+        <w:rPr>
+          <w:rFonts w:hint="default" w:ascii="Arial" w:hAnsi="Arial" w:eastAsia="宋体" w:cs="Arial"/>
+          <w:b w:val="0"/>
+          <w:i/>
+          <w:iCs/>
+          <w:caps w:val="0"/>
+          <w:color w:val="2E3033"/>
+          <w:spacing w:val="0"/>
+          <w:sz w:val="21"/>
+          <w:szCs w:val="21"/>
+          <w:shd w:val="clear" w:fill="FFFFFF"/>
+        </w:rPr>
+        <w:t>这个新版本不能与OnPush变更检测一起工作!</w:t>
+      </w:r>
+    </w:p>
+    <w:p>
+      <w:pPr>
+        <w:rPr>
+          <w:rFonts w:hint="default" w:ascii="Arial" w:hAnsi="Arial" w:eastAsia="宋体" w:cs="Arial"/>
+          <w:b w:val="0"/>
+          <w:i/>
+          <w:iCs/>
+          <w:caps w:val="0"/>
+          <w:color w:val="2E3033"/>
+          <w:spacing w:val="0"/>
+          <w:sz w:val="21"/>
+          <w:szCs w:val="21"/>
+          <w:shd w:val="clear" w:fill="FFFFFF"/>
+        </w:rPr>
+      </w:pPr>
+    </w:p>
+    <w:p>
+      <w:pPr>
+        <w:rPr>
+          <w:rFonts w:hint="eastAsia" w:asciiTheme="minorEastAsia" w:hAnsiTheme="minorEastAsia" w:eastAsiaTheme="minorEastAsia" w:cstheme="minorEastAsia"/>
+          <w:b w:val="0"/>
+          <w:i w:val="0"/>
+          <w:caps w:val="0"/>
+          <w:color w:val="2E3033"/>
+          <w:spacing w:val="0"/>
+          <w:sz w:val="28"/>
+          <w:szCs w:val="28"/>
+          <w:shd w:val="clear" w:fill="FFFFFF"/>
+        </w:rPr>
+      </w:pPr>
+      <w:r>
+        <w:rPr>
+          <w:rFonts w:hint="eastAsia" w:asciiTheme="minorEastAsia" w:hAnsiTheme="minorEastAsia" w:eastAsiaTheme="minorEastAsia" w:cstheme="minorEastAsia"/>
+          <w:b w:val="0"/>
+          <w:i w:val="0"/>
+          <w:caps w:val="0"/>
+          <w:color w:val="2E3033"/>
+          <w:spacing w:val="0"/>
+          <w:sz w:val="28"/>
+          <w:szCs w:val="28"/>
+          <w:shd w:val="clear" w:fill="FFFFFF"/>
+        </w:rPr>
+        <w:t>使</w:t>
+      </w:r>
+      <w:bookmarkStart w:id="15" w:name="OLE_LINK16"/>
+      <w:r>
+        <w:rPr>
+          <w:rFonts w:hint="eastAsia" w:ascii="Arial" w:hAnsi="Arial" w:eastAsia="宋体" w:cs="Arial"/>
+          <w:b w:val="0"/>
+          <w:i w:val="0"/>
+          <w:caps w:val="0"/>
+          <w:color w:val="2E3033"/>
+          <w:spacing w:val="0"/>
+          <w:sz w:val="21"/>
+          <w:szCs w:val="21"/>
+          <w:shd w:val="clear" w:fill="FFFFFF"/>
+        </w:rPr>
+        <w:t>newsletter</w:t>
+      </w:r>
+      <w:bookmarkEnd w:id="15"/>
+      <w:r>
+        <w:rPr>
+          <w:rFonts w:hint="eastAsia" w:asciiTheme="minorEastAsia" w:hAnsiTheme="minorEastAsia" w:eastAsiaTheme="minorEastAsia" w:cstheme="minorEastAsia"/>
+          <w:b w:val="0"/>
+          <w:i w:val="0"/>
+          <w:caps w:val="0"/>
+          <w:color w:val="2E3033"/>
+          <w:spacing w:val="0"/>
+          <w:sz w:val="28"/>
+          <w:szCs w:val="28"/>
+          <w:shd w:val="clear" w:fill="FFFFFF"/>
+        </w:rPr>
+        <w:t>组件兼容OnPush</w:t>
+      </w:r>
+    </w:p>
+    <w:p>
+      <w:pPr>
+        <w:rPr>
+          <w:rFonts w:hint="default" w:ascii="Arial" w:hAnsi="Arial" w:eastAsia="宋体" w:cs="Arial"/>
+          <w:b w:val="0"/>
+          <w:i w:val="0"/>
+          <w:caps w:val="0"/>
+          <w:color w:val="2E3033"/>
+          <w:spacing w:val="0"/>
+          <w:sz w:val="21"/>
+          <w:szCs w:val="21"/>
+          <w:shd w:val="clear" w:fill="FFFFFF"/>
+        </w:rPr>
+      </w:pPr>
+    </w:p>
+    <w:p>
+      <w:pPr>
+        <w:rPr>
+          <w:rFonts w:hint="default" w:ascii="Arial" w:hAnsi="Arial" w:eastAsia="宋体" w:cs="Arial"/>
+          <w:b w:val="0"/>
+          <w:i w:val="0"/>
+          <w:caps w:val="0"/>
+          <w:color w:val="2E3033"/>
+          <w:spacing w:val="0"/>
+          <w:sz w:val="21"/>
+          <w:szCs w:val="21"/>
+          <w:shd w:val="clear" w:fill="FFFFFF"/>
+        </w:rPr>
+      </w:pPr>
+      <w:r>
+        <w:rPr>
+          <w:rFonts w:hint="default" w:ascii="Arial" w:hAnsi="Arial" w:eastAsia="宋体" w:cs="Arial"/>
+          <w:b w:val="0"/>
+          <w:i w:val="0"/>
+          <w:caps w:val="0"/>
+          <w:color w:val="2E3033"/>
+          <w:spacing w:val="0"/>
+          <w:sz w:val="21"/>
+          <w:szCs w:val="21"/>
+          <w:shd w:val="clear" w:fill="FFFFFF"/>
+        </w:rPr>
+        <w:t>您可能已经注意到，有时当我们切换组件使用OnPush变更检测时，事情会停止工作——即使我们没有在组件级别上进行数据的局部突变。</w:t>
+      </w:r>
+    </w:p>
+    <w:p>
+      <w:pPr>
+        <w:rPr>
+          <w:rFonts w:hint="eastAsia" w:ascii="Arial" w:hAnsi="Arial" w:eastAsia="宋体" w:cs="Arial"/>
+          <w:b w:val="0"/>
+          <w:i w:val="0"/>
+          <w:caps w:val="0"/>
+          <w:color w:val="2E3033"/>
+          <w:spacing w:val="0"/>
+          <w:sz w:val="21"/>
+          <w:szCs w:val="21"/>
+          <w:shd w:val="clear" w:fill="FFFFFF"/>
+        </w:rPr>
+      </w:pPr>
+    </w:p>
+    <w:p>
+      <w:pPr>
+        <w:rPr>
+          <w:rFonts w:hint="default" w:ascii="Arial" w:hAnsi="Arial" w:eastAsia="宋体" w:cs="Arial"/>
+          <w:b w:val="0"/>
+          <w:i w:val="0"/>
+          <w:caps w:val="0"/>
+          <w:color w:val="2E3033"/>
+          <w:spacing w:val="0"/>
+          <w:sz w:val="21"/>
+          <w:szCs w:val="21"/>
+          <w:shd w:val="clear" w:fill="FFFFFF"/>
+        </w:rPr>
+      </w:pPr>
+      <w:r>
+        <w:rPr>
+          <w:rFonts w:hint="eastAsia" w:ascii="Arial" w:hAnsi="Arial" w:eastAsia="宋体" w:cs="Arial"/>
+          <w:b w:val="0"/>
+          <w:i w:val="0"/>
+          <w:caps w:val="0"/>
+          <w:color w:val="2E3033"/>
+          <w:spacing w:val="0"/>
+          <w:sz w:val="21"/>
+          <w:szCs w:val="21"/>
+          <w:shd w:val="clear" w:fill="FFFFFF"/>
+        </w:rPr>
+        <w:t>其中一个例子就是</w:t>
+      </w:r>
+      <w:r>
+        <w:rPr>
+          <w:rFonts w:hint="eastAsia" w:ascii="Arial" w:hAnsi="Arial" w:eastAsia="宋体" w:cs="Arial"/>
+          <w:b w:val="0"/>
+          <w:i w:val="0"/>
+          <w:caps w:val="0"/>
+          <w:color w:val="2E3033"/>
+          <w:spacing w:val="0"/>
+          <w:sz w:val="21"/>
+          <w:szCs w:val="21"/>
+          <w:shd w:val="clear" w:fill="FFFFFF"/>
+        </w:rPr>
+        <w:t>newsletter</w:t>
+      </w:r>
+      <w:r>
+        <w:rPr>
+          <w:rFonts w:hint="eastAsia" w:ascii="Arial" w:hAnsi="Arial" w:eastAsia="宋体" w:cs="Arial"/>
+          <w:b w:val="0"/>
+          <w:i w:val="0"/>
+          <w:caps w:val="0"/>
+          <w:color w:val="2E3033"/>
+          <w:spacing w:val="0"/>
+          <w:sz w:val="21"/>
+          <w:szCs w:val="21"/>
+          <w:shd w:val="clear" w:fill="FFFFFF"/>
+        </w:rPr>
+        <w:t>组件的当前版本，它实际上不会反映模板中名字的新版本。</w:t>
+      </w:r>
+      <w:r>
+        <w:rPr>
+          <w:rFonts w:hint="default" w:ascii="Arial" w:hAnsi="Arial" w:eastAsia="宋体" w:cs="Arial"/>
+          <w:b w:val="0"/>
+          <w:i w:val="0"/>
+          <w:caps w:val="0"/>
+          <w:color w:val="2E3033"/>
+          <w:spacing w:val="0"/>
+          <w:sz w:val="21"/>
+          <w:szCs w:val="21"/>
+          <w:shd w:val="clear" w:fill="FFFFFF"/>
+        </w:rPr>
+        <w:br w:type="textWrapping"/>
+      </w:r>
+      <w:r>
+        <w:rPr>
+          <w:rFonts w:hint="default" w:ascii="Arial" w:hAnsi="Arial" w:eastAsia="宋体" w:cs="Arial"/>
+          <w:b w:val="0"/>
+          <w:i w:val="0"/>
+          <w:caps w:val="0"/>
+          <w:color w:val="2E3033"/>
+          <w:spacing w:val="0"/>
+          <w:sz w:val="21"/>
+          <w:szCs w:val="21"/>
+          <w:shd w:val="clear" w:fill="FFFFFF"/>
+        </w:rPr>
+        <w:t>但这里是一个版本的组件兼容OnPush也:</w:t>
+      </w:r>
+    </w:p>
+    <w:p>
+      <w:pPr>
+        <w:rPr>
+          <w:rFonts w:hint="default" w:ascii="Arial" w:hAnsi="Arial" w:eastAsia="宋体" w:cs="Arial"/>
+          <w:b w:val="0"/>
+          <w:i w:val="0"/>
+          <w:caps w:val="0"/>
+          <w:color w:val="2E3033"/>
+          <w:spacing w:val="0"/>
+          <w:sz w:val="21"/>
+          <w:szCs w:val="21"/>
+          <w:shd w:val="clear" w:fill="FFFFFF"/>
+        </w:rPr>
+      </w:pPr>
+    </w:p>
+    <w:p>
+      <w:pPr>
+        <w:rPr>
+          <w:rFonts w:hint="eastAsia" w:ascii="Arial" w:hAnsi="Arial" w:eastAsia="宋体" w:cs="Arial"/>
+          <w:b w:val="0"/>
+          <w:i w:val="0"/>
+          <w:caps w:val="0"/>
+          <w:color w:val="2E3033"/>
+          <w:spacing w:val="0"/>
+          <w:sz w:val="21"/>
+          <w:szCs w:val="21"/>
+          <w:shd w:val="clear" w:fill="FFFFFF"/>
+        </w:rPr>
+      </w:pPr>
+      <w:r>
+        <w:rPr>
+          <w:rFonts w:hint="eastAsia" w:ascii="Arial" w:hAnsi="Arial" w:eastAsia="宋体" w:cs="Arial"/>
+          <w:b w:val="0"/>
+          <w:i w:val="0"/>
+          <w:caps w:val="0"/>
+          <w:color w:val="2E3033"/>
+          <w:spacing w:val="0"/>
+          <w:sz w:val="21"/>
+          <w:szCs w:val="21"/>
+          <w:shd w:val="clear" w:fill="FFFFFF"/>
+        </w:rPr>
+        <w:t>那么这个新实现有什么不同呢?在这个版本的组件中，我们定义了一个可观察的名字，并且在模板中使用异步管道使用它。</w:t>
+      </w:r>
+    </w:p>
+    <w:p>
+      <w:pPr>
+        <w:rPr>
+          <w:rFonts w:hint="eastAsia" w:ascii="Arial" w:hAnsi="Arial" w:eastAsia="宋体" w:cs="Arial"/>
+          <w:b w:val="0"/>
+          <w:i w:val="0"/>
+          <w:caps w:val="0"/>
+          <w:color w:val="2E3033"/>
+          <w:spacing w:val="0"/>
+          <w:sz w:val="21"/>
+          <w:szCs w:val="21"/>
+          <w:shd w:val="clear" w:fill="FFFFFF"/>
+        </w:rPr>
+      </w:pPr>
+    </w:p>
+    <w:p>
+      <w:pPr>
+        <w:rPr>
+          <w:rFonts w:hint="eastAsia" w:ascii="Arial" w:hAnsi="Arial" w:eastAsia="宋体" w:cs="Arial"/>
+          <w:b w:val="0"/>
+          <w:i w:val="0"/>
+          <w:caps w:val="0"/>
+          <w:color w:val="2E3033"/>
+          <w:spacing w:val="0"/>
+          <w:sz w:val="21"/>
+          <w:szCs w:val="21"/>
+          <w:shd w:val="clear" w:fill="FFFFFF"/>
+        </w:rPr>
+      </w:pPr>
+      <w:r>
+        <w:rPr>
+          <w:rFonts w:hint="eastAsia" w:ascii="Arial" w:hAnsi="Arial" w:eastAsia="宋体" w:cs="Arial"/>
+          <w:b w:val="0"/>
+          <w:i w:val="0"/>
+          <w:caps w:val="0"/>
+          <w:color w:val="2E3033"/>
+          <w:spacing w:val="0"/>
+          <w:sz w:val="21"/>
+          <w:szCs w:val="21"/>
+          <w:shd w:val="clear" w:fill="FFFFFF"/>
+        </w:rPr>
+        <w:t>使用async管道将确保在发出第一个名称的新版本时重新呈现组件(例如,当用户登录),即使组件没有输入——因为async管道将检测到一个新值由可观察对象发出，因此它将标记组件以重新呈现。</w:t>
+      </w:r>
+    </w:p>
+    <w:p>
+      <w:pPr>
+        <w:rPr>
+          <w:rFonts w:hint="eastAsia" w:ascii="Arial" w:hAnsi="Arial" w:eastAsia="宋体" w:cs="Arial"/>
+          <w:b w:val="0"/>
+          <w:i w:val="0"/>
+          <w:caps w:val="0"/>
+          <w:color w:val="2E3033"/>
+          <w:spacing w:val="0"/>
+          <w:sz w:val="21"/>
+          <w:szCs w:val="21"/>
+          <w:shd w:val="clear" w:fill="FFFFFF"/>
+        </w:rPr>
+      </w:pPr>
+    </w:p>
+    <w:p>
+      <w:pPr>
+        <w:rPr>
+          <w:rFonts w:hint="default" w:ascii="Arial" w:hAnsi="Arial" w:eastAsia="宋体" w:cs="Arial"/>
+          <w:b w:val="0"/>
+          <w:i w:val="0"/>
+          <w:caps w:val="0"/>
+          <w:color w:val="2E3033"/>
+          <w:spacing w:val="0"/>
+          <w:sz w:val="21"/>
+          <w:szCs w:val="21"/>
+          <w:shd w:val="clear" w:fill="FFFFFF"/>
+        </w:rPr>
+      </w:pPr>
+      <w:r>
+        <w:rPr>
+          <w:rFonts w:hint="eastAsia" w:asciiTheme="minorEastAsia" w:hAnsiTheme="minorEastAsia" w:eastAsiaTheme="minorEastAsia" w:cstheme="minorEastAsia"/>
+          <w:b w:val="0"/>
+          <w:i w:val="0"/>
+          <w:caps w:val="0"/>
+          <w:color w:val="2E3033"/>
+          <w:spacing w:val="0"/>
+          <w:sz w:val="28"/>
+          <w:szCs w:val="28"/>
+          <w:shd w:val="clear" w:fill="FFFFFF"/>
+        </w:rPr>
+        <w:t>结论</w:t>
+      </w:r>
+      <w:r>
+        <w:rPr>
+          <w:rFonts w:hint="default" w:asciiTheme="minorEastAsia" w:hAnsiTheme="minorEastAsia" w:eastAsiaTheme="minorEastAsia" w:cstheme="minorEastAsia"/>
+          <w:b w:val="0"/>
+          <w:i w:val="0"/>
+          <w:caps w:val="0"/>
+          <w:color w:val="2E3033"/>
+          <w:spacing w:val="0"/>
+          <w:sz w:val="28"/>
+          <w:szCs w:val="28"/>
+          <w:shd w:val="clear" w:fill="FFFFFF"/>
+        </w:rPr>
+        <w:br w:type="textWrapping"/>
+      </w:r>
+      <w:r>
+        <w:rPr>
+          <w:rFonts w:hint="default" w:ascii="Arial" w:hAnsi="Arial" w:eastAsia="宋体" w:cs="Arial"/>
+          <w:b w:val="0"/>
+          <w:i w:val="0"/>
+          <w:caps w:val="0"/>
+          <w:color w:val="2E3033"/>
+          <w:spacing w:val="0"/>
+          <w:sz w:val="21"/>
+          <w:szCs w:val="21"/>
+          <w:shd w:val="clear" w:fill="FFFFFF"/>
+        </w:rPr>
+        <w:t>所以我们可以看到，有很多可能的组件设计，取决于情况。如果我们需要的话，使用Angular的依赖注入系统可以让我们很容易地将服务注入到组件树的深处。</w:t>
+      </w:r>
+    </w:p>
+    <w:p>
+      <w:pPr>
+        <w:rPr>
+          <w:rFonts w:hint="default" w:ascii="Arial" w:hAnsi="Arial" w:eastAsia="宋体" w:cs="Arial"/>
+          <w:b w:val="0"/>
+          <w:i w:val="0"/>
+          <w:caps w:val="0"/>
+          <w:color w:val="2E3033"/>
+          <w:spacing w:val="0"/>
+          <w:sz w:val="21"/>
+          <w:szCs w:val="21"/>
+          <w:shd w:val="clear" w:fill="FFFFFF"/>
+        </w:rPr>
+      </w:pPr>
+    </w:p>
+    <w:p>
+      <w:pPr>
+        <w:rPr>
+          <w:rFonts w:hint="default" w:ascii="Arial" w:hAnsi="Arial" w:eastAsia="宋体" w:cs="Arial"/>
+          <w:b w:val="0"/>
+          <w:i w:val="0"/>
+          <w:caps w:val="0"/>
+          <w:color w:val="2E3033"/>
+          <w:spacing w:val="0"/>
+          <w:sz w:val="21"/>
+          <w:szCs w:val="21"/>
+          <w:shd w:val="clear" w:fill="FFFFFF"/>
+        </w:rPr>
+      </w:pPr>
+      <w:r>
+        <w:rPr>
+          <w:rFonts w:hint="eastAsia" w:ascii="Arial" w:hAnsi="Arial" w:eastAsia="宋体" w:cs="Arial"/>
+          <w:b w:val="0"/>
+          <w:i w:val="0"/>
+          <w:caps w:val="0"/>
+          <w:color w:val="2E3033"/>
+          <w:spacing w:val="0"/>
+          <w:sz w:val="21"/>
+          <w:szCs w:val="21"/>
+          <w:shd w:val="clear" w:fill="FFFFFF"/>
+        </w:rPr>
+        <w:t>因此，我们不必通过组件树的多个级别传递数据和事件，因为这可能会由于代码重复(以及其他问题)而导致可维护性问题。</w:t>
+      </w:r>
+      <w:r>
+        <w:rPr>
+          <w:rFonts w:hint="default" w:ascii="Arial" w:hAnsi="Arial" w:eastAsia="宋体" w:cs="Arial"/>
+          <w:b w:val="0"/>
+          <w:i w:val="0"/>
+          <w:caps w:val="0"/>
+          <w:color w:val="2E3033"/>
+          <w:spacing w:val="0"/>
+          <w:sz w:val="21"/>
+          <w:szCs w:val="21"/>
+          <w:shd w:val="clear" w:fill="FFFFFF"/>
+        </w:rPr>
+        <w:br w:type="textWrapping"/>
+      </w:r>
+      <w:r>
+        <w:rPr>
+          <w:rFonts w:hint="default" w:ascii="Arial" w:hAnsi="Arial" w:eastAsia="宋体" w:cs="Arial"/>
+          <w:b w:val="0"/>
+          <w:i w:val="0"/>
+          <w:caps w:val="0"/>
+          <w:color w:val="2E3033"/>
+          <w:spacing w:val="0"/>
+          <w:sz w:val="21"/>
+          <w:szCs w:val="21"/>
+          <w:shd w:val="clear" w:fill="FFFFFF"/>
+        </w:rPr>
+        <w:t>但是为什么在尝试应用容器+表现设计时，这种情况会经常发生呢?</w:t>
+      </w:r>
+    </w:p>
+    <w:p>
+      <w:pPr>
+        <w:rPr>
+          <w:rFonts w:hint="default" w:ascii="Arial" w:hAnsi="Arial" w:eastAsia="宋体" w:cs="Arial"/>
+          <w:b w:val="0"/>
+          <w:i w:val="0"/>
+          <w:caps w:val="0"/>
+          <w:color w:val="2E3033"/>
+          <w:spacing w:val="0"/>
+          <w:sz w:val="21"/>
+          <w:szCs w:val="21"/>
+          <w:shd w:val="clear" w:fill="FFFFFF"/>
+        </w:rPr>
+      </w:pPr>
+      <w:r>
+        <w:rPr>
+          <w:rFonts w:hint="eastAsia" w:ascii="Arial" w:hAnsi="Arial" w:eastAsia="宋体" w:cs="Arial"/>
+          <w:b/>
+          <w:bCs/>
+          <w:i w:val="0"/>
+          <w:caps w:val="0"/>
+          <w:color w:val="2E3033"/>
+          <w:spacing w:val="0"/>
+          <w:sz w:val="21"/>
+          <w:szCs w:val="21"/>
+          <w:shd w:val="clear" w:fill="FFFFFF"/>
+        </w:rPr>
+        <w:t>自定义事件冒泡问题的可能解释</w:t>
+      </w:r>
+      <w:r>
+        <w:rPr>
+          <w:rFonts w:hint="default" w:ascii="Arial" w:hAnsi="Arial" w:eastAsia="宋体" w:cs="Arial"/>
+          <w:b/>
+          <w:bCs/>
+          <w:i w:val="0"/>
+          <w:caps w:val="0"/>
+          <w:color w:val="2E3033"/>
+          <w:spacing w:val="0"/>
+          <w:sz w:val="21"/>
+          <w:szCs w:val="21"/>
+          <w:shd w:val="clear" w:fill="FFFFFF"/>
+        </w:rPr>
+        <w:br w:type="textWrapping"/>
+      </w:r>
+      <w:r>
+        <w:rPr>
+          <w:rFonts w:hint="default" w:ascii="Arial" w:hAnsi="Arial" w:eastAsia="宋体" w:cs="Arial"/>
+          <w:b w:val="0"/>
+          <w:i w:val="0"/>
+          <w:caps w:val="0"/>
+          <w:color w:val="2E3033"/>
+          <w:spacing w:val="0"/>
+          <w:sz w:val="21"/>
+          <w:szCs w:val="21"/>
+          <w:shd w:val="clear" w:fill="FFFFFF"/>
+        </w:rPr>
+        <w:t>这种设计最终会被使用的一个可能的主要原因是:在软件设计中，我们给东西起的名字会有很大的影响。</w:t>
+      </w:r>
+    </w:p>
+    <w:p>
+      <w:pPr>
+        <w:rPr>
+          <w:rFonts w:hint="default" w:ascii="Arial" w:hAnsi="Arial" w:eastAsia="宋体" w:cs="Arial"/>
+          <w:b w:val="0"/>
+          <w:i w:val="0"/>
+          <w:caps w:val="0"/>
+          <w:color w:val="2E3033"/>
+          <w:spacing w:val="0"/>
+          <w:sz w:val="21"/>
+          <w:szCs w:val="21"/>
+          <w:shd w:val="clear" w:fill="FFFFFF"/>
+        </w:rPr>
+      </w:pPr>
+    </w:p>
+    <w:p>
+      <w:pPr>
+        <w:rPr>
+          <w:rFonts w:hint="eastAsia" w:ascii="Arial" w:hAnsi="Arial" w:eastAsia="宋体" w:cs="Arial"/>
+          <w:b w:val="0"/>
+          <w:i w:val="0"/>
+          <w:caps w:val="0"/>
+          <w:color w:val="2E3033"/>
+          <w:spacing w:val="0"/>
+          <w:sz w:val="21"/>
+          <w:szCs w:val="21"/>
+          <w:shd w:val="clear" w:fill="FFFFFF"/>
+        </w:rPr>
+      </w:pPr>
+      <w:r>
+        <w:rPr>
+          <w:rFonts w:hint="eastAsia" w:ascii="Arial" w:hAnsi="Arial" w:eastAsia="宋体" w:cs="Arial"/>
+          <w:b w:val="0"/>
+          <w:i w:val="0"/>
+          <w:caps w:val="0"/>
+          <w:color w:val="2E3033"/>
+          <w:spacing w:val="0"/>
+          <w:sz w:val="21"/>
+          <w:szCs w:val="21"/>
+          <w:shd w:val="clear" w:fill="FFFFFF"/>
+        </w:rPr>
+        <w:t>容器组件这个名称让我们认为，只有路由的顶级组件才应该具有这种设计类型，而它使用的所有其他组件都应该是表示型的，但事实并非如此。</w:t>
+      </w:r>
+    </w:p>
+    <w:p>
+      <w:pPr>
+        <w:rPr>
+          <w:rFonts w:hint="default" w:ascii="Arial" w:hAnsi="Arial" w:eastAsia="宋体" w:cs="Arial"/>
+          <w:b w:val="0"/>
+          <w:i w:val="0"/>
+          <w:caps w:val="0"/>
+          <w:color w:val="2E3033"/>
+          <w:spacing w:val="0"/>
+          <w:sz w:val="21"/>
+          <w:szCs w:val="21"/>
+          <w:shd w:val="clear" w:fill="FFFFFF"/>
+        </w:rPr>
+      </w:pPr>
+      <w:r>
+        <w:rPr>
+          <w:rFonts w:hint="default" w:ascii="Arial" w:hAnsi="Arial" w:eastAsia="宋体" w:cs="Arial"/>
+          <w:b w:val="0"/>
+          <w:i w:val="0"/>
+          <w:caps w:val="0"/>
+          <w:color w:val="2E3033"/>
+          <w:spacing w:val="0"/>
+          <w:sz w:val="21"/>
+          <w:szCs w:val="21"/>
+          <w:shd w:val="clear" w:fill="FFFFFF"/>
+        </w:rPr>
+        <w:br w:type="textWrapping"/>
+      </w:r>
+      <w:r>
+        <w:rPr>
+          <w:rFonts w:hint="default" w:ascii="Arial" w:hAnsi="Arial" w:eastAsia="宋体" w:cs="Arial"/>
+          <w:b w:val="0"/>
+          <w:i w:val="0"/>
+          <w:caps w:val="0"/>
+          <w:color w:val="2E3033"/>
+          <w:spacing w:val="0"/>
+          <w:sz w:val="21"/>
+          <w:szCs w:val="21"/>
+          <w:shd w:val="clear" w:fill="FFFFFF"/>
+        </w:rPr>
+        <w:t>名称容器不会让我们想到像</w:t>
+      </w:r>
+      <w:r>
+        <w:rPr>
+          <w:rFonts w:hint="eastAsia" w:ascii="Arial" w:hAnsi="Arial" w:eastAsia="宋体" w:cs="Arial"/>
+          <w:b w:val="0"/>
+          <w:i w:val="0"/>
+          <w:caps w:val="0"/>
+          <w:color w:val="2E3033"/>
+          <w:spacing w:val="0"/>
+          <w:sz w:val="21"/>
+          <w:szCs w:val="21"/>
+          <w:shd w:val="clear" w:fill="FFFFFF"/>
+        </w:rPr>
+        <w:t>newsletter</w:t>
+      </w:r>
+      <w:r>
+        <w:rPr>
+          <w:rFonts w:hint="default" w:ascii="Arial" w:hAnsi="Arial" w:eastAsia="宋体" w:cs="Arial"/>
+          <w:b w:val="0"/>
+          <w:i w:val="0"/>
+          <w:caps w:val="0"/>
+          <w:color w:val="2E3033"/>
+          <w:spacing w:val="0"/>
+          <w:sz w:val="21"/>
+          <w:szCs w:val="21"/>
+          <w:shd w:val="clear" w:fill="FFFFFF"/>
+        </w:rPr>
+        <w:t>组件那样的叶子组件。</w:t>
+      </w:r>
+    </w:p>
+    <w:p>
+      <w:pPr>
+        <w:rPr>
+          <w:rFonts w:hint="default" w:ascii="Arial" w:hAnsi="Arial" w:eastAsia="宋体" w:cs="Arial"/>
+          <w:b w:val="0"/>
+          <w:i w:val="0"/>
+          <w:caps w:val="0"/>
+          <w:color w:val="2E3033"/>
+          <w:spacing w:val="0"/>
+          <w:sz w:val="21"/>
+          <w:szCs w:val="21"/>
+          <w:shd w:val="clear" w:fill="FFFFFF"/>
+        </w:rPr>
+      </w:pPr>
+    </w:p>
+    <w:p>
+      <w:pPr>
+        <w:rPr>
+          <w:rFonts w:hint="eastAsia" w:ascii="Arial" w:hAnsi="Arial" w:eastAsia="宋体" w:cs="Arial"/>
+          <w:b w:val="0"/>
+          <w:i w:val="0"/>
+          <w:caps w:val="0"/>
+          <w:color w:val="2E3033"/>
+          <w:spacing w:val="0"/>
+          <w:sz w:val="21"/>
+          <w:szCs w:val="21"/>
+          <w:shd w:val="clear" w:fill="FFFFFF"/>
+        </w:rPr>
+      </w:pPr>
+      <w:r>
+        <w:rPr>
+          <w:rFonts w:hint="eastAsia" w:ascii="Arial" w:hAnsi="Arial" w:eastAsia="宋体" w:cs="Arial"/>
+          <w:b w:val="0"/>
+          <w:i w:val="0"/>
+          <w:caps w:val="0"/>
+          <w:color w:val="2E3033"/>
+          <w:spacing w:val="0"/>
+          <w:sz w:val="21"/>
+          <w:szCs w:val="21"/>
+          <w:shd w:val="clear" w:fill="FFFFFF"/>
+        </w:rPr>
+        <w:t>为了避免这个问题,这里有一个建议:如果我们需要提供一个名称的组件意识到服务层,和拥有一个名称有助于应用程序设计的讨论,我们可以称之为相反,例如像智能组件和保留顶层的术语容器组件的路线。</w:t>
+      </w:r>
+    </w:p>
+    <w:p>
+      <w:pPr>
+        <w:rPr>
+          <w:rFonts w:hint="default" w:ascii="Arial" w:hAnsi="Arial" w:eastAsia="宋体" w:cs="Arial"/>
+          <w:b w:val="0"/>
+          <w:i w:val="0"/>
+          <w:caps w:val="0"/>
+          <w:color w:val="2E3033"/>
+          <w:spacing w:val="0"/>
+          <w:sz w:val="21"/>
+          <w:szCs w:val="21"/>
+          <w:shd w:val="clear" w:fill="FFFFFF"/>
+        </w:rPr>
+      </w:pPr>
+      <w:r>
+        <w:rPr>
+          <w:rFonts w:hint="default" w:ascii="Arial" w:hAnsi="Arial" w:eastAsia="宋体" w:cs="Arial"/>
+          <w:b w:val="0"/>
+          <w:i w:val="0"/>
+          <w:caps w:val="0"/>
+          <w:color w:val="2E3033"/>
+          <w:spacing w:val="0"/>
+          <w:sz w:val="21"/>
+          <w:szCs w:val="21"/>
+          <w:shd w:val="clear" w:fill="FFFFFF"/>
+        </w:rPr>
+        <w:br w:type="textWrapping"/>
+      </w:r>
+      <w:r>
+        <w:rPr>
+          <w:rFonts w:hint="default" w:ascii="Arial" w:hAnsi="Arial" w:eastAsia="宋体" w:cs="Arial"/>
+          <w:b w:val="0"/>
+          <w:i w:val="0"/>
+          <w:caps w:val="0"/>
+          <w:color w:val="2E3033"/>
+          <w:spacing w:val="0"/>
+          <w:sz w:val="21"/>
+          <w:szCs w:val="21"/>
+          <w:shd w:val="clear" w:fill="FFFFFF"/>
+        </w:rPr>
+        <w:t>在实践中，根据我们的需要混合和匹配多种类型的组件设计，并根据需要在树的不同级别上使用不同类型的组件——根据我们的需要混合不同的特性。</w:t>
+      </w:r>
+    </w:p>
+    <w:p>
+      <w:pPr>
+        <w:rPr>
+          <w:rFonts w:hint="default" w:ascii="Arial" w:hAnsi="Arial" w:eastAsia="宋体" w:cs="Arial"/>
+          <w:b w:val="0"/>
+          <w:i w:val="0"/>
+          <w:caps w:val="0"/>
+          <w:color w:val="2E3033"/>
+          <w:spacing w:val="0"/>
+          <w:sz w:val="21"/>
+          <w:szCs w:val="21"/>
+          <w:shd w:val="clear" w:fill="FFFFFF"/>
+        </w:rPr>
+        <w:sectPr>
+          <w:headerReference r:id="rId5" w:type="default"/>
+          <w:pgSz w:w="10263" w:h="14515"/>
+          <w:pgMar w:top="1440" w:right="1080" w:bottom="1440" w:left="1080" w:header="851" w:footer="992" w:gutter="0"/>
+          <w:pgNumType w:fmt="decimal"/>
+          <w:cols w:space="425" w:num="1"/>
+          <w:docGrid w:type="lines" w:linePitch="312" w:charSpace="0"/>
+        </w:sectPr>
+      </w:pPr>
+    </w:p>
+    <w:p>
+      <w:pPr>
+        <w:rPr>
+          <w:rStyle w:val="12"/>
+          <w:rFonts w:hint="eastAsia"/>
+          <w:szCs w:val="22"/>
+          <w:lang w:val="en-US" w:eastAsia="zh-CN"/>
+        </w:rPr>
+      </w:pPr>
+      <w:r>
+        <w:rPr>
+          <w:rStyle w:val="12"/>
+          <w:rFonts w:hint="eastAsia"/>
+          <w:szCs w:val="22"/>
+          <w:lang w:val="en-US" w:eastAsia="zh-CN"/>
+        </w:rPr>
+        <w:fldChar w:fldCharType="begin"/>
+      </w:r>
+      <w:r>
+        <w:rPr>
+          <w:rStyle w:val="12"/>
+          <w:rFonts w:hint="eastAsia"/>
+          <w:szCs w:val="22"/>
+          <w:lang w:val="en-US" w:eastAsia="zh-CN"/>
+        </w:rPr>
+        <w:instrText xml:space="preserve"> HYPERLINK "https://blog.angular-university.io/how-to-build-angular2-apps-using-rxjs-observable-data-services-pitfalls-to-avoid/" </w:instrText>
+      </w:r>
+      <w:r>
+        <w:rPr>
+          <w:rStyle w:val="12"/>
+          <w:rFonts w:hint="eastAsia"/>
+          <w:szCs w:val="22"/>
+          <w:lang w:val="en-US" w:eastAsia="zh-CN"/>
+        </w:rPr>
+        <w:fldChar w:fldCharType="separate"/>
+      </w:r>
+      <w:r>
+        <w:rPr>
+          <w:rStyle w:val="12"/>
+          <w:rFonts w:hint="eastAsia"/>
+          <w:szCs w:val="22"/>
+          <w:lang w:val="en-US" w:eastAsia="zh-CN"/>
+        </w:rPr>
+        <w:t>https://blog.angular-university.io/how-to-build-angular2-apps-using-rxjs-observable-data-services-pitfalls-to-avoid/</w:t>
+      </w:r>
+      <w:r>
+        <w:rPr>
+          <w:rStyle w:val="12"/>
+          <w:rFonts w:hint="eastAsia"/>
+          <w:szCs w:val="22"/>
+          <w:lang w:val="en-US" w:eastAsia="zh-CN"/>
+        </w:rPr>
+        <w:fldChar w:fldCharType="end"/>
+      </w:r>
+    </w:p>
+    <w:p>
+      <w:pPr>
+        <w:rPr>
+          <w:rStyle w:val="12"/>
+          <w:rFonts w:hint="eastAsia"/>
+          <w:szCs w:val="22"/>
+          <w:lang w:val="en-US" w:eastAsia="zh-CN"/>
+        </w:rPr>
+      </w:pPr>
+    </w:p>
+    <w:p>
+      <w:pPr>
+        <w:rPr>
+          <w:rFonts w:hint="default" w:ascii="Arial" w:hAnsi="Arial" w:eastAsia="宋体" w:cs="Arial"/>
+          <w:b w:val="0"/>
+          <w:i w:val="0"/>
+          <w:caps w:val="0"/>
+          <w:color w:val="2E3033"/>
+          <w:spacing w:val="0"/>
+          <w:sz w:val="21"/>
+          <w:szCs w:val="21"/>
+          <w:shd w:val="clear" w:fill="FFFFFF"/>
+        </w:rPr>
+      </w:pPr>
+      <w:r>
+        <w:rPr>
+          <w:rFonts w:hint="eastAsia" w:asciiTheme="minorEastAsia" w:hAnsiTheme="minorEastAsia" w:eastAsiaTheme="minorEastAsia" w:cstheme="minorEastAsia"/>
+          <w:b w:val="0"/>
+          <w:i w:val="0"/>
+          <w:caps w:val="0"/>
+          <w:color w:val="2E3033"/>
+          <w:spacing w:val="0"/>
+          <w:sz w:val="28"/>
+          <w:szCs w:val="28"/>
+          <w:shd w:val="clear" w:fill="FFFFFF"/>
+        </w:rPr>
+        <w:t>构建Angular应用程序的备选架构</w:t>
+      </w:r>
+      <w:r>
+        <w:rPr>
+          <w:rFonts w:hint="eastAsia" w:asciiTheme="minorEastAsia" w:hAnsiTheme="minorEastAsia" w:eastAsiaTheme="minorEastAsia" w:cstheme="minorEastAsia"/>
+          <w:b w:val="0"/>
+          <w:i w:val="0"/>
+          <w:caps w:val="0"/>
+          <w:color w:val="2E3033"/>
+          <w:spacing w:val="0"/>
+          <w:sz w:val="28"/>
+          <w:szCs w:val="28"/>
+          <w:shd w:val="clear" w:fill="FFFFFF"/>
+        </w:rPr>
+        <w:br w:type="textWrapping"/>
+      </w:r>
+      <w:r>
+        <w:rPr>
+          <w:rFonts w:hint="default" w:ascii="Arial" w:hAnsi="Arial" w:eastAsia="宋体" w:cs="Arial"/>
+          <w:b w:val="0"/>
+          <w:i w:val="0"/>
+          <w:caps w:val="0"/>
+          <w:color w:val="2E3033"/>
+          <w:spacing w:val="0"/>
+          <w:sz w:val="21"/>
+          <w:szCs w:val="21"/>
+          <w:shd w:val="clear" w:fill="FFFFFF"/>
+        </w:rPr>
+        <w:t>构建Angular应用程序有几种可能。最近有一种趋势，即以类似于Redux的风格，使用单个状态原子构建类似flux的应用程序。以下是几种以这种方式构建应用程序的备选方案:</w:t>
+      </w:r>
+    </w:p>
+    <w:p>
+      <w:pPr>
+        <w:rPr>
+          <w:rFonts w:hint="eastAsia" w:ascii="Arial" w:hAnsi="Arial" w:eastAsia="宋体" w:cs="Arial"/>
+          <w:b w:val="0"/>
+          <w:i w:val="0"/>
+          <w:caps w:val="0"/>
+          <w:color w:val="2E3033"/>
+          <w:spacing w:val="0"/>
+          <w:sz w:val="21"/>
+          <w:szCs w:val="21"/>
+          <w:shd w:val="clear" w:fill="FFFFFF"/>
+        </w:rPr>
+      </w:pPr>
+    </w:p>
+    <w:p>
+      <w:pPr>
+        <w:rPr>
+          <w:rFonts w:hint="eastAsia" w:ascii="Arial" w:hAnsi="Arial" w:eastAsia="宋体" w:cs="Arial"/>
+          <w:b w:val="0"/>
+          <w:i w:val="0"/>
+          <w:caps w:val="0"/>
+          <w:color w:val="2E3033"/>
+          <w:spacing w:val="0"/>
+          <w:sz w:val="21"/>
+          <w:szCs w:val="21"/>
+          <w:shd w:val="clear" w:fill="FFFFFF"/>
+        </w:rPr>
+      </w:pPr>
+      <w:r>
+        <w:rPr>
+          <w:rFonts w:hint="eastAsia" w:ascii="Arial" w:hAnsi="Arial" w:eastAsia="宋体" w:cs="Arial"/>
+          <w:b w:val="0"/>
+          <w:i w:val="0"/>
+          <w:caps w:val="0"/>
+          <w:color w:val="2E3033"/>
+          <w:spacing w:val="0"/>
+          <w:sz w:val="21"/>
+          <w:szCs w:val="21"/>
+          <w:shd w:val="clear" w:fill="FFFFFF"/>
+          <w:lang w:val="en-US" w:eastAsia="zh-CN"/>
+        </w:rPr>
+        <w:t xml:space="preserve">1 </w:t>
+      </w:r>
+      <w:r>
+        <w:rPr>
+          <w:rFonts w:hint="eastAsia" w:ascii="Arial" w:hAnsi="Arial" w:eastAsia="宋体" w:cs="Arial"/>
+          <w:b w:val="0"/>
+          <w:i w:val="0"/>
+          <w:caps w:val="0"/>
+          <w:color w:val="2E3033"/>
+          <w:spacing w:val="0"/>
+          <w:sz w:val="21"/>
+          <w:szCs w:val="21"/>
+          <w:shd w:val="clear" w:fill="FFFFFF"/>
+        </w:rPr>
+        <w:t>如果您正在使用集中式存储模式以响应式风格构建应用程序，推荐的方法是使用@ngrx/store guide。</w:t>
+      </w:r>
+    </w:p>
+    <w:p>
+      <w:pPr>
+        <w:rPr>
+          <w:rFonts w:hint="eastAsia" w:ascii="Arial" w:hAnsi="Arial" w:eastAsia="宋体" w:cs="Arial"/>
+          <w:b w:val="0"/>
+          <w:i w:val="0"/>
+          <w:caps w:val="0"/>
+          <w:color w:val="2E3033"/>
+          <w:spacing w:val="0"/>
+          <w:sz w:val="21"/>
+          <w:szCs w:val="21"/>
+          <w:shd w:val="clear" w:fill="FFFFFF"/>
+        </w:rPr>
+      </w:pPr>
+    </w:p>
+    <w:p>
+      <w:pPr>
+        <w:rPr>
+          <w:rFonts w:hint="eastAsia" w:ascii="Arial" w:hAnsi="Arial" w:eastAsia="宋体" w:cs="Arial"/>
+          <w:b w:val="0"/>
+          <w:i w:val="0"/>
+          <w:caps w:val="0"/>
+          <w:color w:val="2E3033"/>
+          <w:spacing w:val="0"/>
+          <w:sz w:val="21"/>
+          <w:szCs w:val="21"/>
+          <w:shd w:val="clear" w:fill="FFFFFF"/>
+        </w:rPr>
+      </w:pPr>
+      <w:r>
+        <w:rPr>
+          <w:rFonts w:hint="eastAsia" w:ascii="Arial" w:hAnsi="Arial" w:eastAsia="宋体" w:cs="Arial"/>
+          <w:b w:val="0"/>
+          <w:i w:val="0"/>
+          <w:caps w:val="0"/>
+          <w:color w:val="2E3033"/>
+          <w:spacing w:val="0"/>
+          <w:sz w:val="21"/>
+          <w:szCs w:val="21"/>
+          <w:shd w:val="clear" w:fill="FFFFFF"/>
+          <w:lang w:val="en-US" w:eastAsia="zh-CN"/>
+        </w:rPr>
+        <w:t xml:space="preserve">2 </w:t>
+      </w:r>
+      <w:r>
+        <w:rPr>
+          <w:rFonts w:hint="eastAsia" w:ascii="Arial" w:hAnsi="Arial" w:eastAsia="宋体" w:cs="Arial"/>
+          <w:b w:val="0"/>
+          <w:i w:val="0"/>
+          <w:caps w:val="0"/>
+          <w:color w:val="2E3033"/>
+          <w:spacing w:val="0"/>
+          <w:sz w:val="21"/>
+          <w:szCs w:val="21"/>
+          <w:shd w:val="clear" w:fill="FFFFFF"/>
+        </w:rPr>
+        <w:t>如果使用Redux本身构建应用程序，请参阅这篇文章了解更多细节和示例应用程序</w:t>
+      </w:r>
+    </w:p>
+    <w:p>
+      <w:pPr>
+        <w:rPr>
+          <w:rFonts w:hint="eastAsia" w:ascii="Arial" w:hAnsi="Arial" w:eastAsia="宋体" w:cs="Arial"/>
+          <w:b w:val="0"/>
+          <w:i w:val="0"/>
+          <w:caps w:val="0"/>
+          <w:color w:val="2E3033"/>
+          <w:spacing w:val="0"/>
+          <w:sz w:val="21"/>
+          <w:szCs w:val="21"/>
+          <w:shd w:val="clear" w:fill="FFFFFF"/>
+        </w:rPr>
+      </w:pPr>
+    </w:p>
+    <w:p>
+      <w:pPr>
+        <w:rPr>
+          <w:rFonts w:hint="eastAsia" w:ascii="Arial" w:hAnsi="Arial" w:eastAsia="宋体" w:cs="Arial"/>
+          <w:b w:val="0"/>
+          <w:i w:val="0"/>
+          <w:caps w:val="0"/>
+          <w:color w:val="2E3033"/>
+          <w:spacing w:val="0"/>
+          <w:sz w:val="21"/>
+          <w:szCs w:val="21"/>
+          <w:shd w:val="clear" w:fill="FFFFFF"/>
+        </w:rPr>
+      </w:pPr>
+      <w:r>
+        <w:rPr>
+          <w:rFonts w:hint="eastAsia" w:ascii="Arial" w:hAnsi="Arial" w:eastAsia="宋体" w:cs="Arial"/>
+          <w:b w:val="0"/>
+          <w:i w:val="0"/>
+          <w:caps w:val="0"/>
+          <w:color w:val="2E3033"/>
+          <w:spacing w:val="0"/>
+          <w:sz w:val="21"/>
+          <w:szCs w:val="21"/>
+          <w:shd w:val="clear" w:fill="FFFFFF"/>
+          <w:lang w:val="en-US" w:eastAsia="zh-CN"/>
+        </w:rPr>
+        <w:t xml:space="preserve">3 </w:t>
+      </w:r>
+      <w:r>
+        <w:rPr>
+          <w:rFonts w:hint="eastAsia" w:ascii="Arial" w:hAnsi="Arial" w:eastAsia="宋体" w:cs="Arial"/>
+          <w:b w:val="0"/>
+          <w:i w:val="0"/>
+          <w:caps w:val="0"/>
+          <w:color w:val="2E3033"/>
+          <w:spacing w:val="0"/>
+          <w:sz w:val="21"/>
+          <w:szCs w:val="21"/>
+          <w:shd w:val="clear" w:fill="FFFFFF"/>
+        </w:rPr>
+        <w:t>如果使用Redux和单状态原子的概念构建应用程序，但在Rxjs中实现它。查看另一篇文章，找到一种方法和一个示例应用程序</w:t>
+      </w:r>
+    </w:p>
+    <w:p>
+      <w:pPr>
+        <w:rPr>
+          <w:rFonts w:hint="eastAsia" w:ascii="Arial" w:hAnsi="Arial" w:eastAsia="宋体" w:cs="Arial"/>
+          <w:b w:val="0"/>
+          <w:i w:val="0"/>
+          <w:caps w:val="0"/>
+          <w:color w:val="2E3033"/>
+          <w:spacing w:val="0"/>
+          <w:sz w:val="21"/>
+          <w:szCs w:val="21"/>
+          <w:shd w:val="clear" w:fill="FFFFFF"/>
+        </w:rPr>
+      </w:pPr>
+    </w:p>
+    <w:p>
+      <w:pPr>
+        <w:rPr>
+          <w:rFonts w:hint="eastAsia" w:ascii="Arial" w:hAnsi="Arial" w:eastAsia="宋体" w:cs="Arial"/>
+          <w:b w:val="0"/>
+          <w:i w:val="0"/>
+          <w:caps w:val="0"/>
+          <w:color w:val="2E3033"/>
+          <w:spacing w:val="0"/>
+          <w:sz w:val="21"/>
+          <w:szCs w:val="21"/>
+          <w:shd w:val="clear" w:fill="FFFFFF"/>
+        </w:rPr>
+      </w:pPr>
+      <w:r>
+        <w:rPr>
+          <w:rFonts w:hint="eastAsia" w:ascii="Arial" w:hAnsi="Arial" w:eastAsia="宋体" w:cs="Arial"/>
+          <w:b w:val="0"/>
+          <w:i w:val="0"/>
+          <w:caps w:val="0"/>
+          <w:color w:val="2E3033"/>
+          <w:spacing w:val="0"/>
+          <w:sz w:val="21"/>
+          <w:szCs w:val="21"/>
+          <w:shd w:val="clear" w:fill="FFFFFF"/>
+        </w:rPr>
+        <w:t>这篇文章将提供一个替代方案，它并不意味着一个单一的原子状态，而是包含使用可观察数据服务。如果你刚开始学习观察和Angular，你可能会想看看这篇文章，在那里我们介绍了一些常见的问题场景。</w:t>
+      </w:r>
+    </w:p>
+    <w:p>
+      <w:pPr>
+        <w:rPr>
+          <w:rFonts w:hint="default" w:ascii="Arial" w:hAnsi="Arial" w:eastAsia="宋体" w:cs="Arial"/>
+          <w:b w:val="0"/>
+          <w:i w:val="0"/>
+          <w:caps w:val="0"/>
+          <w:color w:val="2E3033"/>
+          <w:spacing w:val="0"/>
+          <w:sz w:val="21"/>
+          <w:szCs w:val="21"/>
+          <w:shd w:val="clear" w:fill="FFFFFF"/>
+        </w:rPr>
+      </w:pPr>
+      <w:r>
+        <w:rPr>
+          <w:rFonts w:hint="eastAsia" w:asciiTheme="minorEastAsia" w:hAnsiTheme="minorEastAsia" w:eastAsiaTheme="minorEastAsia" w:cstheme="minorEastAsia"/>
+          <w:b w:val="0"/>
+          <w:i w:val="0"/>
+          <w:caps w:val="0"/>
+          <w:color w:val="2E3033"/>
+          <w:spacing w:val="0"/>
+          <w:sz w:val="28"/>
+          <w:szCs w:val="28"/>
+          <w:shd w:val="clear" w:fill="FFFFFF"/>
+        </w:rPr>
+        <w:t>什么是可观察数据服务</w:t>
+      </w:r>
+      <w:r>
+        <w:rPr>
+          <w:rFonts w:hint="default" w:asciiTheme="minorEastAsia" w:hAnsiTheme="minorEastAsia" w:eastAsiaTheme="minorEastAsia" w:cstheme="minorEastAsia"/>
+          <w:b w:val="0"/>
+          <w:i w:val="0"/>
+          <w:caps w:val="0"/>
+          <w:color w:val="2E3033"/>
+          <w:spacing w:val="0"/>
+          <w:sz w:val="28"/>
+          <w:szCs w:val="28"/>
+          <w:shd w:val="clear" w:fill="FFFFFF"/>
+        </w:rPr>
+        <w:br w:type="textWrapping"/>
+      </w:r>
+      <w:r>
+        <w:rPr>
+          <w:rFonts w:hint="default" w:ascii="Arial" w:hAnsi="Arial" w:eastAsia="宋体" w:cs="Arial"/>
+          <w:b w:val="0"/>
+          <w:i w:val="0"/>
+          <w:caps w:val="0"/>
+          <w:color w:val="2E3033"/>
+          <w:spacing w:val="0"/>
+          <w:sz w:val="21"/>
+          <w:szCs w:val="21"/>
+          <w:shd w:val="clear" w:fill="FFFFFF"/>
+        </w:rPr>
+        <w:t>可观察数据服务是Angular可注入的服务，可以为应用程序的多个部分提供数据。服务，可以被命名为商店，可以被注入到任何需要数据的地方:</w:t>
+      </w:r>
+    </w:p>
+    <w:p>
+      <w:pPr>
+        <w:rPr>
+          <w:rFonts w:hint="eastAsia" w:ascii="Arial" w:hAnsi="Arial" w:eastAsia="宋体" w:cs="Arial"/>
+          <w:b w:val="0"/>
+          <w:i w:val="0"/>
+          <w:caps w:val="0"/>
+          <w:color w:val="2E3033"/>
+          <w:spacing w:val="0"/>
+          <w:sz w:val="21"/>
+          <w:szCs w:val="21"/>
+          <w:shd w:val="clear" w:fill="FFFFFF"/>
+        </w:rPr>
+      </w:pPr>
+    </w:p>
+    <w:p>
+      <w:pPr>
+        <w:rPr>
+          <w:rFonts w:hint="eastAsia" w:ascii="Arial" w:hAnsi="Arial" w:eastAsia="宋体" w:cs="Arial"/>
+          <w:b w:val="0"/>
+          <w:i w:val="0"/>
+          <w:caps w:val="0"/>
+          <w:color w:val="2E3033"/>
+          <w:spacing w:val="0"/>
+          <w:sz w:val="21"/>
+          <w:szCs w:val="21"/>
+          <w:shd w:val="clear" w:fill="FFFFFF"/>
+        </w:rPr>
+      </w:pPr>
+      <w:r>
+        <w:rPr>
+          <w:rFonts w:hint="eastAsia" w:ascii="Arial" w:hAnsi="Arial" w:eastAsia="宋体" w:cs="Arial"/>
+          <w:b w:val="0"/>
+          <w:i w:val="0"/>
+          <w:caps w:val="0"/>
+          <w:color w:val="2E3033"/>
+          <w:spacing w:val="0"/>
+          <w:sz w:val="21"/>
+          <w:szCs w:val="21"/>
+          <w:shd w:val="clear" w:fill="FFFFFF"/>
+        </w:rPr>
+        <w:t>在本例中，我们注入了两个服务，一个包含应用程序数据(即待办事项列表)，另一个服务包含UI的当前状态:例如，当前显示给用户的错误消息。</w:t>
+      </w:r>
+    </w:p>
+    <w:p>
+      <w:pPr>
+        <w:rPr>
+          <w:rFonts w:hint="eastAsia" w:ascii="Arial" w:hAnsi="Arial" w:eastAsia="宋体" w:cs="Arial"/>
+          <w:b w:val="0"/>
+          <w:i w:val="0"/>
+          <w:caps w:val="0"/>
+          <w:color w:val="2E3033"/>
+          <w:spacing w:val="0"/>
+          <w:sz w:val="21"/>
+          <w:szCs w:val="21"/>
+          <w:shd w:val="clear" w:fill="FFFFFF"/>
+        </w:rPr>
+      </w:pPr>
+    </w:p>
+    <w:p>
+      <w:pPr>
+        <w:rPr>
+          <w:rFonts w:hint="default" w:ascii="Arial" w:hAnsi="Arial" w:eastAsia="宋体" w:cs="Arial"/>
+          <w:b w:val="0"/>
+          <w:i w:val="0"/>
+          <w:caps w:val="0"/>
+          <w:color w:val="2E3033"/>
+          <w:spacing w:val="0"/>
+          <w:sz w:val="21"/>
+          <w:szCs w:val="21"/>
+          <w:shd w:val="clear" w:fill="FFFFFF"/>
+        </w:rPr>
+      </w:pPr>
+      <w:r>
+        <w:rPr>
+          <w:rFonts w:hint="eastAsia" w:asciiTheme="minorEastAsia" w:hAnsiTheme="minorEastAsia" w:eastAsiaTheme="minorEastAsia" w:cstheme="minorEastAsia"/>
+          <w:b w:val="0"/>
+          <w:i w:val="0"/>
+          <w:caps w:val="0"/>
+          <w:color w:val="2E3033"/>
+          <w:spacing w:val="0"/>
+          <w:sz w:val="28"/>
+          <w:szCs w:val="28"/>
+          <w:shd w:val="clear" w:fill="FFFFFF"/>
+        </w:rPr>
+        <w:t>如何使用可观察数据服务</w:t>
+      </w:r>
+      <w:r>
+        <w:rPr>
+          <w:rFonts w:hint="default" w:asciiTheme="minorEastAsia" w:hAnsiTheme="minorEastAsia" w:eastAsiaTheme="minorEastAsia" w:cstheme="minorEastAsia"/>
+          <w:b w:val="0"/>
+          <w:i w:val="0"/>
+          <w:caps w:val="0"/>
+          <w:color w:val="2E3033"/>
+          <w:spacing w:val="0"/>
+          <w:sz w:val="28"/>
+          <w:szCs w:val="28"/>
+          <w:shd w:val="clear" w:fill="FFFFFF"/>
+        </w:rPr>
+        <w:br w:type="textWrapping"/>
+      </w:r>
+      <w:r>
+        <w:rPr>
+          <w:rFonts w:hint="default" w:ascii="Arial" w:hAnsi="Arial" w:eastAsia="宋体" w:cs="Arial"/>
+          <w:b w:val="0"/>
+          <w:i w:val="0"/>
+          <w:caps w:val="0"/>
+          <w:color w:val="2E3033"/>
+          <w:spacing w:val="0"/>
+          <w:sz w:val="21"/>
+          <w:szCs w:val="21"/>
+          <w:shd w:val="clear" w:fill="FFFFFF"/>
+        </w:rPr>
+        <w:t>数据服务公开一个可观察的，例如TodoStore公开可观察的todos。这个可观察到的每个值都是一个待办事项的新列表。</w:t>
+      </w:r>
+      <w:r>
+        <w:rPr>
+          <w:rFonts w:hint="default" w:ascii="Arial" w:hAnsi="Arial" w:eastAsia="宋体" w:cs="Arial"/>
+          <w:b w:val="0"/>
+          <w:i w:val="0"/>
+          <w:caps w:val="0"/>
+          <w:color w:val="2E3033"/>
+          <w:spacing w:val="0"/>
+          <w:sz w:val="21"/>
+          <w:szCs w:val="21"/>
+          <w:shd w:val="clear" w:fill="FFFFFF"/>
+        </w:rPr>
+        <w:br w:type="textWrapping"/>
+      </w:r>
+      <w:r>
+        <w:rPr>
+          <w:rFonts w:hint="default" w:ascii="Arial" w:hAnsi="Arial" w:eastAsia="宋体" w:cs="Arial"/>
+          <w:b w:val="0"/>
+          <w:i w:val="0"/>
+          <w:caps w:val="0"/>
+          <w:color w:val="2E3033"/>
+          <w:spacing w:val="0"/>
+          <w:sz w:val="21"/>
+          <w:szCs w:val="21"/>
+          <w:shd w:val="clear" w:fill="FFFFFF"/>
+        </w:rPr>
+        <w:t>数据服务然后可以直接在模板中使用异步管道:</w:t>
+      </w:r>
+      <w:r>
+        <w:rPr>
+          <w:rFonts w:hint="default" w:ascii="Arial" w:hAnsi="Arial" w:eastAsia="宋体" w:cs="Arial"/>
+          <w:b w:val="0"/>
+          <w:i w:val="0"/>
+          <w:caps w:val="0"/>
+          <w:color w:val="2E3033"/>
+          <w:spacing w:val="0"/>
+          <w:sz w:val="21"/>
+          <w:szCs w:val="21"/>
+          <w:shd w:val="clear" w:fill="FFFFFF"/>
+        </w:rPr>
+        <w:br w:type="textWrapping"/>
+      </w:r>
+      <w:r>
+        <w:rPr>
+          <w:rFonts w:hint="default" w:ascii="Arial" w:hAnsi="Arial" w:eastAsia="宋体" w:cs="Arial"/>
+          <w:b w:val="0"/>
+          <w:i w:val="0"/>
+          <w:caps w:val="0"/>
+          <w:color w:val="2E3033"/>
+          <w:spacing w:val="0"/>
+          <w:sz w:val="21"/>
+          <w:szCs w:val="21"/>
+          <w:shd w:val="clear" w:fill="FFFFFF"/>
+        </w:rPr>
+        <w:t>这个管道将订阅todos observable，并检索它的最后一个值。</w:t>
+      </w:r>
+    </w:p>
+    <w:p>
+      <w:pPr>
+        <w:rPr>
+          <w:rFonts w:hint="default" w:ascii="Arial" w:hAnsi="Arial" w:eastAsia="宋体" w:cs="Arial"/>
+          <w:b w:val="0"/>
+          <w:i w:val="0"/>
+          <w:caps w:val="0"/>
+          <w:color w:val="2E3033"/>
+          <w:spacing w:val="0"/>
+          <w:sz w:val="21"/>
+          <w:szCs w:val="21"/>
+          <w:shd w:val="clear" w:fill="FFFFFF"/>
+        </w:rPr>
+      </w:pPr>
+    </w:p>
+    <w:p>
+      <w:pPr>
+        <w:rPr>
+          <w:rFonts w:hint="default" w:ascii="Arial" w:hAnsi="Arial" w:eastAsia="宋体" w:cs="Arial"/>
+          <w:b w:val="0"/>
+          <w:i w:val="0"/>
+          <w:caps w:val="0"/>
+          <w:color w:val="2E3033"/>
+          <w:spacing w:val="0"/>
+          <w:sz w:val="21"/>
+          <w:szCs w:val="21"/>
+          <w:shd w:val="clear" w:fill="FFFFFF"/>
+        </w:rPr>
+      </w:pPr>
+      <w:r>
+        <w:rPr>
+          <w:rFonts w:hint="eastAsia" w:asciiTheme="minorEastAsia" w:hAnsiTheme="minorEastAsia" w:eastAsiaTheme="minorEastAsia" w:cstheme="minorEastAsia"/>
+          <w:b w:val="0"/>
+          <w:i w:val="0"/>
+          <w:caps w:val="0"/>
+          <w:color w:val="2E3033"/>
+          <w:spacing w:val="0"/>
+          <w:sz w:val="28"/>
+          <w:szCs w:val="28"/>
+          <w:shd w:val="clear" w:fill="FFFFFF"/>
+        </w:rPr>
+        <w:t>如何修改服务的数据</w:t>
+      </w:r>
+      <w:r>
+        <w:rPr>
+          <w:rFonts w:hint="default" w:asciiTheme="minorEastAsia" w:hAnsiTheme="minorEastAsia" w:eastAsiaTheme="minorEastAsia" w:cstheme="minorEastAsia"/>
+          <w:b w:val="0"/>
+          <w:i w:val="0"/>
+          <w:caps w:val="0"/>
+          <w:color w:val="2E3033"/>
+          <w:spacing w:val="0"/>
+          <w:sz w:val="28"/>
+          <w:szCs w:val="28"/>
+          <w:shd w:val="clear" w:fill="FFFFFF"/>
+        </w:rPr>
+        <w:br w:type="textWrapping"/>
+      </w:r>
+      <w:r>
+        <w:rPr>
+          <w:rFonts w:hint="default" w:ascii="Arial" w:hAnsi="Arial" w:eastAsia="宋体" w:cs="Arial"/>
+          <w:b w:val="0"/>
+          <w:i w:val="0"/>
+          <w:caps w:val="0"/>
+          <w:color w:val="2E3033"/>
+          <w:spacing w:val="0"/>
+          <w:sz w:val="21"/>
+          <w:szCs w:val="21"/>
+          <w:shd w:val="clear" w:fill="FFFFFF"/>
+        </w:rPr>
+        <w:t>通过调用服务上的动作方法来修改服务中的数据，例如:</w:t>
+      </w:r>
+      <w:r>
+        <w:rPr>
+          <w:rFonts w:hint="default" w:ascii="Arial" w:hAnsi="Arial" w:eastAsia="宋体" w:cs="Arial"/>
+          <w:b w:val="0"/>
+          <w:i w:val="0"/>
+          <w:caps w:val="0"/>
+          <w:color w:val="2E3033"/>
+          <w:spacing w:val="0"/>
+          <w:sz w:val="21"/>
+          <w:szCs w:val="21"/>
+          <w:shd w:val="clear" w:fill="FFFFFF"/>
+        </w:rPr>
+        <w:br w:type="textWrapping"/>
+      </w:r>
+      <w:r>
+        <w:rPr>
+          <w:rFonts w:hint="default" w:ascii="Arial" w:hAnsi="Arial" w:eastAsia="宋体" w:cs="Arial"/>
+          <w:b w:val="0"/>
+          <w:i w:val="0"/>
+          <w:caps w:val="0"/>
+          <w:color w:val="2E3033"/>
+          <w:spacing w:val="0"/>
+          <w:sz w:val="21"/>
+          <w:szCs w:val="21"/>
+          <w:shd w:val="clear" w:fill="FFFFFF"/>
+        </w:rPr>
+        <w:t>然后，数据存储将根据动作方法调用为其数据发出一个新值，所有订阅者将收到新值并相应地进行更新。</w:t>
+      </w:r>
+    </w:p>
+    <w:p>
+      <w:pPr>
+        <w:rPr>
+          <w:rFonts w:hint="default" w:ascii="Arial" w:hAnsi="Arial" w:eastAsia="宋体" w:cs="Arial"/>
+          <w:b w:val="0"/>
+          <w:i w:val="0"/>
+          <w:caps w:val="0"/>
+          <w:color w:val="2E3033"/>
+          <w:spacing w:val="0"/>
+          <w:sz w:val="21"/>
+          <w:szCs w:val="21"/>
+          <w:shd w:val="clear" w:fill="FFFFFF"/>
+        </w:rPr>
+      </w:pPr>
+    </w:p>
+    <w:p>
+      <w:pPr>
+        <w:rPr>
+          <w:rFonts w:hint="default" w:ascii="Arial" w:hAnsi="Arial" w:eastAsia="宋体" w:cs="Arial"/>
+          <w:b w:val="0"/>
+          <w:i w:val="0"/>
+          <w:caps w:val="0"/>
+          <w:color w:val="2E3033"/>
+          <w:spacing w:val="0"/>
+          <w:sz w:val="21"/>
+          <w:szCs w:val="21"/>
+          <w:shd w:val="clear" w:fill="FFFFFF"/>
+        </w:rPr>
+      </w:pPr>
+      <w:r>
+        <w:rPr>
+          <w:rFonts w:hint="eastAsia" w:asciiTheme="minorEastAsia" w:hAnsiTheme="minorEastAsia" w:eastAsiaTheme="minorEastAsia" w:cstheme="minorEastAsia"/>
+          <w:b w:val="0"/>
+          <w:i w:val="0"/>
+          <w:caps w:val="0"/>
+          <w:color w:val="2E3033"/>
+          <w:spacing w:val="0"/>
+          <w:sz w:val="28"/>
+          <w:szCs w:val="28"/>
+          <w:shd w:val="clear" w:fill="FFFFFF"/>
+        </w:rPr>
+        <w:t>关于可观察数据服务有几个有趣的事情</w:t>
+      </w:r>
+      <w:r>
+        <w:rPr>
+          <w:rFonts w:hint="default" w:asciiTheme="minorEastAsia" w:hAnsiTheme="minorEastAsia" w:eastAsiaTheme="minorEastAsia" w:cstheme="minorEastAsia"/>
+          <w:b w:val="0"/>
+          <w:i w:val="0"/>
+          <w:caps w:val="0"/>
+          <w:color w:val="2E3033"/>
+          <w:spacing w:val="0"/>
+          <w:sz w:val="28"/>
+          <w:szCs w:val="28"/>
+          <w:shd w:val="clear" w:fill="FFFFFF"/>
+        </w:rPr>
+        <w:br w:type="textWrapping"/>
+      </w:r>
+      <w:r>
+        <w:rPr>
+          <w:rFonts w:hint="default" w:ascii="Arial" w:hAnsi="Arial" w:eastAsia="宋体" w:cs="Arial"/>
+          <w:b w:val="0"/>
+          <w:i w:val="0"/>
+          <w:caps w:val="0"/>
+          <w:color w:val="2E3033"/>
+          <w:spacing w:val="0"/>
+          <w:sz w:val="21"/>
+          <w:szCs w:val="21"/>
+          <w:shd w:val="clear" w:fill="FFFFFF"/>
+        </w:rPr>
+        <w:t>注意，TodoStore的用户不知道是什么触发了正在发出的一个新的todo列表:添加todo、删除或切换todo。商店的消费者只知道有一个新值可用，视图将相应地进行调整。这有效地解耦了应用程序的多个部分，因为数据的使用者不知道修饰符。</w:t>
+      </w:r>
+    </w:p>
+    <w:p>
+      <w:pPr>
+        <w:rPr>
+          <w:rFonts w:hint="default" w:ascii="Arial" w:hAnsi="Arial" w:eastAsia="宋体" w:cs="Arial"/>
+          <w:b w:val="0"/>
+          <w:i w:val="0"/>
+          <w:caps w:val="0"/>
+          <w:color w:val="2E3033"/>
+          <w:spacing w:val="0"/>
+          <w:sz w:val="21"/>
+          <w:szCs w:val="21"/>
+          <w:shd w:val="clear" w:fill="FFFFFF"/>
+        </w:rPr>
+      </w:pPr>
+      <w:r>
+        <w:rPr>
+          <w:rFonts w:hint="eastAsia" w:ascii="Arial" w:hAnsi="Arial" w:eastAsia="宋体" w:cs="Arial"/>
+          <w:b w:val="0"/>
+          <w:i w:val="0"/>
+          <w:caps w:val="0"/>
+          <w:color w:val="2E3033"/>
+          <w:spacing w:val="0"/>
+          <w:sz w:val="21"/>
+          <w:szCs w:val="21"/>
+          <w:shd w:val="clear" w:fill="FFFFFF"/>
+        </w:rPr>
+        <w:t>还要注意，注入存储的应用程序的智能组件没有任何状态变量，这是一件好事，因为这些是编程错误的常见来源。</w:t>
+      </w:r>
+      <w:r>
+        <w:rPr>
+          <w:rFonts w:hint="default" w:ascii="Arial" w:hAnsi="Arial" w:eastAsia="宋体" w:cs="Arial"/>
+          <w:b w:val="0"/>
+          <w:i w:val="0"/>
+          <w:caps w:val="0"/>
+          <w:color w:val="2E3033"/>
+          <w:spacing w:val="0"/>
+          <w:sz w:val="21"/>
+          <w:szCs w:val="21"/>
+          <w:shd w:val="clear" w:fill="FFFFFF"/>
+        </w:rPr>
+        <w:br w:type="textWrapping"/>
+      </w:r>
+      <w:r>
+        <w:rPr>
+          <w:rFonts w:hint="default" w:ascii="Arial" w:hAnsi="Arial" w:eastAsia="宋体" w:cs="Arial"/>
+          <w:b w:val="0"/>
+          <w:i w:val="0"/>
+          <w:caps w:val="0"/>
+          <w:color w:val="2E3033"/>
+          <w:spacing w:val="0"/>
+          <w:sz w:val="21"/>
+          <w:szCs w:val="21"/>
+          <w:shd w:val="clear" w:fill="FFFFFF"/>
+        </w:rPr>
+        <w:t>还需要注意的是，智能组件中没有直接使用Http后端服务的地方，只有调用存储才能触发数据修改。</w:t>
+      </w:r>
+    </w:p>
+    <w:p>
+      <w:pPr>
+        <w:rPr>
+          <w:rFonts w:hint="eastAsia" w:ascii="Arial" w:hAnsi="Arial" w:eastAsia="宋体" w:cs="Arial"/>
+          <w:b w:val="0"/>
+          <w:i w:val="0"/>
+          <w:caps w:val="0"/>
+          <w:color w:val="2E3033"/>
+          <w:spacing w:val="0"/>
+          <w:sz w:val="21"/>
+          <w:szCs w:val="21"/>
+          <w:shd w:val="clear" w:fill="FFFFFF"/>
+        </w:rPr>
+      </w:pPr>
+      <w:r>
+        <w:rPr>
+          <w:rFonts w:hint="eastAsia" w:ascii="Arial" w:hAnsi="Arial" w:eastAsia="宋体" w:cs="Arial"/>
+          <w:b w:val="0"/>
+          <w:i w:val="0"/>
+          <w:caps w:val="0"/>
+          <w:color w:val="2E3033"/>
+          <w:spacing w:val="0"/>
+          <w:sz w:val="21"/>
+          <w:szCs w:val="21"/>
+          <w:shd w:val="clear" w:fill="FFFFFF"/>
+        </w:rPr>
+        <w:t>现在我们已经了解了如何使用可观察数据服务，接下来让我们看看如何使用RxJs构建一个可观察数据服务。</w:t>
+      </w:r>
+    </w:p>
+    <w:p>
+      <w:pPr>
+        <w:rPr>
+          <w:rFonts w:hint="eastAsia" w:ascii="Arial" w:hAnsi="Arial" w:eastAsia="宋体" w:cs="Arial"/>
+          <w:b w:val="0"/>
+          <w:i w:val="0"/>
+          <w:caps w:val="0"/>
+          <w:color w:val="2E3033"/>
+          <w:spacing w:val="0"/>
+          <w:sz w:val="21"/>
+          <w:szCs w:val="21"/>
+          <w:shd w:val="clear" w:fill="FFFFFF"/>
+        </w:rPr>
+      </w:pPr>
+    </w:p>
+    <w:p>
+      <w:pPr>
+        <w:rPr>
+          <w:rFonts w:hint="default" w:ascii="Arial" w:hAnsi="Arial" w:eastAsia="宋体" w:cs="Arial"/>
+          <w:b w:val="0"/>
+          <w:i w:val="0"/>
+          <w:caps w:val="0"/>
+          <w:color w:val="2E3033"/>
+          <w:spacing w:val="0"/>
+          <w:sz w:val="21"/>
+          <w:szCs w:val="21"/>
+          <w:shd w:val="clear" w:fill="FFFFFF"/>
+        </w:rPr>
+      </w:pPr>
+      <w:r>
+        <w:rPr>
+          <w:rFonts w:hint="eastAsia" w:asciiTheme="minorEastAsia" w:hAnsiTheme="minorEastAsia" w:eastAsiaTheme="minorEastAsia" w:cstheme="minorEastAsia"/>
+          <w:b w:val="0"/>
+          <w:i w:val="0"/>
+          <w:caps w:val="0"/>
+          <w:color w:val="2E3033"/>
+          <w:spacing w:val="0"/>
+          <w:sz w:val="28"/>
+          <w:szCs w:val="28"/>
+          <w:shd w:val="clear" w:fill="FFFFFF"/>
+        </w:rPr>
+        <w:t>RxJs主题和如何使用它</w:t>
+      </w:r>
+      <w:r>
+        <w:rPr>
+          <w:rFonts w:hint="default" w:asciiTheme="minorEastAsia" w:hAnsiTheme="minorEastAsia" w:eastAsiaTheme="minorEastAsia" w:cstheme="minorEastAsia"/>
+          <w:b w:val="0"/>
+          <w:i w:val="0"/>
+          <w:caps w:val="0"/>
+          <w:color w:val="2E3033"/>
+          <w:spacing w:val="0"/>
+          <w:sz w:val="28"/>
+          <w:szCs w:val="28"/>
+          <w:shd w:val="clear" w:fill="FFFFFF"/>
+        </w:rPr>
+        <w:br w:type="textWrapping"/>
+      </w:r>
+      <w:r>
+        <w:rPr>
+          <w:rFonts w:hint="default" w:ascii="Arial" w:hAnsi="Arial" w:eastAsia="宋体" w:cs="Arial"/>
+          <w:b w:val="0"/>
+          <w:i w:val="0"/>
+          <w:caps w:val="0"/>
+          <w:color w:val="2E3033"/>
+          <w:spacing w:val="0"/>
+          <w:sz w:val="21"/>
+          <w:szCs w:val="21"/>
+          <w:shd w:val="clear" w:fill="FFFFFF"/>
+        </w:rPr>
+        <w:t>可观察数据服务的核心是RxJs主题。主题同时实现了观察者和可观察接口，这意味着我们可以使用它们来发出值和注册订阅者。</w:t>
+      </w:r>
+    </w:p>
+    <w:p>
+      <w:pPr>
+        <w:rPr>
+          <w:rFonts w:hint="default" w:ascii="Arial" w:hAnsi="Arial" w:eastAsia="宋体" w:cs="Arial"/>
+          <w:b w:val="0"/>
+          <w:i w:val="0"/>
+          <w:caps w:val="0"/>
+          <w:color w:val="2E3033"/>
+          <w:spacing w:val="0"/>
+          <w:sz w:val="21"/>
+          <w:szCs w:val="21"/>
+          <w:shd w:val="clear" w:fill="FFFFFF"/>
+        </w:rPr>
+      </w:pPr>
+      <w:r>
+        <w:rPr>
+          <w:rFonts w:hint="eastAsia" w:ascii="Arial" w:hAnsi="Arial" w:eastAsia="宋体" w:cs="Arial"/>
+          <w:b w:val="0"/>
+          <w:i w:val="0"/>
+          <w:caps w:val="0"/>
+          <w:color w:val="2E3033"/>
+          <w:spacing w:val="0"/>
+          <w:sz w:val="21"/>
+          <w:szCs w:val="21"/>
+          <w:shd w:val="clear" w:fill="FFFFFF"/>
+        </w:rPr>
+        <w:t>这个主题只不过是一个传统的事件总线，但是它更强大，因为它提供了所有RxJs函数操作符。但在其核心，我们只是使用它来订阅，就像一个常规的观察:</w:t>
+      </w:r>
+      <w:r>
+        <w:rPr>
+          <w:rFonts w:hint="default" w:ascii="Arial" w:hAnsi="Arial" w:eastAsia="宋体" w:cs="Arial"/>
+          <w:b w:val="0"/>
+          <w:i w:val="0"/>
+          <w:caps w:val="0"/>
+          <w:color w:val="2E3033"/>
+          <w:spacing w:val="0"/>
+          <w:sz w:val="21"/>
+          <w:szCs w:val="21"/>
+          <w:shd w:val="clear" w:fill="FFFFFF"/>
+        </w:rPr>
+        <w:br w:type="textWrapping"/>
+      </w:r>
+      <w:r>
+        <w:rPr>
+          <w:rFonts w:hint="default" w:ascii="Arial" w:hAnsi="Arial" w:eastAsia="宋体" w:cs="Arial"/>
+          <w:b w:val="0"/>
+          <w:i w:val="0"/>
+          <w:caps w:val="0"/>
+          <w:color w:val="2E3033"/>
+          <w:spacing w:val="0"/>
+          <w:sz w:val="21"/>
+          <w:szCs w:val="21"/>
+          <w:shd w:val="clear" w:fill="FFFFFF"/>
+        </w:rPr>
+        <w:t>但不像常规的观察，Subject也可以用来发射值给它的订阅者:</w:t>
+      </w:r>
+    </w:p>
+    <w:p>
+      <w:pPr>
+        <w:rPr>
+          <w:rFonts w:hint="eastAsia" w:ascii="Arial" w:hAnsi="Arial" w:eastAsia="宋体" w:cs="Arial"/>
+          <w:b w:val="0"/>
+          <w:i w:val="0"/>
+          <w:caps w:val="0"/>
+          <w:color w:val="2E3033"/>
+          <w:spacing w:val="0"/>
+          <w:sz w:val="21"/>
+          <w:szCs w:val="21"/>
+          <w:shd w:val="clear" w:fill="FFFFFF"/>
+        </w:rPr>
+      </w:pPr>
+    </w:p>
+    <w:p>
+      <w:pPr>
+        <w:rPr>
+          <w:rFonts w:hint="default" w:ascii="Arial" w:hAnsi="Arial" w:eastAsia="宋体" w:cs="Arial"/>
+          <w:b w:val="0"/>
+          <w:i w:val="0"/>
+          <w:caps w:val="0"/>
+          <w:color w:val="2E3033"/>
+          <w:spacing w:val="0"/>
+          <w:sz w:val="21"/>
+          <w:szCs w:val="21"/>
+          <w:shd w:val="clear" w:fill="FFFFFF"/>
+        </w:rPr>
+      </w:pPr>
+      <w:r>
+        <w:rPr>
+          <w:rFonts w:hint="eastAsia" w:ascii="Arial" w:hAnsi="Arial" w:eastAsia="宋体" w:cs="Arial"/>
+          <w:b w:val="0"/>
+          <w:i w:val="0"/>
+          <w:caps w:val="0"/>
+          <w:color w:val="2E3033"/>
+          <w:spacing w:val="0"/>
+          <w:sz w:val="21"/>
+          <w:szCs w:val="21"/>
+          <w:shd w:val="clear" w:fill="FFFFFF"/>
+        </w:rPr>
+        <w:t>Subject有一种特殊性，它阻止我们使用它来构建可观察数据服务:如果我们订阅它，我们将无法获得最后一个值，我们将不得不等待，直到应用程序的某些部分调用next()。</w:t>
+      </w:r>
+      <w:r>
+        <w:rPr>
+          <w:rFonts w:hint="default" w:ascii="Arial" w:hAnsi="Arial" w:eastAsia="宋体" w:cs="Arial"/>
+          <w:b w:val="0"/>
+          <w:i w:val="0"/>
+          <w:caps w:val="0"/>
+          <w:color w:val="2E3033"/>
+          <w:spacing w:val="0"/>
+          <w:sz w:val="21"/>
+          <w:szCs w:val="21"/>
+          <w:shd w:val="clear" w:fill="FFFFFF"/>
+        </w:rPr>
+        <w:br w:type="textWrapping"/>
+      </w:r>
+    </w:p>
+    <w:p>
+      <w:pPr>
+        <w:rPr>
+          <w:rFonts w:hint="default" w:ascii="Arial" w:hAnsi="Arial" w:eastAsia="宋体" w:cs="Arial"/>
+          <w:b w:val="0"/>
+          <w:i w:val="0"/>
+          <w:caps w:val="0"/>
+          <w:color w:val="2E3033"/>
+          <w:spacing w:val="0"/>
+          <w:sz w:val="21"/>
+          <w:szCs w:val="21"/>
+          <w:shd w:val="clear" w:fill="FFFFFF"/>
+        </w:rPr>
+      </w:pPr>
+      <w:r>
+        <w:rPr>
+          <w:rFonts w:hint="default" w:ascii="Arial" w:hAnsi="Arial" w:eastAsia="宋体" w:cs="Arial"/>
+          <w:b w:val="0"/>
+          <w:i w:val="0"/>
+          <w:caps w:val="0"/>
+          <w:color w:val="2E3033"/>
+          <w:spacing w:val="0"/>
+          <w:sz w:val="21"/>
+          <w:szCs w:val="21"/>
+          <w:shd w:val="clear" w:fill="FFFFFF"/>
+        </w:rPr>
+        <w:t>这就带来了一个问题，尤其是在引导的情况下，应用程序仍然在初始化并且不是所有的订阅者都已经注册，例如不是所有的异步管道都有机会注册自己，因为不是所有的模板都还没有初始化</w:t>
+      </w:r>
+    </w:p>
+    <w:p>
+      <w:pPr>
+        <w:rPr>
+          <w:rFonts w:hint="default" w:ascii="Arial" w:hAnsi="Arial" w:eastAsia="宋体" w:cs="Arial"/>
+          <w:b w:val="0"/>
+          <w:i w:val="0"/>
+          <w:caps w:val="0"/>
+          <w:color w:val="2E3033"/>
+          <w:spacing w:val="0"/>
+          <w:sz w:val="21"/>
+          <w:szCs w:val="21"/>
+          <w:shd w:val="clear" w:fill="FFFFFF"/>
+        </w:rPr>
+      </w:pPr>
+    </w:p>
+    <w:p>
+      <w:pPr>
+        <w:rPr>
+          <w:rFonts w:hint="eastAsia" w:asciiTheme="minorEastAsia" w:hAnsiTheme="minorEastAsia" w:eastAsiaTheme="minorEastAsia" w:cstheme="minorEastAsia"/>
+          <w:b w:val="0"/>
+          <w:i w:val="0"/>
+          <w:caps w:val="0"/>
+          <w:color w:val="2E3033"/>
+          <w:spacing w:val="0"/>
+          <w:sz w:val="28"/>
+          <w:szCs w:val="28"/>
+          <w:shd w:val="clear" w:fill="FFFFFF"/>
+        </w:rPr>
+      </w:pPr>
+      <w:r>
+        <w:rPr>
+          <w:rFonts w:hint="default" w:asciiTheme="minorEastAsia" w:hAnsiTheme="minorEastAsia" w:eastAsiaTheme="minorEastAsia" w:cstheme="minorEastAsia"/>
+          <w:b w:val="0"/>
+          <w:i w:val="0"/>
+          <w:caps w:val="0"/>
+          <w:color w:val="2E3033"/>
+          <w:spacing w:val="0"/>
+          <w:sz w:val="28"/>
+          <w:szCs w:val="28"/>
+          <w:shd w:val="clear" w:fill="FFFFFF"/>
+        </w:rPr>
+        <w:t>BehaviorSubject</w:t>
+      </w:r>
+      <w:r>
+        <w:rPr>
+          <w:rFonts w:hint="eastAsia" w:asciiTheme="minorEastAsia" w:hAnsiTheme="minorEastAsia" w:eastAsiaTheme="minorEastAsia" w:cstheme="minorEastAsia"/>
+          <w:b w:val="0"/>
+          <w:i w:val="0"/>
+          <w:caps w:val="0"/>
+          <w:color w:val="2E3033"/>
+          <w:spacing w:val="0"/>
+          <w:sz w:val="28"/>
+          <w:szCs w:val="28"/>
+          <w:shd w:val="clear" w:fill="FFFFFF"/>
+        </w:rPr>
+        <w:t>如何使用它</w:t>
+      </w:r>
+    </w:p>
+    <w:p>
+      <w:pPr>
+        <w:rPr>
+          <w:rFonts w:hint="eastAsia" w:ascii="Arial" w:hAnsi="Arial" w:eastAsia="宋体" w:cs="Arial"/>
+          <w:b w:val="0"/>
+          <w:i w:val="0"/>
+          <w:caps w:val="0"/>
+          <w:color w:val="2E3033"/>
+          <w:spacing w:val="0"/>
+          <w:sz w:val="21"/>
+          <w:szCs w:val="21"/>
+          <w:shd w:val="clear" w:fill="FFFFFF"/>
+        </w:rPr>
+      </w:pPr>
+      <w:r>
+        <w:rPr>
+          <w:rFonts w:hint="eastAsia" w:ascii="Arial" w:hAnsi="Arial" w:eastAsia="宋体" w:cs="Arial"/>
+          <w:b w:val="0"/>
+          <w:i w:val="0"/>
+          <w:caps w:val="0"/>
+          <w:color w:val="2E3033"/>
+          <w:spacing w:val="0"/>
+          <w:sz w:val="21"/>
+          <w:szCs w:val="21"/>
+          <w:shd w:val="clear" w:fill="FFFFFF"/>
+        </w:rPr>
+        <w:t>解决这个问题的方法是</w:t>
+      </w:r>
+      <w:r>
+        <w:rPr>
+          <w:rFonts w:hint="eastAsia" w:ascii="Arial" w:hAnsi="Arial" w:eastAsia="宋体" w:cs="Arial"/>
+          <w:b w:val="0"/>
+          <w:i w:val="0"/>
+          <w:caps w:val="0"/>
+          <w:color w:val="2E3033"/>
+          <w:spacing w:val="0"/>
+          <w:sz w:val="21"/>
+          <w:szCs w:val="21"/>
+          <w:shd w:val="clear" w:fill="FFFFFF"/>
+        </w:rPr>
+        <w:t>使用一个</w:t>
+      </w:r>
+      <w:r>
+        <w:rPr>
+          <w:rFonts w:hint="default" w:ascii="Arial" w:hAnsi="Arial" w:eastAsia="宋体" w:cs="Arial"/>
+          <w:b w:val="0"/>
+          <w:i w:val="0"/>
+          <w:caps w:val="0"/>
+          <w:color w:val="2E3033"/>
+          <w:spacing w:val="0"/>
+          <w:sz w:val="21"/>
+          <w:szCs w:val="21"/>
+          <w:shd w:val="clear" w:fill="FFFFFF"/>
+        </w:rPr>
+        <w:t>Behavior</w:t>
+      </w:r>
+      <w:bookmarkStart w:id="16" w:name="OLE_LINK17"/>
+      <w:r>
+        <w:rPr>
+          <w:rFonts w:hint="default" w:ascii="Arial" w:hAnsi="Arial" w:eastAsia="宋体" w:cs="Arial"/>
+          <w:b w:val="0"/>
+          <w:i w:val="0"/>
+          <w:caps w:val="0"/>
+          <w:color w:val="2E3033"/>
+          <w:spacing w:val="0"/>
+          <w:sz w:val="21"/>
+          <w:szCs w:val="21"/>
+          <w:shd w:val="clear" w:fill="FFFFFF"/>
+        </w:rPr>
+        <w:t>Subject</w:t>
+      </w:r>
+      <w:bookmarkEnd w:id="16"/>
+      <w:r>
+        <w:rPr>
+          <w:rFonts w:hint="eastAsia" w:ascii="Arial" w:hAnsi="Arial" w:eastAsia="宋体" w:cs="Arial"/>
+          <w:b w:val="0"/>
+          <w:i w:val="0"/>
+          <w:caps w:val="0"/>
+          <w:color w:val="2E3033"/>
+          <w:spacing w:val="0"/>
+          <w:sz w:val="21"/>
+          <w:szCs w:val="21"/>
+          <w:shd w:val="clear" w:fill="FFFFFF"/>
+        </w:rPr>
+        <w:t>。这种类型的</w:t>
+      </w:r>
+      <w:r>
+        <w:rPr>
+          <w:rFonts w:hint="default" w:ascii="Arial" w:hAnsi="Arial" w:eastAsia="宋体" w:cs="Arial"/>
+          <w:b w:val="0"/>
+          <w:i w:val="0"/>
+          <w:caps w:val="0"/>
+          <w:color w:val="2E3033"/>
+          <w:spacing w:val="0"/>
+          <w:sz w:val="21"/>
+          <w:szCs w:val="21"/>
+          <w:shd w:val="clear" w:fill="FFFFFF"/>
+        </w:rPr>
+        <w:t>Subject</w:t>
+      </w:r>
+      <w:r>
+        <w:rPr>
+          <w:rFonts w:hint="eastAsia" w:ascii="Arial" w:hAnsi="Arial" w:eastAsia="宋体" w:cs="Arial"/>
+          <w:b w:val="0"/>
+          <w:i w:val="0"/>
+          <w:caps w:val="0"/>
+          <w:color w:val="2E3033"/>
+          <w:spacing w:val="0"/>
+          <w:sz w:val="21"/>
+          <w:szCs w:val="21"/>
+          <w:shd w:val="clear" w:fill="FFFFFF"/>
+        </w:rPr>
+        <w:t>做什么，它会在订阅时返回流的最后一个值，或者一个初始状态，如果没有值被</w:t>
+      </w:r>
+      <w:r>
+        <w:rPr>
+          <w:rFonts w:hint="eastAsia" w:ascii="Arial" w:hAnsi="Arial" w:eastAsia="宋体" w:cs="Arial"/>
+          <w:b w:val="0"/>
+          <w:i w:val="0"/>
+          <w:caps w:val="0"/>
+          <w:color w:val="2E3033"/>
+          <w:spacing w:val="0"/>
+          <w:sz w:val="21"/>
+          <w:szCs w:val="21"/>
+          <w:shd w:val="clear" w:fill="FFFFFF"/>
+        </w:rPr>
+        <w:t>发出</w:t>
+      </w:r>
+      <w:r>
+        <w:rPr>
+          <w:rFonts w:hint="eastAsia" w:ascii="Arial" w:hAnsi="Arial" w:eastAsia="宋体" w:cs="Arial"/>
+          <w:b w:val="0"/>
+          <w:i w:val="0"/>
+          <w:caps w:val="0"/>
+          <w:color w:val="2E3033"/>
+          <w:spacing w:val="0"/>
+          <w:sz w:val="21"/>
+          <w:szCs w:val="21"/>
+          <w:shd w:val="clear" w:fill="FFFFFF"/>
+        </w:rPr>
+        <w:t>:</w:t>
+      </w:r>
+    </w:p>
+    <w:p>
+      <w:pPr>
+        <w:rPr>
+          <w:rFonts w:hint="eastAsia" w:ascii="Arial" w:hAnsi="Arial" w:eastAsia="宋体" w:cs="Arial"/>
+          <w:b w:val="0"/>
+          <w:i w:val="0"/>
+          <w:caps w:val="0"/>
+          <w:color w:val="2E3033"/>
+          <w:spacing w:val="0"/>
+          <w:sz w:val="21"/>
+          <w:szCs w:val="21"/>
+          <w:shd w:val="clear" w:fill="FFFFFF"/>
+        </w:rPr>
+      </w:pPr>
+    </w:p>
+    <w:p>
+      <w:pPr>
+        <w:rPr>
+          <w:rFonts w:hint="eastAsia" w:ascii="Arial" w:hAnsi="Arial" w:eastAsia="宋体" w:cs="Arial"/>
+          <w:b w:val="0"/>
+          <w:i w:val="0"/>
+          <w:caps w:val="0"/>
+          <w:color w:val="2E3033"/>
+          <w:spacing w:val="0"/>
+          <w:sz w:val="21"/>
+          <w:szCs w:val="21"/>
+          <w:shd w:val="clear" w:fill="FFFFFF"/>
+        </w:rPr>
+      </w:pPr>
+      <w:r>
+        <w:rPr>
+          <w:rFonts w:hint="eastAsia" w:ascii="Arial" w:hAnsi="Arial" w:eastAsia="宋体" w:cs="Arial"/>
+          <w:b w:val="0"/>
+          <w:i w:val="0"/>
+          <w:caps w:val="0"/>
+          <w:color w:val="2E3033"/>
+          <w:spacing w:val="0"/>
+          <w:sz w:val="21"/>
+          <w:szCs w:val="21"/>
+          <w:shd w:val="clear" w:fill="FFFFFF"/>
+        </w:rPr>
+        <w:t>BehaviorSubject还有另一个有趣的属性:我们可以在任何时候检索流的当前值:</w:t>
+      </w:r>
+    </w:p>
+    <w:p>
+      <w:pPr>
+        <w:rPr>
+          <w:rFonts w:hint="eastAsia" w:ascii="Arial" w:hAnsi="Arial" w:eastAsia="宋体" w:cs="Arial"/>
+          <w:b w:val="0"/>
+          <w:i w:val="0"/>
+          <w:caps w:val="0"/>
+          <w:color w:val="2E3033"/>
+          <w:spacing w:val="0"/>
+          <w:sz w:val="21"/>
+          <w:szCs w:val="21"/>
+          <w:shd w:val="clear" w:fill="FFFFFF"/>
+        </w:rPr>
+      </w:pPr>
+    </w:p>
+    <w:p>
+      <w:pPr>
+        <w:rPr>
+          <w:rFonts w:hint="eastAsia" w:ascii="Arial" w:hAnsi="Arial" w:eastAsia="宋体" w:cs="Arial"/>
+          <w:b w:val="0"/>
+          <w:i w:val="0"/>
+          <w:caps w:val="0"/>
+          <w:color w:val="2E3033"/>
+          <w:spacing w:val="0"/>
+          <w:sz w:val="21"/>
+          <w:szCs w:val="21"/>
+          <w:shd w:val="clear" w:fill="FFFFFF"/>
+        </w:rPr>
+      </w:pPr>
+      <w:r>
+        <w:rPr>
+          <w:rFonts w:hint="eastAsia" w:ascii="Arial" w:hAnsi="Arial" w:eastAsia="宋体" w:cs="Arial"/>
+          <w:b w:val="0"/>
+          <w:i w:val="0"/>
+          <w:caps w:val="0"/>
+          <w:color w:val="2E3033"/>
+          <w:spacing w:val="0"/>
+          <w:sz w:val="21"/>
+          <w:szCs w:val="21"/>
+          <w:shd w:val="clear" w:fill="FFFFFF"/>
+        </w:rPr>
+        <w:t>这使得BehaviorSubject成为了可观察数据服务的核心，我们不需要更多来构建一个。让我们看一个具体的例子。</w:t>
+      </w:r>
+    </w:p>
+    <w:p>
+      <w:pPr>
+        <w:rPr>
+          <w:rFonts w:hint="eastAsia" w:ascii="Arial" w:hAnsi="Arial" w:eastAsia="宋体" w:cs="Arial"/>
+          <w:b w:val="0"/>
+          <w:i w:val="0"/>
+          <w:caps w:val="0"/>
+          <w:color w:val="2E3033"/>
+          <w:spacing w:val="0"/>
+          <w:sz w:val="21"/>
+          <w:szCs w:val="21"/>
+          <w:shd w:val="clear" w:fill="FFFFFF"/>
+        </w:rPr>
+      </w:pPr>
+    </w:p>
+    <w:p>
+      <w:pPr>
+        <w:rPr>
+          <w:rFonts w:hint="eastAsia" w:asciiTheme="minorEastAsia" w:hAnsiTheme="minorEastAsia" w:eastAsiaTheme="minorEastAsia" w:cstheme="minorEastAsia"/>
+          <w:b w:val="0"/>
+          <w:i w:val="0"/>
+          <w:caps w:val="0"/>
+          <w:color w:val="2E3033"/>
+          <w:spacing w:val="0"/>
+          <w:sz w:val="28"/>
+          <w:szCs w:val="28"/>
+          <w:shd w:val="clear" w:fill="FFFFFF"/>
+        </w:rPr>
+      </w:pPr>
+      <w:r>
+        <w:rPr>
+          <w:rFonts w:hint="eastAsia" w:asciiTheme="minorEastAsia" w:hAnsiTheme="minorEastAsia" w:eastAsiaTheme="minorEastAsia" w:cstheme="minorEastAsia"/>
+          <w:b w:val="0"/>
+          <w:i w:val="0"/>
+          <w:caps w:val="0"/>
+          <w:color w:val="2E3033"/>
+          <w:spacing w:val="0"/>
+          <w:sz w:val="28"/>
+          <w:szCs w:val="28"/>
+          <w:shd w:val="clear" w:fill="FFFFFF"/>
+        </w:rPr>
+        <w:t>如何构建可观察数据服务</w:t>
+      </w:r>
+    </w:p>
+    <w:p>
+      <w:pPr>
+        <w:rPr>
+          <w:rStyle w:val="12"/>
+          <w:rFonts w:hint="default"/>
+          <w:szCs w:val="22"/>
+          <w:lang w:val="en-US" w:eastAsia="zh-CN"/>
+        </w:rPr>
+      </w:pPr>
+      <w:r>
+        <w:rPr>
+          <w:rFonts w:hint="eastAsia" w:ascii="Arial" w:hAnsi="Arial" w:eastAsia="宋体" w:cs="Arial"/>
+          <w:b w:val="0"/>
+          <w:i w:val="0"/>
+          <w:caps w:val="0"/>
+          <w:color w:val="2E3033"/>
+          <w:spacing w:val="0"/>
+          <w:sz w:val="21"/>
+          <w:szCs w:val="21"/>
+          <w:shd w:val="clear" w:fill="FFFFFF"/>
+        </w:rPr>
+        <w:t>你可以在这里找到一个完整的商店例子，但这是服务的最重要的部分:</w:t>
+      </w:r>
+      <w:r>
+        <w:rPr>
+          <w:rFonts w:hint="default" w:ascii="Arial" w:hAnsi="Arial" w:eastAsia="宋体" w:cs="Arial"/>
+          <w:b w:val="0"/>
+          <w:i w:val="0"/>
+          <w:caps w:val="0"/>
+          <w:color w:val="2E3033"/>
+          <w:spacing w:val="0"/>
+          <w:sz w:val="21"/>
+          <w:szCs w:val="21"/>
+          <w:shd w:val="clear" w:fill="FFFFFF"/>
+        </w:rPr>
+        <w:br w:type="textWrapping"/>
+      </w:r>
+      <w:r>
+        <w:rPr>
+          <w:rStyle w:val="12"/>
+          <w:rFonts w:hint="default"/>
+          <w:szCs w:val="22"/>
+          <w:lang w:val="en-US" w:eastAsia="zh-CN"/>
+        </w:rPr>
+        <w:t>https://github.com/jhades/angular2-rxjs-observable-data-services/blob/master/src/state/TodoStore.ts</w:t>
+      </w:r>
+    </w:p>
+    <w:p>
+      <w:pPr>
+        <w:rPr>
+          <w:rFonts w:hint="default" w:ascii="Arial" w:hAnsi="Arial" w:eastAsia="宋体" w:cs="Arial"/>
+          <w:b w:val="0"/>
+          <w:i w:val="0"/>
+          <w:caps w:val="0"/>
+          <w:color w:val="2E3033"/>
+          <w:spacing w:val="0"/>
+          <w:sz w:val="21"/>
+          <w:szCs w:val="21"/>
+          <w:shd w:val="clear" w:fill="FFFFFF"/>
+        </w:rPr>
+      </w:pPr>
+      <w:r>
+        <w:rPr>
+          <w:rFonts w:hint="default" w:ascii="Arial" w:hAnsi="Arial" w:eastAsia="宋体" w:cs="Arial"/>
+          <w:b w:val="0"/>
+          <w:i w:val="0"/>
+          <w:caps w:val="0"/>
+          <w:color w:val="2E3033"/>
+          <w:spacing w:val="0"/>
+          <w:sz w:val="21"/>
+          <w:szCs w:val="21"/>
+          <w:shd w:val="clear" w:fill="FFFFFF"/>
+        </w:rPr>
+        <w:t>我们可以看到存储包含一个私有成员变量_todos，它只是一个初始状态为空的Todos列表的BehaviorSubject。</w:t>
+      </w:r>
+    </w:p>
+    <w:p>
+      <w:pPr>
+        <w:rPr>
+          <w:rFonts w:hint="default" w:ascii="Arial" w:hAnsi="Arial" w:eastAsia="宋体" w:cs="Arial"/>
+          <w:b w:val="0"/>
+          <w:i w:val="0"/>
+          <w:caps w:val="0"/>
+          <w:color w:val="2E3033"/>
+          <w:spacing w:val="0"/>
+          <w:sz w:val="21"/>
+          <w:szCs w:val="21"/>
+          <w:shd w:val="clear" w:fill="FFFFFF"/>
+        </w:rPr>
+      </w:pPr>
+    </w:p>
+    <w:p>
+      <w:pPr>
+        <w:rPr>
+          <w:rFonts w:hint="default" w:ascii="Arial" w:hAnsi="Arial" w:eastAsia="宋体" w:cs="Arial"/>
+          <w:b w:val="0"/>
+          <w:i w:val="0"/>
+          <w:caps w:val="0"/>
+          <w:color w:val="2E3033"/>
+          <w:spacing w:val="0"/>
+          <w:sz w:val="21"/>
+          <w:szCs w:val="21"/>
+          <w:shd w:val="clear" w:fill="FFFFFF"/>
+        </w:rPr>
+      </w:pPr>
+      <w:r>
+        <w:rPr>
+          <w:rFonts w:hint="eastAsia" w:ascii="Arial" w:hAnsi="Arial" w:eastAsia="宋体" w:cs="Arial"/>
+          <w:b w:val="0"/>
+          <w:i w:val="0"/>
+          <w:caps w:val="0"/>
+          <w:color w:val="2E3033"/>
+          <w:spacing w:val="0"/>
+          <w:sz w:val="21"/>
+          <w:szCs w:val="21"/>
+          <w:shd w:val="clear" w:fill="FFFFFF"/>
+        </w:rPr>
+        <w:t>构造器被注入Http后端服务，这是应用程序中使用此服务的唯一位置，应用程序的其余部分注入了TodoStore。</w:t>
+      </w:r>
+      <w:r>
+        <w:rPr>
+          <w:rFonts w:hint="default" w:ascii="Arial" w:hAnsi="Arial" w:eastAsia="宋体" w:cs="Arial"/>
+          <w:b w:val="0"/>
+          <w:i w:val="0"/>
+          <w:caps w:val="0"/>
+          <w:color w:val="2E3033"/>
+          <w:spacing w:val="0"/>
+          <w:sz w:val="21"/>
+          <w:szCs w:val="21"/>
+          <w:shd w:val="clear" w:fill="FFFFFF"/>
+        </w:rPr>
+        <w:br w:type="textWrapping"/>
+      </w:r>
+      <w:r>
+        <w:rPr>
+          <w:rFonts w:hint="default" w:ascii="Arial" w:hAnsi="Arial" w:eastAsia="宋体" w:cs="Arial"/>
+          <w:b w:val="0"/>
+          <w:i w:val="0"/>
+          <w:caps w:val="0"/>
+          <w:color w:val="2E3033"/>
+          <w:spacing w:val="0"/>
+          <w:sz w:val="21"/>
+          <w:szCs w:val="21"/>
+          <w:shd w:val="clear" w:fill="FFFFFF"/>
+        </w:rPr>
+        <w:t>store在构建时被初始化，所以我们再次使用一个BehaviorSubject很重要，否则它将无法工作。</w:t>
+      </w:r>
+      <w:r>
+        <w:rPr>
+          <w:rFonts w:hint="default" w:ascii="Arial" w:hAnsi="Arial" w:eastAsia="宋体" w:cs="Arial"/>
+          <w:b w:val="0"/>
+          <w:i w:val="0"/>
+          <w:caps w:val="0"/>
+          <w:color w:val="2E3033"/>
+          <w:spacing w:val="0"/>
+          <w:sz w:val="21"/>
+          <w:szCs w:val="21"/>
+          <w:shd w:val="clear" w:fill="FFFFFF"/>
+        </w:rPr>
+        <w:br w:type="textWrapping"/>
+      </w:r>
+      <w:r>
+        <w:rPr>
+          <w:rFonts w:hint="default" w:ascii="Arial" w:hAnsi="Arial" w:eastAsia="宋体" w:cs="Arial"/>
+          <w:b w:val="0"/>
+          <w:i w:val="0"/>
+          <w:caps w:val="0"/>
+          <w:color w:val="2E3033"/>
+          <w:spacing w:val="0"/>
+          <w:sz w:val="21"/>
+          <w:szCs w:val="21"/>
+          <w:shd w:val="clear" w:fill="FFFFFF"/>
+        </w:rPr>
+        <w:t>但是这个额外的公共成员变量todos背后的原因是什么呢?</w:t>
+      </w:r>
+    </w:p>
+    <w:p>
+      <w:pPr>
+        <w:rPr>
+          <w:rFonts w:hint="default" w:ascii="Arial" w:hAnsi="Arial" w:eastAsia="宋体" w:cs="Arial"/>
+          <w:b w:val="0"/>
+          <w:i w:val="0"/>
+          <w:caps w:val="0"/>
+          <w:color w:val="2E3033"/>
+          <w:spacing w:val="0"/>
+          <w:sz w:val="21"/>
+          <w:szCs w:val="21"/>
+          <w:shd w:val="clear" w:fill="FFFFFF"/>
+        </w:rPr>
+      </w:pPr>
+    </w:p>
+    <w:p>
+      <w:pPr>
+        <w:rPr>
+          <w:rFonts w:hint="eastAsia" w:asciiTheme="minorEastAsia" w:hAnsiTheme="minorEastAsia" w:eastAsiaTheme="minorEastAsia" w:cstheme="minorEastAsia"/>
+          <w:b w:val="0"/>
+          <w:i w:val="0"/>
+          <w:caps w:val="0"/>
+          <w:color w:val="2E3033"/>
+          <w:spacing w:val="0"/>
+          <w:sz w:val="28"/>
+          <w:szCs w:val="28"/>
+          <w:shd w:val="clear" w:fill="FFFFFF"/>
+        </w:rPr>
+      </w:pPr>
+      <w:r>
+        <w:rPr>
+          <w:rFonts w:hint="eastAsia" w:asciiTheme="minorEastAsia" w:hAnsiTheme="minorEastAsia" w:eastAsiaTheme="minorEastAsia" w:cstheme="minorEastAsia"/>
+          <w:b w:val="0"/>
+          <w:i w:val="0"/>
+          <w:caps w:val="0"/>
+          <w:color w:val="2E3033"/>
+          <w:spacing w:val="0"/>
+          <w:sz w:val="28"/>
+          <w:szCs w:val="28"/>
+          <w:shd w:val="clear" w:fill="FFFFFF"/>
+        </w:rPr>
+        <w:t>陷阱1:不要直接暴露对象</w:t>
+      </w:r>
+    </w:p>
+    <w:p>
+      <w:pPr>
+        <w:rPr>
+          <w:rFonts w:hint="default" w:ascii="Arial" w:hAnsi="Arial" w:eastAsia="宋体" w:cs="Arial"/>
+          <w:b w:val="0"/>
+          <w:i w:val="0"/>
+          <w:caps w:val="0"/>
+          <w:color w:val="2E3033"/>
+          <w:spacing w:val="0"/>
+          <w:sz w:val="21"/>
+          <w:szCs w:val="21"/>
+          <w:shd w:val="clear" w:fill="FFFFFF"/>
+        </w:rPr>
+      </w:pPr>
+      <w:r>
+        <w:rPr>
+          <w:rFonts w:hint="eastAsia" w:ascii="Arial" w:hAnsi="Arial" w:eastAsia="宋体" w:cs="Arial"/>
+          <w:b w:val="0"/>
+          <w:i w:val="0"/>
+          <w:caps w:val="0"/>
+          <w:color w:val="2E3033"/>
+          <w:spacing w:val="0"/>
+          <w:sz w:val="21"/>
+          <w:szCs w:val="21"/>
+          <w:shd w:val="clear" w:fill="FFFFFF"/>
+        </w:rPr>
+        <w:t>在本例中，我们没有直接向存储客户端公开主题，而是公开一个可观察对象。</w:t>
+      </w:r>
+      <w:r>
+        <w:rPr>
+          <w:rFonts w:hint="default" w:ascii="Arial" w:hAnsi="Arial" w:eastAsia="宋体" w:cs="Arial"/>
+          <w:b w:val="0"/>
+          <w:i w:val="0"/>
+          <w:caps w:val="0"/>
+          <w:color w:val="2E3033"/>
+          <w:spacing w:val="0"/>
+          <w:sz w:val="21"/>
+          <w:szCs w:val="21"/>
+          <w:shd w:val="clear" w:fill="FFFFFF"/>
+        </w:rPr>
+        <w:br w:type="textWrapping"/>
+      </w:r>
+      <w:r>
+        <w:rPr>
+          <w:rFonts w:hint="default" w:ascii="Arial" w:hAnsi="Arial" w:eastAsia="宋体" w:cs="Arial"/>
+          <w:b w:val="0"/>
+          <w:i w:val="0"/>
+          <w:caps w:val="0"/>
+          <w:color w:val="2E3033"/>
+          <w:spacing w:val="0"/>
+          <w:sz w:val="21"/>
+          <w:szCs w:val="21"/>
+          <w:shd w:val="clear" w:fill="FFFFFF"/>
+        </w:rPr>
+        <w:t>这是为了防止服务客户端自己直接发出存储值，而不是调用操作方法，从而绕过存储。</w:t>
+      </w:r>
+    </w:p>
+    <w:p>
+      <w:pPr>
+        <w:rPr>
+          <w:rFonts w:hint="default" w:ascii="Arial" w:hAnsi="Arial" w:eastAsia="宋体" w:cs="Arial"/>
+          <w:b w:val="0"/>
+          <w:i w:val="0"/>
+          <w:caps w:val="0"/>
+          <w:color w:val="2E3033"/>
+          <w:spacing w:val="0"/>
+          <w:sz w:val="21"/>
+          <w:szCs w:val="21"/>
+          <w:shd w:val="clear" w:fill="FFFFFF"/>
+        </w:rPr>
+      </w:pPr>
+    </w:p>
+    <w:p>
+      <w:pPr>
+        <w:rPr>
+          <w:rFonts w:hint="default" w:ascii="Arial" w:hAnsi="Arial" w:eastAsia="宋体" w:cs="Arial"/>
+          <w:b w:val="0"/>
+          <w:i w:val="0"/>
+          <w:caps w:val="0"/>
+          <w:color w:val="2E3033"/>
+          <w:spacing w:val="0"/>
+          <w:sz w:val="21"/>
+          <w:szCs w:val="21"/>
+          <w:shd w:val="clear" w:fill="FFFFFF"/>
+        </w:rPr>
+      </w:pPr>
+      <w:r>
+        <w:rPr>
+          <w:rFonts w:hint="eastAsia" w:ascii="Arial" w:hAnsi="Arial" w:eastAsia="宋体" w:cs="Arial"/>
+          <w:b/>
+          <w:bCs/>
+          <w:i w:val="0"/>
+          <w:caps w:val="0"/>
+          <w:color w:val="2E3033"/>
+          <w:spacing w:val="0"/>
+          <w:sz w:val="21"/>
+          <w:szCs w:val="21"/>
+          <w:shd w:val="clear" w:fill="FFFFFF"/>
+        </w:rPr>
+        <w:t>避免事件汤</w:t>
+      </w:r>
+      <w:r>
+        <w:rPr>
+          <w:rFonts w:hint="default" w:ascii="Arial" w:hAnsi="Arial" w:eastAsia="宋体" w:cs="Arial"/>
+          <w:b/>
+          <w:bCs/>
+          <w:i w:val="0"/>
+          <w:caps w:val="0"/>
+          <w:color w:val="2E3033"/>
+          <w:spacing w:val="0"/>
+          <w:sz w:val="21"/>
+          <w:szCs w:val="21"/>
+          <w:shd w:val="clear" w:fill="FFFFFF"/>
+        </w:rPr>
+        <w:br w:type="textWrapping"/>
+      </w:r>
+      <w:r>
+        <w:rPr>
+          <w:rFonts w:hint="default" w:ascii="Arial" w:hAnsi="Arial" w:eastAsia="宋体" w:cs="Arial"/>
+          <w:b w:val="0"/>
+          <w:i w:val="0"/>
+          <w:caps w:val="0"/>
+          <w:color w:val="2E3033"/>
+          <w:spacing w:val="0"/>
+          <w:sz w:val="21"/>
+          <w:szCs w:val="21"/>
+          <w:shd w:val="clear" w:fill="FFFFFF"/>
+        </w:rPr>
+        <w:t>直接暴露主题可能导致事件soup应用程序，其中事件以难以推理的方式链接在一起。</w:t>
+      </w:r>
+    </w:p>
+    <w:p>
+      <w:pPr>
+        <w:rPr>
+          <w:rFonts w:hint="default" w:ascii="Arial" w:hAnsi="Arial" w:eastAsia="宋体" w:cs="Arial"/>
+          <w:b w:val="0"/>
+          <w:i w:val="0"/>
+          <w:caps w:val="0"/>
+          <w:color w:val="2E3033"/>
+          <w:spacing w:val="0"/>
+          <w:sz w:val="21"/>
+          <w:szCs w:val="21"/>
+          <w:shd w:val="clear" w:fill="FFFFFF"/>
+        </w:rPr>
+      </w:pPr>
+    </w:p>
+    <w:p>
+      <w:pPr>
+        <w:rPr>
+          <w:rFonts w:hint="eastAsia" w:ascii="Arial" w:hAnsi="Arial" w:eastAsia="宋体" w:cs="Arial"/>
+          <w:b w:val="0"/>
+          <w:i w:val="0"/>
+          <w:caps w:val="0"/>
+          <w:color w:val="2E3033"/>
+          <w:spacing w:val="0"/>
+          <w:sz w:val="21"/>
+          <w:szCs w:val="21"/>
+          <w:shd w:val="clear" w:fill="FFFFFF"/>
+        </w:rPr>
+      </w:pPr>
+      <w:r>
+        <w:rPr>
+          <w:rFonts w:hint="eastAsia" w:ascii="Arial" w:hAnsi="Arial" w:eastAsia="宋体" w:cs="Arial"/>
+          <w:b w:val="0"/>
+          <w:i w:val="0"/>
+          <w:caps w:val="0"/>
+          <w:color w:val="2E3033"/>
+          <w:spacing w:val="0"/>
+          <w:sz w:val="21"/>
+          <w:szCs w:val="21"/>
+          <w:shd w:val="clear" w:fill="FFFFFF"/>
+        </w:rPr>
+        <w:t>直接访问主题的内部实现细节就像返回对对象的内部数据结构的内部引用:公开内部方法以获得对主题的控制，并允许第三方发出值。可能存在这样的有效用例，但这几乎从来都不是我们想要的。</w:t>
+      </w:r>
+    </w:p>
+    <w:p>
+      <w:pPr>
+        <w:rPr>
+          <w:rFonts w:hint="eastAsia" w:ascii="Arial" w:hAnsi="Arial" w:eastAsia="宋体" w:cs="Arial"/>
+          <w:b w:val="0"/>
+          <w:i w:val="0"/>
+          <w:caps w:val="0"/>
+          <w:color w:val="2E3033"/>
+          <w:spacing w:val="0"/>
+          <w:sz w:val="21"/>
+          <w:szCs w:val="21"/>
+          <w:shd w:val="clear" w:fill="FFFFFF"/>
+        </w:rPr>
+      </w:pPr>
+    </w:p>
+    <w:p>
+      <w:pPr>
+        <w:rPr>
+          <w:rFonts w:hint="default" w:ascii="Arial" w:hAnsi="Arial" w:eastAsia="宋体" w:cs="Arial"/>
+          <w:b w:val="0"/>
+          <w:i w:val="0"/>
+          <w:caps w:val="0"/>
+          <w:color w:val="2E3033"/>
+          <w:spacing w:val="0"/>
+          <w:sz w:val="21"/>
+          <w:szCs w:val="21"/>
+          <w:shd w:val="clear" w:fill="FFFFFF"/>
+        </w:rPr>
+      </w:pPr>
+      <w:r>
+        <w:rPr>
+          <w:rFonts w:hint="eastAsia" w:ascii="Arial" w:hAnsi="Arial" w:eastAsia="宋体" w:cs="Arial"/>
+          <w:b/>
+          <w:bCs/>
+          <w:i w:val="0"/>
+          <w:caps w:val="0"/>
+          <w:color w:val="2E3033"/>
+          <w:spacing w:val="0"/>
+          <w:sz w:val="21"/>
+          <w:szCs w:val="21"/>
+          <w:shd w:val="clear" w:fill="FFFFFF"/>
+        </w:rPr>
+        <w:t>写一个动作方法</w:t>
+      </w:r>
+      <w:r>
+        <w:rPr>
+          <w:rFonts w:hint="default" w:ascii="Arial" w:hAnsi="Arial" w:eastAsia="宋体" w:cs="Arial"/>
+          <w:b/>
+          <w:bCs/>
+          <w:i w:val="0"/>
+          <w:caps w:val="0"/>
+          <w:color w:val="2E3033"/>
+          <w:spacing w:val="0"/>
+          <w:sz w:val="21"/>
+          <w:szCs w:val="21"/>
+          <w:shd w:val="clear" w:fill="FFFFFF"/>
+        </w:rPr>
+        <w:br w:type="textWrapping"/>
+      </w:r>
+      <w:r>
+        <w:rPr>
+          <w:rFonts w:hint="default" w:ascii="Arial" w:hAnsi="Arial" w:eastAsia="宋体" w:cs="Arial"/>
+          <w:b w:val="0"/>
+          <w:i w:val="0"/>
+          <w:caps w:val="0"/>
+          <w:color w:val="2E3033"/>
+          <w:spacing w:val="0"/>
+          <w:sz w:val="21"/>
+          <w:szCs w:val="21"/>
+          <w:shd w:val="clear" w:fill="FFFFFF"/>
+        </w:rPr>
+        <w:t>在这种类型的应用程序中，操作只是存储提供的方法。举例来说，看看addTodo动作是如何构建的:</w:t>
+      </w:r>
+    </w:p>
+    <w:p>
+      <w:pPr>
+        <w:rPr>
+          <w:rFonts w:hint="default" w:ascii="Arial" w:hAnsi="Arial" w:eastAsia="宋体" w:cs="Arial"/>
+          <w:b w:val="0"/>
+          <w:i w:val="0"/>
+          <w:caps w:val="0"/>
+          <w:color w:val="2E3033"/>
+          <w:spacing w:val="0"/>
+          <w:sz w:val="21"/>
+          <w:szCs w:val="21"/>
+          <w:shd w:val="clear" w:fill="FFFFFF"/>
+        </w:rPr>
+      </w:pPr>
+    </w:p>
+    <w:p>
+      <w:pPr>
+        <w:rPr>
+          <w:rFonts w:hint="default" w:ascii="Arial" w:hAnsi="Arial" w:eastAsia="宋体" w:cs="Arial"/>
+          <w:b w:val="0"/>
+          <w:i w:val="0"/>
+          <w:caps w:val="0"/>
+          <w:color w:val="2E3033"/>
+          <w:spacing w:val="0"/>
+          <w:sz w:val="21"/>
+          <w:szCs w:val="21"/>
+          <w:shd w:val="clear" w:fill="FFFFFF"/>
+        </w:rPr>
+      </w:pPr>
+      <w:r>
+        <w:rPr>
+          <w:rFonts w:hint="eastAsia" w:ascii="Arial" w:hAnsi="Arial" w:eastAsia="宋体" w:cs="Arial"/>
+          <w:b w:val="0"/>
+          <w:i w:val="0"/>
+          <w:caps w:val="0"/>
+          <w:color w:val="2E3033"/>
+          <w:spacing w:val="0"/>
+          <w:sz w:val="21"/>
+          <w:szCs w:val="21"/>
+          <w:shd w:val="clear" w:fill="FFFFFF"/>
+        </w:rPr>
+        <w:t>这只是一种方法。我们调用后端服务，它会在成功或错误时返回一个可观察对象。</w:t>
+      </w:r>
+      <w:r>
+        <w:rPr>
+          <w:rFonts w:hint="default" w:ascii="Arial" w:hAnsi="Arial" w:eastAsia="宋体" w:cs="Arial"/>
+          <w:b w:val="0"/>
+          <w:i w:val="0"/>
+          <w:caps w:val="0"/>
+          <w:color w:val="2E3033"/>
+          <w:spacing w:val="0"/>
+          <w:sz w:val="21"/>
+          <w:szCs w:val="21"/>
+          <w:shd w:val="clear" w:fill="FFFFFF"/>
+        </w:rPr>
+        <w:br w:type="textWrapping"/>
+      </w:r>
+      <w:r>
+        <w:rPr>
+          <w:rFonts w:hint="default" w:ascii="Arial" w:hAnsi="Arial" w:eastAsia="宋体" w:cs="Arial"/>
+          <w:b w:val="0"/>
+          <w:i w:val="0"/>
+          <w:caps w:val="0"/>
+          <w:color w:val="2E3033"/>
+          <w:spacing w:val="0"/>
+          <w:sz w:val="21"/>
+          <w:szCs w:val="21"/>
+          <w:shd w:val="clear" w:fill="FFFFFF"/>
+        </w:rPr>
+        <w:t>我们订阅相同的可观察对象，成功之后，我们通过将新的todo添加到当前列表来计算新的todo列表。</w:t>
+      </w:r>
+    </w:p>
+    <w:p>
+      <w:pPr>
+        <w:rPr>
+          <w:rFonts w:hint="eastAsia" w:asciiTheme="minorEastAsia" w:hAnsiTheme="minorEastAsia" w:eastAsiaTheme="minorEastAsia" w:cstheme="minorEastAsia"/>
+          <w:b w:val="0"/>
+          <w:i w:val="0"/>
+          <w:caps w:val="0"/>
+          <w:color w:val="2E3033"/>
+          <w:spacing w:val="0"/>
+          <w:sz w:val="28"/>
+          <w:szCs w:val="28"/>
+          <w:shd w:val="clear" w:fill="FFFFFF"/>
+        </w:rPr>
+      </w:pPr>
+      <w:r>
+        <w:rPr>
+          <w:rFonts w:hint="eastAsia" w:asciiTheme="minorEastAsia" w:hAnsiTheme="minorEastAsia" w:eastAsiaTheme="minorEastAsia" w:cstheme="minorEastAsia"/>
+          <w:b w:val="0"/>
+          <w:i w:val="0"/>
+          <w:caps w:val="0"/>
+          <w:color w:val="2E3033"/>
+          <w:spacing w:val="0"/>
+          <w:sz w:val="28"/>
+          <w:szCs w:val="28"/>
+          <w:shd w:val="clear" w:fill="FFFFFF"/>
+        </w:rPr>
+        <w:t>陷阱#2 -避免重复的HTTP调用</w:t>
+      </w:r>
+    </w:p>
+    <w:p>
+      <w:pPr>
+        <w:rPr>
+          <w:rFonts w:hint="eastAsia" w:ascii="Arial" w:hAnsi="Arial" w:eastAsia="宋体" w:cs="Arial"/>
+          <w:b w:val="0"/>
+          <w:i w:val="0"/>
+          <w:caps w:val="0"/>
+          <w:color w:val="2E3033"/>
+          <w:spacing w:val="0"/>
+          <w:sz w:val="21"/>
+          <w:szCs w:val="21"/>
+          <w:shd w:val="clear" w:fill="FFFFFF"/>
+        </w:rPr>
+      </w:pPr>
+      <w:r>
+        <w:rPr>
+          <w:rFonts w:hint="eastAsia" w:ascii="Arial" w:hAnsi="Arial" w:eastAsia="宋体" w:cs="Arial"/>
+          <w:b w:val="0"/>
+          <w:i w:val="0"/>
+          <w:caps w:val="0"/>
+          <w:color w:val="2E3033"/>
+          <w:spacing w:val="0"/>
+          <w:sz w:val="21"/>
+          <w:szCs w:val="21"/>
+          <w:shd w:val="clear" w:fill="FFFFFF"/>
+        </w:rPr>
+        <w:t>在本例中需要记住的一点是，Http返回的可观察对象将有两个订阅者:一个在addTodo方法内部，另一个订阅者调用addTodo。</w:t>
+      </w:r>
+    </w:p>
+    <w:p>
+      <w:pPr>
+        <w:rPr>
+          <w:rFonts w:hint="eastAsia" w:ascii="Arial" w:hAnsi="Arial" w:eastAsia="宋体" w:cs="Arial"/>
+          <w:b w:val="0"/>
+          <w:i w:val="0"/>
+          <w:caps w:val="0"/>
+          <w:color w:val="2E3033"/>
+          <w:spacing w:val="0"/>
+          <w:sz w:val="21"/>
+          <w:szCs w:val="21"/>
+          <w:shd w:val="clear" w:fill="FFFFFF"/>
+        </w:rPr>
+      </w:pPr>
+    </w:p>
+    <w:p>
+      <w:pPr>
+        <w:rPr>
+          <w:rFonts w:hint="eastAsia" w:ascii="Arial" w:hAnsi="Arial" w:eastAsia="宋体" w:cs="Arial"/>
+          <w:b w:val="0"/>
+          <w:i w:val="0"/>
+          <w:caps w:val="0"/>
+          <w:color w:val="2E3033"/>
+          <w:spacing w:val="0"/>
+          <w:sz w:val="21"/>
+          <w:szCs w:val="21"/>
+          <w:shd w:val="clear" w:fill="FFFFFF"/>
+        </w:rPr>
+      </w:pPr>
+      <w:r>
+        <w:rPr>
+          <w:rFonts w:hint="eastAsia" w:ascii="Arial" w:hAnsi="Arial" w:eastAsia="宋体" w:cs="Arial"/>
+          <w:b w:val="0"/>
+          <w:i w:val="0"/>
+          <w:caps w:val="0"/>
+          <w:color w:val="2E3033"/>
+          <w:spacing w:val="0"/>
+          <w:sz w:val="21"/>
+          <w:szCs w:val="21"/>
+          <w:shd w:val="clear" w:fill="FFFFFF"/>
+        </w:rPr>
+        <w:t>这将导致(由于可观察对象在默认情况下的工作方式)重复HTTP调用，因为设置了两个独立的处理链。请参阅这篇文章，了解更多关于这方面的细节，以及其他可能让我们惊讶的观察方式。</w:t>
+      </w:r>
+    </w:p>
+    <w:p>
+      <w:pPr>
+        <w:rPr>
+          <w:rFonts w:hint="eastAsia" w:ascii="Arial" w:hAnsi="Arial" w:eastAsia="宋体" w:cs="Arial"/>
+          <w:b w:val="0"/>
+          <w:i w:val="0"/>
+          <w:caps w:val="0"/>
+          <w:color w:val="2E3033"/>
+          <w:spacing w:val="0"/>
+          <w:sz w:val="21"/>
+          <w:szCs w:val="21"/>
+          <w:shd w:val="clear" w:fill="FFFFFF"/>
+        </w:rPr>
+      </w:pPr>
+    </w:p>
+    <w:p>
+      <w:pPr>
+        <w:rPr>
+          <w:rFonts w:hint="default" w:ascii="Arial" w:hAnsi="Arial" w:eastAsia="宋体" w:cs="Arial"/>
+          <w:b w:val="0"/>
+          <w:i w:val="0"/>
+          <w:caps w:val="0"/>
+          <w:color w:val="2E3033"/>
+          <w:spacing w:val="0"/>
+          <w:sz w:val="21"/>
+          <w:szCs w:val="21"/>
+          <w:shd w:val="clear" w:fill="FFFFFF"/>
+        </w:rPr>
+      </w:pPr>
+      <w:r>
+        <w:rPr>
+          <w:rFonts w:hint="eastAsia" w:ascii="Arial" w:hAnsi="Arial" w:eastAsia="宋体" w:cs="Arial"/>
+          <w:b w:val="0"/>
+          <w:i w:val="0"/>
+          <w:caps w:val="0"/>
+          <w:color w:val="2E3033"/>
+          <w:spacing w:val="0"/>
+          <w:sz w:val="21"/>
+          <w:szCs w:val="21"/>
+          <w:shd w:val="clear" w:fill="FFFFFF"/>
+        </w:rPr>
+        <w:t>为了解决这个问题，我们可以做如下的例子，以确保没有重复的http调用可以发生:</w:t>
+      </w:r>
+      <w:r>
+        <w:rPr>
+          <w:rFonts w:hint="default" w:ascii="Arial" w:hAnsi="Arial" w:eastAsia="宋体" w:cs="Arial"/>
+          <w:b w:val="0"/>
+          <w:i w:val="0"/>
+          <w:caps w:val="0"/>
+          <w:color w:val="2E3033"/>
+          <w:spacing w:val="0"/>
+          <w:sz w:val="21"/>
+          <w:szCs w:val="21"/>
+          <w:shd w:val="clear" w:fill="FFFFFF"/>
+        </w:rPr>
+        <w:br w:type="textWrapping"/>
+      </w:r>
+      <w:r>
+        <w:rPr>
+          <w:rFonts w:hint="default" w:ascii="Arial" w:hAnsi="Arial" w:eastAsia="宋体" w:cs="Arial"/>
+          <w:b w:val="0"/>
+          <w:i w:val="0"/>
+          <w:caps w:val="0"/>
+          <w:color w:val="2E3033"/>
+          <w:spacing w:val="0"/>
+          <w:sz w:val="21"/>
+          <w:szCs w:val="21"/>
+          <w:shd w:val="clear" w:fill="FFFFFF"/>
+        </w:rPr>
+        <w:t>注意直接返回热可观察对象而不是HTTP冷可观察对象的权衡:没有重复的网络调用，但是saveTodo的调用者自己可能无法执行某些操作(如重试)。</w:t>
+      </w:r>
+    </w:p>
+    <w:p>
+      <w:pPr>
+        <w:rPr>
+          <w:rFonts w:hint="eastAsia" w:ascii="Arial" w:hAnsi="Arial" w:eastAsia="宋体" w:cs="Arial"/>
+          <w:b w:val="0"/>
+          <w:i w:val="0"/>
+          <w:caps w:val="0"/>
+          <w:color w:val="2E3033"/>
+          <w:spacing w:val="0"/>
+          <w:sz w:val="21"/>
+          <w:szCs w:val="21"/>
+          <w:shd w:val="clear" w:fill="FFFFFF"/>
+          <w:lang w:eastAsia="zh-CN"/>
+        </w:rPr>
+      </w:pPr>
+    </w:p>
+    <w:p>
+      <w:pPr>
+        <w:rPr>
+          <w:rFonts w:hint="eastAsia" w:asciiTheme="minorEastAsia" w:hAnsiTheme="minorEastAsia" w:eastAsiaTheme="minorEastAsia" w:cstheme="minorEastAsia"/>
+          <w:b w:val="0"/>
+          <w:i w:val="0"/>
+          <w:caps w:val="0"/>
+          <w:color w:val="2E3033"/>
+          <w:spacing w:val="0"/>
+          <w:sz w:val="28"/>
+          <w:szCs w:val="28"/>
+          <w:shd w:val="clear" w:fill="FFFFFF"/>
+        </w:rPr>
+      </w:pPr>
+      <w:r>
+        <w:rPr>
+          <w:rFonts w:hint="eastAsia" w:asciiTheme="minorEastAsia" w:hAnsiTheme="minorEastAsia" w:eastAsiaTheme="minorEastAsia" w:cstheme="minorEastAsia"/>
+          <w:b w:val="0"/>
+          <w:i w:val="0"/>
+          <w:caps w:val="0"/>
+          <w:color w:val="2E3033"/>
+          <w:spacing w:val="0"/>
+          <w:sz w:val="28"/>
+          <w:szCs w:val="28"/>
+          <w:shd w:val="clear" w:fill="FFFFFF"/>
+        </w:rPr>
+        <w:t>学习Angular服务、HTTP和RxJs</w:t>
+      </w:r>
+    </w:p>
+    <w:p>
+      <w:pPr>
+        <w:rPr>
+          <w:rFonts w:hint="eastAsia" w:ascii="Arial" w:hAnsi="Arial" w:eastAsia="宋体" w:cs="Arial"/>
+          <w:b/>
+          <w:bCs/>
+          <w:i w:val="0"/>
+          <w:caps w:val="0"/>
+          <w:color w:val="2E3033"/>
+          <w:spacing w:val="0"/>
+          <w:sz w:val="21"/>
+          <w:szCs w:val="21"/>
+          <w:shd w:val="clear" w:fill="FFFFFF"/>
+        </w:rPr>
+      </w:pPr>
+    </w:p>
+    <w:p>
+      <w:pPr>
+        <w:rPr>
+          <w:rFonts w:hint="eastAsia" w:ascii="Arial" w:hAnsi="Arial" w:eastAsia="宋体" w:cs="Arial"/>
+          <w:b/>
+          <w:bCs/>
+          <w:i w:val="0"/>
+          <w:caps w:val="0"/>
+          <w:color w:val="2E3033"/>
+          <w:spacing w:val="0"/>
+          <w:sz w:val="21"/>
+          <w:szCs w:val="21"/>
+          <w:shd w:val="clear" w:fill="FFFFFF"/>
+        </w:rPr>
+      </w:pPr>
+      <w:r>
+        <w:rPr>
+          <w:rFonts w:hint="eastAsia" w:asciiTheme="minorEastAsia" w:hAnsiTheme="minorEastAsia" w:eastAsiaTheme="minorEastAsia" w:cstheme="minorEastAsia"/>
+          <w:b w:val="0"/>
+          <w:i w:val="0"/>
+          <w:caps w:val="0"/>
+          <w:color w:val="2E3033"/>
+          <w:spacing w:val="0"/>
+          <w:sz w:val="28"/>
+          <w:szCs w:val="28"/>
+          <w:shd w:val="clear" w:fill="FFFFFF"/>
+        </w:rPr>
+        <w:t>结论</w:t>
+      </w:r>
+      <w:r>
+        <w:rPr>
+          <w:rFonts w:hint="default" w:asciiTheme="minorEastAsia" w:hAnsiTheme="minorEastAsia" w:eastAsiaTheme="minorEastAsia" w:cstheme="minorEastAsia"/>
+          <w:b w:val="0"/>
+          <w:i w:val="0"/>
+          <w:caps w:val="0"/>
+          <w:color w:val="2E3033"/>
+          <w:spacing w:val="0"/>
+          <w:sz w:val="28"/>
+          <w:szCs w:val="28"/>
+          <w:shd w:val="clear" w:fill="FFFFFF"/>
+        </w:rPr>
+        <w:br w:type="textWrapping"/>
+      </w:r>
+      <w:r>
+        <w:rPr>
+          <w:rFonts w:hint="default" w:ascii="Arial" w:hAnsi="Arial" w:eastAsia="宋体" w:cs="Arial"/>
+          <w:b w:val="0"/>
+          <w:i w:val="0"/>
+          <w:caps w:val="0"/>
+          <w:color w:val="2E3033"/>
+          <w:spacing w:val="0"/>
+          <w:sz w:val="21"/>
+          <w:szCs w:val="21"/>
+          <w:shd w:val="clear" w:fill="FFFFFF"/>
+        </w:rPr>
+        <w:t>可观察数据服务或存储是一种简单而直观的模式，它允许在不引入太多新概念的情况下利用Angular中的函数反应式编程的强大功能。</w:t>
+      </w:r>
+    </w:p>
+    <w:p>
+      <w:pPr>
+        <w:rPr>
+          <w:rFonts w:hint="default" w:ascii="Arial" w:hAnsi="Arial" w:eastAsia="宋体" w:cs="Arial"/>
+          <w:b w:val="0"/>
+          <w:i w:val="0"/>
+          <w:caps w:val="0"/>
+          <w:color w:val="2E3033"/>
+          <w:spacing w:val="0"/>
+          <w:sz w:val="21"/>
+          <w:szCs w:val="21"/>
+          <w:shd w:val="clear" w:fill="FFFFFF"/>
+        </w:rPr>
+      </w:pPr>
+    </w:p>
+    <w:p>
+      <w:pPr>
+        <w:rPr>
+          <w:rFonts w:hint="default" w:ascii="Arial" w:hAnsi="Arial" w:eastAsia="宋体" w:cs="Arial"/>
+          <w:b w:val="0"/>
+          <w:i w:val="0"/>
+          <w:caps w:val="0"/>
+          <w:color w:val="2E3033"/>
+          <w:spacing w:val="0"/>
+          <w:sz w:val="21"/>
+          <w:szCs w:val="21"/>
+          <w:shd w:val="clear" w:fill="FFFFFF"/>
+        </w:rPr>
+        <w:sectPr>
+          <w:headerReference r:id="rId6" w:type="default"/>
+          <w:pgSz w:w="10263" w:h="14515"/>
+          <w:pgMar w:top="1440" w:right="1080" w:bottom="1440" w:left="1080" w:header="851" w:footer="992" w:gutter="0"/>
+          <w:pgNumType w:fmt="decimal"/>
+          <w:cols w:space="425" w:num="1"/>
+          <w:docGrid w:type="lines" w:linePitch="312" w:charSpace="0"/>
+        </w:sectPr>
+      </w:pPr>
+      <w:r>
+        <w:rPr>
+          <w:rFonts w:hint="eastAsia" w:ascii="Arial" w:hAnsi="Arial" w:eastAsia="宋体" w:cs="Arial"/>
+          <w:b w:val="0"/>
+          <w:i w:val="0"/>
+          <w:caps w:val="0"/>
+          <w:color w:val="2E3033"/>
+          <w:spacing w:val="0"/>
+          <w:sz w:val="21"/>
+          <w:szCs w:val="21"/>
+          <w:shd w:val="clear" w:fill="FFFFFF"/>
+        </w:rPr>
+        <w:t>熟悉的概念，如主题(基本上是一个事件总线)是这个模式的基础，这使得它比其他需要其他几个RxJs构造的模式更容易学习。</w:t>
+      </w:r>
+      <w:r>
+        <w:rPr>
+          <w:rFonts w:hint="default" w:ascii="Arial" w:hAnsi="Arial" w:eastAsia="宋体" w:cs="Arial"/>
+          <w:b w:val="0"/>
+          <w:i w:val="0"/>
+          <w:caps w:val="0"/>
+          <w:color w:val="2E3033"/>
+          <w:spacing w:val="0"/>
+          <w:sz w:val="21"/>
+          <w:szCs w:val="21"/>
+          <w:shd w:val="clear" w:fill="FFFFFF"/>
+        </w:rPr>
+        <w:br w:type="textWrapping"/>
+      </w:r>
+      <w:r>
+        <w:rPr>
+          <w:rFonts w:hint="default" w:ascii="Arial" w:hAnsi="Arial" w:eastAsia="宋体" w:cs="Arial"/>
+          <w:b w:val="0"/>
+          <w:i w:val="0"/>
+          <w:caps w:val="0"/>
+          <w:color w:val="2E3033"/>
+          <w:spacing w:val="0"/>
+          <w:sz w:val="21"/>
+          <w:szCs w:val="21"/>
+          <w:shd w:val="clear" w:fill="FFFFFF"/>
+        </w:rPr>
+        <w:t>一些预防措施(如不直接公开主题)可能足以让应用程序简单地推理，但这取决于用例。</w:t>
+      </w:r>
+      <w:r>
+        <w:rPr>
+          <w:rFonts w:hint="default" w:ascii="Arial" w:hAnsi="Arial" w:eastAsia="宋体" w:cs="Arial"/>
+          <w:b w:val="0"/>
+          <w:i w:val="0"/>
+          <w:caps w:val="0"/>
+          <w:color w:val="2E3033"/>
+          <w:spacing w:val="0"/>
+          <w:sz w:val="21"/>
+          <w:szCs w:val="21"/>
+          <w:shd w:val="clear" w:fill="FFFFFF"/>
+        </w:rPr>
+        <w:br w:type="textWrapping"/>
+      </w:r>
+      <w:r>
+        <w:rPr>
+          <w:rFonts w:hint="default" w:ascii="Arial" w:hAnsi="Arial" w:eastAsia="宋体" w:cs="Arial"/>
+          <w:b w:val="0"/>
+          <w:i w:val="0"/>
+          <w:caps w:val="0"/>
+          <w:color w:val="2E3033"/>
+          <w:spacing w:val="0"/>
+          <w:sz w:val="21"/>
+          <w:szCs w:val="21"/>
+          <w:shd w:val="clear" w:fill="FFFFFF"/>
+        </w:rPr>
+        <w:t>正如我们在陷阱部分中看到的，需要熟悉RxJs和可观察对象的工作方式。查看前一篇文章了解更多细节。</w:t>
+      </w:r>
+    </w:p>
+    <w:p>
+      <w:pPr>
+        <w:rPr>
+          <w:rFonts w:hint="default" w:ascii="Arial" w:hAnsi="Arial" w:eastAsia="宋体" w:cs="Arial"/>
+          <w:b w:val="0"/>
+          <w:i w:val="0"/>
+          <w:caps w:val="0"/>
+          <w:color w:val="2E3033"/>
+          <w:spacing w:val="0"/>
+          <w:sz w:val="21"/>
+          <w:szCs w:val="21"/>
+          <w:shd w:val="clear" w:fill="FFFFFF"/>
+        </w:rPr>
+      </w:pPr>
+      <w:r>
+        <w:rPr>
+          <w:rFonts w:hint="eastAsia" w:asciiTheme="minorEastAsia" w:hAnsiTheme="minorEastAsia" w:eastAsiaTheme="minorEastAsia" w:cstheme="minorEastAsia"/>
+          <w:b w:val="0"/>
+          <w:i w:val="0"/>
+          <w:caps w:val="0"/>
+          <w:color w:val="2E3033"/>
+          <w:spacing w:val="0"/>
+          <w:sz w:val="28"/>
+          <w:szCs w:val="28"/>
+          <w:shd w:val="clear" w:fill="FFFFFF"/>
+        </w:rPr>
+        <w:t>Angular服务层——存储架构</w:t>
+      </w:r>
+      <w:r>
+        <w:rPr>
+          <w:rFonts w:hint="eastAsia" w:asciiTheme="minorEastAsia" w:hAnsiTheme="minorEastAsia" w:eastAsiaTheme="minorEastAsia" w:cstheme="minorEastAsia"/>
+          <w:b w:val="0"/>
+          <w:i w:val="0"/>
+          <w:caps w:val="0"/>
+          <w:color w:val="2E3033"/>
+          <w:spacing w:val="0"/>
+          <w:sz w:val="28"/>
+          <w:szCs w:val="28"/>
+          <w:shd w:val="clear" w:fill="FFFFFF"/>
+        </w:rPr>
+        <w:br w:type="textWrapping"/>
+      </w:r>
+      <w:r>
+        <w:rPr>
+          <w:rFonts w:hint="default" w:ascii="Arial" w:hAnsi="Arial" w:eastAsia="宋体" w:cs="Arial"/>
+          <w:b w:val="0"/>
+          <w:i w:val="0"/>
+          <w:caps w:val="0"/>
+          <w:color w:val="2E3033"/>
+          <w:spacing w:val="0"/>
+          <w:sz w:val="21"/>
+          <w:szCs w:val="21"/>
+          <w:shd w:val="clear" w:fill="FFFFFF"/>
+        </w:rPr>
+        <w:t>Angular的当前版本相对于上一个版本(AngularJs)是一个很大的改进。视图层比以往任何时候都更容易学习和使用。</w:t>
+      </w:r>
+      <w:r>
+        <w:rPr>
+          <w:rFonts w:hint="default" w:ascii="Arial" w:hAnsi="Arial" w:eastAsia="宋体" w:cs="Arial"/>
+          <w:b w:val="0"/>
+          <w:i w:val="0"/>
+          <w:caps w:val="0"/>
+          <w:color w:val="2E3033"/>
+          <w:spacing w:val="0"/>
+          <w:sz w:val="21"/>
+          <w:szCs w:val="21"/>
+          <w:shd w:val="clear" w:fill="FFFFFF"/>
+        </w:rPr>
+        <w:br w:type="textWrapping"/>
+      </w:r>
+      <w:r>
+        <w:rPr>
+          <w:rFonts w:hint="default" w:ascii="Arial" w:hAnsi="Arial" w:eastAsia="宋体" w:cs="Arial"/>
+          <w:b w:val="0"/>
+          <w:i w:val="0"/>
+          <w:caps w:val="0"/>
+          <w:color w:val="2E3033"/>
+          <w:spacing w:val="0"/>
+          <w:sz w:val="21"/>
+          <w:szCs w:val="21"/>
+          <w:shd w:val="clear" w:fill="FFFFFF"/>
+        </w:rPr>
+        <w:t>但是服务层(也称为数据层)是应用程序的真正功能核心，它提供了许多选项:</w:t>
+      </w:r>
+    </w:p>
+    <w:p>
+      <w:pPr>
+        <w:rPr>
+          <w:rFonts w:hint="eastAsia" w:ascii="Arial" w:hAnsi="Arial" w:eastAsia="宋体" w:cs="Arial"/>
+          <w:b w:val="0"/>
+          <w:i w:val="0"/>
+          <w:caps w:val="0"/>
+          <w:color w:val="2E3033"/>
+          <w:spacing w:val="0"/>
+          <w:sz w:val="21"/>
+          <w:szCs w:val="21"/>
+          <w:shd w:val="clear" w:fill="FFFFFF"/>
+        </w:rPr>
+      </w:pPr>
+    </w:p>
+    <w:p>
+      <w:pPr>
+        <w:rPr>
+          <w:rFonts w:hint="default" w:ascii="Arial" w:hAnsi="Arial" w:eastAsia="宋体" w:cs="Arial"/>
+          <w:b w:val="0"/>
+          <w:i w:val="0"/>
+          <w:caps w:val="0"/>
+          <w:color w:val="2E3033"/>
+          <w:spacing w:val="0"/>
+          <w:sz w:val="21"/>
+          <w:szCs w:val="21"/>
+          <w:shd w:val="clear" w:fill="FFFFFF"/>
+        </w:rPr>
+      </w:pPr>
+      <w:r>
+        <w:rPr>
+          <w:rFonts w:hint="eastAsia" w:ascii="Arial" w:hAnsi="Arial" w:eastAsia="宋体" w:cs="Arial"/>
+          <w:b w:val="0"/>
+          <w:i w:val="0"/>
+          <w:caps w:val="0"/>
+          <w:color w:val="2E3033"/>
+          <w:spacing w:val="0"/>
+          <w:sz w:val="21"/>
+          <w:szCs w:val="21"/>
+          <w:shd w:val="clear" w:fill="FFFFFF"/>
+        </w:rPr>
+        <w:t>我们应该如何构造服务层?</w:t>
+      </w:r>
+      <w:r>
+        <w:rPr>
+          <w:rFonts w:hint="default" w:ascii="Arial" w:hAnsi="Arial" w:eastAsia="宋体" w:cs="Arial"/>
+          <w:b w:val="0"/>
+          <w:i w:val="0"/>
+          <w:caps w:val="0"/>
+          <w:color w:val="2E3033"/>
+          <w:spacing w:val="0"/>
+          <w:sz w:val="21"/>
+          <w:szCs w:val="21"/>
+          <w:shd w:val="clear" w:fill="FFFFFF"/>
+        </w:rPr>
+        <w:br w:type="textWrapping"/>
+      </w:r>
+      <w:r>
+        <w:rPr>
+          <w:rFonts w:hint="default" w:ascii="Arial" w:hAnsi="Arial" w:eastAsia="宋体" w:cs="Arial"/>
+          <w:b w:val="0"/>
+          <w:i w:val="0"/>
+          <w:caps w:val="0"/>
+          <w:color w:val="2E3033"/>
+          <w:spacing w:val="0"/>
+          <w:sz w:val="21"/>
+          <w:szCs w:val="21"/>
+          <w:shd w:val="clear" w:fill="FFFFFF"/>
+        </w:rPr>
+        <w:t>我们应该去商店吗?</w:t>
+      </w:r>
+      <w:r>
+        <w:rPr>
+          <w:rFonts w:hint="default" w:ascii="Arial" w:hAnsi="Arial" w:eastAsia="宋体" w:cs="Arial"/>
+          <w:b w:val="0"/>
+          <w:i w:val="0"/>
+          <w:caps w:val="0"/>
+          <w:color w:val="2E3033"/>
+          <w:spacing w:val="0"/>
+          <w:sz w:val="21"/>
+          <w:szCs w:val="21"/>
+          <w:shd w:val="clear" w:fill="FFFFFF"/>
+        </w:rPr>
+        <w:br w:type="textWrapping"/>
+      </w:r>
+      <w:r>
+        <w:rPr>
+          <w:rFonts w:hint="default" w:ascii="Arial" w:hAnsi="Arial" w:eastAsia="宋体" w:cs="Arial"/>
+          <w:b w:val="0"/>
+          <w:i w:val="0"/>
+          <w:caps w:val="0"/>
+          <w:color w:val="2E3033"/>
+          <w:spacing w:val="0"/>
+          <w:sz w:val="21"/>
+          <w:szCs w:val="21"/>
+          <w:shd w:val="clear" w:fill="FFFFFF"/>
+        </w:rPr>
+        <w:t>我们应该使用Redux吗?</w:t>
+      </w:r>
+      <w:r>
+        <w:rPr>
+          <w:rFonts w:hint="default" w:ascii="Arial" w:hAnsi="Arial" w:eastAsia="宋体" w:cs="Arial"/>
+          <w:b w:val="0"/>
+          <w:i w:val="0"/>
+          <w:caps w:val="0"/>
+          <w:color w:val="2E3033"/>
+          <w:spacing w:val="0"/>
+          <w:sz w:val="21"/>
+          <w:szCs w:val="21"/>
+          <w:shd w:val="clear" w:fill="FFFFFF"/>
+        </w:rPr>
+        <w:br w:type="textWrapping"/>
+      </w:r>
+      <w:r>
+        <w:rPr>
+          <w:rFonts w:hint="default" w:ascii="Arial" w:hAnsi="Arial" w:eastAsia="宋体" w:cs="Arial"/>
+          <w:b w:val="0"/>
+          <w:i w:val="0"/>
+          <w:caps w:val="0"/>
+          <w:color w:val="2E3033"/>
+          <w:spacing w:val="0"/>
+          <w:sz w:val="21"/>
+          <w:szCs w:val="21"/>
+          <w:shd w:val="clear" w:fill="FFFFFF"/>
+        </w:rPr>
+        <w:t>我们应该使用普通RxJs吗?</w:t>
+      </w:r>
+      <w:r>
+        <w:rPr>
+          <w:rFonts w:hint="default" w:ascii="Arial" w:hAnsi="Arial" w:eastAsia="宋体" w:cs="Arial"/>
+          <w:b w:val="0"/>
+          <w:i w:val="0"/>
+          <w:caps w:val="0"/>
+          <w:color w:val="2E3033"/>
+          <w:spacing w:val="0"/>
+          <w:sz w:val="21"/>
+          <w:szCs w:val="21"/>
+          <w:shd w:val="clear" w:fill="FFFFFF"/>
+        </w:rPr>
+        <w:br w:type="textWrapping"/>
+      </w:r>
+      <w:r>
+        <w:rPr>
+          <w:rFonts w:hint="default" w:ascii="Arial" w:hAnsi="Arial" w:eastAsia="宋体" w:cs="Arial"/>
+          <w:b w:val="0"/>
+          <w:i w:val="0"/>
+          <w:caps w:val="0"/>
+          <w:color w:val="2E3033"/>
+          <w:spacing w:val="0"/>
+          <w:sz w:val="21"/>
+          <w:szCs w:val="21"/>
+          <w:shd w:val="clear" w:fill="FFFFFF"/>
+        </w:rPr>
+        <w:t>那NgRx商店呢?</w:t>
+      </w:r>
+    </w:p>
+    <w:p>
+      <w:pPr>
+        <w:rPr>
+          <w:rFonts w:hint="default" w:ascii="Arial" w:hAnsi="Arial" w:eastAsia="宋体" w:cs="Arial"/>
+          <w:b w:val="0"/>
+          <w:i w:val="0"/>
+          <w:caps w:val="0"/>
+          <w:color w:val="2E3033"/>
+          <w:spacing w:val="0"/>
+          <w:sz w:val="21"/>
+          <w:szCs w:val="21"/>
+          <w:shd w:val="clear" w:fill="FFFFFF"/>
+        </w:rPr>
+      </w:pPr>
+    </w:p>
+    <w:p>
+      <w:pPr>
+        <w:rPr>
+          <w:rFonts w:hint="default" w:asciiTheme="minorEastAsia" w:hAnsiTheme="minorEastAsia" w:eastAsiaTheme="minorEastAsia" w:cstheme="minorEastAsia"/>
+          <w:b w:val="0"/>
+          <w:i w:val="0"/>
+          <w:caps w:val="0"/>
+          <w:color w:val="2E3033"/>
+          <w:spacing w:val="0"/>
+          <w:sz w:val="28"/>
+          <w:szCs w:val="28"/>
+          <w:shd w:val="clear" w:fill="FFFFFF"/>
+          <w:lang w:val="en-US" w:eastAsia="zh-CN"/>
+        </w:rPr>
+      </w:pPr>
+      <w:r>
+        <w:rPr>
+          <w:rFonts w:hint="eastAsia" w:ascii="Arial" w:hAnsi="Arial" w:eastAsia="宋体" w:cs="Arial"/>
+          <w:b w:val="0"/>
+          <w:i w:val="0"/>
+          <w:caps w:val="0"/>
+          <w:color w:val="2E3033"/>
+          <w:spacing w:val="0"/>
+          <w:sz w:val="21"/>
+          <w:szCs w:val="21"/>
+          <w:shd w:val="clear" w:fill="FFFFFF"/>
+        </w:rPr>
+        <w:t>在Angular的世界里，有一件事非常流行，那就是存储解决方案。</w:t>
+      </w:r>
+      <w:r>
+        <w:rPr>
+          <w:rFonts w:hint="default" w:ascii="Arial" w:hAnsi="Arial" w:eastAsia="宋体" w:cs="Arial"/>
+          <w:b w:val="0"/>
+          <w:i w:val="0"/>
+          <w:caps w:val="0"/>
+          <w:color w:val="2E3033"/>
+          <w:spacing w:val="0"/>
+          <w:sz w:val="21"/>
+          <w:szCs w:val="21"/>
+          <w:shd w:val="clear" w:fill="FFFFFF"/>
+        </w:rPr>
+        <w:br w:type="textWrapping"/>
+      </w:r>
+      <w:r>
+        <w:rPr>
+          <w:rFonts w:hint="default" w:ascii="Arial" w:hAnsi="Arial" w:eastAsia="宋体" w:cs="Arial"/>
+          <w:b w:val="0"/>
+          <w:i w:val="0"/>
+          <w:caps w:val="0"/>
+          <w:color w:val="2E3033"/>
+          <w:spacing w:val="0"/>
+          <w:sz w:val="21"/>
+          <w:szCs w:val="21"/>
+          <w:shd w:val="clear" w:fill="FFFFFF"/>
+        </w:rPr>
+        <w:t>它们起源于React世界，经历了通常的技术采用曲线:大量采用，意识到它并不是所有事情的最终解决方案，然后在某些情况下使用它，而不是其他情况。</w:t>
+      </w:r>
+      <w:r>
+        <w:rPr>
+          <w:rFonts w:hint="default" w:ascii="Arial" w:hAnsi="Arial" w:eastAsia="宋体" w:cs="Arial"/>
+          <w:b w:val="0"/>
+          <w:i w:val="0"/>
+          <w:caps w:val="0"/>
+          <w:color w:val="2E3033"/>
+          <w:spacing w:val="0"/>
+          <w:sz w:val="21"/>
+          <w:szCs w:val="21"/>
+          <w:shd w:val="clear" w:fill="FFFFFF"/>
+        </w:rPr>
+        <w:br w:type="textWrapping"/>
+      </w:r>
+      <w:bookmarkStart w:id="17" w:name="_GoBack"/>
+      <w:bookmarkEnd w:id="17"/>
+      <w:r>
+        <w:rPr>
+          <w:rFonts w:hint="default" w:asciiTheme="minorEastAsia" w:hAnsiTheme="minorEastAsia" w:eastAsiaTheme="minorEastAsia" w:cstheme="minorEastAsia"/>
+          <w:b w:val="0"/>
+          <w:i w:val="0"/>
+          <w:caps w:val="0"/>
+          <w:color w:val="2E3033"/>
+          <w:spacing w:val="0"/>
+          <w:sz w:val="28"/>
+          <w:szCs w:val="28"/>
+          <w:shd w:val="clear" w:fill="FFFFFF"/>
+        </w:rPr>
+        <w:t>为什么商店在反应如此受欢迎?</w:t>
+      </w:r>
     </w:p>
     <w:sectPr>
-      <w:headerReference r:id="rId5" w:type="default"/>
+      <w:headerReference r:id="rId7" w:type="default"/>
       <w:pgSz w:w="10263" w:h="14515"/>
       <w:pgMar w:top="1440" w:right="1080" w:bottom="1440" w:left="1080" w:header="851" w:footer="992" w:gutter="0"/>
       <w:pgNumType w:fmt="decimal"/>
@@ -4945,7 +11534,7 @@
         </mc:Choice>
         <mc:Fallback>
           <w:pict>
-            <v:shape id="_x0000_s1026" o:spid="_x0000_s1026" o:spt="202" type="#_x0000_t202" style="position:absolute;left:0pt;margin-top:0pt;height:144pt;width:144pt;mso-position-horizontal:center;mso-position-horizontal-relative:margin;mso-wrap-style:none;z-index:251658240;mso-width-relative:page;mso-height-relative:page;" filled="f" stroked="f" coordsize="21600,21600" o:gfxdata="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">
+            <v:shape id="_x0000_s1026" o:spid="_x0000_s1026" o:spt="202" type="#_x0000_t202" style="position:absolute;left:0pt;margin-top:0pt;height:144pt;width:144pt;mso-position-horizontal:center;mso-position-horizontal-relative:margin;mso-wrap-style:none;z-index:251658240;mso-width-relative:page;mso-height-relative:page;" filled="f" stroked="f" coordsize="21600,21600" o:gfxdata="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">
               <v:fill on="f" focussize="0,0"/>
               <v:stroke on="f" weight="0.5pt"/>
               <v:imagedata o:title=""/>
@@ -5163,6 +11752,62 @@
         <w:shd w:val="clear" w:fill="FFFFFF"/>
       </w:rPr>
       <w:t>容器与表示组件的常见设计缺陷</w:t>
+    </w:r>
+  </w:p>
+</w:hdr>
+</file>
+
+<file path=word/header3.xml><?xml version="1.0" encoding="utf-8"?>
+<w:hdr xmlns:wpc="http://schemas.microsoft.com/office/word/2010/wordprocessingCanvas" xmlns:mc="http://schemas.openxmlformats.org/markup-compatibility/2006" xmlns:o="urn:schemas-microsoft-com:office:office" xmlns:r="http://schemas.openxmlformats.org/officeDocument/2006/relationships" xmlns:m="http://schemas.openxmlformats.org/officeDocument/2006/math" xmlns:v="urn:schemas-microsoft-com:vml" xmlns:wp14="http://schemas.microsoft.com/office/word/2010/wordprocessingDrawing" xmlns:wp="http://schemas.openxmlformats.org/drawingml/2006/wordprocessingDrawing" xmlns:w10="urn:schemas-microsoft-com:office:word" xmlns:w="http://schemas.openxmlformats.org/wordprocessingml/2006/main" xmlns:w14="http://schemas.microsoft.com/office/word/2010/wordml" xmlns:w15="http://schemas.microsoft.com/office/word/2012/wordml" xmlns:wpg="http://schemas.microsoft.com/office/word/2010/wordprocessingGroup" xmlns:wpi="http://schemas.microsoft.com/office/word/2010/wordprocessingInk" xmlns:wne="http://schemas.microsoft.com/office/word/2006/wordml" xmlns:wps="http://schemas.microsoft.com/office/word/2010/wordprocessingShape" xmlns:wpsCustomData="http://www.wps.cn/officeDocument/2013/wpsCustomData" mc:Ignorable="w14 w15 wp14">
+  <w:p>
+    <w:pPr>
+      <w:pStyle w:val="6"/>
+      <w:jc w:val="center"/>
+      <w:rPr>
+        <w:rFonts w:hint="eastAsia"/>
+      </w:rPr>
+    </w:pPr>
+    <w:r>
+      <w:rPr>
+        <w:rFonts w:hint="eastAsia" w:ascii="Arial" w:hAnsi="Arial" w:eastAsia="宋体" w:cs="Arial"/>
+        <w:b w:val="0"/>
+        <w:i w:val="0"/>
+        <w:caps w:val="0"/>
+        <w:color w:val="2E3033"/>
+        <w:spacing w:val="0"/>
+        <w:sz w:val="21"/>
+        <w:szCs w:val="21"/>
+        <w:shd w:val="clear" w:fill="FFFFFF"/>
+      </w:rPr>
+      <w:t>如何使用可观察数据服务构建Angular应用——避免陷阱</w:t>
+    </w:r>
+  </w:p>
+</w:hdr>
+</file>
+
+<file path=word/header4.xml><?xml version="1.0" encoding="utf-8"?>
+<w:hdr xmlns:wpc="http://schemas.microsoft.com/office/word/2010/wordprocessingCanvas" xmlns:mc="http://schemas.openxmlformats.org/markup-compatibility/2006" xmlns:o="urn:schemas-microsoft-com:office:office" xmlns:r="http://schemas.openxmlformats.org/officeDocument/2006/relationships" xmlns:m="http://schemas.openxmlformats.org/officeDocument/2006/math" xmlns:v="urn:schemas-microsoft-com:vml" xmlns:wp14="http://schemas.microsoft.com/office/word/2010/wordprocessingDrawing" xmlns:wp="http://schemas.openxmlformats.org/drawingml/2006/wordprocessingDrawing" xmlns:w10="urn:schemas-microsoft-com:office:word" xmlns:w="http://schemas.openxmlformats.org/wordprocessingml/2006/main" xmlns:w14="http://schemas.microsoft.com/office/word/2010/wordml" xmlns:w15="http://schemas.microsoft.com/office/word/2012/wordml" xmlns:wpg="http://schemas.microsoft.com/office/word/2010/wordprocessingGroup" xmlns:wpi="http://schemas.microsoft.com/office/word/2010/wordprocessingInk" xmlns:wne="http://schemas.microsoft.com/office/word/2006/wordml" xmlns:wps="http://schemas.microsoft.com/office/word/2010/wordprocessingShape" xmlns:wpsCustomData="http://www.wps.cn/officeDocument/2013/wpsCustomData" mc:Ignorable="w14 w15 wp14">
+  <w:p>
+    <w:pPr>
+      <w:pStyle w:val="6"/>
+      <w:jc w:val="center"/>
+      <w:rPr>
+        <w:rFonts w:hint="eastAsia"/>
+      </w:rPr>
+    </w:pPr>
+    <w:r>
+      <w:rPr>
+        <w:rFonts w:hint="eastAsia" w:ascii="Arial" w:hAnsi="Arial" w:eastAsia="宋体" w:cs="Arial"/>
+        <w:b w:val="0"/>
+        <w:i w:val="0"/>
+        <w:caps w:val="0"/>
+        <w:color w:val="2E3033"/>
+        <w:spacing w:val="0"/>
+        <w:sz w:val="21"/>
+        <w:szCs w:val="21"/>
+        <w:shd w:val="clear" w:fill="FFFFFF"/>
+      </w:rPr>
+      <w:t>Angular服务层:Redux, RxJs和Ngrx存储——什么时候使用存储，为什么?</w:t>
     </w:r>
   </w:p>
 </w:hdr>
@@ -5504,18 +12149,19 @@
       <w:lang w:val="en-US" w:eastAsia="zh-CN" w:bidi="ar"/>
     </w:rPr>
   </w:style>
-  <w:style w:type="character" w:default="1" w:styleId="10">
+  <w:style w:type="character" w:default="1" w:styleId="9">
     <w:name w:val="Default Paragraph Font"/>
     <w:semiHidden/>
     <w:qFormat/>
     <w:uiPriority w:val="0"/>
   </w:style>
-  <w:style w:type="table" w:default="1" w:styleId="9">
+  <w:style w:type="table" w:default="1" w:styleId="14">
     <w:name w:val="Normal Table"/>
     <w:semiHidden/>
     <w:qFormat/>
     <w:uiPriority w:val="0"/>
     <w:tblPr>
+      <w:tblLayout w:type="fixed"/>
       <w:tblCellMar>
         <w:top w:w="0" w:type="dxa"/>
         <w:left w:w="108" w:type="dxa"/>
@@ -5615,27 +12261,27 @@
       <w:lang w:val="en-US" w:eastAsia="zh-CN" w:bidi="ar"/>
     </w:rPr>
   </w:style>
-  <w:style w:type="character" w:styleId="11">
+  <w:style w:type="character" w:styleId="10">
     <w:name w:val="Strong"/>
-    <w:basedOn w:val="10"/>
+    <w:basedOn w:val="9"/>
     <w:qFormat/>
     <w:uiPriority w:val="0"/>
     <w:rPr>
       <w:b/>
     </w:rPr>
   </w:style>
-  <w:style w:type="character" w:styleId="12">
+  <w:style w:type="character" w:styleId="11">
     <w:name w:val="Emphasis"/>
-    <w:basedOn w:val="10"/>
+    <w:basedOn w:val="9"/>
     <w:qFormat/>
     <w:uiPriority w:val="0"/>
     <w:rPr>
       <w:i/>
     </w:rPr>
   </w:style>
-  <w:style w:type="character" w:styleId="13">
+  <w:style w:type="character" w:styleId="12">
     <w:name w:val="Hyperlink"/>
-    <w:basedOn w:val="10"/>
+    <w:basedOn w:val="9"/>
     <w:qFormat/>
     <w:uiPriority w:val="0"/>
     <w:rPr>
@@ -5643,9 +12289,9 @@
       <w:u w:val="single"/>
     </w:rPr>
   </w:style>
-  <w:style w:type="character" w:styleId="14">
+  <w:style w:type="character" w:styleId="13">
     <w:name w:val="HTML Code"/>
-    <w:basedOn w:val="10"/>
+    <w:basedOn w:val="9"/>
     <w:qFormat/>
     <w:uiPriority w:val="0"/>
     <w:rPr>
@@ -5916,6 +12562,8 @@
   <customSectProps>
     <customSectPr/>
     <customSectPr/>
+    <customSectPr/>
+    <customSectPr/>
   </customSectProps>
   <customShpExts>
     <customShpInfo spid="_x0000_s1026" textRotate="1"/>

--- a/架构/Angular架构.docx
+++ b/架构/Angular架构.docx
@@ -19,6 +19,7 @@
       </w:pPr>
       <w:bookmarkStart w:id="0" w:name="OLE_LINK1"/>
       <w:bookmarkStart w:id="1" w:name="OLE_LINK2"/>
+      <w:bookmarkStart w:id="32" w:name="_GoBack"/>
       <w:r>
         <w:rPr>
           <w:rFonts w:hint="eastAsia" w:ascii="Arial" w:hAnsi="Arial" w:eastAsia="宋体" w:cs="Arial"/>
@@ -76,7 +77,7 @@
       </w:r>
       <w:r>
         <w:rPr>
-          <w:rStyle w:val="14"/>
+          <w:rStyle w:val="13"/>
           <w:rFonts w:hint="eastAsia"/>
         </w:rPr>
         <w:t>https://blog.</w:t>
@@ -84,7 +85,7 @@
       <w:bookmarkStart w:id="3" w:name="OLE_LINK3"/>
       <w:r>
         <w:rPr>
-          <w:rStyle w:val="14"/>
+          <w:rStyle w:val="13"/>
           <w:rFonts w:hint="eastAsia"/>
         </w:rPr>
         <w:t>angular-university</w:t>
@@ -92,7 +93,7 @@
       <w:bookmarkEnd w:id="3"/>
       <w:r>
         <w:rPr>
-          <w:rStyle w:val="14"/>
+          <w:rStyle w:val="13"/>
           <w:rFonts w:hint="eastAsia"/>
         </w:rPr>
         <w:t>.io/angular-2-smart-components-vs-presentation-components-whats-the-difference-when-to-use-each-and-why/</w:t>
@@ -141,9 +142,31 @@
     <w:p>
       <w:pPr>
         <w:rPr>
+          <w:rFonts w:hint="default" w:eastAsiaTheme="minorEastAsia"/>
+          <w:lang w:val="en-US" w:eastAsia="zh-CN"/>
+        </w:rPr>
+      </w:pPr>
+      <w:r>
+        <w:rPr>
           <w:rFonts w:hint="eastAsia"/>
-        </w:rPr>
-      </w:pPr>
+          <w:lang w:val="en-US" w:eastAsia="zh-CN"/>
+        </w:rPr>
+        <w:t>新代码库</w:t>
+      </w:r>
+    </w:p>
+    <w:p>
+      <w:pPr>
+        <w:rPr>
+          <w:rFonts w:hint="eastAsia"/>
+        </w:rPr>
+      </w:pPr>
+      <w:r>
+        <w:rPr>
+          <w:rFonts w:hint="eastAsia"/>
+        </w:rPr>
+        <w:t>https://github.com/angular-university/reactive-angular-course</w:t>
+      </w:r>
+      <w:bookmarkEnd w:id="32"/>
     </w:p>
     <w:bookmarkEnd w:id="1"/>
     <w:p>
@@ -8620,7 +8643,7 @@
     <w:p>
       <w:pPr>
         <w:rPr>
-          <w:rStyle w:val="14"/>
+          <w:rStyle w:val="15"/>
           <w:rFonts w:hint="eastAsia"/>
           <w:szCs w:val="22"/>
           <w:lang w:val="en-US" w:eastAsia="zh-CN"/>
@@ -8628,7 +8651,7 @@
       </w:pPr>
       <w:r>
         <w:rPr>
-          <w:rStyle w:val="14"/>
+          <w:rStyle w:val="15"/>
           <w:rFonts w:hint="eastAsia"/>
           <w:szCs w:val="22"/>
           <w:lang w:val="en-US" w:eastAsia="zh-CN"/>
@@ -8637,7 +8660,7 @@
       </w:r>
       <w:r>
         <w:rPr>
-          <w:rStyle w:val="14"/>
+          <w:rStyle w:val="15"/>
           <w:rFonts w:hint="eastAsia"/>
           <w:szCs w:val="22"/>
           <w:lang w:val="en-US" w:eastAsia="zh-CN"/>
@@ -8646,7 +8669,7 @@
       </w:r>
       <w:r>
         <w:rPr>
-          <w:rStyle w:val="14"/>
+          <w:rStyle w:val="15"/>
           <w:rFonts w:hint="eastAsia"/>
           <w:szCs w:val="22"/>
           <w:lang w:val="en-US" w:eastAsia="zh-CN"/>
@@ -8655,7 +8678,7 @@
       </w:r>
       <w:r>
         <w:rPr>
-          <w:rStyle w:val="14"/>
+          <w:rStyle w:val="15"/>
           <w:rFonts w:hint="eastAsia"/>
           <w:szCs w:val="22"/>
           <w:lang w:val="en-US" w:eastAsia="zh-CN"/>
@@ -8664,7 +8687,7 @@
       </w:r>
       <w:r>
         <w:rPr>
-          <w:rStyle w:val="14"/>
+          <w:rStyle w:val="15"/>
           <w:rFonts w:hint="eastAsia"/>
           <w:szCs w:val="22"/>
           <w:lang w:val="en-US" w:eastAsia="zh-CN"/>
@@ -8675,7 +8698,7 @@
     <w:p>
       <w:pPr>
         <w:rPr>
-          <w:rStyle w:val="14"/>
+          <w:rStyle w:val="15"/>
           <w:rFonts w:hint="eastAsia"/>
           <w:szCs w:val="22"/>
           <w:lang w:val="en-US" w:eastAsia="zh-CN"/>
@@ -9957,7 +9980,7 @@
     <w:p>
       <w:pPr>
         <w:rPr>
-          <w:rStyle w:val="14"/>
+          <w:rStyle w:val="15"/>
           <w:rFonts w:hint="default"/>
           <w:szCs w:val="22"/>
           <w:lang w:val="en-US" w:eastAsia="zh-CN"/>
@@ -9993,7 +10016,7 @@
       </w:r>
       <w:r>
         <w:rPr>
-          <w:rStyle w:val="14"/>
+          <w:rStyle w:val="15"/>
           <w:rFonts w:hint="default"/>
           <w:szCs w:val="22"/>
           <w:lang w:val="en-US" w:eastAsia="zh-CN"/>
@@ -12038,9 +12061,11 @@
           <w:szCs w:val="21"/>
           <w:shd w:val="clear" w:fill="FFFFFF"/>
         </w:rPr>
-        <w:t>你可能听说过Flux。关</w:t>
-      </w:r>
-      <w:r>
+        <w:t>你可能听说过Flux。关于Flux有很多错误的信息。很多人坐下来构建一个应用程序，并想要定义他们的数据模型，他们认为他们需要使用Flux来做这件事。这是采用Flux的错误方法。</w:t>
+      </w:r>
+    </w:p>
+    <w:p>
+      <w:pPr>
         <w:rPr>
           <w:rFonts w:hint="eastAsia" w:ascii="Arial" w:hAnsi="Arial" w:eastAsia="宋体" w:cs="Arial"/>
           <w:b w:val="0"/>
@@ -12053,9 +12078,403 @@
           <w:szCs w:val="21"/>
           <w:shd w:val="clear" w:fill="FFFFFF"/>
         </w:rPr>
-        <w:t>于Flux有很多错误</w:t>
-      </w:r>
-      <w:r>
+      </w:pPr>
+    </w:p>
+    <w:p>
+      <w:pPr>
+        <w:rPr>
+          <w:rFonts w:hint="eastAsia" w:ascii="Arial" w:hAnsi="Arial" w:eastAsia="宋体" w:cs="Arial"/>
+          <w:b w:val="0"/>
+          <w:i w:val="0"/>
+          <w:caps w:val="0"/>
+          <w:color w:val="2E3033"/>
+          <w:spacing w:val="0"/>
+          <w:sz w:val="21"/>
+          <w:szCs w:val="21"/>
+          <w:shd w:val="clear" w:fill="FFFFFF"/>
+        </w:rPr>
+      </w:pPr>
+      <w:r>
+        <w:rPr>
+          <w:rFonts w:hint="eastAsia" w:ascii="Arial" w:hAnsi="Arial" w:eastAsia="宋体" w:cs="Arial"/>
+          <w:b w:val="0"/>
+          <w:i w:val="0"/>
+          <w:caps w:val="0"/>
+          <w:color w:val="2E3033"/>
+          <w:spacing w:val="0"/>
+          <w:sz w:val="21"/>
+          <w:szCs w:val="21"/>
+          <w:shd w:val="clear" w:fill="FFFFFF"/>
+        </w:rPr>
+        <w:t>还有一个著名的帖子是Redux的创建者写的——你可能不需要Redux</w:t>
+      </w:r>
+      <w:r>
+        <w:rPr>
+          <w:rFonts w:hint="eastAsia" w:ascii="Arial" w:hAnsi="Arial" w:eastAsia="宋体" w:cs="Arial"/>
+          <w:b w:val="0"/>
+          <w:i w:val="0"/>
+          <w:caps w:val="0"/>
+          <w:color w:val="2E3033"/>
+          <w:spacing w:val="0"/>
+          <w:sz w:val="21"/>
+          <w:szCs w:val="21"/>
+          <w:shd w:val="clear" w:fill="FFFFFF"/>
+          <w:lang w:val="en-US" w:eastAsia="zh-CN"/>
+        </w:rPr>
+        <w:t>(https://zhuanlan.zhihu.com/p/22597353)</w:t>
+      </w:r>
+      <w:r>
+        <w:rPr>
+          <w:rFonts w:hint="eastAsia" w:ascii="Arial" w:hAnsi="Arial" w:eastAsia="宋体" w:cs="Arial"/>
+          <w:b w:val="0"/>
+          <w:i w:val="0"/>
+          <w:caps w:val="0"/>
+          <w:color w:val="2E3033"/>
+          <w:spacing w:val="0"/>
+          <w:sz w:val="21"/>
+          <w:szCs w:val="21"/>
+          <w:shd w:val="clear" w:fill="FFFFFF"/>
+        </w:rPr>
+        <w:t>，它可以应用于任何商店解决方案。</w:t>
+      </w:r>
+    </w:p>
+    <w:p>
+      <w:pPr>
+        <w:rPr>
+          <w:rFonts w:hint="eastAsia" w:ascii="Arial" w:hAnsi="Arial" w:eastAsia="宋体" w:cs="Arial"/>
+          <w:b w:val="0"/>
+          <w:i w:val="0"/>
+          <w:caps w:val="0"/>
+          <w:color w:val="2E3033"/>
+          <w:spacing w:val="0"/>
+          <w:sz w:val="21"/>
+          <w:szCs w:val="21"/>
+          <w:shd w:val="clear" w:fill="FFFFFF"/>
+        </w:rPr>
+      </w:pPr>
+    </w:p>
+    <w:p>
+      <w:pPr>
+        <w:rPr>
+          <w:rFonts w:hint="eastAsia" w:ascii="Arial" w:hAnsi="Arial" w:eastAsia="宋体" w:cs="Arial"/>
+          <w:b w:val="0"/>
+          <w:i w:val="0"/>
+          <w:caps w:val="0"/>
+          <w:color w:val="2E3033"/>
+          <w:spacing w:val="0"/>
+          <w:sz w:val="21"/>
+          <w:szCs w:val="21"/>
+          <w:shd w:val="clear" w:fill="FFFFFF"/>
+        </w:rPr>
+      </w:pPr>
+      <w:r>
+        <w:rPr>
+          <w:rFonts w:hint="eastAsia" w:ascii="Arial" w:hAnsi="Arial" w:eastAsia="宋体" w:cs="Arial"/>
+          <w:b w:val="0"/>
+          <w:i w:val="0"/>
+          <w:caps w:val="0"/>
+          <w:color w:val="2E3033"/>
+          <w:spacing w:val="0"/>
+          <w:sz w:val="21"/>
+          <w:szCs w:val="21"/>
+          <w:shd w:val="clear" w:fill="FFFFFF"/>
+        </w:rPr>
+        <w:t>然后在React How-To中还有另一个声明，似乎同样适用于原始Flux, Redux, Ngrx Store或任何一般的Store解决方案:</w:t>
+      </w:r>
+    </w:p>
+    <w:p>
+      <w:pPr>
+        <w:rPr>
+          <w:rFonts w:hint="eastAsia" w:ascii="Arial" w:hAnsi="Arial" w:eastAsia="宋体" w:cs="Arial"/>
+          <w:b w:val="0"/>
+          <w:i w:val="0"/>
+          <w:caps w:val="0"/>
+          <w:color w:val="2E3033"/>
+          <w:spacing w:val="0"/>
+          <w:sz w:val="21"/>
+          <w:szCs w:val="21"/>
+          <w:shd w:val="clear" w:fill="FFFFFF"/>
+        </w:rPr>
+      </w:pPr>
+    </w:p>
+    <w:p>
+      <w:pPr>
+        <w:rPr>
+          <w:rFonts w:hint="default" w:ascii="Arial" w:hAnsi="Arial" w:eastAsia="宋体" w:cs="Arial"/>
+          <w:b w:val="0"/>
+          <w:i w:val="0"/>
+          <w:caps w:val="0"/>
+          <w:color w:val="2E3033"/>
+          <w:spacing w:val="0"/>
+          <w:sz w:val="21"/>
+          <w:szCs w:val="21"/>
+          <w:shd w:val="clear" w:fill="FFFFFF"/>
+        </w:rPr>
+      </w:pPr>
+      <w:r>
+        <w:rPr>
+          <w:rFonts w:hint="eastAsia" w:ascii="Arial" w:hAnsi="Arial" w:eastAsia="宋体" w:cs="Arial"/>
+          <w:b w:val="0"/>
+          <w:i w:val="0"/>
+          <w:caps w:val="0"/>
+          <w:color w:val="2E3033"/>
+          <w:spacing w:val="0"/>
+          <w:sz w:val="21"/>
+          <w:szCs w:val="21"/>
+          <w:shd w:val="clear" w:fill="FFFFFF"/>
+        </w:rPr>
+        <w:t>当你需要</w:t>
+      </w:r>
+      <w:bookmarkStart w:id="18" w:name="OLE_LINK18"/>
+      <w:r>
+        <w:rPr>
+          <w:rFonts w:hint="eastAsia" w:ascii="Arial" w:hAnsi="Arial" w:eastAsia="宋体" w:cs="Arial"/>
+          <w:b w:val="0"/>
+          <w:i w:val="0"/>
+          <w:caps w:val="0"/>
+          <w:color w:val="2E3033"/>
+          <w:spacing w:val="0"/>
+          <w:sz w:val="21"/>
+          <w:szCs w:val="21"/>
+          <w:shd w:val="clear" w:fill="FFFFFF"/>
+        </w:rPr>
+        <w:t>Flux</w:t>
+      </w:r>
+      <w:bookmarkEnd w:id="18"/>
+      <w:r>
+        <w:rPr>
+          <w:rFonts w:hint="eastAsia" w:ascii="Arial" w:hAnsi="Arial" w:eastAsia="宋体" w:cs="Arial"/>
+          <w:b w:val="0"/>
+          <w:i w:val="0"/>
+          <w:caps w:val="0"/>
+          <w:color w:val="2E3033"/>
+          <w:spacing w:val="0"/>
+          <w:sz w:val="21"/>
+          <w:szCs w:val="21"/>
+          <w:shd w:val="clear" w:fill="FFFFFF"/>
+        </w:rPr>
+        <w:t>的时候，你就会知道。如果你不确定是否需要它，你就不需要它。</w:t>
+      </w:r>
+      <w:r>
+        <w:rPr>
+          <w:rFonts w:hint="default" w:ascii="Arial" w:hAnsi="Arial" w:eastAsia="宋体" w:cs="Arial"/>
+          <w:b w:val="0"/>
+          <w:i w:val="0"/>
+          <w:caps w:val="0"/>
+          <w:color w:val="2E3033"/>
+          <w:spacing w:val="0"/>
+          <w:sz w:val="21"/>
+          <w:szCs w:val="21"/>
+          <w:shd w:val="clear" w:fill="FFFFFF"/>
+        </w:rPr>
+        <w:br w:type="textWrapping"/>
+      </w:r>
+      <w:r>
+        <w:rPr>
+          <w:rFonts w:hint="default" w:ascii="Arial" w:hAnsi="Arial" w:eastAsia="宋体" w:cs="Arial"/>
+          <w:b w:val="0"/>
+          <w:i w:val="0"/>
+          <w:caps w:val="0"/>
+          <w:color w:val="2E3033"/>
+          <w:spacing w:val="0"/>
+          <w:sz w:val="21"/>
+          <w:szCs w:val="21"/>
+          <w:shd w:val="clear" w:fill="FFFFFF"/>
+        </w:rPr>
+        <w:t>基于此，一些原创者似乎不推荐系统使用商店。在这些帖子中，我们得到的印象是，创造者似乎担心商店被视为一刀切的解决方案。</w:t>
+      </w:r>
+    </w:p>
+    <w:p>
+      <w:pPr>
+        <w:rPr>
+          <w:rFonts w:hint="default" w:ascii="Arial" w:hAnsi="Arial" w:eastAsia="宋体" w:cs="Arial"/>
+          <w:b w:val="0"/>
+          <w:i w:val="0"/>
+          <w:caps w:val="0"/>
+          <w:color w:val="2E3033"/>
+          <w:spacing w:val="0"/>
+          <w:sz w:val="21"/>
+          <w:szCs w:val="21"/>
+          <w:shd w:val="clear" w:fill="FFFFFF"/>
+        </w:rPr>
+      </w:pPr>
+    </w:p>
+    <w:p>
+      <w:pPr>
+        <w:rPr>
+          <w:rFonts w:hint="eastAsia" w:ascii="Arial" w:hAnsi="Arial" w:eastAsia="宋体" w:cs="Arial"/>
+          <w:b w:val="0"/>
+          <w:i w:val="0"/>
+          <w:caps w:val="0"/>
+          <w:color w:val="2E3033"/>
+          <w:spacing w:val="0"/>
+          <w:sz w:val="21"/>
+          <w:szCs w:val="21"/>
+          <w:shd w:val="clear" w:fill="FFFFFF"/>
+        </w:rPr>
+      </w:pPr>
+      <w:r>
+        <w:rPr>
+          <w:rFonts w:hint="eastAsia" w:ascii="Arial" w:hAnsi="Arial" w:eastAsia="宋体" w:cs="Arial"/>
+          <w:b w:val="0"/>
+          <w:i w:val="0"/>
+          <w:caps w:val="0"/>
+          <w:color w:val="2E3033"/>
+          <w:spacing w:val="0"/>
+          <w:sz w:val="21"/>
+          <w:szCs w:val="21"/>
+          <w:shd w:val="clear" w:fill="FFFFFF"/>
+        </w:rPr>
+        <w:t>但是当我们遇到像这样的帖子时——我似乎总是需要Redux</w:t>
+      </w:r>
+    </w:p>
+    <w:p>
+      <w:pPr>
+        <w:rPr>
+          <w:rFonts w:hint="eastAsia" w:ascii="Arial" w:hAnsi="Arial" w:eastAsia="宋体" w:cs="Arial"/>
+          <w:b w:val="0"/>
+          <w:i w:val="0"/>
+          <w:caps w:val="0"/>
+          <w:color w:val="2E3033"/>
+          <w:spacing w:val="0"/>
+          <w:sz w:val="21"/>
+          <w:szCs w:val="21"/>
+          <w:shd w:val="clear" w:fill="FFFFFF"/>
+        </w:rPr>
+      </w:pPr>
+    </w:p>
+    <w:p>
+      <w:pPr>
+        <w:rPr>
+          <w:rFonts w:hint="default" w:ascii="Arial" w:hAnsi="Arial" w:eastAsia="宋体" w:cs="Arial"/>
+          <w:b w:val="0"/>
+          <w:i w:val="0"/>
+          <w:caps w:val="0"/>
+          <w:color w:val="2E3033"/>
+          <w:spacing w:val="0"/>
+          <w:sz w:val="21"/>
+          <w:szCs w:val="21"/>
+          <w:shd w:val="clear" w:fill="FFFFFF"/>
+        </w:rPr>
+      </w:pPr>
+      <w:r>
+        <w:rPr>
+          <w:rFonts w:hint="eastAsia" w:ascii="Arial" w:hAnsi="Arial" w:eastAsia="宋体" w:cs="Arial"/>
+          <w:b w:val="0"/>
+          <w:i w:val="0"/>
+          <w:caps w:val="0"/>
+          <w:color w:val="2E3033"/>
+          <w:spacing w:val="0"/>
+          <w:sz w:val="21"/>
+          <w:szCs w:val="21"/>
+          <w:shd w:val="clear" w:fill="FFFFFF"/>
+        </w:rPr>
+        <w:t>不知何故，即使商店被自己的创造者谨慎地推荐，它们仍然被React世界大规模地采用。</w:t>
+      </w:r>
+      <w:r>
+        <w:rPr>
+          <w:rFonts w:hint="default" w:ascii="Arial" w:hAnsi="Arial" w:eastAsia="宋体" w:cs="Arial"/>
+          <w:b w:val="0"/>
+          <w:i w:val="0"/>
+          <w:caps w:val="0"/>
+          <w:color w:val="2E3033"/>
+          <w:spacing w:val="0"/>
+          <w:sz w:val="21"/>
+          <w:szCs w:val="21"/>
+          <w:shd w:val="clear" w:fill="FFFFFF"/>
+        </w:rPr>
+        <w:br w:type="textWrapping"/>
+      </w:r>
+      <w:r>
+        <w:rPr>
+          <w:rFonts w:hint="default" w:ascii="Arial" w:hAnsi="Arial" w:eastAsia="宋体" w:cs="Arial"/>
+          <w:b w:val="0"/>
+          <w:i w:val="0"/>
+          <w:caps w:val="0"/>
+          <w:color w:val="2E3033"/>
+          <w:spacing w:val="0"/>
+          <w:sz w:val="21"/>
+          <w:szCs w:val="21"/>
+          <w:shd w:val="clear" w:fill="FFFFFF"/>
+        </w:rPr>
+        <w:t>为什么会这样呢?我们来试着回答这个问题。</w:t>
+      </w:r>
+    </w:p>
+    <w:p>
+      <w:pPr>
+        <w:rPr>
+          <w:rFonts w:hint="default" w:ascii="Arial" w:hAnsi="Arial" w:eastAsia="宋体" w:cs="Arial"/>
+          <w:b w:val="0"/>
+          <w:i w:val="0"/>
+          <w:caps w:val="0"/>
+          <w:color w:val="2E3033"/>
+          <w:spacing w:val="0"/>
+          <w:sz w:val="21"/>
+          <w:szCs w:val="21"/>
+          <w:shd w:val="clear" w:fill="FFFFFF"/>
+        </w:rPr>
+      </w:pPr>
+    </w:p>
+    <w:p>
+      <w:pPr>
+        <w:rPr>
+          <w:rFonts w:hint="eastAsia" w:ascii="Arial" w:hAnsi="Arial" w:eastAsia="宋体" w:cs="Arial"/>
+          <w:b w:val="0"/>
+          <w:i w:val="0"/>
+          <w:caps w:val="0"/>
+          <w:color w:val="2E3033"/>
+          <w:spacing w:val="0"/>
+          <w:sz w:val="28"/>
+          <w:szCs w:val="28"/>
+          <w:shd w:val="clear" w:fill="FFFFFF"/>
+        </w:rPr>
+      </w:pPr>
+      <w:r>
+        <w:rPr>
+          <w:rFonts w:hint="eastAsia" w:ascii="Arial" w:hAnsi="Arial" w:eastAsia="宋体" w:cs="Arial"/>
+          <w:b w:val="0"/>
+          <w:i w:val="0"/>
+          <w:caps w:val="0"/>
+          <w:color w:val="2E3033"/>
+          <w:spacing w:val="0"/>
+          <w:sz w:val="28"/>
+          <w:szCs w:val="28"/>
+          <w:shd w:val="clear" w:fill="FFFFFF"/>
+        </w:rPr>
+        <w:t>什么时候推荐使用Redux?</w:t>
+      </w:r>
+    </w:p>
+    <w:p>
+      <w:pPr>
+        <w:rPr>
+          <w:rFonts w:hint="eastAsia" w:ascii="Arial" w:hAnsi="Arial" w:eastAsia="宋体" w:cs="Arial"/>
+          <w:b w:val="0"/>
+          <w:i w:val="0"/>
+          <w:caps w:val="0"/>
+          <w:color w:val="2E3033"/>
+          <w:spacing w:val="0"/>
+          <w:sz w:val="21"/>
+          <w:szCs w:val="21"/>
+          <w:shd w:val="clear" w:fill="FFFFFF"/>
+        </w:rPr>
+      </w:pPr>
+      <w:r>
+        <w:rPr>
+          <w:rFonts w:hint="eastAsia" w:ascii="Arial" w:hAnsi="Arial" w:eastAsia="宋体" w:cs="Arial"/>
+          <w:b w:val="0"/>
+          <w:i w:val="0"/>
+          <w:caps w:val="0"/>
+          <w:color w:val="2E3033"/>
+          <w:spacing w:val="0"/>
+          <w:sz w:val="21"/>
+          <w:szCs w:val="21"/>
+          <w:shd w:val="clear" w:fill="FFFFFF"/>
+        </w:rPr>
+        <w:t>如果我们深入探究React How-To的文档，我们会发现几个迹象表明我们何时能从Flux获益:</w:t>
+      </w:r>
+    </w:p>
+    <w:p>
+      <w:pPr>
         <w:rPr>
           <w:rFonts w:hint="eastAsia" w:ascii="Arial" w:hAnsi="Arial" w:eastAsia="宋体" w:cs="Arial"/>
           <w:b w:val="0"/>
@@ -12068,11 +12487,8 @@
           <w:szCs w:val="21"/>
           <w:shd w:val="clear" w:fill="FFFFFF"/>
         </w:rPr>
-        <w:t>的信息。很多人坐下来构建一个应用程序，并想要定义他们的数据模型，他们认为他们需要使用Flux来做这件事。这是采用Flux的错误方法。</w:t>
-      </w:r>
-    </w:p>
-    <w:p>
-      <w:pPr>
+      </w:pPr>
+      <w:r>
         <w:rPr>
           <w:rFonts w:hint="eastAsia" w:ascii="Arial" w:hAnsi="Arial" w:eastAsia="宋体" w:cs="Arial"/>
           <w:b w:val="0"/>
@@ -12085,182 +12501,52 @@
           <w:szCs w:val="21"/>
           <w:shd w:val="clear" w:fill="FFFFFF"/>
         </w:rPr>
-      </w:pPr>
-    </w:p>
-    <w:p>
-      <w:pPr>
-        <w:rPr>
-          <w:rFonts w:hint="eastAsia" w:ascii="Arial" w:hAnsi="Arial" w:eastAsia="宋体" w:cs="Arial"/>
-          <w:b w:val="0"/>
-          <w:i w:val="0"/>
-          <w:caps w:val="0"/>
-          <w:color w:val="2E3033"/>
-          <w:spacing w:val="0"/>
-          <w:sz w:val="21"/>
-          <w:szCs w:val="21"/>
-          <w:shd w:val="clear" w:fill="FFFFFF"/>
-        </w:rPr>
-      </w:pPr>
-      <w:r>
-        <w:rPr>
-          <w:rFonts w:hint="eastAsia" w:ascii="Arial" w:hAnsi="Arial" w:eastAsia="宋体" w:cs="Arial"/>
-          <w:b w:val="0"/>
-          <w:i w:val="0"/>
-          <w:caps w:val="0"/>
-          <w:color w:val="2E3033"/>
-          <w:spacing w:val="0"/>
-          <w:sz w:val="21"/>
-          <w:szCs w:val="21"/>
-          <w:shd w:val="clear" w:fill="FFFFFF"/>
-        </w:rPr>
-        <w:t>还有一个著名的帖子是Redux的创建者写的——你可能不需要Redux</w:t>
-      </w:r>
-      <w:r>
-        <w:rPr>
-          <w:rFonts w:hint="eastAsia" w:ascii="Arial" w:hAnsi="Arial" w:eastAsia="宋体" w:cs="Arial"/>
-          <w:b w:val="0"/>
-          <w:i w:val="0"/>
-          <w:caps w:val="0"/>
-          <w:color w:val="2E3033"/>
-          <w:spacing w:val="0"/>
-          <w:sz w:val="21"/>
-          <w:szCs w:val="21"/>
-          <w:shd w:val="clear" w:fill="FFFFFF"/>
-          <w:lang w:val="en-US" w:eastAsia="zh-CN"/>
-        </w:rPr>
-        <w:t>(https://zhuanlan.zhihu.com/p/22597353)</w:t>
-      </w:r>
-      <w:r>
-        <w:rPr>
-          <w:rFonts w:hint="eastAsia" w:ascii="Arial" w:hAnsi="Arial" w:eastAsia="宋体" w:cs="Arial"/>
-          <w:b w:val="0"/>
-          <w:i w:val="0"/>
-          <w:caps w:val="0"/>
-          <w:color w:val="2E3033"/>
-          <w:spacing w:val="0"/>
-          <w:sz w:val="21"/>
-          <w:szCs w:val="21"/>
-          <w:shd w:val="clear" w:fill="FFFFFF"/>
-        </w:rPr>
-        <w:t>，它可以应用于任何商店解决方案。</w:t>
-      </w:r>
-    </w:p>
-    <w:p>
-      <w:pPr>
-        <w:rPr>
-          <w:rFonts w:hint="eastAsia" w:ascii="Arial" w:hAnsi="Arial" w:eastAsia="宋体" w:cs="Arial"/>
-          <w:b w:val="0"/>
-          <w:i w:val="0"/>
-          <w:caps w:val="0"/>
-          <w:color w:val="2E3033"/>
-          <w:spacing w:val="0"/>
-          <w:sz w:val="21"/>
-          <w:szCs w:val="21"/>
-          <w:shd w:val="clear" w:fill="FFFFFF"/>
-        </w:rPr>
-      </w:pPr>
-    </w:p>
-    <w:p>
-      <w:pPr>
-        <w:rPr>
-          <w:rFonts w:hint="eastAsia" w:ascii="Arial" w:hAnsi="Arial" w:eastAsia="宋体" w:cs="Arial"/>
-          <w:b w:val="0"/>
-          <w:i w:val="0"/>
-          <w:caps w:val="0"/>
-          <w:color w:val="2E3033"/>
-          <w:spacing w:val="0"/>
-          <w:sz w:val="21"/>
-          <w:szCs w:val="21"/>
-          <w:shd w:val="clear" w:fill="FFFFFF"/>
-        </w:rPr>
-      </w:pPr>
-      <w:r>
-        <w:rPr>
-          <w:rFonts w:hint="eastAsia" w:ascii="Arial" w:hAnsi="Arial" w:eastAsia="宋体" w:cs="Arial"/>
-          <w:b w:val="0"/>
-          <w:i w:val="0"/>
-          <w:caps w:val="0"/>
-          <w:color w:val="2E3033"/>
-          <w:spacing w:val="0"/>
-          <w:sz w:val="21"/>
-          <w:szCs w:val="21"/>
-          <w:shd w:val="clear" w:fill="FFFFFF"/>
-        </w:rPr>
-        <w:t>然后在React How-To中还有另一个声明，似乎同样适用于原始Flux, Redux, Ngrx Store或任何一般的Store解决方案:</w:t>
-      </w:r>
-    </w:p>
-    <w:p>
-      <w:pPr>
-        <w:rPr>
-          <w:rFonts w:hint="eastAsia" w:ascii="Arial" w:hAnsi="Arial" w:eastAsia="宋体" w:cs="Arial"/>
-          <w:b w:val="0"/>
-          <w:i w:val="0"/>
-          <w:caps w:val="0"/>
-          <w:color w:val="2E3033"/>
-          <w:spacing w:val="0"/>
-          <w:sz w:val="21"/>
-          <w:szCs w:val="21"/>
-          <w:shd w:val="clear" w:fill="FFFFFF"/>
-        </w:rPr>
-      </w:pPr>
-    </w:p>
-    <w:p>
-      <w:pPr>
-        <w:rPr>
-          <w:rFonts w:hint="default" w:ascii="Arial" w:hAnsi="Arial" w:eastAsia="宋体" w:cs="Arial"/>
-          <w:b w:val="0"/>
-          <w:i w:val="0"/>
-          <w:caps w:val="0"/>
-          <w:color w:val="2E3033"/>
-          <w:spacing w:val="0"/>
-          <w:sz w:val="21"/>
-          <w:szCs w:val="21"/>
-          <w:shd w:val="clear" w:fill="FFFFFF"/>
-        </w:rPr>
-      </w:pPr>
-      <w:r>
-        <w:rPr>
-          <w:rFonts w:hint="eastAsia" w:ascii="Arial" w:hAnsi="Arial" w:eastAsia="宋体" w:cs="Arial"/>
-          <w:b w:val="0"/>
-          <w:i w:val="0"/>
-          <w:caps w:val="0"/>
-          <w:color w:val="2E3033"/>
-          <w:spacing w:val="0"/>
-          <w:sz w:val="21"/>
-          <w:szCs w:val="21"/>
-          <w:shd w:val="clear" w:fill="FFFFFF"/>
-        </w:rPr>
-        <w:t>当你需要</w:t>
-      </w:r>
-      <w:bookmarkStart w:id="18" w:name="OLE_LINK18"/>
-      <w:r>
-        <w:rPr>
-          <w:rFonts w:hint="eastAsia" w:ascii="Arial" w:hAnsi="Arial" w:eastAsia="宋体" w:cs="Arial"/>
-          <w:b w:val="0"/>
-          <w:i w:val="0"/>
-          <w:caps w:val="0"/>
-          <w:color w:val="2E3033"/>
-          <w:spacing w:val="0"/>
-          <w:sz w:val="21"/>
-          <w:szCs w:val="21"/>
-          <w:shd w:val="clear" w:fill="FFFFFF"/>
-        </w:rPr>
-        <w:t>Flux</w:t>
-      </w:r>
-      <w:bookmarkEnd w:id="18"/>
-      <w:r>
-        <w:rPr>
-          <w:rFonts w:hint="eastAsia" w:ascii="Arial" w:hAnsi="Arial" w:eastAsia="宋体" w:cs="Arial"/>
-          <w:b w:val="0"/>
-          <w:i w:val="0"/>
-          <w:caps w:val="0"/>
-          <w:color w:val="2E3033"/>
-          <w:spacing w:val="0"/>
-          <w:sz w:val="21"/>
-          <w:szCs w:val="21"/>
-          <w:shd w:val="clear" w:fill="FFFFFF"/>
-        </w:rPr>
-        <w:t>的时候，你就会知道。如果你不确定是否需要它，你就不需要它。</w:t>
+        <w:t>React组件按层次结构排列。大多数时候，数据模型也遵循层次结构。在这些情况下，变化并不能给你带来什么。但是，有时您的数据模型不是分层的。当你的反应组件开始收到感觉无关的道具，或者你有少量的组件开始变得非常复杂，然后你可能想看看Flux。</w:t>
+      </w:r>
+    </w:p>
+    <w:p>
+      <w:pPr>
+        <w:rPr>
+          <w:rFonts w:hint="eastAsia" w:ascii="Arial" w:hAnsi="Arial" w:eastAsia="宋体" w:cs="Arial"/>
+          <w:b w:val="0"/>
+          <w:i/>
+          <w:iCs/>
+          <w:caps w:val="0"/>
+          <w:color w:val="2E3033"/>
+          <w:spacing w:val="0"/>
+          <w:sz w:val="21"/>
+          <w:szCs w:val="21"/>
+          <w:shd w:val="clear" w:fill="FFFFFF"/>
+        </w:rPr>
+      </w:pPr>
+    </w:p>
+    <w:p>
+      <w:pPr>
+        <w:rPr>
+          <w:rFonts w:hint="default" w:ascii="Arial" w:hAnsi="Arial" w:eastAsia="宋体" w:cs="Arial"/>
+          <w:b w:val="0"/>
+          <w:i w:val="0"/>
+          <w:caps w:val="0"/>
+          <w:color w:val="2E3033"/>
+          <w:spacing w:val="0"/>
+          <w:sz w:val="21"/>
+          <w:szCs w:val="21"/>
+          <w:shd w:val="clear" w:fill="FFFFFF"/>
+        </w:rPr>
+      </w:pPr>
+      <w:r>
+        <w:rPr>
+          <w:rFonts w:hint="eastAsia" w:ascii="Arial" w:hAnsi="Arial" w:eastAsia="宋体" w:cs="Arial"/>
+          <w:b w:val="0"/>
+          <w:i w:val="0"/>
+          <w:caps w:val="0"/>
+          <w:color w:val="2E3033"/>
+          <w:spacing w:val="0"/>
+          <w:sz w:val="21"/>
+          <w:szCs w:val="21"/>
+          <w:shd w:val="clear" w:fill="FFFFFF"/>
+        </w:rPr>
+        <w:t>如果我们深入研究这些问题，我们也会得到这些建议。如果:</w:t>
       </w:r>
       <w:r>
         <w:rPr>
@@ -12288,95 +12574,51 @@
           <w:szCs w:val="21"/>
           <w:shd w:val="clear" w:fill="FFFFFF"/>
         </w:rPr>
-        <w:t>基于此，一些原创者似乎不推荐系统使用商店。在这些帖子中，我们得到的印象是，创造者似乎担心商店被视为一刀切的解决方案。</w:t>
-      </w:r>
-    </w:p>
-    <w:p>
-      <w:pPr>
-        <w:rPr>
-          <w:rFonts w:hint="default" w:ascii="Arial" w:hAnsi="Arial" w:eastAsia="宋体" w:cs="Arial"/>
-          <w:b w:val="0"/>
-          <w:i w:val="0"/>
-          <w:caps w:val="0"/>
-          <w:color w:val="2E3033"/>
-          <w:spacing w:val="0"/>
-          <w:sz w:val="21"/>
-          <w:szCs w:val="21"/>
-          <w:shd w:val="clear" w:fill="FFFFFF"/>
-        </w:rPr>
-      </w:pPr>
-    </w:p>
-    <w:p>
-      <w:pPr>
-        <w:rPr>
-          <w:rFonts w:hint="eastAsia" w:ascii="Arial" w:hAnsi="Arial" w:eastAsia="宋体" w:cs="Arial"/>
-          <w:b w:val="0"/>
-          <w:i w:val="0"/>
-          <w:caps w:val="0"/>
-          <w:color w:val="2E3033"/>
-          <w:spacing w:val="0"/>
-          <w:sz w:val="21"/>
-          <w:szCs w:val="21"/>
-          <w:shd w:val="clear" w:fill="FFFFFF"/>
-        </w:rPr>
-      </w:pPr>
-      <w:r>
-        <w:rPr>
-          <w:rFonts w:hint="eastAsia" w:ascii="Arial" w:hAnsi="Arial" w:eastAsia="宋体" w:cs="Arial"/>
-          <w:b w:val="0"/>
-          <w:i w:val="0"/>
-          <w:caps w:val="0"/>
-          <w:color w:val="2E3033"/>
-          <w:spacing w:val="0"/>
-          <w:sz w:val="21"/>
-          <w:szCs w:val="21"/>
-          <w:shd w:val="clear" w:fill="FFFFFF"/>
-        </w:rPr>
-        <w:t>但是当我们遇到像这样的帖子时——我似乎总是需要Redux</w:t>
-      </w:r>
-    </w:p>
-    <w:p>
-      <w:pPr>
-        <w:rPr>
-          <w:rFonts w:hint="eastAsia" w:ascii="Arial" w:hAnsi="Arial" w:eastAsia="宋体" w:cs="Arial"/>
-          <w:b w:val="0"/>
-          <w:i w:val="0"/>
-          <w:caps w:val="0"/>
-          <w:color w:val="2E3033"/>
-          <w:spacing w:val="0"/>
-          <w:sz w:val="21"/>
-          <w:szCs w:val="21"/>
-          <w:shd w:val="clear" w:fill="FFFFFF"/>
-        </w:rPr>
-      </w:pPr>
-    </w:p>
-    <w:p>
-      <w:pPr>
-        <w:rPr>
-          <w:rFonts w:hint="default" w:ascii="Arial" w:hAnsi="Arial" w:eastAsia="宋体" w:cs="Arial"/>
-          <w:b w:val="0"/>
-          <w:i w:val="0"/>
-          <w:caps w:val="0"/>
-          <w:color w:val="2E3033"/>
-          <w:spacing w:val="0"/>
-          <w:sz w:val="21"/>
-          <w:szCs w:val="21"/>
-          <w:shd w:val="clear" w:fill="FFFFFF"/>
-        </w:rPr>
-      </w:pPr>
-      <w:r>
-        <w:rPr>
-          <w:rFonts w:hint="eastAsia" w:ascii="Arial" w:hAnsi="Arial" w:eastAsia="宋体" w:cs="Arial"/>
-          <w:b w:val="0"/>
-          <w:i w:val="0"/>
-          <w:caps w:val="0"/>
-          <w:color w:val="2E3033"/>
-          <w:spacing w:val="0"/>
-          <w:sz w:val="21"/>
-          <w:szCs w:val="21"/>
-          <w:shd w:val="clear" w:fill="FFFFFF"/>
-        </w:rPr>
-        <w:t>不知何故，即使商店被自己的创造者谨慎地推荐，它们仍然被React世界大规模地采用。</w:t>
+        <w:t>你有一段数据需要在应用程序的多个地方使用，通过道具传递它会破坏组件的单一责任原则(例如，使它们的界面变得不那么有意义)</w:t>
+      </w:r>
+    </w:p>
+    <w:p>
+      <w:pPr>
+        <w:rPr>
+          <w:rFonts w:hint="default" w:ascii="Arial" w:hAnsi="Arial" w:eastAsia="宋体" w:cs="Arial"/>
+          <w:b w:val="0"/>
+          <w:i w:val="0"/>
+          <w:caps w:val="0"/>
+          <w:color w:val="2E3033"/>
+          <w:spacing w:val="0"/>
+          <w:sz w:val="21"/>
+          <w:szCs w:val="21"/>
+          <w:shd w:val="clear" w:fill="FFFFFF"/>
+        </w:rPr>
+      </w:pPr>
+    </w:p>
+    <w:p>
+      <w:pPr>
+        <w:rPr>
+          <w:rFonts w:hint="default" w:ascii="Arial" w:hAnsi="Arial" w:eastAsia="宋体" w:cs="Arial"/>
+          <w:b w:val="0"/>
+          <w:i w:val="0"/>
+          <w:caps w:val="0"/>
+          <w:color w:val="2E3033"/>
+          <w:spacing w:val="0"/>
+          <w:sz w:val="21"/>
+          <w:szCs w:val="21"/>
+          <w:shd w:val="clear" w:fill="FFFFFF"/>
+        </w:rPr>
+      </w:pPr>
+      <w:r>
+        <w:rPr>
+          <w:rFonts w:hint="eastAsia" w:ascii="Arial" w:hAnsi="Arial" w:eastAsia="宋体" w:cs="Arial"/>
+          <w:b w:val="0"/>
+          <w:i w:val="0"/>
+          <w:caps w:val="0"/>
+          <w:color w:val="2E3033"/>
+          <w:spacing w:val="0"/>
+          <w:sz w:val="21"/>
+          <w:szCs w:val="21"/>
+          <w:shd w:val="clear" w:fill="FFFFFF"/>
+        </w:rPr>
+        <w:t>但也有这样一种情况:</w:t>
       </w:r>
       <w:r>
         <w:rPr>
@@ -12404,13 +12646,41 @@
           <w:szCs w:val="21"/>
           <w:shd w:val="clear" w:fill="FFFFFF"/>
         </w:rPr>
-        <w:t>为什么会这样呢?我们来试着回答这个问题。</w:t>
-      </w:r>
-    </w:p>
-    <w:p>
-      <w:pPr>
-        <w:rPr>
-          <w:rFonts w:hint="default" w:ascii="Arial" w:hAnsi="Arial" w:eastAsia="宋体" w:cs="Arial"/>
+        <w:t>有多个独立的参与者(通常是服务器和终端用户)可能会改变数据</w:t>
+      </w:r>
+      <w:r>
+        <w:rPr>
+          <w:rFonts w:hint="default" w:ascii="Arial" w:hAnsi="Arial" w:eastAsia="宋体" w:cs="Arial"/>
+          <w:b w:val="0"/>
+          <w:i w:val="0"/>
+          <w:caps w:val="0"/>
+          <w:color w:val="2E3033"/>
+          <w:spacing w:val="0"/>
+          <w:sz w:val="21"/>
+          <w:szCs w:val="21"/>
+          <w:shd w:val="clear" w:fill="FFFFFF"/>
+        </w:rPr>
+        <w:br w:type="textWrapping"/>
+      </w:r>
+      <w:r>
+        <w:rPr>
+          <w:rFonts w:hint="default" w:ascii="Arial" w:hAnsi="Arial" w:eastAsia="宋体" w:cs="Arial"/>
+          <w:b w:val="0"/>
+          <w:i w:val="0"/>
+          <w:caps w:val="0"/>
+          <w:color w:val="2E3033"/>
+          <w:spacing w:val="0"/>
+          <w:sz w:val="21"/>
+          <w:szCs w:val="21"/>
+          <w:shd w:val="clear" w:fill="FFFFFF"/>
+        </w:rPr>
+        <w:t>所以有几种情况下我们建议使用store溶液和React。让我们看看这是如何融入Angular的。</w:t>
+      </w:r>
+    </w:p>
+    <w:p>
+      <w:pPr>
+        <w:rPr>
+          <w:rFonts w:hint="eastAsia" w:ascii="Arial" w:hAnsi="Arial" w:eastAsia="宋体" w:cs="Arial"/>
           <w:b w:val="0"/>
           <w:i w:val="0"/>
           <w:caps w:val="0"/>
@@ -12448,142 +12718,94 @@
           <w:szCs w:val="28"/>
           <w:shd w:val="clear" w:fill="FFFFFF"/>
         </w:rPr>
-        <w:t>什么时候推荐使用Redux?</w:t>
-      </w:r>
-    </w:p>
-    <w:p>
-      <w:pPr>
-        <w:rPr>
-          <w:rFonts w:hint="eastAsia" w:ascii="Arial" w:hAnsi="Arial" w:eastAsia="宋体" w:cs="Arial"/>
-          <w:b w:val="0"/>
-          <w:i w:val="0"/>
-          <w:caps w:val="0"/>
-          <w:color w:val="2E3033"/>
-          <w:spacing w:val="0"/>
-          <w:sz w:val="21"/>
-          <w:szCs w:val="21"/>
-          <w:shd w:val="clear" w:fill="FFFFFF"/>
-        </w:rPr>
-      </w:pPr>
-      <w:r>
-        <w:rPr>
-          <w:rFonts w:hint="eastAsia" w:ascii="Arial" w:hAnsi="Arial" w:eastAsia="宋体" w:cs="Arial"/>
-          <w:b w:val="0"/>
-          <w:i w:val="0"/>
-          <w:caps w:val="0"/>
-          <w:color w:val="2E3033"/>
-          <w:spacing w:val="0"/>
-          <w:sz w:val="21"/>
-          <w:szCs w:val="21"/>
-          <w:shd w:val="clear" w:fill="FFFFFF"/>
-        </w:rPr>
-        <w:t>如果我们深入探究React How-To的文档，我们会发现几个迹象表明我们何时能从Flux获益:</w:t>
-      </w:r>
-    </w:p>
-    <w:p>
-      <w:pPr>
-        <w:rPr>
-          <w:rFonts w:hint="eastAsia" w:ascii="Arial" w:hAnsi="Arial" w:eastAsia="宋体" w:cs="Arial"/>
-          <w:b w:val="0"/>
-          <w:i/>
-          <w:iCs/>
-          <w:caps w:val="0"/>
-          <w:color w:val="2E3033"/>
-          <w:spacing w:val="0"/>
-          <w:sz w:val="21"/>
-          <w:szCs w:val="21"/>
-          <w:shd w:val="clear" w:fill="FFFFFF"/>
-        </w:rPr>
-      </w:pPr>
-      <w:r>
-        <w:rPr>
-          <w:rFonts w:hint="eastAsia" w:ascii="Arial" w:hAnsi="Arial" w:eastAsia="宋体" w:cs="Arial"/>
-          <w:b w:val="0"/>
-          <w:i/>
-          <w:iCs/>
-          <w:caps w:val="0"/>
-          <w:color w:val="2E3033"/>
-          <w:spacing w:val="0"/>
-          <w:sz w:val="21"/>
-          <w:szCs w:val="21"/>
-          <w:shd w:val="clear" w:fill="FFFFFF"/>
-        </w:rPr>
-        <w:t>React组件按层次结构排列。大多数时候，数据模型也遵循层次结构。在这些情况下，变化并不能给你带来什么。但是，有时您的数据模型不是分层的。当你的反应组件开始收到感觉无关的道具，或者你有少量的组件开始变得非常复杂，然后你可能想看看</w:t>
-      </w:r>
-      <w:r>
-        <w:rPr>
-          <w:rFonts w:hint="eastAsia" w:ascii="Arial" w:hAnsi="Arial" w:eastAsia="宋体" w:cs="Arial"/>
-          <w:b w:val="0"/>
-          <w:i/>
-          <w:iCs/>
-          <w:caps w:val="0"/>
-          <w:color w:val="2E3033"/>
-          <w:spacing w:val="0"/>
-          <w:sz w:val="21"/>
-          <w:szCs w:val="21"/>
-          <w:shd w:val="clear" w:fill="FFFFFF"/>
-        </w:rPr>
-        <w:t>Flux</w:t>
-      </w:r>
-      <w:r>
-        <w:rPr>
-          <w:rFonts w:hint="eastAsia" w:ascii="Arial" w:hAnsi="Arial" w:eastAsia="宋体" w:cs="Arial"/>
-          <w:b w:val="0"/>
-          <w:i/>
-          <w:iCs/>
-          <w:caps w:val="0"/>
-          <w:color w:val="2E3033"/>
-          <w:spacing w:val="0"/>
-          <w:sz w:val="21"/>
-          <w:szCs w:val="21"/>
-          <w:shd w:val="clear" w:fill="FFFFFF"/>
-        </w:rPr>
-        <w:t>。</w:t>
-      </w:r>
-    </w:p>
-    <w:p>
-      <w:pPr>
-        <w:rPr>
-          <w:rFonts w:hint="eastAsia" w:ascii="Arial" w:hAnsi="Arial" w:eastAsia="宋体" w:cs="Arial"/>
-          <w:b w:val="0"/>
-          <w:i/>
-          <w:iCs/>
-          <w:caps w:val="0"/>
-          <w:color w:val="2E3033"/>
-          <w:spacing w:val="0"/>
-          <w:sz w:val="21"/>
-          <w:szCs w:val="21"/>
-          <w:shd w:val="clear" w:fill="FFFFFF"/>
-        </w:rPr>
-      </w:pPr>
-    </w:p>
-    <w:p>
-      <w:pPr>
-        <w:rPr>
-          <w:rFonts w:hint="default" w:ascii="Arial" w:hAnsi="Arial" w:eastAsia="宋体" w:cs="Arial"/>
-          <w:b w:val="0"/>
-          <w:i w:val="0"/>
-          <w:caps w:val="0"/>
-          <w:color w:val="2E3033"/>
-          <w:spacing w:val="0"/>
-          <w:sz w:val="21"/>
-          <w:szCs w:val="21"/>
-          <w:shd w:val="clear" w:fill="FFFFFF"/>
-        </w:rPr>
-      </w:pPr>
-      <w:r>
-        <w:rPr>
-          <w:rFonts w:hint="eastAsia" w:ascii="Arial" w:hAnsi="Arial" w:eastAsia="宋体" w:cs="Arial"/>
-          <w:b w:val="0"/>
-          <w:i w:val="0"/>
-          <w:caps w:val="0"/>
-          <w:color w:val="2E3033"/>
-          <w:spacing w:val="0"/>
-          <w:sz w:val="21"/>
-          <w:szCs w:val="21"/>
-          <w:shd w:val="clear" w:fill="FFFFFF"/>
-        </w:rPr>
-        <w:t>如果我们深入研究这些问题，我们也会得到这些建议。如果:</w:t>
+        <w:t>具有并发更新的存储和应用程序</w:t>
+      </w:r>
+    </w:p>
+    <w:p>
+      <w:pPr>
+        <w:rPr>
+          <w:rFonts w:hint="eastAsia" w:ascii="Arial" w:hAnsi="Arial" w:eastAsia="宋体" w:cs="Arial"/>
+          <w:b w:val="0"/>
+          <w:i w:val="0"/>
+          <w:caps w:val="0"/>
+          <w:color w:val="2E3033"/>
+          <w:spacing w:val="0"/>
+          <w:sz w:val="21"/>
+          <w:szCs w:val="21"/>
+          <w:shd w:val="clear" w:fill="FFFFFF"/>
+        </w:rPr>
+      </w:pPr>
+      <w:r>
+        <w:rPr>
+          <w:rFonts w:hint="eastAsia" w:ascii="Arial" w:hAnsi="Arial" w:eastAsia="宋体" w:cs="Arial"/>
+          <w:b w:val="0"/>
+          <w:i w:val="0"/>
+          <w:caps w:val="0"/>
+          <w:color w:val="2E3033"/>
+          <w:spacing w:val="0"/>
+          <w:sz w:val="21"/>
+          <w:szCs w:val="21"/>
+          <w:shd w:val="clear" w:fill="FFFFFF"/>
+        </w:rPr>
+        <w:t>如果我们只基于最后一部分，那么只有一小部分应用程序，即具有服务器推送需求的应用程序将从Flux中受益。因为这通常是当我们有多个参与者更新相同的数据时，这就是最初的Facebook反问题的情况，它产生了Flux。</w:t>
+      </w:r>
+    </w:p>
+    <w:p>
+      <w:pPr>
+        <w:rPr>
+          <w:rFonts w:hint="eastAsia" w:ascii="Arial" w:hAnsi="Arial" w:eastAsia="宋体" w:cs="Arial"/>
+          <w:b w:val="0"/>
+          <w:i w:val="0"/>
+          <w:caps w:val="0"/>
+          <w:color w:val="2E3033"/>
+          <w:spacing w:val="0"/>
+          <w:sz w:val="21"/>
+          <w:szCs w:val="21"/>
+          <w:shd w:val="clear" w:fill="FFFFFF"/>
+        </w:rPr>
+      </w:pPr>
+      <w:r>
+        <w:rPr>
+          <w:rFonts w:hint="eastAsia" w:ascii="Arial" w:hAnsi="Arial" w:eastAsia="宋体" w:cs="Arial"/>
+          <w:b w:val="0"/>
+          <w:i w:val="0"/>
+          <w:caps w:val="0"/>
+          <w:color w:val="2E3033"/>
+          <w:spacing w:val="0"/>
+          <w:sz w:val="21"/>
+          <w:szCs w:val="21"/>
+          <w:shd w:val="clear" w:fill="FFFFFF"/>
+        </w:rPr>
+        <w:t>注意，我们不需要使用服务器push来陷入这种情况，使用setInterval进行长轮询或修改setTimeout中的数据都会导致相同的场景:多个参与者同时编辑相同的数据。</w:t>
+      </w:r>
+    </w:p>
+    <w:p>
+      <w:pPr>
+        <w:rPr>
+          <w:rFonts w:hint="default" w:ascii="Arial" w:hAnsi="Arial" w:eastAsia="宋体" w:cs="Arial"/>
+          <w:b w:val="0"/>
+          <w:i w:val="0"/>
+          <w:caps w:val="0"/>
+          <w:color w:val="2E3033"/>
+          <w:spacing w:val="0"/>
+          <w:sz w:val="21"/>
+          <w:szCs w:val="21"/>
+          <w:shd w:val="clear" w:fill="FFFFFF"/>
+        </w:rPr>
+      </w:pPr>
+      <w:r>
+        <w:rPr>
+          <w:rFonts w:hint="eastAsia" w:ascii="Arial" w:hAnsi="Arial" w:eastAsia="宋体" w:cs="Arial"/>
+          <w:b w:val="0"/>
+          <w:i w:val="0"/>
+          <w:caps w:val="0"/>
+          <w:color w:val="2E3033"/>
+          <w:spacing w:val="0"/>
+          <w:sz w:val="21"/>
+          <w:szCs w:val="21"/>
+          <w:shd w:val="clear" w:fill="FFFFFF"/>
+        </w:rPr>
+        <w:t>我们可以放心地说，很多应用程序都没有这个问题，对吧?这是一个重要的问题，我们需要针对它进行设计，但大多数应用程序都有吗?可能不是，只是某一类应用程序。</w:t>
       </w:r>
       <w:r>
         <w:rPr>
@@ -12611,113 +12833,13 @@
           <w:szCs w:val="21"/>
           <w:shd w:val="clear" w:fill="FFFFFF"/>
         </w:rPr>
-        <w:t>你有一段数据需要在应用程序的多个地方使用，通过道具传递它会破坏组件的单一责任原则(例如，使它们的界面变得不那么有意义)</w:t>
-      </w:r>
-    </w:p>
-    <w:p>
-      <w:pPr>
-        <w:rPr>
-          <w:rFonts w:hint="default" w:ascii="Arial" w:hAnsi="Arial" w:eastAsia="宋体" w:cs="Arial"/>
-          <w:b w:val="0"/>
-          <w:i w:val="0"/>
-          <w:caps w:val="0"/>
-          <w:color w:val="2E3033"/>
-          <w:spacing w:val="0"/>
-          <w:sz w:val="21"/>
-          <w:szCs w:val="21"/>
-          <w:shd w:val="clear" w:fill="FFFFFF"/>
-        </w:rPr>
-      </w:pPr>
-    </w:p>
-    <w:p>
-      <w:pPr>
-        <w:rPr>
-          <w:rFonts w:hint="default" w:ascii="Arial" w:hAnsi="Arial" w:eastAsia="宋体" w:cs="Arial"/>
-          <w:b w:val="0"/>
-          <w:i w:val="0"/>
-          <w:caps w:val="0"/>
-          <w:color w:val="2E3033"/>
-          <w:spacing w:val="0"/>
-          <w:sz w:val="21"/>
-          <w:szCs w:val="21"/>
-          <w:shd w:val="clear" w:fill="FFFFFF"/>
-        </w:rPr>
-      </w:pPr>
-      <w:r>
-        <w:rPr>
-          <w:rFonts w:hint="eastAsia" w:ascii="Arial" w:hAnsi="Arial" w:eastAsia="宋体" w:cs="Arial"/>
-          <w:b w:val="0"/>
-          <w:i w:val="0"/>
-          <w:caps w:val="0"/>
-          <w:color w:val="2E3033"/>
-          <w:spacing w:val="0"/>
-          <w:sz w:val="21"/>
-          <w:szCs w:val="21"/>
-          <w:shd w:val="clear" w:fill="FFFFFF"/>
-        </w:rPr>
-        <w:t>但也有这样一种情况:</w:t>
-      </w:r>
-      <w:r>
-        <w:rPr>
-          <w:rFonts w:hint="default" w:ascii="Arial" w:hAnsi="Arial" w:eastAsia="宋体" w:cs="Arial"/>
-          <w:b w:val="0"/>
-          <w:i w:val="0"/>
-          <w:caps w:val="0"/>
-          <w:color w:val="2E3033"/>
-          <w:spacing w:val="0"/>
-          <w:sz w:val="21"/>
-          <w:szCs w:val="21"/>
-          <w:shd w:val="clear" w:fill="FFFFFF"/>
-        </w:rPr>
-        <w:br w:type="textWrapping"/>
-      </w:r>
-      <w:r>
-        <w:rPr>
-          <w:rFonts w:hint="default" w:ascii="Arial" w:hAnsi="Arial" w:eastAsia="宋体" w:cs="Arial"/>
-          <w:b w:val="0"/>
-          <w:i w:val="0"/>
-          <w:caps w:val="0"/>
-          <w:color w:val="2E3033"/>
-          <w:spacing w:val="0"/>
-          <w:sz w:val="21"/>
-          <w:szCs w:val="21"/>
-          <w:shd w:val="clear" w:fill="FFFFFF"/>
-        </w:rPr>
-        <w:t>有多个独立的参与者(通常是服务器和终端用户)可能会改变数据</w:t>
-      </w:r>
-      <w:r>
-        <w:rPr>
-          <w:rFonts w:hint="default" w:ascii="Arial" w:hAnsi="Arial" w:eastAsia="宋体" w:cs="Arial"/>
-          <w:b w:val="0"/>
-          <w:i w:val="0"/>
-          <w:caps w:val="0"/>
-          <w:color w:val="2E3033"/>
-          <w:spacing w:val="0"/>
-          <w:sz w:val="21"/>
-          <w:szCs w:val="21"/>
-          <w:shd w:val="clear" w:fill="FFFFFF"/>
-        </w:rPr>
-        <w:br w:type="textWrapping"/>
-      </w:r>
-      <w:r>
-        <w:rPr>
-          <w:rFonts w:hint="default" w:ascii="Arial" w:hAnsi="Arial" w:eastAsia="宋体" w:cs="Arial"/>
-          <w:b w:val="0"/>
-          <w:i w:val="0"/>
-          <w:caps w:val="0"/>
-          <w:color w:val="2E3033"/>
-          <w:spacing w:val="0"/>
-          <w:sz w:val="21"/>
-          <w:szCs w:val="21"/>
-          <w:shd w:val="clear" w:fill="FFFFFF"/>
-        </w:rPr>
-        <w:t>所以有几种情况下我们建议使用store溶液和React。让我们看看这是如何融入Angular的。</w:t>
-      </w:r>
-    </w:p>
-    <w:p>
-      <w:pPr>
-        <w:rPr>
-          <w:rFonts w:hint="eastAsia" w:ascii="Arial" w:hAnsi="Arial" w:eastAsia="宋体" w:cs="Arial"/>
+        <w:t>但是为什么Redux在React的世界里如此普遍地被采用呢?这就留下了另一个原因。</w:t>
+      </w:r>
+    </w:p>
+    <w:p>
+      <w:pPr>
+        <w:rPr>
+          <w:rFonts w:hint="default" w:ascii="Arial" w:hAnsi="Arial" w:eastAsia="宋体" w:cs="Arial"/>
           <w:b w:val="0"/>
           <w:i w:val="0"/>
           <w:caps w:val="0"/>
@@ -12755,138 +12877,199 @@
           <w:szCs w:val="28"/>
           <w:shd w:val="clear" w:fill="FFFFFF"/>
         </w:rPr>
-        <w:t>具有并发更新的存储和应用程序</w:t>
-      </w:r>
-    </w:p>
-    <w:p>
-      <w:pPr>
-        <w:rPr>
-          <w:rFonts w:hint="eastAsia" w:ascii="Arial" w:hAnsi="Arial" w:eastAsia="宋体" w:cs="Arial"/>
-          <w:b w:val="0"/>
-          <w:i w:val="0"/>
-          <w:caps w:val="0"/>
-          <w:color w:val="2E3033"/>
-          <w:spacing w:val="0"/>
-          <w:sz w:val="21"/>
-          <w:szCs w:val="21"/>
-          <w:shd w:val="clear" w:fill="FFFFFF"/>
-        </w:rPr>
-      </w:pPr>
-      <w:r>
-        <w:rPr>
-          <w:rFonts w:hint="eastAsia" w:ascii="Arial" w:hAnsi="Arial" w:eastAsia="宋体" w:cs="Arial"/>
-          <w:b w:val="0"/>
-          <w:i w:val="0"/>
-          <w:caps w:val="0"/>
-          <w:color w:val="2E3033"/>
-          <w:spacing w:val="0"/>
-          <w:sz w:val="21"/>
-          <w:szCs w:val="21"/>
-          <w:shd w:val="clear" w:fill="FFFFFF"/>
-        </w:rPr>
-        <w:t>如果我们只基于最后一部分，那么只有一小部分应用程序，即具有服务器推送需求的应用程序将从Flux中受益。因为这通常是当我们有多个参与者更新相同的数据时，这就是最初的Facebook反问题的情况，它产生了Flux。</w:t>
-      </w:r>
-    </w:p>
-    <w:p>
-      <w:pPr>
-        <w:rPr>
-          <w:rFonts w:hint="eastAsia" w:ascii="Arial" w:hAnsi="Arial" w:eastAsia="宋体" w:cs="Arial"/>
-          <w:b w:val="0"/>
-          <w:i w:val="0"/>
-          <w:caps w:val="0"/>
-          <w:color w:val="2E3033"/>
-          <w:spacing w:val="0"/>
-          <w:sz w:val="21"/>
-          <w:szCs w:val="21"/>
-          <w:shd w:val="clear" w:fill="FFFFFF"/>
-        </w:rPr>
-      </w:pPr>
-      <w:r>
-        <w:rPr>
-          <w:rFonts w:hint="eastAsia" w:ascii="Arial" w:hAnsi="Arial" w:eastAsia="宋体" w:cs="Arial"/>
-          <w:b w:val="0"/>
-          <w:i w:val="0"/>
-          <w:caps w:val="0"/>
-          <w:color w:val="2E3033"/>
-          <w:spacing w:val="0"/>
-          <w:sz w:val="21"/>
-          <w:szCs w:val="21"/>
-          <w:shd w:val="clear" w:fill="FFFFFF"/>
-        </w:rPr>
-        <w:t>注意，我们不需要使用服务器push来陷入这种情况，使用setInterval进行长轮询或修改setTimeout中的数据都会导致相同的场景:多个参与者同时编辑相同的数据。</w:t>
-      </w:r>
-    </w:p>
-    <w:p>
-      <w:pPr>
-        <w:rPr>
-          <w:rFonts w:hint="default" w:ascii="Arial" w:hAnsi="Arial" w:eastAsia="宋体" w:cs="Arial"/>
-          <w:b w:val="0"/>
-          <w:i w:val="0"/>
-          <w:caps w:val="0"/>
-          <w:color w:val="2E3033"/>
-          <w:spacing w:val="0"/>
-          <w:sz w:val="21"/>
-          <w:szCs w:val="21"/>
-          <w:shd w:val="clear" w:fill="FFFFFF"/>
-        </w:rPr>
-      </w:pPr>
-      <w:r>
-        <w:rPr>
-          <w:rFonts w:hint="eastAsia" w:ascii="Arial" w:hAnsi="Arial" w:eastAsia="宋体" w:cs="Arial"/>
-          <w:b w:val="0"/>
-          <w:i w:val="0"/>
-          <w:caps w:val="0"/>
-          <w:color w:val="2E3033"/>
-          <w:spacing w:val="0"/>
-          <w:sz w:val="21"/>
-          <w:szCs w:val="21"/>
-          <w:shd w:val="clear" w:fill="FFFFFF"/>
-        </w:rPr>
-        <w:t>我们可以放心地说，很多应用程序都没有这个问题，对吧?这是一个重要的问题，我们需要针对它进行设计，但大多数应用程序都有吗?可能不是，只是某一类应用程序。</w:t>
-      </w:r>
-      <w:r>
-        <w:rPr>
-          <w:rFonts w:hint="default" w:ascii="Arial" w:hAnsi="Arial" w:eastAsia="宋体" w:cs="Arial"/>
-          <w:b w:val="0"/>
-          <w:i w:val="0"/>
-          <w:caps w:val="0"/>
-          <w:color w:val="2E3033"/>
-          <w:spacing w:val="0"/>
-          <w:sz w:val="21"/>
-          <w:szCs w:val="21"/>
-          <w:shd w:val="clear" w:fill="FFFFFF"/>
-        </w:rPr>
-        <w:br w:type="textWrapping"/>
-      </w:r>
-      <w:r>
-        <w:rPr>
-          <w:rFonts w:hint="default" w:ascii="Arial" w:hAnsi="Arial" w:eastAsia="宋体" w:cs="Arial"/>
-          <w:b w:val="0"/>
-          <w:i w:val="0"/>
-          <w:caps w:val="0"/>
-          <w:color w:val="2E3033"/>
-          <w:spacing w:val="0"/>
-          <w:sz w:val="21"/>
-          <w:szCs w:val="21"/>
-          <w:shd w:val="clear" w:fill="FFFFFF"/>
-        </w:rPr>
-        <w:t>但是为什么Redux在React的世界里如此普遍地被采用呢?这就留下了另一个原因。</w:t>
-      </w:r>
-    </w:p>
-    <w:p>
-      <w:pPr>
-        <w:rPr>
-          <w:rFonts w:hint="default" w:ascii="Arial" w:hAnsi="Arial" w:eastAsia="宋体" w:cs="Arial"/>
-          <w:b w:val="0"/>
-          <w:i w:val="0"/>
-          <w:caps w:val="0"/>
-          <w:color w:val="2E3033"/>
-          <w:spacing w:val="0"/>
-          <w:sz w:val="21"/>
-          <w:szCs w:val="21"/>
-          <w:shd w:val="clear" w:fill="FFFFFF"/>
-        </w:rPr>
-      </w:pPr>
+        <w:t>Redux解决的最常见的问题是什么?</w:t>
+      </w:r>
+    </w:p>
+    <w:p>
+      <w:pPr>
+        <w:rPr>
+          <w:rFonts w:hint="eastAsia" w:ascii="Arial" w:hAnsi="Arial" w:eastAsia="宋体" w:cs="Arial"/>
+          <w:b w:val="0"/>
+          <w:i w:val="0"/>
+          <w:caps w:val="0"/>
+          <w:color w:val="2E3033"/>
+          <w:spacing w:val="0"/>
+          <w:sz w:val="21"/>
+          <w:szCs w:val="21"/>
+          <w:shd w:val="clear" w:fill="FFFFFF"/>
+        </w:rPr>
+      </w:pPr>
+      <w:r>
+        <w:rPr>
+          <w:rFonts w:hint="eastAsia" w:ascii="Arial" w:hAnsi="Arial" w:eastAsia="宋体" w:cs="Arial"/>
+          <w:b w:val="0"/>
+          <w:i w:val="0"/>
+          <w:caps w:val="0"/>
+          <w:color w:val="2E3033"/>
+          <w:spacing w:val="0"/>
+          <w:sz w:val="21"/>
+          <w:szCs w:val="21"/>
+          <w:shd w:val="clear" w:fill="FFFFFF"/>
+        </w:rPr>
+        <w:t>Redux还解决了“额外的 props”问题。这也是《Redux》在React中如此受欢迎的主要原因之一。</w:t>
+      </w:r>
+    </w:p>
+    <w:p>
+      <w:pPr>
+        <w:rPr>
+          <w:rFonts w:hint="eastAsia" w:ascii="Arial" w:hAnsi="Arial" w:eastAsia="宋体" w:cs="Arial"/>
+          <w:b w:val="0"/>
+          <w:i w:val="0"/>
+          <w:caps w:val="0"/>
+          <w:color w:val="2E3033"/>
+          <w:spacing w:val="0"/>
+          <w:sz w:val="21"/>
+          <w:szCs w:val="21"/>
+          <w:shd w:val="clear" w:fill="FFFFFF"/>
+        </w:rPr>
+      </w:pPr>
+    </w:p>
+    <w:p>
+      <w:pPr>
+        <w:rPr>
+          <w:rFonts w:hint="eastAsia" w:ascii="Arial" w:hAnsi="Arial" w:eastAsia="宋体" w:cs="Arial"/>
+          <w:b w:val="0"/>
+          <w:i w:val="0"/>
+          <w:caps w:val="0"/>
+          <w:color w:val="2E3033"/>
+          <w:spacing w:val="0"/>
+          <w:sz w:val="21"/>
+          <w:szCs w:val="21"/>
+          <w:shd w:val="clear" w:fill="FFFFFF"/>
+        </w:rPr>
+      </w:pPr>
+      <w:r>
+        <w:rPr>
+          <w:rFonts w:hint="eastAsia" w:ascii="Arial" w:hAnsi="Arial" w:eastAsia="宋体" w:cs="Arial"/>
+          <w:b w:val="0"/>
+          <w:i w:val="0"/>
+          <w:caps w:val="0"/>
+          <w:color w:val="2E3033"/>
+          <w:spacing w:val="0"/>
+          <w:sz w:val="21"/>
+          <w:szCs w:val="21"/>
+          <w:shd w:val="clear" w:fill="FFFFFF"/>
+        </w:rPr>
+        <w:t xml:space="preserve">从角度来看，“额外的 </w:t>
+      </w:r>
+      <w:bookmarkStart w:id="19" w:name="OLE_LINK19"/>
+      <w:r>
+        <w:rPr>
+          <w:rFonts w:hint="eastAsia" w:ascii="Arial" w:hAnsi="Arial" w:eastAsia="宋体" w:cs="Arial"/>
+          <w:b w:val="0"/>
+          <w:i w:val="0"/>
+          <w:caps w:val="0"/>
+          <w:color w:val="2E3033"/>
+          <w:spacing w:val="0"/>
+          <w:sz w:val="21"/>
+          <w:szCs w:val="21"/>
+          <w:shd w:val="clear" w:fill="FFFFFF"/>
+        </w:rPr>
+        <w:t>props</w:t>
+      </w:r>
+      <w:bookmarkEnd w:id="19"/>
+      <w:r>
+        <w:rPr>
+          <w:rFonts w:hint="eastAsia" w:ascii="Arial" w:hAnsi="Arial" w:eastAsia="宋体" w:cs="Arial"/>
+          <w:b w:val="0"/>
+          <w:i w:val="0"/>
+          <w:caps w:val="0"/>
+          <w:color w:val="2E3033"/>
+          <w:spacing w:val="0"/>
+          <w:sz w:val="21"/>
+          <w:szCs w:val="21"/>
+          <w:shd w:val="clear" w:fill="FFFFFF"/>
+        </w:rPr>
+        <w:t>”是什么意思呢?props相当于Angular组件的@Input()成员变量。</w:t>
+      </w:r>
+    </w:p>
+    <w:p>
+      <w:pPr>
+        <w:rPr>
+          <w:rFonts w:hint="eastAsia" w:ascii="Arial" w:hAnsi="Arial" w:eastAsia="宋体" w:cs="Arial"/>
+          <w:b w:val="0"/>
+          <w:i w:val="0"/>
+          <w:caps w:val="0"/>
+          <w:color w:val="2E3033"/>
+          <w:spacing w:val="0"/>
+          <w:sz w:val="21"/>
+          <w:szCs w:val="21"/>
+          <w:shd w:val="clear" w:fill="FFFFFF"/>
+        </w:rPr>
+      </w:pPr>
+    </w:p>
+    <w:p>
+      <w:pPr>
+        <w:rPr>
+          <w:rFonts w:hint="eastAsia" w:ascii="Arial" w:hAnsi="Arial" w:eastAsia="宋体" w:cs="Arial"/>
+          <w:b w:val="0"/>
+          <w:i w:val="0"/>
+          <w:caps w:val="0"/>
+          <w:color w:val="2E3033"/>
+          <w:spacing w:val="0"/>
+          <w:sz w:val="21"/>
+          <w:szCs w:val="21"/>
+          <w:shd w:val="clear" w:fill="FFFFFF"/>
+        </w:rPr>
+      </w:pPr>
+      <w:r>
+        <w:rPr>
+          <w:rFonts w:hint="eastAsia" w:ascii="Arial" w:hAnsi="Arial" w:eastAsia="宋体" w:cs="Arial"/>
+          <w:b w:val="0"/>
+          <w:i w:val="0"/>
+          <w:caps w:val="0"/>
+          <w:color w:val="2E3033"/>
+          <w:spacing w:val="0"/>
+          <w:sz w:val="21"/>
+          <w:szCs w:val="21"/>
+          <w:shd w:val="clear" w:fill="FFFFFF"/>
+        </w:rPr>
+        <w:t>因此，这意味着Redux可以帮助我们处理这样的情况:我们使用@Input()将输入传递到组件树上的组件，但是这些输入感觉上是无关的，不是应用程序的一部分。</w:t>
+      </w:r>
+    </w:p>
+    <w:p>
+      <w:pPr>
+        <w:rPr>
+          <w:rFonts w:hint="eastAsia" w:ascii="Arial" w:hAnsi="Arial" w:eastAsia="宋体" w:cs="Arial"/>
+          <w:b w:val="0"/>
+          <w:i w:val="0"/>
+          <w:caps w:val="0"/>
+          <w:color w:val="2E3033"/>
+          <w:spacing w:val="0"/>
+          <w:sz w:val="21"/>
+          <w:szCs w:val="21"/>
+          <w:shd w:val="clear" w:fill="FFFFFF"/>
+        </w:rPr>
+      </w:pPr>
+    </w:p>
+    <w:p>
+      <w:pPr>
+        <w:rPr>
+          <w:rFonts w:hint="eastAsia" w:ascii="Arial" w:hAnsi="Arial" w:eastAsia="宋体" w:cs="Arial"/>
+          <w:b w:val="0"/>
+          <w:i w:val="0"/>
+          <w:caps w:val="0"/>
+          <w:color w:val="2E3033"/>
+          <w:spacing w:val="0"/>
+          <w:sz w:val="21"/>
+          <w:szCs w:val="21"/>
+          <w:shd w:val="clear" w:fill="FFFFFF"/>
+        </w:rPr>
+      </w:pPr>
+      <w:r>
+        <w:rPr>
+          <w:rFonts w:hint="eastAsia" w:ascii="Arial" w:hAnsi="Arial" w:eastAsia="宋体" w:cs="Arial"/>
+          <w:b w:val="0"/>
+          <w:i w:val="0"/>
+          <w:caps w:val="0"/>
+          <w:color w:val="2E3033"/>
+          <w:spacing w:val="0"/>
+          <w:sz w:val="21"/>
+          <w:szCs w:val="21"/>
+          <w:shd w:val="clear" w:fill="FFFFFF"/>
+        </w:rPr>
+        <w:t>例如，我们在组件树上传递了5或10个级别的内容。树的叶子知道如何使用它，但是对于中间的所有组件来说，输入感觉是多余的，并且使该组件的可重用性更低，与应用程序的联系更紧密。但这只是一个例子。</w:t>
+      </w:r>
     </w:p>
     <w:p>
       <w:pPr>
@@ -12914,124 +13097,38 @@
           <w:szCs w:val="28"/>
           <w:shd w:val="clear" w:fill="FFFFFF"/>
         </w:rPr>
-        <w:t>Redux解决的最常见的问题是什么?</w:t>
-      </w:r>
-    </w:p>
-    <w:p>
-      <w:pPr>
-        <w:rPr>
-          <w:rFonts w:hint="eastAsia" w:ascii="Arial" w:hAnsi="Arial" w:eastAsia="宋体" w:cs="Arial"/>
-          <w:b w:val="0"/>
-          <w:i w:val="0"/>
-          <w:caps w:val="0"/>
-          <w:color w:val="2E3033"/>
-          <w:spacing w:val="0"/>
-          <w:sz w:val="21"/>
-          <w:szCs w:val="21"/>
-          <w:shd w:val="clear" w:fill="FFFFFF"/>
-        </w:rPr>
-      </w:pPr>
-      <w:r>
-        <w:rPr>
-          <w:rFonts w:hint="eastAsia" w:ascii="Arial" w:hAnsi="Arial" w:eastAsia="宋体" w:cs="Arial"/>
-          <w:b w:val="0"/>
-          <w:i w:val="0"/>
-          <w:caps w:val="0"/>
-          <w:color w:val="2E3033"/>
-          <w:spacing w:val="0"/>
-          <w:sz w:val="21"/>
-          <w:szCs w:val="21"/>
-          <w:shd w:val="clear" w:fill="FFFFFF"/>
-        </w:rPr>
-        <w:t>Redux还解决</w:t>
-      </w:r>
-      <w:r>
-        <w:rPr>
-          <w:rFonts w:hint="eastAsia" w:ascii="Arial" w:hAnsi="Arial" w:eastAsia="宋体" w:cs="Arial"/>
-          <w:b w:val="0"/>
-          <w:i w:val="0"/>
-          <w:caps w:val="0"/>
-          <w:color w:val="2E3033"/>
-          <w:spacing w:val="0"/>
-          <w:sz w:val="21"/>
-          <w:szCs w:val="21"/>
-          <w:shd w:val="clear" w:fill="FFFFFF"/>
-        </w:rPr>
-        <w:t>了“额外的 props”问题</w:t>
-      </w:r>
-      <w:r>
-        <w:rPr>
-          <w:rFonts w:hint="eastAsia" w:ascii="Arial" w:hAnsi="Arial" w:eastAsia="宋体" w:cs="Arial"/>
-          <w:b w:val="0"/>
-          <w:i w:val="0"/>
-          <w:caps w:val="0"/>
-          <w:color w:val="2E3033"/>
-          <w:spacing w:val="0"/>
-          <w:sz w:val="21"/>
-          <w:szCs w:val="21"/>
-          <w:shd w:val="clear" w:fill="FFFFFF"/>
-        </w:rPr>
-        <w:t>。这也是《Redux》在React中如此受欢迎的主要原因之一。</w:t>
-      </w:r>
-    </w:p>
-    <w:p>
-      <w:pPr>
-        <w:rPr>
-          <w:rFonts w:hint="eastAsia" w:ascii="Arial" w:hAnsi="Arial" w:eastAsia="宋体" w:cs="Arial"/>
-          <w:b w:val="0"/>
-          <w:i w:val="0"/>
-          <w:caps w:val="0"/>
-          <w:color w:val="2E3033"/>
-          <w:spacing w:val="0"/>
-          <w:sz w:val="21"/>
-          <w:szCs w:val="21"/>
-          <w:shd w:val="clear" w:fill="FFFFFF"/>
-        </w:rPr>
-      </w:pPr>
-    </w:p>
-    <w:p>
-      <w:pPr>
-        <w:rPr>
-          <w:rFonts w:hint="eastAsia" w:ascii="Arial" w:hAnsi="Arial" w:eastAsia="宋体" w:cs="Arial"/>
-          <w:b w:val="0"/>
-          <w:i w:val="0"/>
-          <w:caps w:val="0"/>
-          <w:color w:val="2E3033"/>
-          <w:spacing w:val="0"/>
-          <w:sz w:val="21"/>
-          <w:szCs w:val="21"/>
-          <w:shd w:val="clear" w:fill="FFFFFF"/>
-        </w:rPr>
-      </w:pPr>
-      <w:r>
-        <w:rPr>
-          <w:rFonts w:hint="eastAsia" w:ascii="Arial" w:hAnsi="Arial" w:eastAsia="宋体" w:cs="Arial"/>
-          <w:b w:val="0"/>
-          <w:i w:val="0"/>
-          <w:caps w:val="0"/>
-          <w:color w:val="2E3033"/>
-          <w:spacing w:val="0"/>
-          <w:sz w:val="21"/>
-          <w:szCs w:val="21"/>
-          <w:shd w:val="clear" w:fill="FFFFFF"/>
-        </w:rPr>
-        <w:t>从角度来看，“</w:t>
-      </w:r>
-      <w:r>
-        <w:rPr>
-          <w:rFonts w:hint="eastAsia" w:ascii="Arial" w:hAnsi="Arial" w:eastAsia="宋体" w:cs="Arial"/>
-          <w:b w:val="0"/>
-          <w:i w:val="0"/>
-          <w:caps w:val="0"/>
-          <w:color w:val="2E3033"/>
-          <w:spacing w:val="0"/>
-          <w:sz w:val="21"/>
-          <w:szCs w:val="21"/>
-          <w:shd w:val="clear" w:fill="FFFFFF"/>
-        </w:rPr>
-        <w:t xml:space="preserve">额外的 </w:t>
-      </w:r>
-      <w:bookmarkStart w:id="19" w:name="OLE_LINK19"/>
+        <w:t>额外的props，它还能意味着什么?</w:t>
+      </w:r>
+    </w:p>
+    <w:p>
+      <w:pPr>
+        <w:rPr>
+          <w:rFonts w:hint="default" w:ascii="Arial" w:hAnsi="Arial" w:eastAsia="宋体" w:cs="Arial"/>
+          <w:b w:val="0"/>
+          <w:i w:val="0"/>
+          <w:caps w:val="0"/>
+          <w:color w:val="2E3033"/>
+          <w:spacing w:val="0"/>
+          <w:sz w:val="21"/>
+          <w:szCs w:val="21"/>
+          <w:shd w:val="clear" w:fill="FFFFFF"/>
+        </w:rPr>
+      </w:pPr>
+      <w:r>
+        <w:rPr>
+          <w:rFonts w:hint="eastAsia" w:ascii="Arial" w:hAnsi="Arial" w:eastAsia="宋体" w:cs="Arial"/>
+          <w:b w:val="0"/>
+          <w:i w:val="0"/>
+          <w:caps w:val="0"/>
+          <w:color w:val="2E3033"/>
+          <w:spacing w:val="0"/>
+          <w:sz w:val="21"/>
+          <w:szCs w:val="21"/>
+          <w:shd w:val="clear" w:fill="FFFFFF"/>
+        </w:rPr>
+        <w:t>无关的</w:t>
+      </w:r>
+      <w:bookmarkStart w:id="20" w:name="OLE_LINK20"/>
       <w:r>
         <w:rPr>
           <w:rFonts w:hint="eastAsia" w:ascii="Arial" w:hAnsi="Arial" w:eastAsia="宋体" w:cs="Arial"/>
@@ -13046,140 +13143,270 @@
         </w:rPr>
         <w:t>props</w:t>
       </w:r>
-      <w:bookmarkEnd w:id="19"/>
-      <w:r>
-        <w:rPr>
-          <w:rFonts w:hint="eastAsia" w:ascii="Arial" w:hAnsi="Arial" w:eastAsia="宋体" w:cs="Arial"/>
-          <w:b w:val="0"/>
-          <w:i w:val="0"/>
-          <w:caps w:val="0"/>
-          <w:color w:val="2E3033"/>
-          <w:spacing w:val="0"/>
-          <w:sz w:val="21"/>
-          <w:szCs w:val="21"/>
-          <w:shd w:val="clear" w:fill="FFFFFF"/>
-        </w:rPr>
-        <w:t>”是什么意思呢?</w:t>
-      </w:r>
-      <w:r>
-        <w:rPr>
-          <w:rFonts w:hint="eastAsia" w:ascii="Arial" w:hAnsi="Arial" w:eastAsia="宋体" w:cs="Arial"/>
-          <w:b w:val="0"/>
-          <w:i w:val="0"/>
-          <w:caps w:val="0"/>
-          <w:color w:val="2E3033"/>
-          <w:spacing w:val="0"/>
-          <w:sz w:val="21"/>
-          <w:szCs w:val="21"/>
-          <w:shd w:val="clear" w:fill="FFFFFF"/>
-        </w:rPr>
-        <w:t>props</w:t>
-      </w:r>
-      <w:r>
-        <w:rPr>
-          <w:rFonts w:hint="eastAsia" w:ascii="Arial" w:hAnsi="Arial" w:eastAsia="宋体" w:cs="Arial"/>
-          <w:b w:val="0"/>
-          <w:i w:val="0"/>
-          <w:caps w:val="0"/>
-          <w:color w:val="2E3033"/>
-          <w:spacing w:val="0"/>
-          <w:sz w:val="21"/>
-          <w:szCs w:val="21"/>
-          <w:shd w:val="clear" w:fill="FFFFFF"/>
-        </w:rPr>
-        <w:t>相当于Angular组件的@Input()成员变量。</w:t>
-      </w:r>
-    </w:p>
-    <w:p>
-      <w:pPr>
-        <w:rPr>
-          <w:rFonts w:hint="eastAsia" w:ascii="Arial" w:hAnsi="Arial" w:eastAsia="宋体" w:cs="Arial"/>
-          <w:b w:val="0"/>
-          <w:i w:val="0"/>
-          <w:caps w:val="0"/>
-          <w:color w:val="2E3033"/>
-          <w:spacing w:val="0"/>
-          <w:sz w:val="21"/>
-          <w:szCs w:val="21"/>
-          <w:shd w:val="clear" w:fill="FFFFFF"/>
-        </w:rPr>
-      </w:pPr>
-    </w:p>
-    <w:p>
-      <w:pPr>
-        <w:rPr>
-          <w:rFonts w:hint="eastAsia" w:ascii="Arial" w:hAnsi="Arial" w:eastAsia="宋体" w:cs="Arial"/>
-          <w:b w:val="0"/>
-          <w:i w:val="0"/>
-          <w:caps w:val="0"/>
-          <w:color w:val="2E3033"/>
-          <w:spacing w:val="0"/>
-          <w:sz w:val="21"/>
-          <w:szCs w:val="21"/>
-          <w:shd w:val="clear" w:fill="FFFFFF"/>
-        </w:rPr>
-      </w:pPr>
-      <w:r>
-        <w:rPr>
-          <w:rFonts w:hint="eastAsia" w:ascii="Arial" w:hAnsi="Arial" w:eastAsia="宋体" w:cs="Arial"/>
-          <w:b w:val="0"/>
-          <w:i w:val="0"/>
-          <w:caps w:val="0"/>
-          <w:color w:val="2E3033"/>
-          <w:spacing w:val="0"/>
-          <w:sz w:val="21"/>
-          <w:szCs w:val="21"/>
-          <w:shd w:val="clear" w:fill="FFFFFF"/>
-        </w:rPr>
-        <w:t>因此，这意味着Redux可以帮助我们处理这样的情况:我们使用@Input()将输入传递到组件树上的组件，但是这些输入感觉上是无关的，不是应用程序的一部分。</w:t>
-      </w:r>
-    </w:p>
-    <w:p>
-      <w:pPr>
-        <w:rPr>
-          <w:rFonts w:hint="eastAsia" w:ascii="Arial" w:hAnsi="Arial" w:eastAsia="宋体" w:cs="Arial"/>
-          <w:b w:val="0"/>
-          <w:i w:val="0"/>
-          <w:caps w:val="0"/>
-          <w:color w:val="2E3033"/>
-          <w:spacing w:val="0"/>
-          <w:sz w:val="21"/>
-          <w:szCs w:val="21"/>
-          <w:shd w:val="clear" w:fill="FFFFFF"/>
-        </w:rPr>
-      </w:pPr>
-    </w:p>
-    <w:p>
-      <w:pPr>
-        <w:rPr>
-          <w:rFonts w:hint="eastAsia" w:ascii="Arial" w:hAnsi="Arial" w:eastAsia="宋体" w:cs="Arial"/>
-          <w:b w:val="0"/>
-          <w:i w:val="0"/>
-          <w:caps w:val="0"/>
-          <w:color w:val="2E3033"/>
-          <w:spacing w:val="0"/>
-          <w:sz w:val="21"/>
-          <w:szCs w:val="21"/>
-          <w:shd w:val="clear" w:fill="FFFFFF"/>
-        </w:rPr>
-      </w:pPr>
-      <w:r>
-        <w:rPr>
-          <w:rFonts w:hint="eastAsia" w:ascii="Arial" w:hAnsi="Arial" w:eastAsia="宋体" w:cs="Arial"/>
-          <w:b w:val="0"/>
-          <w:i w:val="0"/>
-          <w:caps w:val="0"/>
-          <w:color w:val="2E3033"/>
-          <w:spacing w:val="0"/>
-          <w:sz w:val="21"/>
-          <w:szCs w:val="21"/>
-          <w:shd w:val="clear" w:fill="FFFFFF"/>
-        </w:rPr>
-        <w:t>例如，我们在组件树上传递了5或10个级别的内容。树的叶子知道如何使用它，但是对于中间的所有组件来说，输入感觉是多余的，并且使该组件的可重用性更低，与应用程序的联系更紧密。但这只是一个例子。</w:t>
-      </w:r>
-    </w:p>
-    <w:p>
-      <w:pPr>
+      <w:bookmarkEnd w:id="20"/>
+      <w:r>
+        <w:rPr>
+          <w:rFonts w:hint="eastAsia" w:ascii="Arial" w:hAnsi="Arial" w:eastAsia="宋体" w:cs="Arial"/>
+          <w:b w:val="0"/>
+          <w:i w:val="0"/>
+          <w:caps w:val="0"/>
+          <w:color w:val="2E3033"/>
+          <w:spacing w:val="0"/>
+          <w:sz w:val="21"/>
+          <w:szCs w:val="21"/>
+          <w:shd w:val="clear" w:fill="FFFFFF"/>
+        </w:rPr>
+        <w:t>具问题似乎是一个组件间的沟通问题。</w:t>
+      </w:r>
+      <w:r>
+        <w:rPr>
+          <w:rFonts w:hint="default" w:ascii="Arial" w:hAnsi="Arial" w:eastAsia="宋体" w:cs="Arial"/>
+          <w:b w:val="0"/>
+          <w:i w:val="0"/>
+          <w:caps w:val="0"/>
+          <w:color w:val="2E3033"/>
+          <w:spacing w:val="0"/>
+          <w:sz w:val="21"/>
+          <w:szCs w:val="21"/>
+          <w:shd w:val="clear" w:fill="FFFFFF"/>
+        </w:rPr>
+        <w:br w:type="textWrapping"/>
+      </w:r>
+      <w:r>
+        <w:rPr>
+          <w:rFonts w:hint="default" w:ascii="Arial" w:hAnsi="Arial" w:eastAsia="宋体" w:cs="Arial"/>
+          <w:b w:val="0"/>
+          <w:i w:val="0"/>
+          <w:caps w:val="0"/>
+          <w:color w:val="2E3033"/>
+          <w:spacing w:val="0"/>
+          <w:sz w:val="21"/>
+          <w:szCs w:val="21"/>
+          <w:shd w:val="clear" w:fill="FFFFFF"/>
+        </w:rPr>
+        <w:t>有些情况下，组件在组件树中完全依赖于其他组件，将输入向上传递10层，将回调函数向下传递10层，然后向上传递5层，另一个分支在复杂性上是不可伸缩的。</w:t>
+      </w:r>
+    </w:p>
+    <w:p>
+      <w:pPr>
+        <w:rPr>
+          <w:rFonts w:hint="eastAsia" w:ascii="Arial" w:hAnsi="Arial" w:eastAsia="宋体" w:cs="Arial"/>
+          <w:b w:val="0"/>
+          <w:i w:val="0"/>
+          <w:caps w:val="0"/>
+          <w:color w:val="2E3033"/>
+          <w:spacing w:val="0"/>
+          <w:sz w:val="21"/>
+          <w:szCs w:val="21"/>
+          <w:shd w:val="clear" w:fill="FFFFFF"/>
+        </w:rPr>
+      </w:pPr>
+      <w:r>
+        <w:rPr>
+          <w:rFonts w:hint="eastAsia" w:ascii="Arial" w:hAnsi="Arial" w:eastAsia="宋体" w:cs="Arial"/>
+          <w:b w:val="0"/>
+          <w:i w:val="0"/>
+          <w:caps w:val="0"/>
+          <w:color w:val="2E3033"/>
+          <w:spacing w:val="0"/>
+          <w:sz w:val="21"/>
+          <w:szCs w:val="21"/>
+          <w:shd w:val="clear" w:fill="FFFFFF"/>
+        </w:rPr>
+        <w:t>以下是发生这种情况的其他情况:</w:t>
+      </w:r>
+    </w:p>
+    <w:p>
+      <w:pPr>
+        <w:rPr>
+          <w:rFonts w:hint="eastAsia" w:ascii="Arial" w:hAnsi="Arial" w:eastAsia="宋体" w:cs="Arial"/>
+          <w:b w:val="0"/>
+          <w:i w:val="0"/>
+          <w:caps w:val="0"/>
+          <w:color w:val="2E3033"/>
+          <w:spacing w:val="0"/>
+          <w:sz w:val="21"/>
+          <w:szCs w:val="21"/>
+          <w:shd w:val="clear" w:fill="FFFFFF"/>
+        </w:rPr>
+      </w:pPr>
+      <w:r>
+        <w:rPr>
+          <w:rFonts w:hint="eastAsia" w:ascii="Arial" w:hAnsi="Arial" w:eastAsia="宋体" w:cs="Arial"/>
+          <w:b w:val="0"/>
+          <w:i w:val="0"/>
+          <w:caps w:val="0"/>
+          <w:color w:val="2E3033"/>
+          <w:spacing w:val="0"/>
+          <w:sz w:val="21"/>
+          <w:szCs w:val="21"/>
+          <w:shd w:val="clear" w:fill="FFFFFF"/>
+          <w:lang w:val="en-US" w:eastAsia="zh-CN"/>
+        </w:rPr>
+        <w:t xml:space="preserve">1 </w:t>
+      </w:r>
+      <w:r>
+        <w:rPr>
+          <w:rFonts w:hint="eastAsia" w:ascii="Arial" w:hAnsi="Arial" w:eastAsia="宋体" w:cs="Arial"/>
+          <w:b w:val="0"/>
+          <w:i w:val="0"/>
+          <w:caps w:val="0"/>
+          <w:color w:val="2E3033"/>
+          <w:spacing w:val="0"/>
+          <w:sz w:val="21"/>
+          <w:szCs w:val="21"/>
+          <w:shd w:val="clear" w:fill="FFFFFF"/>
+        </w:rPr>
+        <w:t>将数据传递到树的深处，并对组件树的几个级别上的事件做出反应</w:t>
+      </w:r>
+    </w:p>
+    <w:p>
+      <w:pPr>
+        <w:rPr>
+          <w:rFonts w:hint="eastAsia" w:ascii="Arial" w:hAnsi="Arial" w:eastAsia="宋体" w:cs="Arial"/>
+          <w:b w:val="0"/>
+          <w:i w:val="0"/>
+          <w:caps w:val="0"/>
+          <w:color w:val="2E3033"/>
+          <w:spacing w:val="0"/>
+          <w:sz w:val="21"/>
+          <w:szCs w:val="21"/>
+          <w:shd w:val="clear" w:fill="FFFFFF"/>
+        </w:rPr>
+      </w:pPr>
+      <w:r>
+        <w:rPr>
+          <w:rFonts w:hint="eastAsia" w:ascii="Arial" w:hAnsi="Arial" w:eastAsia="宋体" w:cs="Arial"/>
+          <w:b w:val="0"/>
+          <w:i w:val="0"/>
+          <w:caps w:val="0"/>
+          <w:color w:val="2E3033"/>
+          <w:spacing w:val="0"/>
+          <w:sz w:val="21"/>
+          <w:szCs w:val="21"/>
+          <w:shd w:val="clear" w:fill="FFFFFF"/>
+          <w:lang w:val="en-US" w:eastAsia="zh-CN"/>
+        </w:rPr>
+        <w:t xml:space="preserve">2 </w:t>
+      </w:r>
+      <w:r>
+        <w:rPr>
+          <w:rFonts w:hint="eastAsia" w:ascii="Arial" w:hAnsi="Arial" w:eastAsia="宋体" w:cs="Arial"/>
+          <w:b w:val="0"/>
+          <w:i w:val="0"/>
+          <w:caps w:val="0"/>
+          <w:color w:val="2E3033"/>
+          <w:spacing w:val="0"/>
+          <w:sz w:val="21"/>
+          <w:szCs w:val="21"/>
+          <w:shd w:val="clear" w:fill="FFFFFF"/>
+        </w:rPr>
+        <w:t>另一个问题是，树中有相互依赖的兄弟组件，它们代表屏幕上相同数据的不同视图，比如带有未读消息的文件夹列表，以及页头上的总未读消息计数器。</w:t>
+      </w:r>
+    </w:p>
+    <w:p>
+      <w:pPr>
+        <w:rPr>
+          <w:rFonts w:hint="eastAsia" w:ascii="Arial" w:hAnsi="Arial" w:eastAsia="宋体" w:cs="Arial"/>
+          <w:b w:val="0"/>
+          <w:i w:val="0"/>
+          <w:caps w:val="0"/>
+          <w:color w:val="2E3033"/>
+          <w:spacing w:val="0"/>
+          <w:sz w:val="21"/>
+          <w:szCs w:val="21"/>
+          <w:shd w:val="clear" w:fill="FFFFFF"/>
+        </w:rPr>
+      </w:pPr>
+    </w:p>
+    <w:p>
+      <w:pPr>
+        <w:rPr>
+          <w:rFonts w:hint="default" w:ascii="Arial" w:hAnsi="Arial" w:eastAsia="宋体" w:cs="Arial"/>
+          <w:b w:val="0"/>
+          <w:i w:val="0"/>
+          <w:caps w:val="0"/>
+          <w:color w:val="2E3033"/>
+          <w:spacing w:val="0"/>
+          <w:sz w:val="21"/>
+          <w:szCs w:val="21"/>
+          <w:shd w:val="clear" w:fill="FFFFFF"/>
+        </w:rPr>
+      </w:pPr>
+      <w:r>
+        <w:rPr>
+          <w:rFonts w:hint="eastAsia" w:ascii="Arial" w:hAnsi="Arial" w:eastAsia="宋体" w:cs="Arial"/>
+          <w:b w:val="0"/>
+          <w:i w:val="0"/>
+          <w:caps w:val="0"/>
+          <w:color w:val="2E3033"/>
+          <w:spacing w:val="0"/>
+          <w:sz w:val="21"/>
+          <w:szCs w:val="21"/>
+          <w:shd w:val="clear" w:fill="FFFFFF"/>
+        </w:rPr>
+        <w:t>还有更多的例子。如果我们只有props或@Input()作为组件的通信机制，我们会很快陷入麻烦。只向组件传递输入不会增加复杂性。</w:t>
+      </w:r>
+      <w:r>
+        <w:rPr>
+          <w:rFonts w:hint="default" w:ascii="Arial" w:hAnsi="Arial" w:eastAsia="宋体" w:cs="Arial"/>
+          <w:b w:val="0"/>
+          <w:i w:val="0"/>
+          <w:caps w:val="0"/>
+          <w:color w:val="2E3033"/>
+          <w:spacing w:val="0"/>
+          <w:sz w:val="21"/>
+          <w:szCs w:val="21"/>
+          <w:shd w:val="clear" w:fill="FFFFFF"/>
+        </w:rPr>
+        <w:br w:type="textWrapping"/>
+      </w:r>
+      <w:r>
+        <w:rPr>
+          <w:rFonts w:hint="default" w:ascii="Arial" w:hAnsi="Arial" w:eastAsia="宋体" w:cs="Arial"/>
+          <w:b w:val="0"/>
+          <w:i w:val="0"/>
+          <w:caps w:val="0"/>
+          <w:color w:val="2E3033"/>
+          <w:spacing w:val="0"/>
+          <w:sz w:val="21"/>
+          <w:szCs w:val="21"/>
+          <w:shd w:val="clear" w:fill="FFFFFF"/>
+        </w:rPr>
+        <w:t>这些情况实际上很常见，所以这就是我们的答案。</w:t>
+      </w:r>
+    </w:p>
+    <w:p>
+      <w:pPr>
+        <w:rPr>
+          <w:rFonts w:hint="default" w:ascii="Arial" w:hAnsi="Arial" w:eastAsia="宋体" w:cs="Arial"/>
+          <w:b w:val="0"/>
+          <w:i w:val="0"/>
+          <w:caps w:val="0"/>
+          <w:color w:val="2E3033"/>
+          <w:spacing w:val="0"/>
+          <w:sz w:val="21"/>
+          <w:szCs w:val="21"/>
+          <w:shd w:val="clear" w:fill="FFFFFF"/>
+          <w:lang w:val="en-US" w:eastAsia="zh-CN"/>
+        </w:rPr>
+      </w:pPr>
+    </w:p>
+    <w:p>
+      <w:pPr>
+        <w:rPr>
+          <w:rFonts w:hint="default" w:ascii="Arial" w:hAnsi="Arial" w:eastAsia="宋体" w:cs="Arial"/>
+          <w:b w:val="0"/>
+          <w:i w:val="0"/>
+          <w:caps w:val="0"/>
+          <w:color w:val="2E3033"/>
+          <w:spacing w:val="0"/>
+          <w:sz w:val="21"/>
+          <w:szCs w:val="21"/>
+          <w:shd w:val="clear" w:fill="FFFFFF"/>
+        </w:rPr>
+      </w:pPr>
+      <w:r>
         <w:rPr>
           <w:rFonts w:hint="eastAsia" w:ascii="Arial" w:hAnsi="Arial" w:eastAsia="宋体" w:cs="Arial"/>
           <w:b w:val="0"/>
@@ -13191,10 +13418,11 @@
           <w:szCs w:val="28"/>
           <w:shd w:val="clear" w:fill="FFFFFF"/>
         </w:rPr>
-      </w:pPr>
-      <w:r>
-        <w:rPr>
-          <w:rFonts w:hint="eastAsia" w:ascii="Arial" w:hAnsi="Arial" w:eastAsia="宋体" w:cs="Arial"/>
+        <w:t>为什么Redux在React世界如此受欢迎?</w:t>
+      </w:r>
+      <w:r>
+        <w:rPr>
+          <w:rFonts w:hint="default" w:ascii="Arial" w:hAnsi="Arial" w:eastAsia="宋体" w:cs="Arial"/>
           <w:b w:val="0"/>
           <w:i w:val="0"/>
           <w:caps w:val="0"/>
@@ -13204,38 +13432,22 @@
           <w:szCs w:val="28"/>
           <w:shd w:val="clear" w:fill="FFFFFF"/>
         </w:rPr>
-        <w:t>额外的props，它还能意味着什么?</w:t>
-      </w:r>
-    </w:p>
-    <w:p>
-      <w:pPr>
-        <w:rPr>
-          <w:rFonts w:hint="default" w:ascii="Arial" w:hAnsi="Arial" w:eastAsia="宋体" w:cs="Arial"/>
-          <w:b w:val="0"/>
-          <w:i w:val="0"/>
-          <w:caps w:val="0"/>
-          <w:color w:val="2E3033"/>
-          <w:spacing w:val="0"/>
-          <w:sz w:val="21"/>
-          <w:szCs w:val="21"/>
-          <w:shd w:val="clear" w:fill="FFFFFF"/>
-        </w:rPr>
-      </w:pPr>
-      <w:r>
-        <w:rPr>
-          <w:rFonts w:hint="eastAsia" w:ascii="Arial" w:hAnsi="Arial" w:eastAsia="宋体" w:cs="Arial"/>
-          <w:b w:val="0"/>
-          <w:i w:val="0"/>
-          <w:caps w:val="0"/>
-          <w:color w:val="2E3033"/>
-          <w:spacing w:val="0"/>
-          <w:sz w:val="21"/>
-          <w:szCs w:val="21"/>
-          <w:shd w:val="clear" w:fill="FFFFFF"/>
-        </w:rPr>
-        <w:t>无关的</w:t>
-      </w:r>
-      <w:bookmarkStart w:id="20" w:name="OLE_LINK20"/>
+        <w:br w:type="textWrapping"/>
+      </w:r>
+      <w:r>
+        <w:rPr>
+          <w:rFonts w:hint="default" w:ascii="Arial" w:hAnsi="Arial" w:eastAsia="宋体" w:cs="Arial"/>
+          <w:b w:val="0"/>
+          <w:i w:val="0"/>
+          <w:caps w:val="0"/>
+          <w:color w:val="2E3033"/>
+          <w:spacing w:val="0"/>
+          <w:sz w:val="21"/>
+          <w:szCs w:val="21"/>
+          <w:shd w:val="clear" w:fill="FFFFFF"/>
+        </w:rPr>
+        <w:t>可能是因为它还解决了无关的</w:t>
+      </w:r>
       <w:r>
         <w:rPr>
           <w:rFonts w:hint="eastAsia" w:ascii="Arial" w:hAnsi="Arial" w:eastAsia="宋体" w:cs="Arial"/>
@@ -13250,20 +13462,48 @@
         </w:rPr>
         <w:t>props</w:t>
       </w:r>
-      <w:bookmarkEnd w:id="20"/>
-      <w:r>
-        <w:rPr>
-          <w:rFonts w:hint="eastAsia" w:ascii="Arial" w:hAnsi="Arial" w:eastAsia="宋体" w:cs="Arial"/>
-          <w:b w:val="0"/>
-          <w:i w:val="0"/>
-          <w:caps w:val="0"/>
-          <w:color w:val="2E3033"/>
-          <w:spacing w:val="0"/>
-          <w:sz w:val="21"/>
-          <w:szCs w:val="21"/>
-          <w:shd w:val="clear" w:fill="FFFFFF"/>
-        </w:rPr>
-        <w:t>具问题似乎是一个组件间的沟通问题。</w:t>
+      <w:r>
+        <w:rPr>
+          <w:rFonts w:hint="default" w:ascii="Arial" w:hAnsi="Arial" w:eastAsia="宋体" w:cs="Arial"/>
+          <w:b w:val="0"/>
+          <w:i w:val="0"/>
+          <w:caps w:val="0"/>
+          <w:color w:val="2E3033"/>
+          <w:spacing w:val="0"/>
+          <w:sz w:val="21"/>
+          <w:szCs w:val="21"/>
+          <w:shd w:val="clear" w:fill="FFFFFF"/>
+        </w:rPr>
+        <w:t>问题:这意味着它为更复杂的组件交互场景提供了解决方案。</w:t>
+      </w:r>
+    </w:p>
+    <w:p>
+      <w:pPr>
+        <w:rPr>
+          <w:rFonts w:hint="default" w:ascii="Arial" w:hAnsi="Arial" w:eastAsia="宋体" w:cs="Arial"/>
+          <w:b w:val="0"/>
+          <w:i w:val="0"/>
+          <w:caps w:val="0"/>
+          <w:color w:val="2E3033"/>
+          <w:spacing w:val="0"/>
+          <w:sz w:val="21"/>
+          <w:szCs w:val="21"/>
+          <w:shd w:val="clear" w:fill="FFFFFF"/>
+        </w:rPr>
+      </w:pPr>
+      <w:r>
+        <w:rPr>
+          <w:rFonts w:hint="eastAsia" w:ascii="Arial" w:hAnsi="Arial" w:eastAsia="宋体" w:cs="Arial"/>
+          <w:b w:val="0"/>
+          <w:i w:val="0"/>
+          <w:caps w:val="0"/>
+          <w:color w:val="2E3033"/>
+          <w:spacing w:val="0"/>
+          <w:sz w:val="21"/>
+          <w:szCs w:val="21"/>
+          <w:shd w:val="clear" w:fill="FFFFFF"/>
+        </w:rPr>
+        <w:t>这是一个基本问题，没有它我们就无法构建更大的应用程序，Redux可以解决这个问题。</w:t>
       </w:r>
       <w:r>
         <w:rPr>
@@ -13291,239 +13531,21 @@
           <w:szCs w:val="21"/>
           <w:shd w:val="clear" w:fill="FFFFFF"/>
         </w:rPr>
-        <w:t>有些情况下，组件在组件树中完全依赖于其他组件，将输入向上传递10层，将回调函数向下传递10层，然后向上传递5层，另一个分支在复杂性上是不可伸缩的。</w:t>
-      </w:r>
-    </w:p>
-    <w:p>
-      <w:pPr>
-        <w:rPr>
-          <w:rFonts w:hint="eastAsia" w:ascii="Arial" w:hAnsi="Arial" w:eastAsia="宋体" w:cs="Arial"/>
-          <w:b w:val="0"/>
-          <w:i w:val="0"/>
-          <w:caps w:val="0"/>
-          <w:color w:val="2E3033"/>
-          <w:spacing w:val="0"/>
-          <w:sz w:val="21"/>
-          <w:szCs w:val="21"/>
-          <w:shd w:val="clear" w:fill="FFFFFF"/>
-        </w:rPr>
-      </w:pPr>
-      <w:r>
-        <w:rPr>
-          <w:rFonts w:hint="eastAsia" w:ascii="Arial" w:hAnsi="Arial" w:eastAsia="宋体" w:cs="Arial"/>
-          <w:b w:val="0"/>
-          <w:i w:val="0"/>
-          <w:caps w:val="0"/>
-          <w:color w:val="2E3033"/>
-          <w:spacing w:val="0"/>
-          <w:sz w:val="21"/>
-          <w:szCs w:val="21"/>
-          <w:shd w:val="clear" w:fill="FFFFFF"/>
-        </w:rPr>
-        <w:t>以下是发生这种情况的其他情况:</w:t>
-      </w:r>
-    </w:p>
-    <w:p>
-      <w:pPr>
-        <w:rPr>
-          <w:rFonts w:hint="eastAsia" w:ascii="Arial" w:hAnsi="Arial" w:eastAsia="宋体" w:cs="Arial"/>
-          <w:b w:val="0"/>
-          <w:i w:val="0"/>
-          <w:caps w:val="0"/>
-          <w:color w:val="2E3033"/>
-          <w:spacing w:val="0"/>
-          <w:sz w:val="21"/>
-          <w:szCs w:val="21"/>
-          <w:shd w:val="clear" w:fill="FFFFFF"/>
-        </w:rPr>
-      </w:pPr>
-      <w:r>
-        <w:rPr>
-          <w:rFonts w:hint="eastAsia" w:ascii="Arial" w:hAnsi="Arial" w:eastAsia="宋体" w:cs="Arial"/>
-          <w:b w:val="0"/>
-          <w:i w:val="0"/>
-          <w:caps w:val="0"/>
-          <w:color w:val="2E3033"/>
-          <w:spacing w:val="0"/>
-          <w:sz w:val="21"/>
-          <w:szCs w:val="21"/>
-          <w:shd w:val="clear" w:fill="FFFFFF"/>
-          <w:lang w:val="en-US" w:eastAsia="zh-CN"/>
-        </w:rPr>
-        <w:t xml:space="preserve">1 </w:t>
-      </w:r>
-      <w:r>
-        <w:rPr>
-          <w:rFonts w:hint="eastAsia" w:ascii="Arial" w:hAnsi="Arial" w:eastAsia="宋体" w:cs="Arial"/>
-          <w:b w:val="0"/>
-          <w:i w:val="0"/>
-          <w:caps w:val="0"/>
-          <w:color w:val="2E3033"/>
-          <w:spacing w:val="0"/>
-          <w:sz w:val="21"/>
-          <w:szCs w:val="21"/>
-          <w:shd w:val="clear" w:fill="FFFFFF"/>
-        </w:rPr>
-        <w:t>将数据传递到树的深处，并对组件树的几个级别上的事件做出反应</w:t>
-      </w:r>
-    </w:p>
-    <w:p>
-      <w:pPr>
-        <w:rPr>
-          <w:rFonts w:hint="eastAsia" w:ascii="Arial" w:hAnsi="Arial" w:eastAsia="宋体" w:cs="Arial"/>
-          <w:b w:val="0"/>
-          <w:i w:val="0"/>
-          <w:caps w:val="0"/>
-          <w:color w:val="2E3033"/>
-          <w:spacing w:val="0"/>
-          <w:sz w:val="21"/>
-          <w:szCs w:val="21"/>
-          <w:shd w:val="clear" w:fill="FFFFFF"/>
-        </w:rPr>
-      </w:pPr>
-      <w:r>
-        <w:rPr>
-          <w:rFonts w:hint="eastAsia" w:ascii="Arial" w:hAnsi="Arial" w:eastAsia="宋体" w:cs="Arial"/>
-          <w:b w:val="0"/>
-          <w:i w:val="0"/>
-          <w:caps w:val="0"/>
-          <w:color w:val="2E3033"/>
-          <w:spacing w:val="0"/>
-          <w:sz w:val="21"/>
-          <w:szCs w:val="21"/>
-          <w:shd w:val="clear" w:fill="FFFFFF"/>
-          <w:lang w:val="en-US" w:eastAsia="zh-CN"/>
-        </w:rPr>
-        <w:t xml:space="preserve">2 </w:t>
-      </w:r>
-      <w:r>
-        <w:rPr>
-          <w:rFonts w:hint="eastAsia" w:ascii="Arial" w:hAnsi="Arial" w:eastAsia="宋体" w:cs="Arial"/>
-          <w:b w:val="0"/>
-          <w:i w:val="0"/>
-          <w:caps w:val="0"/>
-          <w:color w:val="2E3033"/>
-          <w:spacing w:val="0"/>
-          <w:sz w:val="21"/>
-          <w:szCs w:val="21"/>
-          <w:shd w:val="clear" w:fill="FFFFFF"/>
-        </w:rPr>
-        <w:t>另一个问题是，树中有相互依赖的兄弟组件，它们代表屏幕上相同数据的不同视图，比如带有未读消息的文件夹列表，以及页头上的总未读消息计数器。</w:t>
-      </w:r>
-    </w:p>
-    <w:p>
-      <w:pPr>
-        <w:rPr>
-          <w:rFonts w:hint="eastAsia" w:ascii="Arial" w:hAnsi="Arial" w:eastAsia="宋体" w:cs="Arial"/>
-          <w:b w:val="0"/>
-          <w:i w:val="0"/>
-          <w:caps w:val="0"/>
-          <w:color w:val="2E3033"/>
-          <w:spacing w:val="0"/>
-          <w:sz w:val="21"/>
-          <w:szCs w:val="21"/>
-          <w:shd w:val="clear" w:fill="FFFFFF"/>
-        </w:rPr>
-      </w:pPr>
-    </w:p>
-    <w:p>
-      <w:pPr>
-        <w:rPr>
-          <w:rFonts w:hint="default" w:ascii="Arial" w:hAnsi="Arial" w:eastAsia="宋体" w:cs="Arial"/>
-          <w:b w:val="0"/>
-          <w:i w:val="0"/>
-          <w:caps w:val="0"/>
-          <w:color w:val="2E3033"/>
-          <w:spacing w:val="0"/>
-          <w:sz w:val="21"/>
-          <w:szCs w:val="21"/>
-          <w:shd w:val="clear" w:fill="FFFFFF"/>
-        </w:rPr>
-      </w:pPr>
-      <w:r>
-        <w:rPr>
-          <w:rFonts w:hint="eastAsia" w:ascii="Arial" w:hAnsi="Arial" w:eastAsia="宋体" w:cs="Arial"/>
-          <w:b w:val="0"/>
-          <w:i w:val="0"/>
-          <w:caps w:val="0"/>
-          <w:color w:val="2E3033"/>
-          <w:spacing w:val="0"/>
-          <w:sz w:val="21"/>
-          <w:szCs w:val="21"/>
-          <w:shd w:val="clear" w:fill="FFFFFF"/>
-        </w:rPr>
-        <w:t>还有更多的例子。如果我们只有</w:t>
-      </w:r>
-      <w:r>
-        <w:rPr>
-          <w:rFonts w:hint="eastAsia" w:ascii="Arial" w:hAnsi="Arial" w:eastAsia="宋体" w:cs="Arial"/>
-          <w:b w:val="0"/>
-          <w:i w:val="0"/>
-          <w:caps w:val="0"/>
-          <w:color w:val="2E3033"/>
-          <w:spacing w:val="0"/>
-          <w:sz w:val="21"/>
-          <w:szCs w:val="21"/>
-          <w:shd w:val="clear" w:fill="FFFFFF"/>
-        </w:rPr>
-        <w:t>props</w:t>
-      </w:r>
-      <w:r>
-        <w:rPr>
-          <w:rFonts w:hint="eastAsia" w:ascii="Arial" w:hAnsi="Arial" w:eastAsia="宋体" w:cs="Arial"/>
-          <w:b w:val="0"/>
-          <w:i w:val="0"/>
-          <w:caps w:val="0"/>
-          <w:color w:val="2E3033"/>
-          <w:spacing w:val="0"/>
-          <w:sz w:val="21"/>
-          <w:szCs w:val="21"/>
-          <w:shd w:val="clear" w:fill="FFFFFF"/>
-        </w:rPr>
-        <w:t>或@Input()作为组件的通信机制，我们会很快陷入麻烦。只向组件传递输入不会增加复杂性。</w:t>
-      </w:r>
-      <w:r>
-        <w:rPr>
-          <w:rFonts w:hint="default" w:ascii="Arial" w:hAnsi="Arial" w:eastAsia="宋体" w:cs="Arial"/>
-          <w:b w:val="0"/>
-          <w:i w:val="0"/>
-          <w:caps w:val="0"/>
-          <w:color w:val="2E3033"/>
-          <w:spacing w:val="0"/>
-          <w:sz w:val="21"/>
-          <w:szCs w:val="21"/>
-          <w:shd w:val="clear" w:fill="FFFFFF"/>
-        </w:rPr>
-        <w:br w:type="textWrapping"/>
-      </w:r>
-      <w:r>
-        <w:rPr>
-          <w:rFonts w:hint="default" w:ascii="Arial" w:hAnsi="Arial" w:eastAsia="宋体" w:cs="Arial"/>
-          <w:b w:val="0"/>
-          <w:i w:val="0"/>
-          <w:caps w:val="0"/>
-          <w:color w:val="2E3033"/>
-          <w:spacing w:val="0"/>
-          <w:sz w:val="21"/>
-          <w:szCs w:val="21"/>
-          <w:shd w:val="clear" w:fill="FFFFFF"/>
-        </w:rPr>
-        <w:t>这些情况实际上很常见，所以这就是我们的答案。</w:t>
-      </w:r>
-    </w:p>
-    <w:p>
-      <w:pPr>
-        <w:rPr>
-          <w:rFonts w:hint="default" w:ascii="Arial" w:hAnsi="Arial" w:eastAsia="宋体" w:cs="Arial"/>
-          <w:b w:val="0"/>
-          <w:i w:val="0"/>
-          <w:caps w:val="0"/>
-          <w:color w:val="2E3033"/>
-          <w:spacing w:val="0"/>
-          <w:sz w:val="21"/>
-          <w:szCs w:val="21"/>
-          <w:shd w:val="clear" w:fill="FFFFFF"/>
-          <w:lang w:val="en-US" w:eastAsia="zh-CN"/>
+        <w:t>几乎所有重要的应用程序都有这些场景，它实际上不需要大型应用程序，大多数典型的企业应用程序都有某种复杂的组件间通信场景。</w:t>
+      </w:r>
+    </w:p>
+    <w:p>
+      <w:pPr>
+        <w:rPr>
+          <w:rFonts w:hint="default" w:ascii="Arial" w:hAnsi="Arial" w:eastAsia="宋体" w:cs="Arial"/>
+          <w:b w:val="0"/>
+          <w:i w:val="0"/>
+          <w:caps w:val="0"/>
+          <w:color w:val="2E3033"/>
+          <w:spacing w:val="0"/>
+          <w:sz w:val="21"/>
+          <w:szCs w:val="21"/>
+          <w:shd w:val="clear" w:fill="FFFFFF"/>
         </w:rPr>
       </w:pPr>
     </w:p>
@@ -13553,7 +13575,7 @@
           <w:szCs w:val="28"/>
           <w:shd w:val="clear" w:fill="FFFFFF"/>
         </w:rPr>
-        <w:t>为什么Redux在React世界如此受欢迎?</w:t>
+        <w:t>为什么Redux在这些情况下工作得很好?</w:t>
       </w:r>
       <w:r>
         <w:rPr>
@@ -13581,64 +13603,138 @@
           <w:szCs w:val="21"/>
           <w:shd w:val="clear" w:fill="FFFFFF"/>
         </w:rPr>
-        <w:t>可能是因为它还解决了无关的</w:t>
-      </w:r>
-      <w:r>
-        <w:rPr>
-          <w:rFonts w:hint="eastAsia" w:ascii="Arial" w:hAnsi="Arial" w:eastAsia="宋体" w:cs="Arial"/>
-          <w:b w:val="0"/>
-          <w:i w:val="0"/>
-          <w:caps w:val="0"/>
-          <w:color w:val="2E3033"/>
-          <w:spacing w:val="0"/>
-          <w:sz w:val="21"/>
-          <w:szCs w:val="21"/>
-          <w:shd w:val="clear" w:fill="FFFFFF"/>
-        </w:rPr>
-        <w:t>props</w:t>
-      </w:r>
-      <w:r>
-        <w:rPr>
-          <w:rFonts w:hint="default" w:ascii="Arial" w:hAnsi="Arial" w:eastAsia="宋体" w:cs="Arial"/>
-          <w:b w:val="0"/>
-          <w:i w:val="0"/>
-          <w:caps w:val="0"/>
-          <w:color w:val="2E3033"/>
-          <w:spacing w:val="0"/>
-          <w:sz w:val="21"/>
-          <w:szCs w:val="21"/>
-          <w:shd w:val="clear" w:fill="FFFFFF"/>
-        </w:rPr>
-        <w:t>问题:这意味着它为更复杂的组件交互场景提供了解决方案。</w:t>
-      </w:r>
-    </w:p>
-    <w:p>
-      <w:pPr>
-        <w:rPr>
-          <w:rFonts w:hint="default" w:ascii="Arial" w:hAnsi="Arial" w:eastAsia="宋体" w:cs="Arial"/>
-          <w:b w:val="0"/>
-          <w:i w:val="0"/>
-          <w:caps w:val="0"/>
-          <w:color w:val="2E3033"/>
-          <w:spacing w:val="0"/>
-          <w:sz w:val="21"/>
-          <w:szCs w:val="21"/>
-          <w:shd w:val="clear" w:fill="FFFFFF"/>
-        </w:rPr>
-      </w:pPr>
-      <w:r>
-        <w:rPr>
-          <w:rFonts w:hint="eastAsia" w:ascii="Arial" w:hAnsi="Arial" w:eastAsia="宋体" w:cs="Arial"/>
-          <w:b w:val="0"/>
-          <w:i w:val="0"/>
-          <w:caps w:val="0"/>
-          <w:color w:val="2E3033"/>
-          <w:spacing w:val="0"/>
-          <w:sz w:val="21"/>
-          <w:szCs w:val="21"/>
-          <w:shd w:val="clear" w:fill="FFFFFF"/>
-        </w:rPr>
-        <w:t>这是一个基本问题，没有它我们就无法构建更大的应用程序，Redux可以解决这个问题。</w:t>
+        <w:t>如果我们尝试使用像AngularJs $scope.broadcast()这样的事件总线来解决这些场景，我们将很容易地以事件soup场景结束，在这种场景中，事件以意想不到的方式链起来，并且很难对应用程序进行推理</w:t>
+      </w:r>
+    </w:p>
+    <w:p>
+      <w:pPr>
+        <w:rPr>
+          <w:rFonts w:hint="default" w:ascii="Arial" w:hAnsi="Arial" w:eastAsia="宋体" w:cs="Arial"/>
+          <w:b w:val="0"/>
+          <w:i w:val="0"/>
+          <w:caps w:val="0"/>
+          <w:color w:val="2E3033"/>
+          <w:spacing w:val="0"/>
+          <w:sz w:val="21"/>
+          <w:szCs w:val="21"/>
+          <w:shd w:val="clear" w:fill="FFFFFF"/>
+        </w:rPr>
+      </w:pPr>
+    </w:p>
+    <w:p>
+      <w:pPr>
+        <w:rPr>
+          <w:rFonts w:hint="eastAsia" w:ascii="Arial" w:hAnsi="Arial" w:eastAsia="宋体" w:cs="Arial"/>
+          <w:b w:val="0"/>
+          <w:i w:val="0"/>
+          <w:caps w:val="0"/>
+          <w:color w:val="2E3033"/>
+          <w:spacing w:val="0"/>
+          <w:sz w:val="21"/>
+          <w:szCs w:val="21"/>
+          <w:shd w:val="clear" w:fill="FFFFFF"/>
+        </w:rPr>
+      </w:pPr>
+      <w:r>
+        <w:rPr>
+          <w:rFonts w:hint="eastAsia" w:ascii="Arial" w:hAnsi="Arial" w:eastAsia="宋体" w:cs="Arial"/>
+          <w:b w:val="0"/>
+          <w:i w:val="0"/>
+          <w:caps w:val="0"/>
+          <w:color w:val="2E3033"/>
+          <w:spacing w:val="0"/>
+          <w:sz w:val="21"/>
+          <w:szCs w:val="21"/>
+          <w:shd w:val="clear" w:fill="FFFFFF"/>
+        </w:rPr>
+        <w:t>这是因为可以很容易地将事件转换为命令，从而使发射器了解接收方的内部情况。此外，还有可能意外地将事件链接在一起。</w:t>
+      </w:r>
+    </w:p>
+    <w:p>
+      <w:pPr>
+        <w:rPr>
+          <w:rFonts w:hint="eastAsia" w:ascii="Arial" w:hAnsi="Arial" w:eastAsia="宋体" w:cs="Arial"/>
+          <w:b w:val="0"/>
+          <w:i w:val="0"/>
+          <w:caps w:val="0"/>
+          <w:color w:val="2E3033"/>
+          <w:spacing w:val="0"/>
+          <w:sz w:val="21"/>
+          <w:szCs w:val="21"/>
+          <w:shd w:val="clear" w:fill="FFFFFF"/>
+        </w:rPr>
+      </w:pPr>
+      <w:r>
+        <w:rPr>
+          <w:rFonts w:hint="eastAsia" w:ascii="Arial" w:hAnsi="Arial" w:eastAsia="宋体" w:cs="Arial"/>
+          <w:b w:val="0"/>
+          <w:i w:val="0"/>
+          <w:caps w:val="0"/>
+          <w:color w:val="2E3033"/>
+          <w:spacing w:val="0"/>
+          <w:sz w:val="21"/>
+          <w:szCs w:val="21"/>
+          <w:shd w:val="clear" w:fill="FFFFFF"/>
+        </w:rPr>
+        <w:t>Redux看起来像事件总线，但它不是。实际上，Redux存储是命令模式和可观察模式的组合。我们对存储所做的是，我们给它发送一个命令对象称为一个动作:</w:t>
+      </w:r>
+    </w:p>
+    <w:p>
+      <w:pPr>
+        <w:rPr>
+          <w:rFonts w:hint="eastAsia" w:ascii="Arial" w:hAnsi="Arial" w:eastAsia="宋体" w:cs="Arial"/>
+          <w:b w:val="0"/>
+          <w:i w:val="0"/>
+          <w:caps w:val="0"/>
+          <w:color w:val="2E3033"/>
+          <w:spacing w:val="0"/>
+          <w:sz w:val="21"/>
+          <w:szCs w:val="21"/>
+          <w:shd w:val="clear" w:fill="FFFFFF"/>
+        </w:rPr>
+      </w:pPr>
+      <w:r>
+        <w:rPr>
+          <w:rFonts w:hint="eastAsia" w:ascii="Arial" w:hAnsi="Arial" w:eastAsia="宋体" w:cs="Arial"/>
+          <w:b w:val="0"/>
+          <w:i w:val="0"/>
+          <w:caps w:val="0"/>
+          <w:color w:val="2E3033"/>
+          <w:spacing w:val="0"/>
+          <w:sz w:val="21"/>
+          <w:szCs w:val="21"/>
+          <w:shd w:val="clear" w:fill="FFFFFF"/>
+        </w:rPr>
+        <w:t>我们将一个操作分派到存储中，存储将对存储中的数据进行操作。但是动作的发射器并不知道存储将对它做什么。</w:t>
+      </w:r>
+    </w:p>
+    <w:p>
+      <w:pPr>
+        <w:rPr>
+          <w:rFonts w:hint="default" w:ascii="Arial" w:hAnsi="Arial" w:eastAsia="宋体" w:cs="Arial"/>
+          <w:b w:val="0"/>
+          <w:i w:val="0"/>
+          <w:caps w:val="0"/>
+          <w:color w:val="2E3033"/>
+          <w:spacing w:val="0"/>
+          <w:sz w:val="21"/>
+          <w:szCs w:val="21"/>
+          <w:shd w:val="clear" w:fill="FFFFFF"/>
+        </w:rPr>
+      </w:pPr>
+      <w:r>
+        <w:rPr>
+          <w:rFonts w:hint="eastAsia" w:ascii="Arial" w:hAnsi="Arial" w:eastAsia="宋体" w:cs="Arial"/>
+          <w:b w:val="0"/>
+          <w:i w:val="0"/>
+          <w:caps w:val="0"/>
+          <w:color w:val="2E3033"/>
+          <w:spacing w:val="0"/>
+          <w:sz w:val="21"/>
+          <w:szCs w:val="21"/>
+          <w:shd w:val="clear" w:fill="FFFFFF"/>
+        </w:rPr>
+        <w:t>我们还可以从应用程序的完全不同的部分分派另一个动作:</w:t>
       </w:r>
       <w:r>
         <w:rPr>
@@ -13666,13 +13762,159 @@
           <w:szCs w:val="21"/>
           <w:shd w:val="clear" w:fill="FFFFFF"/>
         </w:rPr>
-        <w:t>几乎所有重要的应用程序都有这些场景，它实际上不需要大型应用程序，大多数典型的企业应用程序都有某种复杂的组件间通信场景。</w:t>
-      </w:r>
-    </w:p>
-    <w:p>
-      <w:pPr>
-        <w:rPr>
-          <w:rFonts w:hint="default" w:ascii="Arial" w:hAnsi="Arial" w:eastAsia="宋体" w:cs="Arial"/>
+        <w:t>存储将对其进行处理并更新消息列表。然后将消息发送到应用程序中需要它的任何部分。但接收端并不知道是什么触发了新数据的生成:</w:t>
+      </w:r>
+    </w:p>
+    <w:p>
+      <w:pPr>
+        <w:rPr>
+          <w:rFonts w:hint="eastAsia" w:ascii="Arial" w:hAnsi="Arial" w:eastAsia="宋体" w:cs="Arial"/>
+          <w:b w:val="0"/>
+          <w:i w:val="0"/>
+          <w:caps w:val="0"/>
+          <w:color w:val="2E3033"/>
+          <w:spacing w:val="0"/>
+          <w:sz w:val="21"/>
+          <w:szCs w:val="21"/>
+          <w:shd w:val="clear" w:fill="FFFFFF"/>
+        </w:rPr>
+      </w:pPr>
+      <w:r>
+        <w:rPr>
+          <w:rFonts w:hint="eastAsia" w:ascii="Arial" w:hAnsi="Arial" w:eastAsia="宋体" w:cs="Arial"/>
+          <w:b w:val="0"/>
+          <w:i w:val="0"/>
+          <w:caps w:val="0"/>
+          <w:color w:val="2E3033"/>
+          <w:spacing w:val="0"/>
+          <w:sz w:val="21"/>
+          <w:szCs w:val="21"/>
+          <w:shd w:val="clear" w:fill="FFFFFF"/>
+          <w:lang w:val="en-US" w:eastAsia="zh-CN"/>
+        </w:rPr>
+        <w:t xml:space="preserve">1 </w:t>
+      </w:r>
+      <w:r>
+        <w:rPr>
+          <w:rFonts w:hint="eastAsia" w:ascii="Arial" w:hAnsi="Arial" w:eastAsia="宋体" w:cs="Arial"/>
+          <w:b w:val="0"/>
+          <w:i w:val="0"/>
+          <w:caps w:val="0"/>
+          <w:color w:val="2E3033"/>
+          <w:spacing w:val="0"/>
+          <w:sz w:val="21"/>
+          <w:szCs w:val="21"/>
+          <w:shd w:val="clear" w:fill="FFFFFF"/>
+        </w:rPr>
+        <w:t>来自后端的新消息</w:t>
+      </w:r>
+      <w:r>
+        <w:rPr>
+          <w:rFonts w:hint="eastAsia" w:ascii="Arial" w:hAnsi="Arial" w:eastAsia="宋体" w:cs="Arial"/>
+          <w:b w:val="0"/>
+          <w:i w:val="0"/>
+          <w:caps w:val="0"/>
+          <w:color w:val="2E3033"/>
+          <w:spacing w:val="0"/>
+          <w:sz w:val="21"/>
+          <w:szCs w:val="21"/>
+          <w:shd w:val="clear" w:fill="FFFFFF"/>
+          <w:lang w:val="en-US" w:eastAsia="zh-CN"/>
+        </w:rPr>
+        <w:t xml:space="preserve"> 2 </w:t>
+      </w:r>
+      <w:r>
+        <w:rPr>
+          <w:rFonts w:hint="eastAsia" w:ascii="Arial" w:hAnsi="Arial" w:eastAsia="宋体" w:cs="Arial"/>
+          <w:b w:val="0"/>
+          <w:i w:val="0"/>
+          <w:caps w:val="0"/>
+          <w:color w:val="2E3033"/>
+          <w:spacing w:val="0"/>
+          <w:sz w:val="21"/>
+          <w:szCs w:val="21"/>
+          <w:shd w:val="clear" w:fill="FFFFFF"/>
+        </w:rPr>
+        <w:t>请求刷新</w:t>
+      </w:r>
+      <w:r>
+        <w:rPr>
+          <w:rFonts w:hint="eastAsia" w:ascii="Arial" w:hAnsi="Arial" w:eastAsia="宋体" w:cs="Arial"/>
+          <w:b w:val="0"/>
+          <w:i w:val="0"/>
+          <w:caps w:val="0"/>
+          <w:color w:val="2E3033"/>
+          <w:spacing w:val="0"/>
+          <w:sz w:val="21"/>
+          <w:szCs w:val="21"/>
+          <w:shd w:val="clear" w:fill="FFFFFF"/>
+          <w:lang w:val="en-US" w:eastAsia="zh-CN"/>
+        </w:rPr>
+        <w:t xml:space="preserve"> 3 </w:t>
+      </w:r>
+      <w:r>
+        <w:rPr>
+          <w:rFonts w:hint="eastAsia" w:ascii="Arial" w:hAnsi="Arial" w:eastAsia="宋体" w:cs="Arial"/>
+          <w:b w:val="0"/>
+          <w:i w:val="0"/>
+          <w:caps w:val="0"/>
+          <w:color w:val="2E3033"/>
+          <w:spacing w:val="0"/>
+          <w:sz w:val="21"/>
+          <w:szCs w:val="21"/>
+          <w:shd w:val="clear" w:fill="FFFFFF"/>
+        </w:rPr>
+        <w:t>消息被标记为已读</w:t>
+      </w:r>
+    </w:p>
+    <w:p>
+      <w:pPr>
+        <w:rPr>
+          <w:rFonts w:hint="eastAsia" w:ascii="Arial" w:hAnsi="Arial" w:eastAsia="宋体" w:cs="Arial"/>
+          <w:b w:val="0"/>
+          <w:i w:val="0"/>
+          <w:caps w:val="0"/>
+          <w:color w:val="2E3033"/>
+          <w:spacing w:val="0"/>
+          <w:sz w:val="21"/>
+          <w:szCs w:val="21"/>
+          <w:shd w:val="clear" w:fill="FFFFFF"/>
+        </w:rPr>
+      </w:pPr>
+    </w:p>
+    <w:p>
+      <w:pPr>
+        <w:rPr>
+          <w:rFonts w:hint="eastAsia" w:ascii="Arial" w:hAnsi="Arial" w:eastAsia="宋体" w:cs="Arial"/>
+          <w:b w:val="0"/>
+          <w:i w:val="0"/>
+          <w:caps w:val="0"/>
+          <w:color w:val="2E3033"/>
+          <w:spacing w:val="0"/>
+          <w:sz w:val="21"/>
+          <w:szCs w:val="21"/>
+          <w:shd w:val="clear" w:fill="FFFFFF"/>
+        </w:rPr>
+      </w:pPr>
+      <w:r>
+        <w:rPr>
+          <w:rFonts w:hint="eastAsia" w:ascii="Arial" w:hAnsi="Arial" w:eastAsia="宋体" w:cs="Arial"/>
+          <w:b w:val="0"/>
+          <w:i w:val="0"/>
+          <w:caps w:val="0"/>
+          <w:color w:val="2E3033"/>
+          <w:spacing w:val="0"/>
+          <w:sz w:val="21"/>
+          <w:szCs w:val="21"/>
+          <w:shd w:val="clear" w:fill="FFFFFF"/>
+        </w:rPr>
+        <w:t>那么这与复杂性的解耦和缩放有什么关系呢?</w:t>
+      </w:r>
+    </w:p>
+    <w:p>
+      <w:pPr>
+        <w:rPr>
+          <w:rFonts w:hint="eastAsia" w:ascii="Arial" w:hAnsi="Arial" w:eastAsia="宋体" w:cs="Arial"/>
           <w:b w:val="0"/>
           <w:i w:val="0"/>
           <w:caps w:val="0"/>
@@ -13710,7 +13952,7 @@
           <w:szCs w:val="28"/>
           <w:shd w:val="clear" w:fill="FFFFFF"/>
         </w:rPr>
-        <w:t>为什么Redux在这些情况下工作得很好?</w:t>
+        <w:t>存储如何允许解耦组件交互</w:t>
       </w:r>
       <w:r>
         <w:rPr>
@@ -13738,333 +13980,72 @@
           <w:szCs w:val="21"/>
           <w:shd w:val="clear" w:fill="FFFFFF"/>
         </w:rPr>
-        <w:t>如果我们尝试使用像AngularJs $scope.broadcast()这样的事件总线来解决这些场景，我们将很容易地以事件soup场景结束，在这种场景中，事件以意想不到的方式链起来，并且很难对应用程序进行推理</w:t>
-      </w:r>
-    </w:p>
-    <w:p>
-      <w:pPr>
-        <w:rPr>
-          <w:rFonts w:hint="default" w:ascii="Arial" w:hAnsi="Arial" w:eastAsia="宋体" w:cs="Arial"/>
-          <w:b w:val="0"/>
-          <w:i w:val="0"/>
-          <w:caps w:val="0"/>
-          <w:color w:val="2E3033"/>
-          <w:spacing w:val="0"/>
-          <w:sz w:val="21"/>
-          <w:szCs w:val="21"/>
-          <w:shd w:val="clear" w:fill="FFFFFF"/>
-        </w:rPr>
-      </w:pPr>
-    </w:p>
-    <w:p>
-      <w:pPr>
-        <w:rPr>
-          <w:rFonts w:hint="eastAsia" w:ascii="Arial" w:hAnsi="Arial" w:eastAsia="宋体" w:cs="Arial"/>
-          <w:b w:val="0"/>
-          <w:i w:val="0"/>
-          <w:caps w:val="0"/>
-          <w:color w:val="2E3033"/>
-          <w:spacing w:val="0"/>
-          <w:sz w:val="21"/>
-          <w:szCs w:val="21"/>
-          <w:shd w:val="clear" w:fill="FFFFFF"/>
-        </w:rPr>
-      </w:pPr>
-      <w:r>
-        <w:rPr>
-          <w:rFonts w:hint="eastAsia" w:ascii="Arial" w:hAnsi="Arial" w:eastAsia="宋体" w:cs="Arial"/>
-          <w:b w:val="0"/>
-          <w:i w:val="0"/>
-          <w:caps w:val="0"/>
-          <w:color w:val="2E3033"/>
-          <w:spacing w:val="0"/>
-          <w:sz w:val="21"/>
-          <w:szCs w:val="21"/>
-          <w:shd w:val="clear" w:fill="FFFFFF"/>
-        </w:rPr>
-        <w:t>这是因为可以很容易地将事件转换为命令，从而使发射器了解接收方的内部情况。此外，还有可能意外地将事件链接在一起。</w:t>
-      </w:r>
-    </w:p>
-    <w:p>
-      <w:pPr>
-        <w:rPr>
-          <w:rFonts w:hint="eastAsia" w:ascii="Arial" w:hAnsi="Arial" w:eastAsia="宋体" w:cs="Arial"/>
-          <w:b w:val="0"/>
-          <w:i w:val="0"/>
-          <w:caps w:val="0"/>
-          <w:color w:val="2E3033"/>
-          <w:spacing w:val="0"/>
-          <w:sz w:val="21"/>
-          <w:szCs w:val="21"/>
-          <w:shd w:val="clear" w:fill="FFFFFF"/>
-        </w:rPr>
-      </w:pPr>
-      <w:r>
-        <w:rPr>
-          <w:rFonts w:hint="eastAsia" w:ascii="Arial" w:hAnsi="Arial" w:eastAsia="宋体" w:cs="Arial"/>
-          <w:b w:val="0"/>
-          <w:i w:val="0"/>
-          <w:caps w:val="0"/>
-          <w:color w:val="2E3033"/>
-          <w:spacing w:val="0"/>
-          <w:sz w:val="21"/>
-          <w:szCs w:val="21"/>
-          <w:shd w:val="clear" w:fill="FFFFFF"/>
-        </w:rPr>
-        <w:t>Redux看起来像事件总线，但它不是。实际上，Redux存储是命令模式和可观察模式的组合。我们对存储所做的是，我们给它发送一个命令对象称为一个动作:</w:t>
-      </w:r>
-    </w:p>
-    <w:p>
-      <w:pPr>
-        <w:rPr>
-          <w:rFonts w:hint="eastAsia" w:ascii="Arial" w:hAnsi="Arial" w:eastAsia="宋体" w:cs="Arial"/>
-          <w:b w:val="0"/>
-          <w:i w:val="0"/>
-          <w:caps w:val="0"/>
-          <w:color w:val="2E3033"/>
-          <w:spacing w:val="0"/>
-          <w:sz w:val="21"/>
-          <w:szCs w:val="21"/>
-          <w:shd w:val="clear" w:fill="FFFFFF"/>
-        </w:rPr>
-      </w:pPr>
-      <w:r>
-        <w:rPr>
-          <w:rFonts w:hint="eastAsia" w:ascii="Arial" w:hAnsi="Arial" w:eastAsia="宋体" w:cs="Arial"/>
-          <w:b w:val="0"/>
-          <w:i w:val="0"/>
-          <w:caps w:val="0"/>
-          <w:color w:val="2E3033"/>
-          <w:spacing w:val="0"/>
-          <w:sz w:val="21"/>
-          <w:szCs w:val="21"/>
-          <w:shd w:val="clear" w:fill="FFFFFF"/>
-        </w:rPr>
-        <w:t>我们将一个操作分派到存储中，存储将对存储中的数据进行操作。但是动作的发射器并不知道存储将对它做什么。</w:t>
-      </w:r>
-    </w:p>
-    <w:p>
-      <w:pPr>
-        <w:rPr>
-          <w:rFonts w:hint="default" w:ascii="Arial" w:hAnsi="Arial" w:eastAsia="宋体" w:cs="Arial"/>
-          <w:b w:val="0"/>
-          <w:i w:val="0"/>
-          <w:caps w:val="0"/>
-          <w:color w:val="2E3033"/>
-          <w:spacing w:val="0"/>
-          <w:sz w:val="21"/>
-          <w:szCs w:val="21"/>
-          <w:shd w:val="clear" w:fill="FFFFFF"/>
-        </w:rPr>
-      </w:pPr>
-      <w:r>
-        <w:rPr>
-          <w:rFonts w:hint="eastAsia" w:ascii="Arial" w:hAnsi="Arial" w:eastAsia="宋体" w:cs="Arial"/>
-          <w:b w:val="0"/>
-          <w:i w:val="0"/>
-          <w:caps w:val="0"/>
-          <w:color w:val="2E3033"/>
-          <w:spacing w:val="0"/>
-          <w:sz w:val="21"/>
-          <w:szCs w:val="21"/>
-          <w:shd w:val="clear" w:fill="FFFFFF"/>
-        </w:rPr>
-        <w:t>我们还可以从应用程序的完全不同的部分分派另一个动作:</w:t>
-      </w:r>
-      <w:r>
-        <w:rPr>
-          <w:rFonts w:hint="default" w:ascii="Arial" w:hAnsi="Arial" w:eastAsia="宋体" w:cs="Arial"/>
-          <w:b w:val="0"/>
-          <w:i w:val="0"/>
-          <w:caps w:val="0"/>
-          <w:color w:val="2E3033"/>
-          <w:spacing w:val="0"/>
-          <w:sz w:val="21"/>
-          <w:szCs w:val="21"/>
-          <w:shd w:val="clear" w:fill="FFFFFF"/>
-        </w:rPr>
-        <w:br w:type="textWrapping"/>
-      </w:r>
-      <w:r>
-        <w:rPr>
-          <w:rFonts w:hint="default" w:ascii="Arial" w:hAnsi="Arial" w:eastAsia="宋体" w:cs="Arial"/>
-          <w:b w:val="0"/>
-          <w:i w:val="0"/>
-          <w:caps w:val="0"/>
-          <w:color w:val="2E3033"/>
-          <w:spacing w:val="0"/>
-          <w:sz w:val="21"/>
-          <w:szCs w:val="21"/>
-          <w:shd w:val="clear" w:fill="FFFFFF"/>
-        </w:rPr>
-        <w:t>存储将对其进行处理并更新消息列表。然后将消息发送到应用程序中需要它的任何部分。但接收端并不知道是什么触发了新数据的生成:</w:t>
-      </w:r>
-    </w:p>
-    <w:p>
-      <w:pPr>
-        <w:rPr>
-          <w:rFonts w:hint="eastAsia" w:ascii="Arial" w:hAnsi="Arial" w:eastAsia="宋体" w:cs="Arial"/>
-          <w:b w:val="0"/>
-          <w:i w:val="0"/>
-          <w:caps w:val="0"/>
-          <w:color w:val="2E3033"/>
-          <w:spacing w:val="0"/>
-          <w:sz w:val="21"/>
-          <w:szCs w:val="21"/>
-          <w:shd w:val="clear" w:fill="FFFFFF"/>
-        </w:rPr>
-      </w:pPr>
-      <w:r>
-        <w:rPr>
-          <w:rFonts w:hint="eastAsia" w:ascii="Arial" w:hAnsi="Arial" w:eastAsia="宋体" w:cs="Arial"/>
-          <w:b w:val="0"/>
-          <w:i w:val="0"/>
-          <w:caps w:val="0"/>
-          <w:color w:val="2E3033"/>
-          <w:spacing w:val="0"/>
-          <w:sz w:val="21"/>
-          <w:szCs w:val="21"/>
-          <w:shd w:val="clear" w:fill="FFFFFF"/>
-          <w:lang w:val="en-US" w:eastAsia="zh-CN"/>
-        </w:rPr>
-        <w:t xml:space="preserve">1 </w:t>
-      </w:r>
-      <w:r>
-        <w:rPr>
-          <w:rFonts w:hint="eastAsia" w:ascii="Arial" w:hAnsi="Arial" w:eastAsia="宋体" w:cs="Arial"/>
-          <w:b w:val="0"/>
-          <w:i w:val="0"/>
-          <w:caps w:val="0"/>
-          <w:color w:val="2E3033"/>
-          <w:spacing w:val="0"/>
-          <w:sz w:val="21"/>
-          <w:szCs w:val="21"/>
-          <w:shd w:val="clear" w:fill="FFFFFF"/>
-        </w:rPr>
-        <w:t>来自后端的新消息</w:t>
-      </w:r>
-      <w:r>
-        <w:rPr>
-          <w:rFonts w:hint="eastAsia" w:ascii="Arial" w:hAnsi="Arial" w:eastAsia="宋体" w:cs="Arial"/>
-          <w:b w:val="0"/>
-          <w:i w:val="0"/>
-          <w:caps w:val="0"/>
-          <w:color w:val="2E3033"/>
-          <w:spacing w:val="0"/>
-          <w:sz w:val="21"/>
-          <w:szCs w:val="21"/>
-          <w:shd w:val="clear" w:fill="FFFFFF"/>
-          <w:lang w:val="en-US" w:eastAsia="zh-CN"/>
-        </w:rPr>
-        <w:t xml:space="preserve"> 2 </w:t>
-      </w:r>
-      <w:r>
-        <w:rPr>
-          <w:rFonts w:hint="eastAsia" w:ascii="Arial" w:hAnsi="Arial" w:eastAsia="宋体" w:cs="Arial"/>
-          <w:b w:val="0"/>
-          <w:i w:val="0"/>
-          <w:caps w:val="0"/>
-          <w:color w:val="2E3033"/>
-          <w:spacing w:val="0"/>
-          <w:sz w:val="21"/>
-          <w:szCs w:val="21"/>
-          <w:shd w:val="clear" w:fill="FFFFFF"/>
-        </w:rPr>
-        <w:t>请求刷新</w:t>
-      </w:r>
-      <w:r>
-        <w:rPr>
-          <w:rFonts w:hint="eastAsia" w:ascii="Arial" w:hAnsi="Arial" w:eastAsia="宋体" w:cs="Arial"/>
-          <w:b w:val="0"/>
-          <w:i w:val="0"/>
-          <w:caps w:val="0"/>
-          <w:color w:val="2E3033"/>
-          <w:spacing w:val="0"/>
-          <w:sz w:val="21"/>
-          <w:szCs w:val="21"/>
-          <w:shd w:val="clear" w:fill="FFFFFF"/>
-          <w:lang w:val="en-US" w:eastAsia="zh-CN"/>
-        </w:rPr>
-        <w:t xml:space="preserve"> 3 </w:t>
-      </w:r>
-      <w:r>
-        <w:rPr>
-          <w:rFonts w:hint="eastAsia" w:ascii="Arial" w:hAnsi="Arial" w:eastAsia="宋体" w:cs="Arial"/>
-          <w:b w:val="0"/>
-          <w:i w:val="0"/>
-          <w:caps w:val="0"/>
-          <w:color w:val="2E3033"/>
-          <w:spacing w:val="0"/>
-          <w:sz w:val="21"/>
-          <w:szCs w:val="21"/>
-          <w:shd w:val="clear" w:fill="FFFFFF"/>
-        </w:rPr>
-        <w:t>消息被标记为已读</w:t>
-      </w:r>
-    </w:p>
-    <w:p>
-      <w:pPr>
-        <w:rPr>
-          <w:rFonts w:hint="eastAsia" w:ascii="Arial" w:hAnsi="Arial" w:eastAsia="宋体" w:cs="Arial"/>
-          <w:b w:val="0"/>
-          <w:i w:val="0"/>
-          <w:caps w:val="0"/>
-          <w:color w:val="2E3033"/>
-          <w:spacing w:val="0"/>
-          <w:sz w:val="21"/>
-          <w:szCs w:val="21"/>
-          <w:shd w:val="clear" w:fill="FFFFFF"/>
-        </w:rPr>
-      </w:pPr>
-    </w:p>
-    <w:p>
-      <w:pPr>
-        <w:rPr>
-          <w:rFonts w:hint="eastAsia" w:ascii="Arial" w:hAnsi="Arial" w:eastAsia="宋体" w:cs="Arial"/>
-          <w:b w:val="0"/>
-          <w:i w:val="0"/>
-          <w:caps w:val="0"/>
-          <w:color w:val="2E3033"/>
-          <w:spacing w:val="0"/>
-          <w:sz w:val="21"/>
-          <w:szCs w:val="21"/>
-          <w:shd w:val="clear" w:fill="FFFFFF"/>
-        </w:rPr>
-      </w:pPr>
-      <w:r>
-        <w:rPr>
-          <w:rFonts w:hint="eastAsia" w:ascii="Arial" w:hAnsi="Arial" w:eastAsia="宋体" w:cs="Arial"/>
-          <w:b w:val="0"/>
-          <w:i w:val="0"/>
-          <w:caps w:val="0"/>
-          <w:color w:val="2E3033"/>
-          <w:spacing w:val="0"/>
-          <w:sz w:val="21"/>
-          <w:szCs w:val="21"/>
-          <w:shd w:val="clear" w:fill="FFFFFF"/>
-        </w:rPr>
-        <w:t>那么这与复杂性的解耦和缩放有什么关系呢?</w:t>
-      </w:r>
-    </w:p>
-    <w:p>
-      <w:pPr>
-        <w:rPr>
-          <w:rFonts w:hint="eastAsia" w:ascii="Arial" w:hAnsi="Arial" w:eastAsia="宋体" w:cs="Arial"/>
-          <w:b w:val="0"/>
-          <w:i w:val="0"/>
-          <w:caps w:val="0"/>
-          <w:color w:val="2E3033"/>
-          <w:spacing w:val="0"/>
-          <w:sz w:val="21"/>
-          <w:szCs w:val="21"/>
-          <w:shd w:val="clear" w:fill="FFFFFF"/>
-        </w:rPr>
-      </w:pPr>
-    </w:p>
-    <w:p>
-      <w:pPr>
-        <w:rPr>
-          <w:rFonts w:hint="default" w:ascii="Arial" w:hAnsi="Arial" w:eastAsia="宋体" w:cs="Arial"/>
+        <w:t>组件使用新版本的数据(可能是消息列表和一个计数器)不知道什么导致了数据的变化,就像当我们订阅RxJs可见我们不知道触发发射,我们只知道,我们有一个新值。</w:t>
+      </w:r>
+    </w:p>
+    <w:p>
+      <w:pPr>
+        <w:rPr>
+          <w:rFonts w:hint="default" w:ascii="Arial" w:hAnsi="Arial" w:eastAsia="宋体" w:cs="Arial"/>
+          <w:b w:val="0"/>
+          <w:i w:val="0"/>
+          <w:caps w:val="0"/>
+          <w:color w:val="2E3033"/>
+          <w:spacing w:val="0"/>
+          <w:sz w:val="21"/>
+          <w:szCs w:val="21"/>
+          <w:shd w:val="clear" w:fill="FFFFFF"/>
+        </w:rPr>
+      </w:pPr>
+    </w:p>
+    <w:p>
+      <w:pPr>
+        <w:rPr>
+          <w:rFonts w:hint="eastAsia" w:ascii="Arial" w:hAnsi="Arial" w:eastAsia="宋体" w:cs="Arial"/>
+          <w:b w:val="0"/>
+          <w:i w:val="0"/>
+          <w:caps w:val="0"/>
+          <w:color w:val="2E3033"/>
+          <w:spacing w:val="0"/>
+          <w:sz w:val="21"/>
+          <w:szCs w:val="21"/>
+          <w:shd w:val="clear" w:fill="FFFFFF"/>
+        </w:rPr>
+      </w:pPr>
+      <w:r>
+        <w:rPr>
+          <w:rFonts w:hint="eastAsia" w:ascii="Arial" w:hAnsi="Arial" w:eastAsia="宋体" w:cs="Arial"/>
+          <w:b w:val="0"/>
+          <w:i w:val="0"/>
+          <w:caps w:val="0"/>
+          <w:color w:val="2E3033"/>
+          <w:spacing w:val="0"/>
+          <w:sz w:val="21"/>
+          <w:szCs w:val="21"/>
+          <w:shd w:val="clear" w:fill="FFFFFF"/>
+        </w:rPr>
+        <w:t>消费组件已经订阅了自己到存储，就像它们订阅了一个RxJs Observable。此模式工作得很好，因为我们必须竭尽所能地将发出的数据转换为命令，而对于事件总线，这是非常容易做到的。</w:t>
+      </w:r>
+    </w:p>
+    <w:p>
+      <w:pPr>
+        <w:rPr>
+          <w:rFonts w:hint="eastAsia" w:ascii="Arial" w:hAnsi="Arial" w:eastAsia="宋体" w:cs="Arial"/>
+          <w:b w:val="0"/>
+          <w:i w:val="0"/>
+          <w:caps w:val="0"/>
+          <w:color w:val="2E3033"/>
+          <w:spacing w:val="0"/>
+          <w:sz w:val="21"/>
+          <w:szCs w:val="21"/>
+          <w:shd w:val="clear" w:fill="FFFFFF"/>
+        </w:rPr>
+      </w:pPr>
+    </w:p>
+    <w:p>
+      <w:pPr>
+        <w:rPr>
+          <w:rFonts w:hint="eastAsia" w:ascii="Arial" w:hAnsi="Arial" w:eastAsia="宋体" w:cs="Arial"/>
           <w:b w:val="0"/>
           <w:i w:val="0"/>
           <w:caps w:val="0"/>
@@ -14087,7 +14068,7 @@
           <w:szCs w:val="28"/>
           <w:shd w:val="clear" w:fill="FFFFFF"/>
         </w:rPr>
-        <w:t>存储如何允许解耦组件交互</w:t>
+        <w:t>服务器推送呢?</w:t>
       </w:r>
       <w:r>
         <w:rPr>
@@ -14115,85 +14096,57 @@
           <w:szCs w:val="21"/>
           <w:shd w:val="clear" w:fill="FFFFFF"/>
         </w:rPr>
-        <w:t>组件使用新版本的数据(可能是消息列表和一个计数器)不知道什么导致了数据的变化,就像当我们订阅RxJs可见我们不知道触发发射,我们只知道,我们有一个新值。</w:t>
-      </w:r>
-    </w:p>
-    <w:p>
-      <w:pPr>
-        <w:rPr>
-          <w:rFonts w:hint="default" w:ascii="Arial" w:hAnsi="Arial" w:eastAsia="宋体" w:cs="Arial"/>
-          <w:b w:val="0"/>
-          <w:i w:val="0"/>
-          <w:caps w:val="0"/>
-          <w:color w:val="2E3033"/>
-          <w:spacing w:val="0"/>
-          <w:sz w:val="21"/>
-          <w:szCs w:val="21"/>
-          <w:shd w:val="clear" w:fill="FFFFFF"/>
-        </w:rPr>
-      </w:pPr>
-    </w:p>
-    <w:p>
-      <w:pPr>
-        <w:rPr>
-          <w:rFonts w:hint="eastAsia" w:ascii="Arial" w:hAnsi="Arial" w:eastAsia="宋体" w:cs="Arial"/>
-          <w:b w:val="0"/>
-          <w:i w:val="0"/>
-          <w:caps w:val="0"/>
-          <w:color w:val="2E3033"/>
-          <w:spacing w:val="0"/>
-          <w:sz w:val="21"/>
-          <w:szCs w:val="21"/>
-          <w:shd w:val="clear" w:fill="FFFFFF"/>
-        </w:rPr>
-      </w:pPr>
-      <w:r>
-        <w:rPr>
-          <w:rFonts w:hint="eastAsia" w:ascii="Arial" w:hAnsi="Arial" w:eastAsia="宋体" w:cs="Arial"/>
-          <w:b w:val="0"/>
-          <w:i w:val="0"/>
-          <w:caps w:val="0"/>
-          <w:color w:val="2E3033"/>
-          <w:spacing w:val="0"/>
-          <w:sz w:val="21"/>
-          <w:szCs w:val="21"/>
-          <w:shd w:val="clear" w:fill="FFFFFF"/>
-        </w:rPr>
-        <w:t>消费组件已经订阅了自己到存储，就像它们订阅了一个RxJs Observable。此模式工作得很好，因为我们必须竭尽所能地将发出的数据转换为命令，而对于事件总线，这是非常容易做到的。</w:t>
-      </w:r>
-    </w:p>
-    <w:p>
-      <w:pPr>
-        <w:rPr>
-          <w:rFonts w:hint="eastAsia" w:ascii="Arial" w:hAnsi="Arial" w:eastAsia="宋体" w:cs="Arial"/>
-          <w:b w:val="0"/>
-          <w:i w:val="0"/>
-          <w:caps w:val="0"/>
-          <w:color w:val="2E3033"/>
-          <w:spacing w:val="0"/>
-          <w:sz w:val="21"/>
-          <w:szCs w:val="21"/>
-          <w:shd w:val="clear" w:fill="FFFFFF"/>
-        </w:rPr>
-      </w:pPr>
-    </w:p>
-    <w:p>
-      <w:pPr>
-        <w:rPr>
-          <w:rFonts w:hint="eastAsia" w:ascii="Arial" w:hAnsi="Arial" w:eastAsia="宋体" w:cs="Arial"/>
-          <w:b w:val="0"/>
-          <w:i w:val="0"/>
-          <w:caps w:val="0"/>
-          <w:color w:val="2E3033"/>
-          <w:spacing w:val="0"/>
-          <w:sz w:val="21"/>
-          <w:szCs w:val="21"/>
-          <w:shd w:val="clear" w:fill="FFFFFF"/>
-        </w:rPr>
-      </w:pPr>
-      <w:r>
-        <w:rPr>
-          <w:rFonts w:hint="eastAsia" w:ascii="Arial" w:hAnsi="Arial" w:eastAsia="宋体" w:cs="Arial"/>
+        <w:t>现在假设服务器也在不断推送新数据，新消息。数据也通过一个分派动作推送:</w:t>
+      </w:r>
+    </w:p>
+    <w:p>
+      <w:pPr>
+        <w:rPr>
+          <w:rFonts w:hint="eastAsia" w:ascii="Arial" w:hAnsi="Arial" w:eastAsia="宋体" w:cs="Arial"/>
+          <w:b w:val="0"/>
+          <w:i w:val="0"/>
+          <w:caps w:val="0"/>
+          <w:color w:val="2E3033"/>
+          <w:spacing w:val="0"/>
+          <w:sz w:val="21"/>
+          <w:szCs w:val="21"/>
+          <w:shd w:val="clear" w:fill="FFFFFF"/>
+        </w:rPr>
+      </w:pPr>
+      <w:r>
+        <w:rPr>
+          <w:rFonts w:hint="eastAsia" w:ascii="Arial" w:hAnsi="Arial" w:eastAsia="宋体" w:cs="Arial"/>
+          <w:b w:val="0"/>
+          <w:i w:val="0"/>
+          <w:caps w:val="0"/>
+          <w:color w:val="2E3033"/>
+          <w:spacing w:val="0"/>
+          <w:sz w:val="21"/>
+          <w:szCs w:val="21"/>
+          <w:shd w:val="clear" w:fill="FFFFFF"/>
+        </w:rPr>
+        <w:t>在所有情况下，都会接收并呈现一个新的消息列表，或者是一个消息列表，或者是一个未读消息计数器。呈现的结果将是一致的:我们不会有一个全部读取的消息列表和一个计数器，说有3条未读取的消息。</w:t>
+      </w:r>
+    </w:p>
+    <w:p>
+      <w:pPr>
+        <w:rPr>
+          <w:rFonts w:hint="eastAsia" w:ascii="Arial" w:hAnsi="Arial" w:eastAsia="宋体" w:cs="Arial"/>
+          <w:b w:val="0"/>
+          <w:i w:val="0"/>
+          <w:caps w:val="0"/>
+          <w:color w:val="2E3033"/>
+          <w:spacing w:val="0"/>
+          <w:sz w:val="21"/>
+          <w:szCs w:val="21"/>
+          <w:shd w:val="clear" w:fill="FFFFFF"/>
+        </w:rPr>
+      </w:pPr>
+    </w:p>
+    <w:p>
+      <w:pPr>
+        <w:rPr>
+          <w:rFonts w:hint="default" w:ascii="Arial" w:hAnsi="Arial" w:eastAsia="宋体" w:cs="Arial"/>
           <w:b w:val="0"/>
           <w:i w:val="0"/>
           <w:caps w:val="0"/>
@@ -14203,11 +14156,10 @@
           <w:szCs w:val="28"/>
           <w:shd w:val="clear" w:fill="FFFFFF"/>
         </w:rPr>
-        <w:t>服务器推送呢?</w:t>
-      </w:r>
-      <w:r>
-        <w:rPr>
-          <w:rFonts w:hint="default" w:ascii="Arial" w:hAnsi="Arial" w:eastAsia="宋体" w:cs="Arial"/>
+      </w:pPr>
+      <w:r>
+        <w:rPr>
+          <w:rFonts w:hint="eastAsia" w:ascii="Arial" w:hAnsi="Arial" w:eastAsia="宋体" w:cs="Arial"/>
           <w:b w:val="0"/>
           <w:i w:val="0"/>
           <w:caps w:val="0"/>
@@ -14217,69 +14169,9 @@
           <w:szCs w:val="28"/>
           <w:shd w:val="clear" w:fill="FFFFFF"/>
         </w:rPr>
-        <w:br w:type="textWrapping"/>
-      </w:r>
-      <w:r>
-        <w:rPr>
-          <w:rFonts w:hint="default" w:ascii="Arial" w:hAnsi="Arial" w:eastAsia="宋体" w:cs="Arial"/>
-          <w:b w:val="0"/>
-          <w:i w:val="0"/>
-          <w:caps w:val="0"/>
-          <w:color w:val="2E3033"/>
-          <w:spacing w:val="0"/>
-          <w:sz w:val="21"/>
-          <w:szCs w:val="21"/>
-          <w:shd w:val="clear" w:fill="FFFFFF"/>
-        </w:rPr>
-        <w:t>现在假设服务器也在不断推送新数据，新消息。数据也通过一个分派动作推送:</w:t>
-      </w:r>
-    </w:p>
-    <w:p>
-      <w:pPr>
-        <w:rPr>
-          <w:rFonts w:hint="eastAsia" w:ascii="Arial" w:hAnsi="Arial" w:eastAsia="宋体" w:cs="Arial"/>
-          <w:b w:val="0"/>
-          <w:i w:val="0"/>
-          <w:caps w:val="0"/>
-          <w:color w:val="2E3033"/>
-          <w:spacing w:val="0"/>
-          <w:sz w:val="21"/>
-          <w:szCs w:val="21"/>
-          <w:shd w:val="clear" w:fill="FFFFFF"/>
-        </w:rPr>
-      </w:pPr>
-      <w:r>
-        <w:rPr>
-          <w:rFonts w:hint="eastAsia" w:ascii="Arial" w:hAnsi="Arial" w:eastAsia="宋体" w:cs="Arial"/>
-          <w:b w:val="0"/>
-          <w:i w:val="0"/>
-          <w:caps w:val="0"/>
-          <w:color w:val="2E3033"/>
-          <w:spacing w:val="0"/>
-          <w:sz w:val="21"/>
-          <w:szCs w:val="21"/>
-          <w:shd w:val="clear" w:fill="FFFFFF"/>
-        </w:rPr>
-        <w:t>在所有情况下，都会接收并呈现一个新的消息列表，或者是一个消息列表，或者是一个未读消息计数器。呈现的结果将是一致的:我们不会有一个全部读取的消息列表和一个计数器，说有3条未读取的消息。</w:t>
-      </w:r>
-    </w:p>
-    <w:p>
-      <w:pPr>
-        <w:rPr>
-          <w:rFonts w:hint="eastAsia" w:ascii="Arial" w:hAnsi="Arial" w:eastAsia="宋体" w:cs="Arial"/>
-          <w:b w:val="0"/>
-          <w:i w:val="0"/>
-          <w:caps w:val="0"/>
-          <w:color w:val="2E3033"/>
-          <w:spacing w:val="0"/>
-          <w:sz w:val="21"/>
-          <w:szCs w:val="21"/>
-          <w:shd w:val="clear" w:fill="FFFFFF"/>
-        </w:rPr>
-      </w:pPr>
-    </w:p>
-    <w:p>
-      <w:pPr>
+        <w:t>这种情况是</w:t>
+      </w:r>
+      <w:r>
         <w:rPr>
           <w:rFonts w:hint="default" w:ascii="Arial" w:hAnsi="Arial" w:eastAsia="宋体" w:cs="Arial"/>
           <w:b w:val="0"/>
@@ -14291,10 +14183,12 @@
           <w:szCs w:val="28"/>
           <w:shd w:val="clear" w:fill="FFFFFF"/>
         </w:rPr>
-      </w:pPr>
-      <w:r>
-        <w:rPr>
-          <w:rFonts w:hint="eastAsia" w:ascii="Arial" w:hAnsi="Arial" w:eastAsia="宋体" w:cs="Arial"/>
+        <w:t xml:space="preserve">a </w:t>
+      </w:r>
+      <w:bookmarkStart w:id="21" w:name="OLE_LINK21"/>
+      <w:r>
+        <w:rPr>
+          <w:rFonts w:hint="default" w:ascii="Arial" w:hAnsi="Arial" w:eastAsia="宋体" w:cs="Arial"/>
           <w:b w:val="0"/>
           <w:i w:val="0"/>
           <w:caps w:val="0"/>
@@ -14304,8 +14198,9 @@
           <w:szCs w:val="28"/>
           <w:shd w:val="clear" w:fill="FFFFFF"/>
         </w:rPr>
-        <w:t>这种情况是</w:t>
-      </w:r>
+        <w:t>store</w:t>
+      </w:r>
+      <w:bookmarkEnd w:id="21"/>
       <w:r>
         <w:rPr>
           <w:rFonts w:hint="default" w:ascii="Arial" w:hAnsi="Arial" w:eastAsia="宋体" w:cs="Arial"/>
@@ -14318,12 +14213,114 @@
           <w:szCs w:val="28"/>
           <w:shd w:val="clear" w:fill="FFFFFF"/>
         </w:rPr>
-        <w:t xml:space="preserve">a </w:t>
-      </w:r>
-      <w:bookmarkStart w:id="21" w:name="OLE_LINK21"/>
-      <w:r>
-        <w:rPr>
-          <w:rFonts w:hint="default" w:ascii="Arial" w:hAnsi="Arial" w:eastAsia="宋体" w:cs="Arial"/>
+        <w:t xml:space="preserve"> shines</w:t>
+      </w:r>
+    </w:p>
+    <w:p>
+      <w:pPr>
+        <w:rPr>
+          <w:rFonts w:hint="eastAsia" w:ascii="Arial" w:hAnsi="Arial" w:eastAsia="宋体" w:cs="Arial"/>
+          <w:b w:val="0"/>
+          <w:i w:val="0"/>
+          <w:caps w:val="0"/>
+          <w:color w:val="2E3033"/>
+          <w:spacing w:val="0"/>
+          <w:sz w:val="21"/>
+          <w:szCs w:val="21"/>
+          <w:shd w:val="clear" w:fill="FFFFFF"/>
+        </w:rPr>
+      </w:pPr>
+      <w:r>
+        <w:rPr>
+          <w:rFonts w:hint="eastAsia" w:ascii="Arial" w:hAnsi="Arial" w:eastAsia="宋体" w:cs="Arial"/>
+          <w:b w:val="0"/>
+          <w:i w:val="0"/>
+          <w:caps w:val="0"/>
+          <w:color w:val="2E3033"/>
+          <w:spacing w:val="0"/>
+          <w:sz w:val="21"/>
+          <w:szCs w:val="21"/>
+          <w:shd w:val="clear" w:fill="FFFFFF"/>
+        </w:rPr>
+        <w:t>对于这个可编辑数据和多个参与者的问题，存储是一个理想的解决方案，但是让我们假设数据不是从服务器推出的。在这种情况下，我们只有组件交互和协调问题，但不存在竞争条件的可能性。</w:t>
+      </w:r>
+    </w:p>
+    <w:p>
+      <w:pPr>
+        <w:rPr>
+          <w:rFonts w:hint="default" w:ascii="Arial" w:hAnsi="Arial" w:eastAsia="宋体" w:cs="Arial"/>
+          <w:b w:val="0"/>
+          <w:i w:val="0"/>
+          <w:caps w:val="0"/>
+          <w:color w:val="2E3033"/>
+          <w:spacing w:val="0"/>
+          <w:sz w:val="21"/>
+          <w:szCs w:val="21"/>
+          <w:shd w:val="clear" w:fill="FFFFFF"/>
+        </w:rPr>
+      </w:pPr>
+      <w:r>
+        <w:rPr>
+          <w:rFonts w:hint="eastAsia" w:ascii="Arial" w:hAnsi="Arial" w:eastAsia="宋体" w:cs="Arial"/>
+          <w:b w:val="0"/>
+          <w:i w:val="0"/>
+          <w:caps w:val="0"/>
+          <w:color w:val="2E3033"/>
+          <w:spacing w:val="0"/>
+          <w:sz w:val="21"/>
+          <w:szCs w:val="21"/>
+          <w:shd w:val="clear" w:fill="FFFFFF"/>
+        </w:rPr>
+        <w:t>在这种情况下，我们试图解决的问题只是在组件树的多个断开连接的地方进行组件交互，对吧?</w:t>
+      </w:r>
+      <w:r>
+        <w:rPr>
+          <w:rFonts w:hint="default" w:ascii="Arial" w:hAnsi="Arial" w:eastAsia="宋体" w:cs="Arial"/>
+          <w:b w:val="0"/>
+          <w:i w:val="0"/>
+          <w:caps w:val="0"/>
+          <w:color w:val="2E3033"/>
+          <w:spacing w:val="0"/>
+          <w:sz w:val="21"/>
+          <w:szCs w:val="21"/>
+          <w:shd w:val="clear" w:fill="FFFFFF"/>
+        </w:rPr>
+        <w:br w:type="textWrapping"/>
+      </w:r>
+      <w:r>
+        <w:rPr>
+          <w:rFonts w:hint="default" w:ascii="Arial" w:hAnsi="Arial" w:eastAsia="宋体" w:cs="Arial"/>
+          <w:b w:val="0"/>
+          <w:i w:val="0"/>
+          <w:caps w:val="0"/>
+          <w:color w:val="2E3033"/>
+          <w:spacing w:val="0"/>
+          <w:sz w:val="21"/>
+          <w:szCs w:val="21"/>
+          <w:shd w:val="clear" w:fill="FFFFFF"/>
+        </w:rPr>
+        <w:t>我们不再需要一个由多个并发参与者编辑相同数据的解决方案。这就引出了Redux和一般商店的一个重要特性。</w:t>
+      </w:r>
+    </w:p>
+    <w:p>
+      <w:pPr>
+        <w:rPr>
+          <w:rFonts w:hint="default" w:ascii="Arial" w:hAnsi="Arial" w:eastAsia="宋体" w:cs="Arial"/>
+          <w:b w:val="0"/>
+          <w:i w:val="0"/>
+          <w:caps w:val="0"/>
+          <w:color w:val="2E3033"/>
+          <w:spacing w:val="0"/>
+          <w:sz w:val="21"/>
+          <w:szCs w:val="21"/>
+          <w:shd w:val="clear" w:fill="FFFFFF"/>
+        </w:rPr>
+      </w:pPr>
+    </w:p>
+    <w:p>
+      <w:pPr>
+        <w:rPr>
+          <w:rFonts w:hint="eastAsia" w:ascii="Arial" w:hAnsi="Arial" w:eastAsia="宋体" w:cs="Arial"/>
           <w:b w:val="0"/>
           <w:i w:val="0"/>
           <w:caps w:val="0"/>
@@ -14333,9 +14330,8 @@
           <w:szCs w:val="28"/>
           <w:shd w:val="clear" w:fill="FFFFFF"/>
         </w:rPr>
-        <w:t>store</w:t>
-      </w:r>
-      <w:bookmarkEnd w:id="21"/>
+      </w:pPr>
+      <w:bookmarkStart w:id="22" w:name="OLE_LINK22"/>
       <w:r>
         <w:rPr>
           <w:rFonts w:hint="default" w:ascii="Arial" w:hAnsi="Arial" w:eastAsia="宋体" w:cs="Arial"/>
@@ -14348,112 +14344,10 @@
           <w:szCs w:val="28"/>
           <w:shd w:val="clear" w:fill="FFFFFF"/>
         </w:rPr>
-        <w:t xml:space="preserve"> shines</w:t>
-      </w:r>
-    </w:p>
-    <w:p>
-      <w:pPr>
-        <w:rPr>
-          <w:rFonts w:hint="eastAsia" w:ascii="Arial" w:hAnsi="Arial" w:eastAsia="宋体" w:cs="Arial"/>
-          <w:b w:val="0"/>
-          <w:i w:val="0"/>
-          <w:caps w:val="0"/>
-          <w:color w:val="2E3033"/>
-          <w:spacing w:val="0"/>
-          <w:sz w:val="21"/>
-          <w:szCs w:val="21"/>
-          <w:shd w:val="clear" w:fill="FFFFFF"/>
-        </w:rPr>
-      </w:pPr>
-      <w:r>
-        <w:rPr>
-          <w:rFonts w:hint="eastAsia" w:ascii="Arial" w:hAnsi="Arial" w:eastAsia="宋体" w:cs="Arial"/>
-          <w:b w:val="0"/>
-          <w:i w:val="0"/>
-          <w:caps w:val="0"/>
-          <w:color w:val="2E3033"/>
-          <w:spacing w:val="0"/>
-          <w:sz w:val="21"/>
-          <w:szCs w:val="21"/>
-          <w:shd w:val="clear" w:fill="FFFFFF"/>
-        </w:rPr>
-        <w:t>对于这个可编辑数据和多个参与者的问题，存储是一个理想的解决方案，但是让我们假设数据不是从服务器推出的。在这种情况下，我们只有组件交互和协调问题，但不存在竞争条件的可能性。</w:t>
-      </w:r>
-    </w:p>
-    <w:p>
-      <w:pPr>
-        <w:rPr>
-          <w:rFonts w:hint="default" w:ascii="Arial" w:hAnsi="Arial" w:eastAsia="宋体" w:cs="Arial"/>
-          <w:b w:val="0"/>
-          <w:i w:val="0"/>
-          <w:caps w:val="0"/>
-          <w:color w:val="2E3033"/>
-          <w:spacing w:val="0"/>
-          <w:sz w:val="21"/>
-          <w:szCs w:val="21"/>
-          <w:shd w:val="clear" w:fill="FFFFFF"/>
-        </w:rPr>
-      </w:pPr>
-      <w:r>
-        <w:rPr>
-          <w:rFonts w:hint="eastAsia" w:ascii="Arial" w:hAnsi="Arial" w:eastAsia="宋体" w:cs="Arial"/>
-          <w:b w:val="0"/>
-          <w:i w:val="0"/>
-          <w:caps w:val="0"/>
-          <w:color w:val="2E3033"/>
-          <w:spacing w:val="0"/>
-          <w:sz w:val="21"/>
-          <w:szCs w:val="21"/>
-          <w:shd w:val="clear" w:fill="FFFFFF"/>
-        </w:rPr>
-        <w:t>在这种情况下，我们试图解决的问题只是在组件树的多个断开连接的地方进行组件交互，对吧?</w:t>
-      </w:r>
-      <w:r>
-        <w:rPr>
-          <w:rFonts w:hint="default" w:ascii="Arial" w:hAnsi="Arial" w:eastAsia="宋体" w:cs="Arial"/>
-          <w:b w:val="0"/>
-          <w:i w:val="0"/>
-          <w:caps w:val="0"/>
-          <w:color w:val="2E3033"/>
-          <w:spacing w:val="0"/>
-          <w:sz w:val="21"/>
-          <w:szCs w:val="21"/>
-          <w:shd w:val="clear" w:fill="FFFFFF"/>
-        </w:rPr>
-        <w:br w:type="textWrapping"/>
-      </w:r>
-      <w:r>
-        <w:rPr>
-          <w:rFonts w:hint="default" w:ascii="Arial" w:hAnsi="Arial" w:eastAsia="宋体" w:cs="Arial"/>
-          <w:b w:val="0"/>
-          <w:i w:val="0"/>
-          <w:caps w:val="0"/>
-          <w:color w:val="2E3033"/>
-          <w:spacing w:val="0"/>
-          <w:sz w:val="21"/>
-          <w:szCs w:val="21"/>
-          <w:shd w:val="clear" w:fill="FFFFFF"/>
-        </w:rPr>
-        <w:t>我们不再需要一个由多个并发参与者编辑相同数据的解决方案。这就引出了Redux和一般商店的一个重要特性。</w:t>
-      </w:r>
-    </w:p>
-    <w:p>
-      <w:pPr>
-        <w:rPr>
-          <w:rFonts w:hint="default" w:ascii="Arial" w:hAnsi="Arial" w:eastAsia="宋体" w:cs="Arial"/>
-          <w:b w:val="0"/>
-          <w:i w:val="0"/>
-          <w:caps w:val="0"/>
-          <w:color w:val="2E3033"/>
-          <w:spacing w:val="0"/>
-          <w:sz w:val="21"/>
-          <w:szCs w:val="21"/>
-          <w:shd w:val="clear" w:fill="FFFFFF"/>
-        </w:rPr>
-      </w:pPr>
-    </w:p>
-    <w:p>
-      <w:pPr>
+        <w:t>store</w:t>
+      </w:r>
+      <w:bookmarkEnd w:id="22"/>
+      <w:r>
         <w:rPr>
           <w:rFonts w:hint="eastAsia" w:ascii="Arial" w:hAnsi="Arial" w:eastAsia="宋体" w:cs="Arial"/>
           <w:b w:val="0"/>
@@ -14465,109 +14359,52 @@
           <w:szCs w:val="28"/>
           <w:shd w:val="clear" w:fill="FFFFFF"/>
         </w:rPr>
-      </w:pPr>
-      <w:bookmarkStart w:id="22" w:name="OLE_LINK22"/>
-      <w:r>
-        <w:rPr>
-          <w:rFonts w:hint="default" w:ascii="Arial" w:hAnsi="Arial" w:eastAsia="宋体" w:cs="Arial"/>
-          <w:b w:val="0"/>
-          <w:i w:val="0"/>
-          <w:caps w:val="0"/>
-          <w:color w:val="2E3033"/>
-          <w:spacing w:val="0"/>
-          <w:sz w:val="28"/>
-          <w:szCs w:val="28"/>
+        <w:t>是针对多个问题的复合解决方案，而不仅仅是一个问题</w:t>
+      </w:r>
+    </w:p>
+    <w:p>
+      <w:pPr>
+        <w:rPr>
+          <w:rFonts w:hint="eastAsia" w:ascii="Arial" w:hAnsi="Arial" w:eastAsia="宋体" w:cs="Arial"/>
+          <w:b w:val="0"/>
+          <w:i w:val="0"/>
+          <w:caps w:val="0"/>
+          <w:color w:val="2E3033"/>
+          <w:spacing w:val="0"/>
+          <w:sz w:val="21"/>
+          <w:szCs w:val="21"/>
+          <w:shd w:val="clear" w:fill="FFFFFF"/>
+        </w:rPr>
+      </w:pPr>
+      <w:r>
+        <w:rPr>
+          <w:rFonts w:hint="eastAsia" w:ascii="Arial" w:hAnsi="Arial" w:eastAsia="宋体" w:cs="Arial"/>
+          <w:b w:val="0"/>
+          <w:i w:val="0"/>
+          <w:caps w:val="0"/>
+          <w:color w:val="2E3033"/>
+          <w:spacing w:val="0"/>
+          <w:sz w:val="21"/>
+          <w:szCs w:val="21"/>
+          <w:shd w:val="clear" w:fill="FFFFFF"/>
+        </w:rPr>
+        <w:t>通过这个例子我们可以看到，</w:t>
+      </w:r>
+      <w:bookmarkStart w:id="23" w:name="OLE_LINK23"/>
+      <w:r>
+        <w:rPr>
+          <w:rFonts w:hint="default" w:ascii="Arial" w:hAnsi="Arial" w:eastAsia="宋体" w:cs="Arial"/>
+          <w:b w:val="0"/>
+          <w:i w:val="0"/>
+          <w:caps w:val="0"/>
+          <w:color w:val="2E3033"/>
+          <w:spacing w:val="0"/>
+          <w:sz w:val="21"/>
+          <w:szCs w:val="21"/>
           <w:shd w:val="clear" w:fill="FFFFFF"/>
         </w:rPr>
         <w:t>store</w:t>
       </w:r>
-      <w:bookmarkEnd w:id="22"/>
-      <w:r>
-        <w:rPr>
-          <w:rFonts w:hint="eastAsia" w:ascii="Arial" w:hAnsi="Arial" w:eastAsia="宋体" w:cs="Arial"/>
-          <w:b w:val="0"/>
-          <w:i w:val="0"/>
-          <w:caps w:val="0"/>
-          <w:color w:val="2E3033"/>
-          <w:spacing w:val="0"/>
-          <w:sz w:val="28"/>
-          <w:szCs w:val="28"/>
-          <w:shd w:val="clear" w:fill="FFFFFF"/>
-        </w:rPr>
-        <w:t>是针对多个问题的复合解决方案，而不仅仅是一个问题</w:t>
-      </w:r>
-    </w:p>
-    <w:p>
-      <w:pPr>
-        <w:rPr>
-          <w:rFonts w:hint="eastAsia" w:ascii="Arial" w:hAnsi="Arial" w:eastAsia="宋体" w:cs="Arial"/>
-          <w:b w:val="0"/>
-          <w:i w:val="0"/>
-          <w:caps w:val="0"/>
-          <w:color w:val="2E3033"/>
-          <w:spacing w:val="0"/>
-          <w:sz w:val="21"/>
-          <w:szCs w:val="21"/>
-          <w:shd w:val="clear" w:fill="FFFFFF"/>
-        </w:rPr>
-      </w:pPr>
-      <w:r>
-        <w:rPr>
-          <w:rFonts w:hint="eastAsia" w:ascii="Arial" w:hAnsi="Arial" w:eastAsia="宋体" w:cs="Arial"/>
-          <w:b w:val="0"/>
-          <w:i w:val="0"/>
-          <w:caps w:val="0"/>
-          <w:color w:val="2E3033"/>
-          <w:spacing w:val="0"/>
-          <w:sz w:val="21"/>
-          <w:szCs w:val="21"/>
-          <w:shd w:val="clear" w:fill="FFFFFF"/>
-        </w:rPr>
-        <w:t>通过这个例子</w:t>
-      </w:r>
-      <w:r>
-        <w:rPr>
-          <w:rFonts w:hint="eastAsia" w:ascii="Arial" w:hAnsi="Arial" w:eastAsia="宋体" w:cs="Arial"/>
-          <w:b w:val="0"/>
-          <w:i w:val="0"/>
-          <w:caps w:val="0"/>
-          <w:color w:val="2E3033"/>
-          <w:spacing w:val="0"/>
-          <w:sz w:val="21"/>
-          <w:szCs w:val="21"/>
-          <w:shd w:val="clear" w:fill="FFFFFF"/>
-        </w:rPr>
-        <w:t>我</w:t>
-      </w:r>
-      <w:r>
-        <w:rPr>
-          <w:rFonts w:hint="eastAsia" w:ascii="Arial" w:hAnsi="Arial" w:eastAsia="宋体" w:cs="Arial"/>
-          <w:b w:val="0"/>
-          <w:i w:val="0"/>
-          <w:caps w:val="0"/>
-          <w:color w:val="2E3033"/>
-          <w:spacing w:val="0"/>
-          <w:sz w:val="21"/>
-          <w:szCs w:val="21"/>
-          <w:shd w:val="clear" w:fill="FFFFFF"/>
-        </w:rPr>
-        <w:t>们可以看到，</w:t>
-      </w:r>
-      <w:bookmarkStart w:id="23" w:name="OLE_LINK23"/>
-      <w:r>
-        <w:rPr>
-          <w:rFonts w:hint="default" w:ascii="Arial" w:hAnsi="Arial" w:eastAsia="宋体" w:cs="Arial"/>
-          <w:b w:val="0"/>
-          <w:i w:val="0"/>
-          <w:caps w:val="0"/>
-          <w:color w:val="2E3033"/>
-          <w:spacing w:val="0"/>
-          <w:sz w:val="21"/>
-          <w:szCs w:val="21"/>
-          <w:shd w:val="clear" w:fill="FFFFFF"/>
-        </w:rPr>
-        <w:t>store</w:t>
-      </w:r>
       <w:bookmarkEnd w:id="23"/>
       <w:r>
         <w:rPr>
@@ -14581,21 +14418,7 @@
           <w:szCs w:val="21"/>
           <w:shd w:val="clear" w:fill="FFFFFF"/>
         </w:rPr>
-        <w:t>是一个多责任的解</w:t>
-      </w:r>
-      <w:r>
-        <w:rPr>
-          <w:rFonts w:hint="eastAsia" w:ascii="Arial" w:hAnsi="Arial" w:eastAsia="宋体" w:cs="Arial"/>
-          <w:b w:val="0"/>
-          <w:i w:val="0"/>
-          <w:caps w:val="0"/>
-          <w:color w:val="2E3033"/>
-          <w:spacing w:val="0"/>
-          <w:sz w:val="21"/>
-          <w:szCs w:val="21"/>
-          <w:shd w:val="clear" w:fill="FFFFFF"/>
-        </w:rPr>
-        <w:t>决方案:</w:t>
+        <w:t>是一个多责任的解决方案:</w:t>
       </w:r>
     </w:p>
     <w:p>
@@ -15099,63 +14922,7 @@
           <w:szCs w:val="21"/>
           <w:shd w:val="clear" w:fill="FFFFFF"/>
         </w:rPr>
-        <w:t>重要的是要知道，通常情况下，它和其他全局</w:t>
-      </w:r>
-      <w:r>
-        <w:rPr>
-          <w:rFonts w:hint="default" w:ascii="Arial" w:hAnsi="Arial" w:eastAsia="宋体" w:cs="Arial"/>
-          <w:b w:val="0"/>
-          <w:i w:val="0"/>
-          <w:caps w:val="0"/>
-          <w:color w:val="2E3033"/>
-          <w:spacing w:val="0"/>
-          <w:sz w:val="21"/>
-          <w:szCs w:val="21"/>
-          <w:shd w:val="clear" w:fill="FFFFFF"/>
-        </w:rPr>
-        <w:t>store</w:t>
-      </w:r>
-      <w:r>
-        <w:rPr>
-          <w:rFonts w:hint="default" w:ascii="Arial" w:hAnsi="Arial" w:eastAsia="宋体" w:cs="Arial"/>
-          <w:b w:val="0"/>
-          <w:i w:val="0"/>
-          <w:caps w:val="0"/>
-          <w:color w:val="2E3033"/>
-          <w:spacing w:val="0"/>
-          <w:sz w:val="21"/>
-          <w:szCs w:val="21"/>
-          <w:shd w:val="clear" w:fill="FFFFFF"/>
-        </w:rPr>
-        <w:t>解决方案都不是这样，因为使用Redux，我们创建了一个大型的全局应用程序级状态:</w:t>
-      </w:r>
-      <w:r>
-        <w:rPr>
-          <w:rFonts w:hint="default" w:ascii="Arial" w:hAnsi="Arial" w:eastAsia="宋体" w:cs="Arial"/>
-          <w:b w:val="0"/>
-          <w:i w:val="0"/>
-          <w:caps w:val="0"/>
-          <w:color w:val="2E3033"/>
-          <w:spacing w:val="0"/>
-          <w:sz w:val="21"/>
-          <w:szCs w:val="21"/>
-          <w:shd w:val="clear" w:fill="FFFFFF"/>
-        </w:rPr>
-        <w:t>store</w:t>
-      </w:r>
-      <w:r>
-        <w:rPr>
-          <w:rFonts w:hint="default" w:ascii="Arial" w:hAnsi="Arial" w:eastAsia="宋体" w:cs="Arial"/>
-          <w:b w:val="0"/>
-          <w:i w:val="0"/>
-          <w:caps w:val="0"/>
-          <w:color w:val="2E3033"/>
-          <w:spacing w:val="0"/>
-          <w:sz w:val="21"/>
-          <w:szCs w:val="21"/>
-          <w:shd w:val="clear" w:fill="FFFFFF"/>
-        </w:rPr>
-        <w:t>是应用程序范围的单例服务。</w:t>
+        <w:t>重要的是要知道，通常情况下，它和其他全局store解决方案都不是这样，因为使用Redux，我们创建了一个大型的全局应用程序级状态:store是应用程序范围的单例服务。</w:t>
       </w:r>
     </w:p>
     <w:p>
@@ -15304,23 +15071,7 @@
           <w:shd w:val="clear" w:fill="FFFFFF"/>
           <w:lang w:val="en-US" w:eastAsia="zh-CN" w:bidi="ar"/>
         </w:rPr>
-        <w:t>的最佳方</w:t>
-      </w:r>
-      <w:r>
-        <w:rPr>
-          <w:rFonts w:hint="eastAsia" w:ascii="Arial" w:hAnsi="Arial" w:eastAsia="宋体" w:cs="Arial"/>
-          <w:b w:val="0"/>
-          <w:i w:val="0"/>
-          <w:caps w:val="0"/>
-          <w:color w:val="2E3033"/>
-          <w:spacing w:val="0"/>
-          <w:kern w:val="0"/>
-          <w:sz w:val="28"/>
-          <w:szCs w:val="28"/>
-          <w:shd w:val="clear" w:fill="FFFFFF"/>
-          <w:lang w:val="en-US" w:eastAsia="zh-CN" w:bidi="ar"/>
-        </w:rPr>
-        <w:t>式是什么?</w:t>
+        <w:t>的最佳方式是什么?</w:t>
       </w:r>
       <w:r>
         <w:rPr>
@@ -18559,7 +18310,7 @@
       </w:r>
       <w:r>
         <w:rPr>
-          <w:rStyle w:val="14"/>
+          <w:rStyle w:val="15"/>
           <w:rFonts w:hint="default" w:ascii="Arial" w:hAnsi="Arial" w:eastAsia="宋体" w:cs="Arial"/>
           <w:b w:val="0"/>
           <w:bCs w:val="0"/>
@@ -18680,7 +18431,7 @@
       </w:r>
       <w:r>
         <w:rPr>
-          <w:rStyle w:val="14"/>
+          <w:rStyle w:val="15"/>
           <w:rFonts w:hint="default" w:ascii="Arial" w:hAnsi="Arial" w:eastAsia="宋体" w:cs="Arial"/>
           <w:b w:val="0"/>
           <w:bCs w:val="0"/>
@@ -18730,8 +18481,6 @@
         </w:rPr>
         <w:t xml:space="preserve">     新</w:t>
       </w:r>
-      <w:bookmarkStart w:id="32" w:name="_GoBack"/>
-      <w:bookmarkEnd w:id="32"/>
     </w:p>
     <w:p>
       <w:pPr>
@@ -18865,35 +18614,7 @@
           <w:szCs w:val="21"/>
           <w:shd w:val="clear" w:fill="FFFFFF"/>
         </w:rPr>
-        <w:t>我们经常直接</w:t>
-      </w:r>
-      <w:r>
-        <w:rPr>
-          <w:rFonts w:hint="default" w:ascii="Arial" w:hAnsi="Arial" w:eastAsia="宋体" w:cs="Arial"/>
-          <w:b w:val="0"/>
-          <w:i w:val="0"/>
-          <w:caps w:val="0"/>
-          <w:color w:val="2E3033"/>
-          <w:spacing w:val="0"/>
-          <w:sz w:val="21"/>
-          <w:szCs w:val="21"/>
-          <w:shd w:val="clear" w:fill="FFFFFF"/>
-        </w:rPr>
-        <w:t>深入到Actions, Reducers和存</w:t>
-      </w:r>
-      <w:r>
-        <w:rPr>
-          <w:rFonts w:hint="default" w:ascii="Arial" w:hAnsi="Arial" w:eastAsia="宋体" w:cs="Arial"/>
-          <w:b w:val="0"/>
-          <w:i w:val="0"/>
-          <w:caps w:val="0"/>
-          <w:color w:val="2E3033"/>
-          <w:spacing w:val="0"/>
-          <w:sz w:val="21"/>
-          <w:szCs w:val="21"/>
-          <w:shd w:val="clear" w:fill="FFFFFF"/>
-        </w:rPr>
-        <w:t>储体系结构的相关术语中，但是这些概念(尽管很重要)只是达到目的的手段。</w:t>
+        <w:t>我们经常直接深入到Actions, Reducers和存储体系结构的相关术语中，但是这些概念(尽管很重要)只是达到目的的手段。</w:t>
       </w:r>
     </w:p>
     <w:p>
@@ -19142,21 +18863,7 @@
           <w:szCs w:val="21"/>
           <w:shd w:val="clear" w:fill="FFFFFF"/>
         </w:rPr>
-        <w:t>但是这种架构上的转变带来了什么好处呢?它是如何工作的?我们如何将所有这些东西结合</w:t>
-      </w:r>
-      <w:r>
-        <w:rPr>
-          <w:rFonts w:hint="default" w:ascii="Arial" w:hAnsi="Arial" w:eastAsia="宋体" w:cs="Arial"/>
-          <w:b w:val="0"/>
-          <w:i w:val="0"/>
-          <w:caps w:val="0"/>
-          <w:color w:val="2E3033"/>
-          <w:spacing w:val="0"/>
-          <w:sz w:val="21"/>
-          <w:szCs w:val="21"/>
-          <w:shd w:val="clear" w:fill="FFFFFF"/>
-        </w:rPr>
-        <w:t>在一起:</w:t>
+        <w:t>但是这种架构上的转变带来了什么好处呢?它是如何工作的?我们如何将所有这些东西结合在一起:</w:t>
       </w:r>
       <w:bookmarkStart w:id="29" w:name="OLE_LINK29"/>
       <w:r>
@@ -19590,21 +19297,7 @@
           <w:szCs w:val="21"/>
           <w:shd w:val="clear" w:fill="FFFFFF"/>
         </w:rPr>
-        <w:t>Ngrx Store, Actions, Reducers, Selectors</w:t>
-      </w:r>
-      <w:r>
-        <w:rPr>
-          <w:rFonts w:hint="default" w:ascii="Arial" w:hAnsi="Arial" w:eastAsia="宋体" w:cs="Arial"/>
-          <w:b w:val="0"/>
-          <w:i w:val="0"/>
-          <w:caps w:val="0"/>
-          <w:color w:val="2E3033"/>
-          <w:spacing w:val="0"/>
-          <w:sz w:val="21"/>
-          <w:szCs w:val="21"/>
-          <w:shd w:val="clear" w:fill="FFFFFF"/>
-        </w:rPr>
-        <w:t>，以及它们如何解决Facebook的反问题</w:t>
+        <w:t>Ngrx Store, Actions, Reducers, Selectors，以及它们如何解决Facebook的反问题</w:t>
       </w:r>
     </w:p>
     <w:p>
@@ -21297,21 +20990,7 @@
           <w:szCs w:val="21"/>
           <w:shd w:val="clear" w:fill="FFFFFF"/>
         </w:rPr>
-        <w:t>但是列表中的每个条目并不对应于</w:t>
-      </w:r>
-      <w:r>
-        <w:rPr>
-          <w:rFonts w:hint="eastAsia" w:ascii="Arial" w:hAnsi="Arial" w:eastAsia="宋体" w:cs="Arial"/>
-          <w:b w:val="0"/>
-          <w:i w:val="0"/>
-          <w:caps w:val="0"/>
-          <w:color w:val="2E3033"/>
-          <w:spacing w:val="0"/>
-          <w:sz w:val="21"/>
-          <w:szCs w:val="21"/>
-          <w:shd w:val="clear" w:fill="FFFFFF"/>
-        </w:rPr>
-        <w:t>一个</w:t>
+        <w:t>但是列表中的每个条目并不对应于一个</w:t>
       </w:r>
       <w:bookmarkStart w:id="30" w:name="OLE_LINK30"/>
       <w:r>
@@ -21341,21 +21020,7 @@
           <w:szCs w:val="21"/>
           <w:shd w:val="clear" w:fill="FFFFFF"/>
         </w:rPr>
-        <w:t>模型</w:t>
-      </w:r>
-      <w:r>
-        <w:rPr>
-          <w:rFonts w:hint="eastAsia" w:ascii="Arial" w:hAnsi="Arial" w:eastAsia="宋体" w:cs="Arial"/>
-          <w:b w:val="0"/>
-          <w:i w:val="0"/>
-          <w:caps w:val="0"/>
-          <w:color w:val="2E3033"/>
-          <w:spacing w:val="0"/>
-          <w:sz w:val="21"/>
-          <w:szCs w:val="21"/>
-          <w:shd w:val="clear" w:fill="FFFFFF"/>
-        </w:rPr>
-        <w:t>实例。实际上，它对应的组合是:</w:t>
+        <w:t>模型实例。实际上，它对应的组合是:</w:t>
       </w:r>
     </w:p>
     <w:p>
@@ -21401,35 +21066,7 @@
           <w:szCs w:val="21"/>
           <w:shd w:val="clear" w:fill="FFFFFF"/>
         </w:rPr>
-        <w:t>一个</w:t>
-      </w:r>
-      <w:r>
-        <w:rPr>
-          <w:rFonts w:hint="eastAsia" w:ascii="Arial" w:hAnsi="Arial" w:eastAsia="宋体" w:cs="Arial"/>
-          <w:b w:val="0"/>
-          <w:i w:val="0"/>
-          <w:caps w:val="0"/>
-          <w:color w:val="2E3033"/>
-          <w:spacing w:val="0"/>
-          <w:sz w:val="21"/>
-          <w:szCs w:val="21"/>
-          <w:shd w:val="clear" w:fill="FFFFFF"/>
-        </w:rPr>
-        <w:t>Thread</w:t>
-      </w:r>
-      <w:r>
-        <w:rPr>
-          <w:rFonts w:hint="eastAsia" w:ascii="Arial" w:hAnsi="Arial" w:eastAsia="宋体" w:cs="Arial"/>
-          <w:b w:val="0"/>
-          <w:i w:val="0"/>
-          <w:caps w:val="0"/>
-          <w:color w:val="2E3033"/>
-          <w:spacing w:val="0"/>
-          <w:sz w:val="21"/>
-          <w:szCs w:val="21"/>
-          <w:shd w:val="clear" w:fill="FFFFFF"/>
-        </w:rPr>
-        <w:t>实例</w:t>
+        <w:t>一个Thread实例</w:t>
       </w:r>
     </w:p>
     <w:p>
@@ -26977,22 +26614,7 @@
           <w:shd w:val="clear" w:fill="FFFFFF"/>
           <w:lang w:val="en-US" w:eastAsia="zh-CN"/>
         </w:rPr>
-        <w:t>reducer</w:t>
-      </w:r>
-      <w:r>
-        <w:rPr>
-          <w:rFonts w:hint="default" w:ascii="Arial" w:hAnsi="Arial" w:eastAsia="宋体" w:cs="Arial"/>
-          <w:b w:val="0"/>
-          <w:i w:val="0"/>
-          <w:caps w:val="0"/>
-          <w:color w:val="2E3033"/>
-          <w:spacing w:val="0"/>
-          <w:sz w:val="28"/>
-          <w:szCs w:val="28"/>
-          <w:shd w:val="clear" w:fill="FFFFFF"/>
-          <w:lang w:val="en-US" w:eastAsia="zh-CN"/>
-        </w:rPr>
-        <w:t>功能</w:t>
+        <w:t>reducer功能</w:t>
       </w:r>
     </w:p>
     <w:p>
@@ -30415,6 +30037,15 @@
     </w:rPr>
   </w:style>
   <w:style w:type="character" w:styleId="13">
+    <w:name w:val="FollowedHyperlink"/>
+    <w:basedOn w:val="11"/>
+    <w:uiPriority w:val="0"/>
+    <w:rPr>
+      <w:color w:val="800080"/>
+      <w:u w:val="single"/>
+    </w:rPr>
+  </w:style>
+  <w:style w:type="character" w:styleId="14">
     <w:name w:val="Emphasis"/>
     <w:basedOn w:val="11"/>
     <w:qFormat/>
@@ -30423,7 +30054,7 @@
       <w:i/>
     </w:rPr>
   </w:style>
-  <w:style w:type="character" w:styleId="14">
+  <w:style w:type="character" w:styleId="15">
     <w:name w:val="Hyperlink"/>
     <w:basedOn w:val="11"/>
     <w:qFormat/>
@@ -30433,7 +30064,7 @@
       <w:u w:val="single"/>
     </w:rPr>
   </w:style>
-  <w:style w:type="character" w:styleId="15">
+  <w:style w:type="character" w:styleId="16">
     <w:name w:val="HTML Code"/>
     <w:basedOn w:val="11"/>
     <w:qFormat/>
